--- a/course-info/Syllabus-Infectious-Diseases.docx
+++ b/course-info/Syllabus-Infectious-Diseases.docx
@@ -1,6 +1,6 @@
 
 <file path=word/document.xml><?xml version="1.0" encoding="utf-8"?>
-<w:document xmlns:wpc="http://schemas.microsoft.com/office/word/2010/wordprocessingCanvas" xmlns:cx="http://schemas.microsoft.com/office/drawing/2014/chartex" xmlns:cx1="http://schemas.microsoft.com/office/drawing/2015/9/8/chartex" xmlns:cx2="http://schemas.microsoft.com/office/drawing/2015/10/21/chartex" xmlns:cx3="http://schemas.microsoft.com/office/drawing/2016/5/9/chartex" xmlns:cx4="http://schemas.microsoft.com/office/drawing/2016/5/10/chartex" xmlns:cx5="http://schemas.microsoft.com/office/drawing/2016/5/11/chartex" xmlns:cx6="http://schemas.microsoft.com/office/drawing/2016/5/12/chartex" xmlns:cx7="http://schemas.microsoft.com/office/drawing/2016/5/13/chartex" xmlns:cx8="http://schemas.microsoft.com/office/drawing/2016/5/14/chartex" xmlns:mc="http://schemas.openxmlformats.org/markup-compatibility/2006" xmlns:aink="http://schemas.microsoft.com/office/drawing/2016/ink" xmlns:am3d="http://schemas.microsoft.com/office/drawing/2017/model3d" xmlns:o="urn:schemas-microsoft-com:office:office" xmlns:oel="http://schemas.microsoft.com/office/2019/extlst" xmlns:r="http://schemas.openxmlformats.org/officeDocument/2006/relationships" xmlns:m="http://schemas.openxmlformats.org/officeDocument/2006/math" xmlns:v="urn:schemas-microsoft-com:vml" xmlns:wp14="http://schemas.microsoft.com/office/word/2010/wordprocessingDrawing" xmlns:wp="http://schemas.openxmlformats.org/drawingml/2006/wordprocessingDrawing" xmlns:w10="urn:schemas-microsoft-com:office:word" xmlns:w="http://schemas.openxmlformats.org/wordprocessingml/2006/main" xmlns:w14="http://schemas.microsoft.com/office/word/2010/wordml" xmlns:w15="http://schemas.microsoft.com/office/word/2012/wordml" xmlns:w16cex="http://schemas.microsoft.com/office/word/2018/wordml/cex" xmlns:w16cid="http://schemas.microsoft.com/office/word/2016/wordml/cid" xmlns:w16="http://schemas.microsoft.com/office/word/2018/wordml" xmlns:w16du="http://schemas.microsoft.com/office/word/2023/wordml/word16du" xmlns:w16sdtdh="http://schemas.microsoft.com/office/word/2020/wordml/sdtdatahash" xmlns:w16se="http://schemas.microsoft.com/office/word/2015/wordml/symex" xmlns:wpg="http://schemas.microsoft.com/office/word/2010/wordprocessingGroup" xmlns:wpi="http://schemas.microsoft.com/office/word/2010/wordprocessingInk" xmlns:wne="http://schemas.microsoft.com/office/word/2006/wordml" xmlns:wps="http://schemas.microsoft.com/office/word/2010/wordprocessingShape" mc:Ignorable="w14 w15 w16se w16cid w16 w16cex w16sdtdh w16du wp14">
+<w:document xmlns:wpc="http://schemas.microsoft.com/office/word/2010/wordprocessingCanvas" xmlns:cx="http://schemas.microsoft.com/office/drawing/2014/chartex" xmlns:cx1="http://schemas.microsoft.com/office/drawing/2015/9/8/chartex" xmlns:cx2="http://schemas.microsoft.com/office/drawing/2015/10/21/chartex" xmlns:cx3="http://schemas.microsoft.com/office/drawing/2016/5/9/chartex" xmlns:cx4="http://schemas.microsoft.com/office/drawing/2016/5/10/chartex" xmlns:cx5="http://schemas.microsoft.com/office/drawing/2016/5/11/chartex" xmlns:cx6="http://schemas.microsoft.com/office/drawing/2016/5/12/chartex" xmlns:cx7="http://schemas.microsoft.com/office/drawing/2016/5/13/chartex" xmlns:cx8="http://schemas.microsoft.com/office/drawing/2016/5/14/chartex" xmlns:mc="http://schemas.openxmlformats.org/markup-compatibility/2006" xmlns:aink="http://schemas.microsoft.com/office/drawing/2016/ink" xmlns:am3d="http://schemas.microsoft.com/office/drawing/2017/model3d" xmlns:o="urn:schemas-microsoft-com:office:office" xmlns:oel="http://schemas.microsoft.com/office/2019/extlst" xmlns:r="http://schemas.openxmlformats.org/officeDocument/2006/relationships" xmlns:m="http://schemas.openxmlformats.org/officeDocument/2006/math" xmlns:v="urn:schemas-microsoft-com:vml" xmlns:wp14="http://schemas.microsoft.com/office/word/2010/wordprocessingDrawing" xmlns:wp="http://schemas.openxmlformats.org/drawingml/2006/wordprocessingDrawing" xmlns:w10="urn:schemas-microsoft-com:office:word" xmlns:w="http://schemas.openxmlformats.org/wordprocessingml/2006/main" xmlns:w14="http://schemas.microsoft.com/office/word/2010/wordml" xmlns:w15="http://schemas.microsoft.com/office/word/2012/wordml" xmlns:w16cex="http://schemas.microsoft.com/office/word/2018/wordml/cex" xmlns:w16cid="http://schemas.microsoft.com/office/word/2016/wordml/cid" xmlns:w16="http://schemas.microsoft.com/office/word/2018/wordml" xmlns:w16du="http://schemas.microsoft.com/office/word/2023/wordml/word16du" xmlns:w16sdtdh="http://schemas.microsoft.com/office/word/2020/wordml/sdtdatahash" xmlns:w16sdtfl="http://schemas.microsoft.com/office/word/2024/wordml/sdtformatlock" xmlns:w16se="http://schemas.microsoft.com/office/word/2015/wordml/symex" xmlns:wpg="http://schemas.microsoft.com/office/word/2010/wordprocessingGroup" xmlns:wpi="http://schemas.microsoft.com/office/word/2010/wordprocessingInk" xmlns:wne="http://schemas.microsoft.com/office/word/2006/wordml" xmlns:wps="http://schemas.microsoft.com/office/word/2010/wordprocessingShape" mc:Ignorable="w14 w15 w16se w16cid w16 w16cex w16sdtdh w16sdtfl w16du wp14">
   <w:body>
     <w:p>
       <w:pPr>
@@ -2023,15 +2023,15 @@
         <w:tblLook w:val="04A0" w:firstRow="1" w:lastRow="0" w:firstColumn="1" w:lastColumn="0" w:noHBand="0" w:noVBand="1"/>
       </w:tblPr>
       <w:tblGrid>
-        <w:gridCol w:w="1568"/>
-        <w:gridCol w:w="3314"/>
-        <w:gridCol w:w="2387"/>
-        <w:gridCol w:w="2811"/>
+        <w:gridCol w:w="1431"/>
+        <w:gridCol w:w="2269"/>
+        <w:gridCol w:w="2261"/>
+        <w:gridCol w:w="4119"/>
       </w:tblGrid>
       <w:tr>
         <w:tc>
           <w:tcPr>
-            <w:tcW w:w="1568" w:type="dxa"/>
+            <w:tcW w:w="1449" w:type="dxa"/>
           </w:tcPr>
           <w:p>
             <w:pPr>
@@ -2057,7 +2057,7 @@
         </w:tc>
         <w:tc>
           <w:tcPr>
-            <w:tcW w:w="3314" w:type="dxa"/>
+            <w:tcW w:w="2496" w:type="dxa"/>
           </w:tcPr>
           <w:p>
             <w:pPr>
@@ -2083,7 +2083,7 @@
         </w:tc>
         <w:tc>
           <w:tcPr>
-            <w:tcW w:w="2387" w:type="dxa"/>
+            <w:tcW w:w="2355" w:type="dxa"/>
           </w:tcPr>
           <w:p>
             <w:pPr>
@@ -2109,7 +2109,7 @@
         </w:tc>
         <w:tc>
           <w:tcPr>
-            <w:tcW w:w="2811" w:type="dxa"/>
+            <w:tcW w:w="3780" w:type="dxa"/>
           </w:tcPr>
           <w:p>
             <w:pPr>
@@ -2200,7 +2200,7 @@
       <w:tr>
         <w:tc>
           <w:tcPr>
-            <w:tcW w:w="1568" w:type="dxa"/>
+            <w:tcW w:w="1449" w:type="dxa"/>
           </w:tcPr>
           <w:p>
             <w:pPr>
@@ -2236,7 +2236,7 @@
         </w:tc>
         <w:tc>
           <w:tcPr>
-            <w:tcW w:w="3314" w:type="dxa"/>
+            <w:tcW w:w="2496" w:type="dxa"/>
           </w:tcPr>
           <w:p>
             <w:pPr>
@@ -2270,6 +2270,409 @@
                 <w:u w:val="single"/>
               </w:rPr>
               <w:t>epidemiology and public health terminology</w:t>
+            </w:r>
+          </w:p>
+          <w:p>
+            <w:pPr>
+              <w:pStyle w:val="ListParagraph"/>
+              <w:numPr>
+                <w:ilvl w:val="0"/>
+                <w:numId w:val="9"/>
+              </w:numPr>
+              <w:ind w:left="81" w:hanging="180"/>
+              <w:rPr>
+                <w:rFonts w:ascii="Arial" w:hAnsi="Arial" w:cs="Arial"/>
+                <w:sz w:val="20"/>
+                <w:szCs w:val="20"/>
+              </w:rPr>
+            </w:pPr>
+            <w:r>
+              <w:rPr>
+                <w:rFonts w:ascii="Arial" w:hAnsi="Arial" w:cs="Arial"/>
+                <w:sz w:val="20"/>
+                <w:szCs w:val="20"/>
+              </w:rPr>
+              <w:t>what is global health?</w:t>
+            </w:r>
+          </w:p>
+          <w:p>
+            <w:pPr>
+              <w:pStyle w:val="ListParagraph"/>
+              <w:numPr>
+                <w:ilvl w:val="0"/>
+                <w:numId w:val="9"/>
+              </w:numPr>
+              <w:ind w:left="81" w:hanging="180"/>
+              <w:rPr>
+                <w:rFonts w:ascii="Arial" w:hAnsi="Arial" w:cs="Arial"/>
+                <w:sz w:val="20"/>
+                <w:szCs w:val="20"/>
+              </w:rPr>
+            </w:pPr>
+            <w:r>
+              <w:rPr>
+                <w:rFonts w:ascii="Arial" w:hAnsi="Arial" w:cs="Arial"/>
+                <w:sz w:val="20"/>
+                <w:szCs w:val="20"/>
+              </w:rPr>
+              <w:t>major diseases of global health concern</w:t>
+            </w:r>
+          </w:p>
+          <w:p>
+            <w:pPr>
+              <w:pStyle w:val="ListParagraph"/>
+              <w:numPr>
+                <w:ilvl w:val="0"/>
+                <w:numId w:val="9"/>
+              </w:numPr>
+              <w:ind w:left="81" w:hanging="180"/>
+              <w:rPr>
+                <w:rFonts w:ascii="Arial" w:hAnsi="Arial" w:cs="Arial"/>
+                <w:sz w:val="20"/>
+                <w:szCs w:val="20"/>
+              </w:rPr>
+            </w:pPr>
+            <w:r>
+              <w:rPr>
+                <w:rFonts w:ascii="Arial" w:hAnsi="Arial" w:cs="Arial"/>
+                <w:sz w:val="20"/>
+                <w:szCs w:val="20"/>
+              </w:rPr>
+              <w:t>identifying an infectious agent</w:t>
+            </w:r>
+          </w:p>
+          <w:p>
+            <w:pPr>
+              <w:pStyle w:val="ListParagraph"/>
+              <w:numPr>
+                <w:ilvl w:val="0"/>
+                <w:numId w:val="10"/>
+              </w:numPr>
+              <w:ind w:left="261" w:hanging="99"/>
+              <w:rPr>
+                <w:rFonts w:ascii="Arial" w:hAnsi="Arial" w:cs="Arial"/>
+                <w:sz w:val="20"/>
+                <w:szCs w:val="20"/>
+              </w:rPr>
+            </w:pPr>
+            <w:r>
+              <w:rPr>
+                <w:rFonts w:ascii="Arial" w:hAnsi="Arial" w:cs="Arial"/>
+                <w:sz w:val="20"/>
+                <w:szCs w:val="20"/>
+              </w:rPr>
+              <w:t>bacteria, viruses, protozoa, and helminths</w:t>
+            </w:r>
+          </w:p>
+          <w:p>
+            <w:pPr>
+              <w:pStyle w:val="ListParagraph"/>
+              <w:numPr>
+                <w:ilvl w:val="0"/>
+                <w:numId w:val="10"/>
+              </w:numPr>
+              <w:ind w:left="261" w:hanging="99"/>
+              <w:rPr>
+                <w:rFonts w:ascii="Arial" w:hAnsi="Arial" w:cs="Arial"/>
+                <w:sz w:val="20"/>
+                <w:szCs w:val="20"/>
+              </w:rPr>
+            </w:pPr>
+            <w:r>
+              <w:rPr>
+                <w:rFonts w:ascii="Arial" w:hAnsi="Arial" w:cs="Arial"/>
+                <w:sz w:val="20"/>
+                <w:szCs w:val="20"/>
+              </w:rPr>
+              <w:t>infectious disease diagnostics in global health settings</w:t>
+            </w:r>
+          </w:p>
+          <w:p>
+            <w:pPr>
+              <w:pStyle w:val="ListParagraph"/>
+              <w:numPr>
+                <w:ilvl w:val="0"/>
+                <w:numId w:val="9"/>
+              </w:numPr>
+              <w:ind w:left="81" w:hanging="194"/>
+              <w:rPr>
+                <w:rFonts w:ascii="Arial" w:hAnsi="Arial" w:cs="Arial"/>
+                <w:sz w:val="20"/>
+                <w:szCs w:val="20"/>
+              </w:rPr>
+            </w:pPr>
+            <w:r>
+              <w:rPr>
+                <w:rFonts w:ascii="Arial" w:hAnsi="Arial" w:cs="Arial"/>
+                <w:sz w:val="20"/>
+                <w:szCs w:val="20"/>
+              </w:rPr>
+              <w:t>understanding infectious diseases</w:t>
+            </w:r>
+          </w:p>
+          <w:p>
+            <w:pPr>
+              <w:pStyle w:val="ListParagraph"/>
+              <w:numPr>
+                <w:ilvl w:val="0"/>
+                <w:numId w:val="10"/>
+              </w:numPr>
+              <w:ind w:left="261" w:hanging="104"/>
+              <w:rPr>
+                <w:rFonts w:ascii="Arial" w:hAnsi="Arial" w:cs="Arial"/>
+                <w:sz w:val="20"/>
+                <w:szCs w:val="20"/>
+              </w:rPr>
+            </w:pPr>
+            <w:r>
+              <w:rPr>
+                <w:rFonts w:ascii="Arial" w:hAnsi="Arial" w:cs="Arial"/>
+                <w:sz w:val="20"/>
+                <w:szCs w:val="20"/>
+              </w:rPr>
+              <w:t>principles of epidemiology and disease dynamics</w:t>
+            </w:r>
+          </w:p>
+          <w:p>
+            <w:pPr>
+              <w:pStyle w:val="ListParagraph"/>
+              <w:numPr>
+                <w:ilvl w:val="0"/>
+                <w:numId w:val="10"/>
+              </w:numPr>
+              <w:ind w:left="261" w:hanging="104"/>
+              <w:rPr>
+                <w:rFonts w:ascii="Arial" w:hAnsi="Arial" w:cs="Arial"/>
+                <w:sz w:val="20"/>
+                <w:szCs w:val="20"/>
+              </w:rPr>
+            </w:pPr>
+            <w:r>
+              <w:rPr>
+                <w:rFonts w:ascii="Arial" w:hAnsi="Arial" w:cs="Arial"/>
+                <w:sz w:val="20"/>
+                <w:szCs w:val="20"/>
+              </w:rPr>
+              <w:lastRenderedPageBreak/>
+              <w:t>R0, RE, force of infection (λ)</w:t>
+            </w:r>
+          </w:p>
+          <w:p>
+            <w:pPr>
+              <w:pStyle w:val="ListParagraph"/>
+              <w:numPr>
+                <w:ilvl w:val="0"/>
+                <w:numId w:val="10"/>
+              </w:numPr>
+              <w:ind w:left="261" w:hanging="104"/>
+              <w:rPr>
+                <w:rFonts w:ascii="Arial" w:hAnsi="Arial" w:cs="Arial"/>
+                <w:sz w:val="20"/>
+                <w:szCs w:val="20"/>
+              </w:rPr>
+            </w:pPr>
+            <w:r>
+              <w:rPr>
+                <w:rFonts w:ascii="Arial" w:hAnsi="Arial" w:cs="Arial"/>
+                <w:sz w:val="20"/>
+                <w:szCs w:val="20"/>
+              </w:rPr>
+              <w:t>H</w:t>
+            </w:r>
+            <w:r>
+              <w:rPr>
+                <w:rFonts w:ascii="Arial" w:hAnsi="Arial" w:cs="Arial"/>
+                <w:sz w:val="20"/>
+                <w:szCs w:val="20"/>
+              </w:rPr>
+              <w:t>erd immunity</w:t>
+            </w:r>
+            <w:r>
+              <w:rPr>
+                <w:rFonts w:ascii="Arial" w:hAnsi="Arial" w:cs="Arial"/>
+                <w:sz w:val="20"/>
+                <w:szCs w:val="20"/>
+              </w:rPr>
+              <w:t>,</w:t>
+            </w:r>
+            <w:r>
+              <w:rPr>
+                <w:rFonts w:ascii="Arial" w:hAnsi="Arial" w:cs="Arial"/>
+                <w:sz w:val="20"/>
+                <w:szCs w:val="20"/>
+              </w:rPr>
+              <w:t xml:space="preserve"> critical vaccination threshold </w:t>
+            </w:r>
+          </w:p>
+        </w:tc>
+        <w:tc>
+          <w:tcPr>
+            <w:tcW w:w="2355" w:type="dxa"/>
+          </w:tcPr>
+          <w:p>
+            <w:pPr>
+              <w:rPr>
+                <w:rFonts w:ascii="Arial" w:hAnsi="Arial" w:cs="Arial"/>
+                <w:sz w:val="20"/>
+                <w:szCs w:val="20"/>
+              </w:rPr>
+            </w:pPr>
+            <w:r>
+              <w:rPr>
+                <w:rFonts w:ascii="Arial" w:hAnsi="Arial" w:cs="Arial"/>
+                <w:i/>
+                <w:iCs/>
+                <w:sz w:val="20"/>
+                <w:szCs w:val="20"/>
+              </w:rPr>
+              <w:lastRenderedPageBreak/>
+              <w:t>Activity</w:t>
+            </w:r>
+            <w:r>
+              <w:rPr>
+                <w:rFonts w:ascii="Arial" w:hAnsi="Arial" w:cs="Arial"/>
+                <w:sz w:val="20"/>
+                <w:szCs w:val="20"/>
+              </w:rPr>
+              <w:t xml:space="preserve">: </w:t>
+            </w:r>
+          </w:p>
+          <w:p>
+            <w:pPr>
+              <w:rPr>
+                <w:rFonts w:ascii="Arial" w:hAnsi="Arial" w:cs="Arial"/>
+                <w:sz w:val="20"/>
+                <w:szCs w:val="20"/>
+              </w:rPr>
+            </w:pPr>
+            <w:r>
+              <w:rPr>
+                <w:rFonts w:ascii="Arial" w:hAnsi="Arial" w:cs="Arial"/>
+                <w:sz w:val="20"/>
+                <w:szCs w:val="20"/>
+              </w:rPr>
+              <w:t>Dynamical Fever (group exercise and discussion)</w:t>
+            </w:r>
+          </w:p>
+          <w:p>
+            <w:pPr>
+              <w:rPr>
+                <w:rFonts w:ascii="Arial" w:hAnsi="Arial" w:cs="Arial"/>
+                <w:i/>
+                <w:iCs/>
+                <w:sz w:val="20"/>
+                <w:szCs w:val="20"/>
+              </w:rPr>
+            </w:pPr>
+          </w:p>
+          <w:p>
+            <w:pPr>
+              <w:rPr>
+                <w:rFonts w:ascii="Arial" w:hAnsi="Arial" w:cs="Arial"/>
+                <w:i/>
+                <w:iCs/>
+                <w:sz w:val="20"/>
+                <w:szCs w:val="20"/>
+              </w:rPr>
+            </w:pPr>
+          </w:p>
+          <w:p>
+            <w:pPr>
+              <w:rPr>
+                <w:rFonts w:ascii="Arial" w:hAnsi="Arial" w:cs="Arial"/>
+                <w:sz w:val="20"/>
+                <w:szCs w:val="20"/>
+              </w:rPr>
+            </w:pPr>
+          </w:p>
+        </w:tc>
+        <w:tc>
+          <w:tcPr>
+            <w:tcW w:w="3780" w:type="dxa"/>
+          </w:tcPr>
+          <w:p>
+            <w:pPr>
+              <w:rPr>
+                <w:rFonts w:ascii="Arial" w:hAnsi="Arial" w:cs="Arial"/>
+                <w:sz w:val="20"/>
+                <w:szCs w:val="20"/>
+              </w:rPr>
+            </w:pPr>
+            <w:r>
+              <w:rPr>
+                <w:rFonts w:ascii="Arial" w:hAnsi="Arial" w:cs="Arial"/>
+                <w:i/>
+                <w:iCs/>
+                <w:sz w:val="20"/>
+                <w:szCs w:val="20"/>
+              </w:rPr>
+              <w:t>No readings or homework required prior to day one.</w:t>
+            </w:r>
+          </w:p>
+        </w:tc>
+      </w:tr>
+      <w:tr>
+        <w:tc>
+          <w:tcPr>
+            <w:tcW w:w="1449" w:type="dxa"/>
+          </w:tcPr>
+          <w:p>
+            <w:pPr>
+              <w:rPr>
+                <w:rFonts w:ascii="Arial" w:hAnsi="Arial" w:cs="Arial"/>
+                <w:b/>
+                <w:bCs/>
+                <w:sz w:val="20"/>
+                <w:szCs w:val="20"/>
+              </w:rPr>
+            </w:pPr>
+            <w:r>
+              <w:rPr>
+                <w:rFonts w:ascii="Arial" w:hAnsi="Arial" w:cs="Arial"/>
+                <w:b/>
+                <w:bCs/>
+                <w:sz w:val="20"/>
+                <w:szCs w:val="20"/>
+              </w:rPr>
+              <w:t xml:space="preserve">Tuesday, January </w:t>
+            </w:r>
+            <w:r>
+              <w:rPr>
+                <w:rFonts w:ascii="Arial" w:hAnsi="Arial" w:cs="Arial"/>
+                <w:b/>
+                <w:bCs/>
+                <w:sz w:val="20"/>
+                <w:szCs w:val="20"/>
+              </w:rPr>
+              <w:t>7</w:t>
+            </w:r>
+          </w:p>
+        </w:tc>
+        <w:tc>
+          <w:tcPr>
+            <w:tcW w:w="2496" w:type="dxa"/>
+          </w:tcPr>
+          <w:p>
+            <w:pPr>
+              <w:rPr>
+                <w:rFonts w:ascii="Arial" w:hAnsi="Arial" w:cs="Arial"/>
+                <w:i/>
+                <w:iCs/>
+                <w:sz w:val="20"/>
+                <w:szCs w:val="20"/>
+                <w:u w:val="single"/>
+              </w:rPr>
+            </w:pPr>
+            <w:r>
+              <w:rPr>
+                <w:rFonts w:ascii="Arial" w:hAnsi="Arial" w:cs="Arial"/>
+                <w:i/>
+                <w:iCs/>
+                <w:sz w:val="20"/>
+                <w:szCs w:val="20"/>
+                <w:u w:val="single"/>
+              </w:rPr>
+              <w:t>Identifying infectious diseases</w:t>
             </w:r>
           </w:p>
           <w:p>
@@ -2292,7 +2695,285 @@
                 <w:sz w:val="20"/>
                 <w:szCs w:val="20"/>
               </w:rPr>
-              <w:t>course overview</w:t>
+              <w:t>Reading recap and discussion</w:t>
+            </w:r>
+          </w:p>
+          <w:p>
+            <w:pPr>
+              <w:rPr>
+                <w:rFonts w:ascii="Arial" w:hAnsi="Arial" w:cs="Arial"/>
+                <w:sz w:val="20"/>
+                <w:szCs w:val="20"/>
+              </w:rPr>
+            </w:pPr>
+          </w:p>
+        </w:tc>
+        <w:tc>
+          <w:tcPr>
+            <w:tcW w:w="2355" w:type="dxa"/>
+          </w:tcPr>
+          <w:p>
+            <w:pPr>
+              <w:rPr>
+                <w:rFonts w:ascii="Arial" w:hAnsi="Arial" w:cs="Arial"/>
+                <w:i/>
+                <w:iCs/>
+                <w:sz w:val="20"/>
+                <w:szCs w:val="20"/>
+              </w:rPr>
+            </w:pPr>
+            <w:r>
+              <w:rPr>
+                <w:rFonts w:ascii="Arial" w:hAnsi="Arial" w:cs="Arial"/>
+                <w:i/>
+                <w:iCs/>
+                <w:sz w:val="20"/>
+                <w:szCs w:val="20"/>
+              </w:rPr>
+              <w:t>Activity:</w:t>
+            </w:r>
+          </w:p>
+          <w:p>
+            <w:pPr>
+              <w:rPr>
+                <w:rFonts w:ascii="Arial" w:hAnsi="Arial" w:cs="Arial"/>
+                <w:sz w:val="20"/>
+                <w:szCs w:val="20"/>
+              </w:rPr>
+            </w:pPr>
+            <w:r>
+              <w:rPr>
+                <w:rFonts w:ascii="Arial" w:hAnsi="Arial" w:cs="Arial"/>
+                <w:sz w:val="20"/>
+                <w:szCs w:val="20"/>
+              </w:rPr>
+              <w:t xml:space="preserve">Investigating novel viruses from Next Generation Sequencing data </w:t>
+            </w:r>
+          </w:p>
+        </w:tc>
+        <w:tc>
+          <w:tcPr>
+            <w:tcW w:w="3780" w:type="dxa"/>
+          </w:tcPr>
+          <w:p>
+            <w:pPr>
+              <w:rPr>
+                <w:rFonts w:ascii="Arial" w:hAnsi="Arial" w:cs="Arial"/>
+                <w:i/>
+                <w:iCs/>
+                <w:sz w:val="20"/>
+                <w:szCs w:val="20"/>
+              </w:rPr>
+            </w:pPr>
+            <w:r>
+              <w:rPr>
+                <w:rFonts w:ascii="Arial" w:hAnsi="Arial" w:cs="Arial"/>
+                <w:i/>
+                <w:iCs/>
+                <w:sz w:val="20"/>
+                <w:szCs w:val="20"/>
+              </w:rPr>
+              <w:t>Readings:</w:t>
+            </w:r>
+          </w:p>
+          <w:p>
+            <w:pPr>
+              <w:rPr>
+                <w:rFonts w:ascii="Arial" w:hAnsi="Arial" w:cs="Arial"/>
+                <w:i/>
+                <w:iCs/>
+                <w:sz w:val="20"/>
+                <w:szCs w:val="20"/>
+              </w:rPr>
+            </w:pPr>
+          </w:p>
+          <w:p>
+            <w:pPr>
+              <w:rPr>
+                <w:rFonts w:ascii="Arial" w:hAnsi="Arial" w:cs="Arial"/>
+                <w:sz w:val="20"/>
+                <w:szCs w:val="20"/>
+              </w:rPr>
+            </w:pPr>
+            <w:proofErr w:type="spellStart"/>
+            <w:r>
+              <w:rPr>
+                <w:rFonts w:ascii="Arial" w:hAnsi="Arial" w:cs="Arial"/>
+                <w:sz w:val="20"/>
+                <w:szCs w:val="20"/>
+              </w:rPr>
+              <w:t>Yek</w:t>
+            </w:r>
+            <w:proofErr w:type="spellEnd"/>
+            <w:r>
+              <w:rPr>
+                <w:rFonts w:ascii="Arial" w:hAnsi="Arial" w:cs="Arial"/>
+                <w:sz w:val="20"/>
+                <w:szCs w:val="20"/>
+              </w:rPr>
+              <w:t xml:space="preserve"> et al. 2022</w:t>
+            </w:r>
+          </w:p>
+          <w:p>
+            <w:pPr>
+              <w:rPr>
+                <w:rFonts w:ascii="Arial" w:hAnsi="Arial" w:cs="Arial"/>
+                <w:sz w:val="20"/>
+                <w:szCs w:val="20"/>
+              </w:rPr>
+            </w:pPr>
+          </w:p>
+          <w:p>
+            <w:pPr>
+              <w:rPr>
+                <w:rFonts w:ascii="Arial" w:hAnsi="Arial" w:cs="Arial"/>
+                <w:i/>
+                <w:iCs/>
+                <w:sz w:val="20"/>
+                <w:szCs w:val="20"/>
+              </w:rPr>
+            </w:pPr>
+            <w:r>
+              <w:rPr>
+                <w:rFonts w:ascii="Arial" w:hAnsi="Arial" w:cs="Arial"/>
+                <w:i/>
+                <w:iCs/>
+                <w:sz w:val="20"/>
+                <w:szCs w:val="20"/>
+              </w:rPr>
+              <w:t>Please read prior to class and come prepared to discuss</w:t>
+            </w:r>
+          </w:p>
+        </w:tc>
+      </w:tr>
+      <w:tr>
+        <w:tc>
+          <w:tcPr>
+            <w:tcW w:w="1449" w:type="dxa"/>
+          </w:tcPr>
+          <w:p>
+            <w:pPr>
+              <w:rPr>
+                <w:rFonts w:ascii="Arial" w:hAnsi="Arial" w:cs="Arial"/>
+                <w:b/>
+                <w:bCs/>
+                <w:sz w:val="20"/>
+                <w:szCs w:val="20"/>
+              </w:rPr>
+            </w:pPr>
+            <w:r>
+              <w:rPr>
+                <w:rFonts w:ascii="Arial" w:hAnsi="Arial" w:cs="Arial"/>
+                <w:b/>
+                <w:bCs/>
+                <w:sz w:val="20"/>
+                <w:szCs w:val="20"/>
+              </w:rPr>
+              <w:t xml:space="preserve">Wednesday, January </w:t>
+            </w:r>
+            <w:r>
+              <w:rPr>
+                <w:rFonts w:ascii="Arial" w:hAnsi="Arial" w:cs="Arial"/>
+                <w:b/>
+                <w:bCs/>
+                <w:sz w:val="20"/>
+                <w:szCs w:val="20"/>
+              </w:rPr>
+              <w:t>8</w:t>
+            </w:r>
+          </w:p>
+        </w:tc>
+        <w:tc>
+          <w:tcPr>
+            <w:tcW w:w="2496" w:type="dxa"/>
+          </w:tcPr>
+          <w:p>
+            <w:pPr>
+              <w:rPr>
+                <w:rFonts w:ascii="Arial" w:hAnsi="Arial" w:cs="Arial"/>
+                <w:i/>
+                <w:iCs/>
+                <w:sz w:val="20"/>
+                <w:szCs w:val="20"/>
+                <w:u w:val="single"/>
+              </w:rPr>
+            </w:pPr>
+            <w:r>
+              <w:rPr>
+                <w:rFonts w:ascii="Arial" w:hAnsi="Arial" w:cs="Arial"/>
+                <w:i/>
+                <w:iCs/>
+                <w:sz w:val="20"/>
+                <w:szCs w:val="20"/>
+                <w:u w:val="single"/>
+              </w:rPr>
+              <w:t xml:space="preserve">Introduction to </w:t>
+            </w:r>
+            <w:r>
+              <w:rPr>
+                <w:rFonts w:ascii="Arial" w:hAnsi="Arial" w:cs="Arial"/>
+                <w:i/>
+                <w:iCs/>
+                <w:sz w:val="20"/>
+                <w:szCs w:val="20"/>
+                <w:u w:val="single"/>
+              </w:rPr>
+              <w:t>v</w:t>
+            </w:r>
+            <w:r>
+              <w:rPr>
+                <w:rFonts w:ascii="Arial" w:hAnsi="Arial" w:cs="Arial"/>
+                <w:i/>
+                <w:iCs/>
+                <w:sz w:val="20"/>
+                <w:szCs w:val="20"/>
+                <w:u w:val="single"/>
+              </w:rPr>
+              <w:t>ector-</w:t>
+            </w:r>
+            <w:r>
+              <w:rPr>
+                <w:rFonts w:ascii="Arial" w:hAnsi="Arial" w:cs="Arial"/>
+                <w:i/>
+                <w:iCs/>
+                <w:sz w:val="20"/>
+                <w:szCs w:val="20"/>
+                <w:u w:val="single"/>
+              </w:rPr>
+              <w:t>b</w:t>
+            </w:r>
+            <w:r>
+              <w:rPr>
+                <w:rFonts w:ascii="Arial" w:hAnsi="Arial" w:cs="Arial"/>
+                <w:i/>
+                <w:iCs/>
+                <w:sz w:val="20"/>
+                <w:szCs w:val="20"/>
+                <w:u w:val="single"/>
+              </w:rPr>
+              <w:t xml:space="preserve">orne </w:t>
+            </w:r>
+            <w:r>
+              <w:rPr>
+                <w:rFonts w:ascii="Arial" w:hAnsi="Arial" w:cs="Arial"/>
+                <w:i/>
+                <w:iCs/>
+                <w:sz w:val="20"/>
+                <w:szCs w:val="20"/>
+                <w:u w:val="single"/>
+              </w:rPr>
+              <w:t>v</w:t>
+            </w:r>
+            <w:r>
+              <w:rPr>
+                <w:rFonts w:ascii="Arial" w:hAnsi="Arial" w:cs="Arial"/>
+                <w:i/>
+                <w:iCs/>
+                <w:sz w:val="20"/>
+                <w:szCs w:val="20"/>
+                <w:u w:val="single"/>
+              </w:rPr>
+              <w:t>iruses</w:t>
             </w:r>
           </w:p>
           <w:p>
@@ -2305,17 +2986,19 @@
               <w:ind w:left="152" w:hanging="180"/>
               <w:rPr>
                 <w:rFonts w:ascii="Arial" w:hAnsi="Arial" w:cs="Arial"/>
-                <w:sz w:val="20"/>
-                <w:szCs w:val="20"/>
-              </w:rPr>
-            </w:pPr>
-            <w:r>
-              <w:rPr>
-                <w:rFonts w:ascii="Arial" w:hAnsi="Arial" w:cs="Arial"/>
-                <w:sz w:val="20"/>
-                <w:szCs w:val="20"/>
-              </w:rPr>
-              <w:t>what is global health?</w:t>
+                <w:i/>
+                <w:iCs/>
+                <w:sz w:val="20"/>
+                <w:szCs w:val="20"/>
+              </w:rPr>
+            </w:pPr>
+            <w:r>
+              <w:rPr>
+                <w:rFonts w:ascii="Arial" w:hAnsi="Arial" w:cs="Arial"/>
+                <w:sz w:val="20"/>
+                <w:szCs w:val="20"/>
+              </w:rPr>
+              <w:t>what is a vector?</w:t>
             </w:r>
           </w:p>
           <w:p>
@@ -2328,17 +3011,19 @@
               <w:ind w:left="152" w:hanging="180"/>
               <w:rPr>
                 <w:rFonts w:ascii="Arial" w:hAnsi="Arial" w:cs="Arial"/>
-                <w:sz w:val="20"/>
-                <w:szCs w:val="20"/>
-              </w:rPr>
-            </w:pPr>
-            <w:r>
-              <w:rPr>
-                <w:rFonts w:ascii="Arial" w:hAnsi="Arial" w:cs="Arial"/>
-                <w:sz w:val="20"/>
-                <w:szCs w:val="20"/>
-              </w:rPr>
-              <w:t>major diseases of global health concern</w:t>
+                <w:i/>
+                <w:iCs/>
+                <w:sz w:val="20"/>
+                <w:szCs w:val="20"/>
+              </w:rPr>
+            </w:pPr>
+            <w:r>
+              <w:rPr>
+                <w:rFonts w:ascii="Arial" w:hAnsi="Arial" w:cs="Arial"/>
+                <w:sz w:val="20"/>
+                <w:szCs w:val="20"/>
+              </w:rPr>
+              <w:t>taxonomy of vector-borne viruses</w:t>
             </w:r>
           </w:p>
           <w:p>
@@ -2351,69 +3036,27 @@
               <w:ind w:left="152" w:hanging="180"/>
               <w:rPr>
                 <w:rFonts w:ascii="Arial" w:hAnsi="Arial" w:cs="Arial"/>
-                <w:sz w:val="20"/>
-                <w:szCs w:val="20"/>
-              </w:rPr>
-            </w:pPr>
-            <w:r>
-              <w:rPr>
-                <w:rFonts w:ascii="Arial" w:hAnsi="Arial" w:cs="Arial"/>
-                <w:sz w:val="20"/>
-                <w:szCs w:val="20"/>
-              </w:rPr>
-              <w:t>R</w:t>
-            </w:r>
-            <w:r>
-              <w:rPr>
-                <w:rFonts w:ascii="Arial" w:hAnsi="Arial" w:cs="Arial"/>
-                <w:sz w:val="20"/>
-                <w:szCs w:val="20"/>
-                <w:vertAlign w:val="subscript"/>
-              </w:rPr>
-              <w:t>0</w:t>
-            </w:r>
-            <w:r>
-              <w:rPr>
-                <w:rFonts w:ascii="Arial" w:hAnsi="Arial" w:cs="Arial"/>
-                <w:sz w:val="20"/>
-                <w:szCs w:val="20"/>
-              </w:rPr>
-              <w:t>, R</w:t>
-            </w:r>
-            <w:r>
-              <w:rPr>
-                <w:rFonts w:ascii="Arial" w:hAnsi="Arial" w:cs="Arial"/>
-                <w:sz w:val="20"/>
-                <w:szCs w:val="20"/>
-                <w:vertAlign w:val="subscript"/>
-              </w:rPr>
-              <w:t>E</w:t>
-            </w:r>
-            <w:r>
-              <w:rPr>
-                <w:rFonts w:ascii="Arial" w:hAnsi="Arial" w:cs="Arial"/>
-                <w:sz w:val="20"/>
-                <w:szCs w:val="20"/>
-              </w:rPr>
-              <w:t>, force of infection (</w:t>
-            </w:r>
-            <m:oMath>
-              <m:r>
-                <w:rPr>
-                  <w:rFonts w:ascii="Cambria Math" w:hAnsi="Cambria Math" w:cs="Arial"/>
-                  <w:sz w:val="20"/>
-                  <w:szCs w:val="20"/>
-                </w:rPr>
-                <m:t>λ</m:t>
-              </m:r>
-            </m:oMath>
-            <w:r>
-              <w:rPr>
-                <w:rFonts w:ascii="Arial" w:hAnsi="Arial" w:cs="Arial"/>
-                <w:sz w:val="20"/>
-                <w:szCs w:val="20"/>
-              </w:rPr>
-              <w:t>)</w:t>
+                <w:i/>
+                <w:iCs/>
+                <w:sz w:val="20"/>
+                <w:szCs w:val="20"/>
+              </w:rPr>
+            </w:pPr>
+            <w:r>
+              <w:rPr>
+                <w:rFonts w:ascii="Arial" w:hAnsi="Arial" w:cs="Arial"/>
+                <w:sz w:val="20"/>
+                <w:szCs w:val="20"/>
+              </w:rPr>
+              <w:t xml:space="preserve">deep dive: </w:t>
+            </w:r>
+            <w:r>
+              <w:rPr>
+                <w:rFonts w:ascii="Arial" w:hAnsi="Arial" w:cs="Arial"/>
+                <w:sz w:val="20"/>
+                <w:szCs w:val="20"/>
+              </w:rPr>
+              <w:t>biology of dengue and challenges to control</w:t>
             </w:r>
           </w:p>
           <w:p>
@@ -2436,7 +3079,297 @@
                 <w:sz w:val="20"/>
                 <w:szCs w:val="20"/>
               </w:rPr>
-              <w:t>critical community size and pathogen persistence</w:t>
+              <w:t xml:space="preserve">impacts of climate change on </w:t>
+            </w:r>
+            <w:r>
+              <w:rPr>
+                <w:rFonts w:ascii="Arial" w:hAnsi="Arial" w:cs="Arial"/>
+                <w:sz w:val="20"/>
+                <w:szCs w:val="20"/>
+              </w:rPr>
+              <w:t xml:space="preserve">dengue </w:t>
+            </w:r>
+            <w:r>
+              <w:rPr>
+                <w:rFonts w:ascii="Arial" w:hAnsi="Arial" w:cs="Arial"/>
+                <w:sz w:val="20"/>
+                <w:szCs w:val="20"/>
+              </w:rPr>
+              <w:t>transmission</w:t>
+            </w:r>
+          </w:p>
+        </w:tc>
+        <w:tc>
+          <w:tcPr>
+            <w:tcW w:w="2355" w:type="dxa"/>
+          </w:tcPr>
+          <w:p>
+            <w:pPr>
+              <w:rPr>
+                <w:rFonts w:ascii="Arial" w:hAnsi="Arial" w:cs="Arial"/>
+                <w:i/>
+                <w:iCs/>
+                <w:sz w:val="20"/>
+                <w:szCs w:val="20"/>
+              </w:rPr>
+            </w:pPr>
+            <w:r>
+              <w:rPr>
+                <w:rFonts w:ascii="Arial" w:hAnsi="Arial" w:cs="Arial"/>
+                <w:i/>
+                <w:iCs/>
+                <w:sz w:val="20"/>
+                <w:szCs w:val="20"/>
+              </w:rPr>
+              <w:t>Two student</w:t>
+            </w:r>
+            <w:r>
+              <w:rPr>
+                <w:rFonts w:ascii="Arial" w:hAnsi="Arial" w:cs="Arial"/>
+                <w:i/>
+                <w:iCs/>
+                <w:sz w:val="20"/>
+                <w:szCs w:val="20"/>
+              </w:rPr>
+              <w:t xml:space="preserve">s present </w:t>
+            </w:r>
+            <w:r>
+              <w:rPr>
+                <w:rFonts w:ascii="Arial" w:hAnsi="Arial" w:cs="Arial"/>
+                <w:i/>
+                <w:iCs/>
+                <w:sz w:val="20"/>
+                <w:szCs w:val="20"/>
+              </w:rPr>
+              <w:t>disease of focus</w:t>
+            </w:r>
+            <w:r>
+              <w:rPr>
+                <w:rFonts w:ascii="Arial" w:hAnsi="Arial" w:cs="Arial"/>
+                <w:i/>
+                <w:iCs/>
+                <w:sz w:val="20"/>
+                <w:szCs w:val="20"/>
+              </w:rPr>
+              <w:t xml:space="preserve"> and lead group discussion </w:t>
+            </w:r>
+            <w:r>
+              <w:rPr>
+                <w:rFonts w:ascii="Arial" w:hAnsi="Arial" w:cs="Arial"/>
+                <w:i/>
+                <w:iCs/>
+                <w:sz w:val="20"/>
+                <w:szCs w:val="20"/>
+              </w:rPr>
+              <w:t xml:space="preserve"> </w:t>
+            </w:r>
+          </w:p>
+        </w:tc>
+        <w:tc>
+          <w:tcPr>
+            <w:tcW w:w="3780" w:type="dxa"/>
+          </w:tcPr>
+          <w:p>
+            <w:pPr>
+              <w:rPr>
+                <w:rFonts w:ascii="Arial" w:hAnsi="Arial" w:cs="Arial"/>
+                <w:i/>
+                <w:iCs/>
+                <w:sz w:val="20"/>
+                <w:szCs w:val="20"/>
+              </w:rPr>
+            </w:pPr>
+            <w:r>
+              <w:rPr>
+                <w:rFonts w:ascii="Arial" w:hAnsi="Arial" w:cs="Arial"/>
+                <w:i/>
+                <w:iCs/>
+                <w:sz w:val="20"/>
+                <w:szCs w:val="20"/>
+              </w:rPr>
+              <w:t>Readings</w:t>
+            </w:r>
+            <w:r>
+              <w:rPr>
+                <w:rFonts w:ascii="Arial" w:hAnsi="Arial" w:cs="Arial"/>
+                <w:i/>
+                <w:iCs/>
+                <w:sz w:val="20"/>
+                <w:szCs w:val="20"/>
+              </w:rPr>
+              <w:t>:</w:t>
+            </w:r>
+          </w:p>
+          <w:p>
+            <w:pPr>
+              <w:rPr>
+                <w:rFonts w:ascii="Arial" w:hAnsi="Arial" w:cs="Arial"/>
+                <w:sz w:val="20"/>
+                <w:szCs w:val="20"/>
+              </w:rPr>
+            </w:pPr>
+          </w:p>
+          <w:p>
+            <w:pPr>
+              <w:rPr>
+                <w:rFonts w:ascii="Arial" w:hAnsi="Arial" w:cs="Arial"/>
+                <w:sz w:val="20"/>
+                <w:szCs w:val="20"/>
+              </w:rPr>
+            </w:pPr>
+            <w:r>
+              <w:rPr>
+                <w:rFonts w:ascii="Arial" w:hAnsi="Arial" w:cs="Arial"/>
+                <w:sz w:val="20"/>
+                <w:szCs w:val="20"/>
+              </w:rPr>
+              <w:t>Student 1: Zika</w:t>
+            </w:r>
+          </w:p>
+          <w:p>
+            <w:pPr>
+              <w:rPr>
+                <w:rFonts w:ascii="Arial" w:hAnsi="Arial" w:cs="Arial"/>
+                <w:i/>
+                <w:iCs/>
+                <w:sz w:val="20"/>
+                <w:szCs w:val="20"/>
+              </w:rPr>
+            </w:pPr>
+            <w:proofErr w:type="spellStart"/>
+            <w:r>
+              <w:rPr>
+                <w:rFonts w:ascii="Arial" w:hAnsi="Arial" w:cs="Arial"/>
+                <w:i/>
+                <w:iCs/>
+                <w:sz w:val="20"/>
+                <w:szCs w:val="20"/>
+              </w:rPr>
+              <w:t>Katzelnick</w:t>
+            </w:r>
+            <w:proofErr w:type="spellEnd"/>
+            <w:r>
+              <w:rPr>
+                <w:rFonts w:ascii="Arial" w:hAnsi="Arial" w:cs="Arial"/>
+                <w:i/>
+                <w:iCs/>
+                <w:sz w:val="20"/>
+                <w:szCs w:val="20"/>
+              </w:rPr>
+              <w:t xml:space="preserve"> et al. 2020</w:t>
+            </w:r>
+          </w:p>
+          <w:p>
+            <w:pPr>
+              <w:rPr>
+                <w:rFonts w:ascii="Arial" w:hAnsi="Arial" w:cs="Arial"/>
+                <w:sz w:val="20"/>
+                <w:szCs w:val="20"/>
+              </w:rPr>
+            </w:pPr>
+          </w:p>
+          <w:p>
+            <w:pPr>
+              <w:rPr>
+                <w:rFonts w:ascii="Arial" w:hAnsi="Arial" w:cs="Arial"/>
+                <w:sz w:val="20"/>
+                <w:szCs w:val="20"/>
+              </w:rPr>
+            </w:pPr>
+            <w:r>
+              <w:rPr>
+                <w:rFonts w:ascii="Arial" w:hAnsi="Arial" w:cs="Arial"/>
+                <w:sz w:val="20"/>
+                <w:szCs w:val="20"/>
+              </w:rPr>
+              <w:t>Student 2: Chikungunya</w:t>
+            </w:r>
+          </w:p>
+          <w:p>
+            <w:pPr>
+              <w:rPr>
+                <w:rFonts w:ascii="Arial" w:hAnsi="Arial" w:cs="Arial"/>
+                <w:i/>
+                <w:iCs/>
+                <w:sz w:val="20"/>
+                <w:szCs w:val="20"/>
+              </w:rPr>
+            </w:pPr>
+            <w:r>
+              <w:rPr>
+                <w:rFonts w:ascii="Arial" w:hAnsi="Arial" w:cs="Arial"/>
+                <w:i/>
+                <w:iCs/>
+                <w:sz w:val="20"/>
+                <w:szCs w:val="20"/>
+              </w:rPr>
+              <w:t>Xavier et al. 2023</w:t>
+            </w:r>
+          </w:p>
+        </w:tc>
+      </w:tr>
+      <w:tr>
+        <w:tc>
+          <w:tcPr>
+            <w:tcW w:w="1449" w:type="dxa"/>
+          </w:tcPr>
+          <w:p>
+            <w:pPr>
+              <w:rPr>
+                <w:rFonts w:ascii="Arial" w:hAnsi="Arial" w:cs="Arial"/>
+                <w:b/>
+                <w:bCs/>
+                <w:sz w:val="20"/>
+                <w:szCs w:val="20"/>
+              </w:rPr>
+            </w:pPr>
+            <w:r>
+              <w:rPr>
+                <w:rFonts w:ascii="Arial" w:hAnsi="Arial" w:cs="Arial"/>
+                <w:b/>
+                <w:bCs/>
+                <w:sz w:val="20"/>
+                <w:szCs w:val="20"/>
+              </w:rPr>
+              <w:t xml:space="preserve">Thursday, January </w:t>
+            </w:r>
+            <w:r>
+              <w:rPr>
+                <w:rFonts w:ascii="Arial" w:hAnsi="Arial" w:cs="Arial"/>
+                <w:b/>
+                <w:bCs/>
+                <w:sz w:val="20"/>
+                <w:szCs w:val="20"/>
+              </w:rPr>
+              <w:t>9</w:t>
+            </w:r>
+          </w:p>
+        </w:tc>
+        <w:tc>
+          <w:tcPr>
+            <w:tcW w:w="2496" w:type="dxa"/>
+          </w:tcPr>
+          <w:p>
+            <w:pPr>
+              <w:rPr>
+                <w:rFonts w:ascii="Arial" w:hAnsi="Arial" w:cs="Arial"/>
+                <w:i/>
+                <w:iCs/>
+                <w:sz w:val="20"/>
+                <w:szCs w:val="20"/>
+                <w:u w:val="single"/>
+              </w:rPr>
+            </w:pPr>
+            <w:r>
+              <w:rPr>
+                <w:rFonts w:ascii="Arial" w:hAnsi="Arial" w:cs="Arial"/>
+                <w:i/>
+                <w:iCs/>
+                <w:sz w:val="20"/>
+                <w:szCs w:val="20"/>
+                <w:u w:val="single"/>
+              </w:rPr>
+              <w:t>SARS-CoV-2 in the context of global health</w:t>
             </w:r>
           </w:p>
           <w:p>
@@ -2459,7 +3392,23 @@
                 <w:sz w:val="20"/>
                 <w:szCs w:val="20"/>
               </w:rPr>
-              <w:t>herd immunity</w:t>
+              <w:t>SARS-CoV-2</w:t>
+            </w:r>
+            <w:r>
+              <w:rPr>
+                <w:rFonts w:ascii="Arial" w:hAnsi="Arial" w:cs="Arial"/>
+                <w:sz w:val="20"/>
+                <w:szCs w:val="20"/>
+              </w:rPr>
+              <w:t xml:space="preserve"> in the context of other </w:t>
+            </w:r>
+            <w:r>
+              <w:rPr>
+                <w:rFonts w:ascii="Arial" w:hAnsi="Arial" w:cs="Arial"/>
+                <w:sz w:val="20"/>
+                <w:szCs w:val="20"/>
+              </w:rPr>
+              <w:t>coronaviruses</w:t>
             </w:r>
           </w:p>
           <w:p>
@@ -2472,218 +3421,29 @@
               <w:ind w:left="152" w:hanging="180"/>
               <w:rPr>
                 <w:rFonts w:ascii="Arial" w:hAnsi="Arial" w:cs="Arial"/>
-                <w:sz w:val="20"/>
-                <w:szCs w:val="20"/>
-              </w:rPr>
-            </w:pPr>
-            <w:r>
-              <w:rPr>
-                <w:rFonts w:ascii="Arial" w:hAnsi="Arial" w:cs="Arial"/>
-                <w:sz w:val="20"/>
-                <w:szCs w:val="20"/>
-              </w:rPr>
-              <w:t xml:space="preserve">critical vaccination threshold </w:t>
-            </w:r>
-          </w:p>
-          <w:p>
-            <w:pPr>
-              <w:rPr>
-                <w:rFonts w:ascii="Arial" w:hAnsi="Arial" w:cs="Arial"/>
-                <w:sz w:val="20"/>
-                <w:szCs w:val="20"/>
-              </w:rPr>
-            </w:pPr>
-          </w:p>
-        </w:tc>
-        <w:tc>
-          <w:tcPr>
-            <w:tcW w:w="2387" w:type="dxa"/>
-          </w:tcPr>
-          <w:p>
-            <w:pPr>
-              <w:rPr>
-                <w:rFonts w:ascii="Arial" w:hAnsi="Arial" w:cs="Arial"/>
-                <w:sz w:val="20"/>
-                <w:szCs w:val="20"/>
-              </w:rPr>
-            </w:pPr>
-            <w:r>
-              <w:rPr>
-                <w:rFonts w:ascii="Arial" w:hAnsi="Arial" w:cs="Arial"/>
-                <w:i/>
-                <w:iCs/>
-                <w:sz w:val="20"/>
-                <w:szCs w:val="20"/>
-              </w:rPr>
-              <w:t>Activity</w:t>
-            </w:r>
-            <w:r>
-              <w:rPr>
-                <w:rFonts w:ascii="Arial" w:hAnsi="Arial" w:cs="Arial"/>
-                <w:sz w:val="20"/>
-                <w:szCs w:val="20"/>
-              </w:rPr>
-              <w:t xml:space="preserve">: </w:t>
-            </w:r>
-          </w:p>
-          <w:p>
-            <w:pPr>
-              <w:rPr>
-                <w:rFonts w:ascii="Arial" w:hAnsi="Arial" w:cs="Arial"/>
-                <w:sz w:val="20"/>
-                <w:szCs w:val="20"/>
-              </w:rPr>
-            </w:pPr>
-            <w:r>
-              <w:rPr>
-                <w:rFonts w:ascii="Arial" w:hAnsi="Arial" w:cs="Arial"/>
-                <w:sz w:val="20"/>
-                <w:szCs w:val="20"/>
-              </w:rPr>
-              <w:t>Dynamical Fever (group exercise and discussion)</w:t>
-            </w:r>
-          </w:p>
-          <w:p>
-            <w:pPr>
-              <w:rPr>
-                <w:rFonts w:ascii="Arial" w:hAnsi="Arial" w:cs="Arial"/>
-                <w:i/>
-                <w:iCs/>
-                <w:sz w:val="20"/>
-                <w:szCs w:val="20"/>
-              </w:rPr>
-            </w:pPr>
-          </w:p>
-          <w:p>
-            <w:pPr>
-              <w:rPr>
-                <w:rFonts w:ascii="Arial" w:hAnsi="Arial" w:cs="Arial"/>
-                <w:i/>
-                <w:iCs/>
-                <w:sz w:val="20"/>
-                <w:szCs w:val="20"/>
-              </w:rPr>
-            </w:pPr>
-          </w:p>
-          <w:p>
-            <w:pPr>
-              <w:rPr>
-                <w:rFonts w:ascii="Arial" w:hAnsi="Arial" w:cs="Arial"/>
-                <w:sz w:val="20"/>
-                <w:szCs w:val="20"/>
-              </w:rPr>
-            </w:pPr>
-          </w:p>
-        </w:tc>
-        <w:tc>
-          <w:tcPr>
-            <w:tcW w:w="2811" w:type="dxa"/>
-          </w:tcPr>
-          <w:p>
-            <w:pPr>
-              <w:rPr>
-                <w:rFonts w:ascii="Arial" w:hAnsi="Arial" w:cs="Arial"/>
-                <w:sz w:val="20"/>
-                <w:szCs w:val="20"/>
-              </w:rPr>
-            </w:pPr>
-            <w:r>
-              <w:rPr>
-                <w:rFonts w:ascii="Arial" w:hAnsi="Arial" w:cs="Arial"/>
-                <w:i/>
-                <w:iCs/>
-                <w:sz w:val="20"/>
-                <w:szCs w:val="20"/>
-              </w:rPr>
-              <w:t>No readings or homework required prior to day one.</w:t>
-            </w:r>
-          </w:p>
-        </w:tc>
-      </w:tr>
-      <w:tr>
-        <w:tc>
-          <w:tcPr>
-            <w:tcW w:w="1568" w:type="dxa"/>
-          </w:tcPr>
-          <w:p>
-            <w:pPr>
-              <w:rPr>
-                <w:rFonts w:ascii="Arial" w:hAnsi="Arial" w:cs="Arial"/>
-                <w:b/>
-                <w:bCs/>
-                <w:sz w:val="20"/>
-                <w:szCs w:val="20"/>
-              </w:rPr>
-            </w:pPr>
-            <w:r>
-              <w:rPr>
-                <w:rFonts w:ascii="Arial" w:hAnsi="Arial" w:cs="Arial"/>
-                <w:b/>
-                <w:bCs/>
-                <w:sz w:val="20"/>
-                <w:szCs w:val="20"/>
-              </w:rPr>
-              <w:t xml:space="preserve">Tuesday, January </w:t>
-            </w:r>
-            <w:r>
-              <w:rPr>
-                <w:rFonts w:ascii="Arial" w:hAnsi="Arial" w:cs="Arial"/>
-                <w:b/>
-                <w:bCs/>
-                <w:sz w:val="20"/>
-                <w:szCs w:val="20"/>
-              </w:rPr>
-              <w:t>7</w:t>
-            </w:r>
-          </w:p>
-        </w:tc>
-        <w:tc>
-          <w:tcPr>
-            <w:tcW w:w="3314" w:type="dxa"/>
-          </w:tcPr>
-          <w:p>
-            <w:pPr>
-              <w:rPr>
-                <w:rFonts w:ascii="Arial" w:hAnsi="Arial" w:cs="Arial"/>
-                <w:i/>
-                <w:iCs/>
-                <w:sz w:val="20"/>
-                <w:szCs w:val="20"/>
-                <w:u w:val="single"/>
-              </w:rPr>
-            </w:pPr>
-            <w:r>
-              <w:rPr>
-                <w:rFonts w:ascii="Arial" w:hAnsi="Arial" w:cs="Arial"/>
-                <w:i/>
-                <w:iCs/>
-                <w:sz w:val="20"/>
-                <w:szCs w:val="20"/>
-                <w:u w:val="single"/>
-              </w:rPr>
-              <w:t xml:space="preserve">The parasite </w:t>
-            </w:r>
-            <w:r>
-              <w:rPr>
-                <w:rFonts w:ascii="Arial" w:hAnsi="Arial" w:cs="Arial"/>
-                <w:i/>
-                <w:iCs/>
-                <w:sz w:val="20"/>
-                <w:szCs w:val="20"/>
-                <w:u w:val="single"/>
-              </w:rPr>
-              <w:t>and</w:t>
-            </w:r>
-            <w:r>
-              <w:rPr>
-                <w:rFonts w:ascii="Arial" w:hAnsi="Arial" w:cs="Arial"/>
-                <w:i/>
-                <w:iCs/>
-                <w:sz w:val="20"/>
-                <w:szCs w:val="20"/>
-                <w:u w:val="single"/>
-              </w:rPr>
-              <w:t xml:space="preserve"> pathogen tree of life </w:t>
+                <w:i/>
+                <w:iCs/>
+                <w:sz w:val="20"/>
+                <w:szCs w:val="20"/>
+              </w:rPr>
+            </w:pPr>
+            <w:proofErr w:type="spellStart"/>
+            <w:r>
+              <w:rPr>
+                <w:rFonts w:ascii="Arial" w:hAnsi="Arial" w:cs="Arial"/>
+                <w:sz w:val="20"/>
+                <w:szCs w:val="20"/>
+              </w:rPr>
+              <w:t>Nextstrain</w:t>
+            </w:r>
+            <w:proofErr w:type="spellEnd"/>
+            <w:r>
+              <w:rPr>
+                <w:rFonts w:ascii="Arial" w:hAnsi="Arial" w:cs="Arial"/>
+                <w:sz w:val="20"/>
+                <w:szCs w:val="20"/>
+              </w:rPr>
+              <w:t xml:space="preserve"> and GISAID</w:t>
             </w:r>
           </w:p>
           <w:p>
@@ -2696,17 +3456,19 @@
               <w:ind w:left="152" w:hanging="180"/>
               <w:rPr>
                 <w:rFonts w:ascii="Arial" w:hAnsi="Arial" w:cs="Arial"/>
-                <w:sz w:val="20"/>
-                <w:szCs w:val="20"/>
-              </w:rPr>
-            </w:pPr>
-            <w:r>
-              <w:rPr>
-                <w:rFonts w:ascii="Arial" w:hAnsi="Arial" w:cs="Arial"/>
-                <w:sz w:val="20"/>
-                <w:szCs w:val="20"/>
-              </w:rPr>
-              <w:t>identifying an infectious agent</w:t>
+                <w:i/>
+                <w:iCs/>
+                <w:sz w:val="20"/>
+                <w:szCs w:val="20"/>
+              </w:rPr>
+            </w:pPr>
+            <w:r>
+              <w:rPr>
+                <w:rFonts w:ascii="Arial" w:hAnsi="Arial" w:cs="Arial"/>
+                <w:sz w:val="20"/>
+                <w:szCs w:val="20"/>
+              </w:rPr>
+              <w:t>global expansion of pathogen genomic sequencing in response to COVID-19</w:t>
             </w:r>
           </w:p>
           <w:p>
@@ -2719,55 +3481,25 @@
               <w:ind w:left="152" w:hanging="180"/>
               <w:rPr>
                 <w:rFonts w:ascii="Arial" w:hAnsi="Arial" w:cs="Arial"/>
-                <w:sz w:val="20"/>
-                <w:szCs w:val="20"/>
-              </w:rPr>
-            </w:pPr>
-            <w:r>
-              <w:rPr>
-                <w:rFonts w:ascii="Arial" w:hAnsi="Arial" w:cs="Arial"/>
-                <w:sz w:val="20"/>
-                <w:szCs w:val="20"/>
-              </w:rPr>
-              <w:t xml:space="preserve">what are bacteria, viruses, protozoa, and helminths? </w:t>
-            </w:r>
-          </w:p>
-          <w:p>
-            <w:pPr>
-              <w:pStyle w:val="ListParagraph"/>
-              <w:numPr>
-                <w:ilvl w:val="0"/>
-                <w:numId w:val="9"/>
-              </w:numPr>
-              <w:ind w:left="152" w:hanging="180"/>
-              <w:rPr>
-                <w:rFonts w:ascii="Arial" w:hAnsi="Arial" w:cs="Arial"/>
-                <w:sz w:val="20"/>
-                <w:szCs w:val="20"/>
-              </w:rPr>
-            </w:pPr>
-            <w:r>
-              <w:rPr>
-                <w:rFonts w:ascii="Arial" w:hAnsi="Arial" w:cs="Arial"/>
-                <w:sz w:val="20"/>
-                <w:szCs w:val="20"/>
-              </w:rPr>
-              <w:t>introduction to phylogenetic techniques: simple phylogenies, phylogeography, time-scaled phylogenies</w:t>
-            </w:r>
-          </w:p>
-          <w:p>
-            <w:pPr>
-              <w:rPr>
-                <w:rFonts w:ascii="Arial" w:hAnsi="Arial" w:cs="Arial"/>
-                <w:sz w:val="20"/>
-                <w:szCs w:val="20"/>
-              </w:rPr>
-            </w:pPr>
+                <w:i/>
+                <w:iCs/>
+                <w:sz w:val="20"/>
+                <w:szCs w:val="20"/>
+              </w:rPr>
+            </w:pPr>
+            <w:r>
+              <w:rPr>
+                <w:rFonts w:ascii="Arial" w:hAnsi="Arial" w:cs="Arial"/>
+                <w:sz w:val="20"/>
+                <w:szCs w:val="20"/>
+              </w:rPr>
+              <w:t>vaccine equity and access</w:t>
+            </w:r>
           </w:p>
         </w:tc>
         <w:tc>
           <w:tcPr>
-            <w:tcW w:w="2387" w:type="dxa"/>
+            <w:tcW w:w="2355" w:type="dxa"/>
           </w:tcPr>
           <w:p>
             <w:pPr>
@@ -2787,31 +3519,33 @@
                 <w:sz w:val="20"/>
                 <w:szCs w:val="20"/>
               </w:rPr>
-              <w:lastRenderedPageBreak/>
-              <w:t>Activity:</w:t>
-            </w:r>
-          </w:p>
-          <w:p>
-            <w:pPr>
-              <w:rPr>
-                <w:rFonts w:ascii="Arial" w:hAnsi="Arial" w:cs="Arial"/>
-                <w:sz w:val="20"/>
-                <w:szCs w:val="20"/>
-              </w:rPr>
-            </w:pPr>
-            <w:r>
-              <w:rPr>
-                <w:rFonts w:ascii="Arial" w:hAnsi="Arial" w:cs="Arial"/>
-                <w:sz w:val="20"/>
-                <w:szCs w:val="20"/>
-              </w:rPr>
-              <w:t xml:space="preserve">Investigating novel viruses from Next Generation Sequencing data </w:t>
+              <w:t>Two student</w:t>
+            </w:r>
+            <w:r>
+              <w:rPr>
+                <w:rFonts w:ascii="Arial" w:hAnsi="Arial" w:cs="Arial"/>
+                <w:i/>
+                <w:iCs/>
+                <w:sz w:val="20"/>
+                <w:szCs w:val="20"/>
+              </w:rPr>
+              <w:t xml:space="preserve">s present disease of focus and lead group discussion </w:t>
+            </w:r>
+            <w:r>
+              <w:rPr>
+                <w:rFonts w:ascii="Arial" w:hAnsi="Arial" w:cs="Arial"/>
+                <w:i/>
+                <w:iCs/>
+                <w:sz w:val="20"/>
+                <w:szCs w:val="20"/>
+              </w:rPr>
+              <w:t xml:space="preserve"> </w:t>
             </w:r>
           </w:p>
         </w:tc>
         <w:tc>
           <w:tcPr>
-            <w:tcW w:w="2811" w:type="dxa"/>
+            <w:tcW w:w="3780" w:type="dxa"/>
           </w:tcPr>
           <w:p>
             <w:pPr>
@@ -2831,24 +3565,148 @@
                 <w:sz w:val="20"/>
                 <w:szCs w:val="20"/>
               </w:rPr>
-              <w:t>Readings:</w:t>
-            </w:r>
-          </w:p>
-          <w:p>
-            <w:pPr>
-              <w:rPr>
-                <w:rFonts w:ascii="Arial" w:hAnsi="Arial" w:cs="Arial"/>
-                <w:i/>
-                <w:iCs/>
-                <w:sz w:val="20"/>
-                <w:szCs w:val="20"/>
-              </w:rPr>
-            </w:pPr>
-          </w:p>
-          <w:p>
-            <w:pPr>
-              <w:rPr>
-                <w:rFonts w:ascii="Arial" w:hAnsi="Arial" w:cs="Arial"/>
+              <w:t>Readings</w:t>
+            </w:r>
+            <w:r>
+              <w:rPr>
+                <w:rFonts w:ascii="Arial" w:hAnsi="Arial" w:cs="Arial"/>
+                <w:i/>
+                <w:iCs/>
+                <w:sz w:val="20"/>
+                <w:szCs w:val="20"/>
+              </w:rPr>
+              <w:t>:</w:t>
+            </w:r>
+          </w:p>
+          <w:p>
+            <w:pPr>
+              <w:rPr>
+                <w:rFonts w:ascii="Arial" w:hAnsi="Arial" w:cs="Arial"/>
+                <w:i/>
+                <w:iCs/>
+                <w:sz w:val="20"/>
+                <w:szCs w:val="20"/>
+              </w:rPr>
+            </w:pPr>
+          </w:p>
+          <w:p>
+            <w:pPr>
+              <w:rPr>
+                <w:rFonts w:ascii="Arial" w:hAnsi="Arial" w:cs="Arial"/>
+                <w:sz w:val="20"/>
+                <w:szCs w:val="20"/>
+              </w:rPr>
+            </w:pPr>
+            <w:r>
+              <w:rPr>
+                <w:rFonts w:ascii="Arial" w:hAnsi="Arial" w:cs="Arial"/>
+                <w:sz w:val="20"/>
+                <w:szCs w:val="20"/>
+              </w:rPr>
+              <w:t xml:space="preserve">Student </w:t>
+            </w:r>
+            <w:r>
+              <w:rPr>
+                <w:rFonts w:ascii="Arial" w:hAnsi="Arial" w:cs="Arial"/>
+                <w:sz w:val="20"/>
+                <w:szCs w:val="20"/>
+              </w:rPr>
+              <w:t>3</w:t>
+            </w:r>
+            <w:r>
+              <w:rPr>
+                <w:rFonts w:ascii="Arial" w:hAnsi="Arial" w:cs="Arial"/>
+                <w:sz w:val="20"/>
+                <w:szCs w:val="20"/>
+              </w:rPr>
+              <w:t xml:space="preserve">: </w:t>
+            </w:r>
+            <w:r>
+              <w:rPr>
+                <w:rFonts w:ascii="Arial" w:hAnsi="Arial" w:cs="Arial"/>
+                <w:sz w:val="20"/>
+                <w:szCs w:val="20"/>
+              </w:rPr>
+              <w:t>MERS</w:t>
+            </w:r>
+          </w:p>
+          <w:p>
+            <w:pPr>
+              <w:rPr>
+                <w:rFonts w:ascii="Arial" w:hAnsi="Arial" w:cs="Arial"/>
+                <w:i/>
+                <w:iCs/>
+                <w:sz w:val="20"/>
+                <w:szCs w:val="20"/>
+              </w:rPr>
+            </w:pPr>
+            <w:r>
+              <w:rPr>
+                <w:rFonts w:ascii="Arial" w:hAnsi="Arial" w:cs="Arial"/>
+                <w:i/>
+                <w:iCs/>
+                <w:sz w:val="20"/>
+                <w:szCs w:val="20"/>
+              </w:rPr>
+              <w:t>Cho et al. 2016</w:t>
+            </w:r>
+          </w:p>
+          <w:p>
+            <w:pPr>
+              <w:rPr>
+                <w:rFonts w:ascii="Arial" w:hAnsi="Arial" w:cs="Arial"/>
+                <w:sz w:val="20"/>
+                <w:szCs w:val="20"/>
+              </w:rPr>
+            </w:pPr>
+          </w:p>
+          <w:p>
+            <w:pPr>
+              <w:rPr>
+                <w:rFonts w:ascii="Arial" w:hAnsi="Arial" w:cs="Arial"/>
+                <w:sz w:val="20"/>
+                <w:szCs w:val="20"/>
+              </w:rPr>
+            </w:pPr>
+            <w:r>
+              <w:rPr>
+                <w:rFonts w:ascii="Arial" w:hAnsi="Arial" w:cs="Arial"/>
+                <w:sz w:val="20"/>
+                <w:szCs w:val="20"/>
+              </w:rPr>
+              <w:t xml:space="preserve">Student </w:t>
+            </w:r>
+            <w:r>
+              <w:rPr>
+                <w:rFonts w:ascii="Arial" w:hAnsi="Arial" w:cs="Arial"/>
+                <w:sz w:val="20"/>
+                <w:szCs w:val="20"/>
+              </w:rPr>
+              <w:t>4</w:t>
+            </w:r>
+            <w:r>
+              <w:rPr>
+                <w:rFonts w:ascii="Arial" w:hAnsi="Arial" w:cs="Arial"/>
+                <w:sz w:val="20"/>
+                <w:szCs w:val="20"/>
+              </w:rPr>
+              <w:t xml:space="preserve">: </w:t>
+            </w:r>
+            <w:r>
+              <w:rPr>
+                <w:rFonts w:ascii="Arial" w:hAnsi="Arial" w:cs="Arial"/>
+                <w:sz w:val="20"/>
+                <w:szCs w:val="20"/>
+              </w:rPr>
+              <w:t>SARS-CoV-2</w:t>
+            </w:r>
+          </w:p>
+          <w:p>
+            <w:pPr>
+              <w:rPr>
+                <w:rFonts w:ascii="Arial" w:hAnsi="Arial" w:cs="Arial"/>
+                <w:i/>
+                <w:iCs/>
                 <w:sz w:val="20"/>
                 <w:szCs w:val="20"/>
               </w:rPr>
@@ -2857,49 +3715,23 @@
             <w:r>
               <w:rPr>
                 <w:rFonts w:ascii="Arial" w:hAnsi="Arial" w:cs="Arial"/>
-                <w:sz w:val="20"/>
-                <w:szCs w:val="20"/>
-              </w:rPr>
-              <w:t>Yek</w:t>
+                <w:i/>
+                <w:iCs/>
+                <w:sz w:val="20"/>
+                <w:szCs w:val="20"/>
+              </w:rPr>
+              <w:t>Worobey</w:t>
             </w:r>
             <w:proofErr w:type="spellEnd"/>
             <w:r>
               <w:rPr>
                 <w:rFonts w:ascii="Arial" w:hAnsi="Arial" w:cs="Arial"/>
+                <w:i/>
+                <w:iCs/>
                 <w:sz w:val="20"/>
                 <w:szCs w:val="20"/>
               </w:rPr>
               <w:t xml:space="preserve"> et al. 2022</w:t>
-            </w:r>
-          </w:p>
-          <w:p>
-            <w:pPr>
-              <w:rPr>
-                <w:rFonts w:ascii="Arial" w:hAnsi="Arial" w:cs="Arial"/>
-                <w:sz w:val="20"/>
-                <w:szCs w:val="20"/>
-              </w:rPr>
-            </w:pPr>
-          </w:p>
-          <w:p>
-            <w:pPr>
-              <w:rPr>
-                <w:rFonts w:ascii="Arial" w:hAnsi="Arial" w:cs="Arial"/>
-                <w:i/>
-                <w:iCs/>
-                <w:sz w:val="20"/>
-                <w:szCs w:val="20"/>
-              </w:rPr>
-            </w:pPr>
-            <w:r>
-              <w:rPr>
-                <w:rFonts w:ascii="Arial" w:hAnsi="Arial" w:cs="Arial"/>
-                <w:i/>
-                <w:iCs/>
-                <w:sz w:val="20"/>
-                <w:szCs w:val="20"/>
-              </w:rPr>
-              <w:t>Please read prior to class and come prepared to discuss</w:t>
             </w:r>
           </w:p>
         </w:tc>
@@ -2907,7 +3739,7 @@
       <w:tr>
         <w:tc>
           <w:tcPr>
-            <w:tcW w:w="1568" w:type="dxa"/>
+            <w:tcW w:w="1449" w:type="dxa"/>
           </w:tcPr>
           <w:p>
             <w:pPr>
@@ -2927,7 +3759,7 @@
                 <w:sz w:val="20"/>
                 <w:szCs w:val="20"/>
               </w:rPr>
-              <w:t xml:space="preserve">Wednesday, January </w:t>
+              <w:t>Friday, January 1</w:t>
             </w:r>
             <w:r>
               <w:rPr>
@@ -2937,101 +3769,140 @@
                 <w:sz w:val="20"/>
                 <w:szCs w:val="20"/>
               </w:rPr>
-              <w:t>8</w:t>
+              <w:t>0</w:t>
             </w:r>
           </w:p>
         </w:tc>
         <w:tc>
           <w:tcPr>
-            <w:tcW w:w="3314" w:type="dxa"/>
+            <w:tcW w:w="4851" w:type="dxa"/>
+            <w:gridSpan w:val="2"/>
           </w:tcPr>
           <w:p>
             <w:pPr>
               <w:rPr>
                 <w:rFonts w:ascii="Arial" w:hAnsi="Arial" w:cs="Arial"/>
-                <w:i/>
-                <w:iCs/>
-                <w:sz w:val="20"/>
-                <w:szCs w:val="20"/>
-                <w:u w:val="single"/>
-              </w:rPr>
-            </w:pPr>
-            <w:r>
-              <w:rPr>
-                <w:rFonts w:ascii="Arial" w:hAnsi="Arial" w:cs="Arial"/>
-                <w:i/>
-                <w:iCs/>
-                <w:sz w:val="20"/>
-                <w:szCs w:val="20"/>
-                <w:u w:val="single"/>
-              </w:rPr>
-              <w:t xml:space="preserve">Introduction to </w:t>
-            </w:r>
-            <w:r>
-              <w:rPr>
-                <w:rFonts w:ascii="Arial" w:hAnsi="Arial" w:cs="Arial"/>
-                <w:i/>
-                <w:iCs/>
-                <w:sz w:val="20"/>
-                <w:szCs w:val="20"/>
-                <w:u w:val="single"/>
-              </w:rPr>
-              <w:t>v</w:t>
-            </w:r>
-            <w:r>
-              <w:rPr>
-                <w:rFonts w:ascii="Arial" w:hAnsi="Arial" w:cs="Arial"/>
-                <w:i/>
-                <w:iCs/>
-                <w:sz w:val="20"/>
-                <w:szCs w:val="20"/>
-                <w:u w:val="single"/>
-              </w:rPr>
-              <w:t>ector-</w:t>
-            </w:r>
-            <w:r>
-              <w:rPr>
-                <w:rFonts w:ascii="Arial" w:hAnsi="Arial" w:cs="Arial"/>
-                <w:i/>
-                <w:iCs/>
-                <w:sz w:val="20"/>
-                <w:szCs w:val="20"/>
-                <w:u w:val="single"/>
-              </w:rPr>
-              <w:t>b</w:t>
-            </w:r>
-            <w:r>
-              <w:rPr>
-                <w:rFonts w:ascii="Arial" w:hAnsi="Arial" w:cs="Arial"/>
-                <w:i/>
-                <w:iCs/>
-                <w:sz w:val="20"/>
-                <w:szCs w:val="20"/>
-                <w:u w:val="single"/>
-              </w:rPr>
-              <w:t xml:space="preserve">orne </w:t>
-            </w:r>
-            <w:r>
-              <w:rPr>
-                <w:rFonts w:ascii="Arial" w:hAnsi="Arial" w:cs="Arial"/>
-                <w:i/>
-                <w:iCs/>
-                <w:sz w:val="20"/>
-                <w:szCs w:val="20"/>
-                <w:u w:val="single"/>
-              </w:rPr>
-              <w:t>v</w:t>
-            </w:r>
-            <w:r>
-              <w:rPr>
-                <w:rFonts w:ascii="Arial" w:hAnsi="Arial" w:cs="Arial"/>
-                <w:i/>
-                <w:iCs/>
-                <w:sz w:val="20"/>
-                <w:szCs w:val="20"/>
-                <w:u w:val="single"/>
-              </w:rPr>
-              <w:t>iruses</w:t>
+                <w:sz w:val="20"/>
+                <w:szCs w:val="20"/>
+              </w:rPr>
+            </w:pPr>
+            <w:r>
+              <w:rPr>
+                <w:rFonts w:ascii="Arial" w:hAnsi="Arial" w:cs="Arial"/>
+                <w:sz w:val="20"/>
+                <w:szCs w:val="20"/>
+              </w:rPr>
+              <w:t>11am – 12pm:</w:t>
+            </w:r>
+          </w:p>
+          <w:p>
+            <w:pPr>
+              <w:rPr>
+                <w:rFonts w:ascii="Arial" w:hAnsi="Arial" w:cs="Arial"/>
+                <w:sz w:val="20"/>
+                <w:szCs w:val="20"/>
+              </w:rPr>
+            </w:pPr>
+            <w:r>
+              <w:rPr>
+                <w:rFonts w:ascii="Arial" w:hAnsi="Arial" w:cs="Arial"/>
+                <w:sz w:val="20"/>
+                <w:szCs w:val="20"/>
+              </w:rPr>
+              <w:t>V</w:t>
+            </w:r>
+            <w:r>
+              <w:rPr>
+                <w:rFonts w:ascii="Arial" w:hAnsi="Arial" w:cs="Arial"/>
+                <w:sz w:val="20"/>
+                <w:szCs w:val="20"/>
+              </w:rPr>
+              <w:t xml:space="preserve">isit to Museum </w:t>
+            </w:r>
+            <w:proofErr w:type="spellStart"/>
+            <w:r>
+              <w:rPr>
+                <w:rFonts w:ascii="Arial" w:hAnsi="Arial" w:cs="Arial"/>
+                <w:sz w:val="20"/>
+                <w:szCs w:val="20"/>
+              </w:rPr>
+              <w:t>Vrolik</w:t>
+            </w:r>
+            <w:proofErr w:type="spellEnd"/>
+            <w:r>
+              <w:rPr>
+                <w:rFonts w:ascii="Arial" w:hAnsi="Arial" w:cs="Arial"/>
+                <w:sz w:val="20"/>
+                <w:szCs w:val="20"/>
+              </w:rPr>
+              <w:t xml:space="preserve">: </w:t>
+            </w:r>
+            <w:r>
+              <w:rPr>
+                <w:rFonts w:ascii="Arial" w:hAnsi="Arial" w:cs="Arial"/>
+                <w:sz w:val="20"/>
+                <w:szCs w:val="20"/>
+              </w:rPr>
+              <w:t>http://www.museumvrolik.nl/en/</w:t>
+            </w:r>
+          </w:p>
+          <w:p>
+            <w:pPr>
+              <w:rPr>
+                <w:rFonts w:ascii="Arial" w:hAnsi="Arial" w:cs="Arial"/>
+                <w:sz w:val="20"/>
+                <w:szCs w:val="20"/>
+              </w:rPr>
+            </w:pPr>
+          </w:p>
+          <w:p>
+            <w:pPr>
+              <w:rPr>
+                <w:rFonts w:ascii="Arial" w:hAnsi="Arial" w:cs="Arial"/>
+                <w:sz w:val="20"/>
+                <w:szCs w:val="20"/>
+              </w:rPr>
+            </w:pPr>
+            <w:r>
+              <w:rPr>
+                <w:rFonts w:ascii="Arial" w:hAnsi="Arial" w:cs="Arial"/>
+                <w:sz w:val="20"/>
+                <w:szCs w:val="20"/>
+              </w:rPr>
+              <w:t>12pm-2pm:</w:t>
+            </w:r>
+          </w:p>
+          <w:p>
+            <w:pPr>
+              <w:rPr>
+                <w:rFonts w:ascii="Arial" w:hAnsi="Arial" w:cs="Arial"/>
+                <w:sz w:val="20"/>
+                <w:szCs w:val="20"/>
+              </w:rPr>
+            </w:pPr>
+            <w:r>
+              <w:rPr>
+                <w:rFonts w:ascii="Arial" w:hAnsi="Arial" w:cs="Arial"/>
+                <w:sz w:val="20"/>
+                <w:szCs w:val="20"/>
+              </w:rPr>
+              <w:t xml:space="preserve">Visit to </w:t>
+            </w:r>
+            <w:r>
+              <w:rPr>
+                <w:rFonts w:ascii="Arial" w:hAnsi="Arial" w:cs="Arial"/>
+                <w:sz w:val="20"/>
+                <w:szCs w:val="20"/>
+              </w:rPr>
+              <w:t>Amsterdam Institute for Global Health and Development</w:t>
+            </w:r>
+            <w:r>
+              <w:rPr>
+                <w:rFonts w:ascii="Arial" w:hAnsi="Arial" w:cs="Arial"/>
+                <w:sz w:val="20"/>
+                <w:szCs w:val="20"/>
+              </w:rPr>
+              <w:t>; 3 short presentations:</w:t>
             </w:r>
           </w:p>
           <w:p>
@@ -3039,24 +3910,22 @@
               <w:pStyle w:val="ListParagraph"/>
               <w:numPr>
                 <w:ilvl w:val="0"/>
-                <w:numId w:val="9"/>
+                <w:numId w:val="17"/>
               </w:numPr>
-              <w:ind w:left="152" w:hanging="180"/>
-              <w:rPr>
-                <w:rFonts w:ascii="Arial" w:hAnsi="Arial" w:cs="Arial"/>
-                <w:i/>
-                <w:iCs/>
-                <w:sz w:val="20"/>
-                <w:szCs w:val="20"/>
-              </w:rPr>
-            </w:pPr>
-            <w:r>
-              <w:rPr>
-                <w:rFonts w:ascii="Arial" w:hAnsi="Arial" w:cs="Arial"/>
-                <w:sz w:val="20"/>
-                <w:szCs w:val="20"/>
-              </w:rPr>
-              <w:t>what is a vector?</w:t>
+              <w:rPr>
+                <w:rFonts w:ascii="Arial" w:hAnsi="Arial" w:cs="Arial"/>
+                <w:sz w:val="20"/>
+                <w:szCs w:val="20"/>
+              </w:rPr>
+            </w:pPr>
+            <w:r>
+              <w:rPr>
+                <w:rFonts w:ascii="Aptos" w:hAnsi="Aptos"/>
+                <w:color w:val="212121"/>
+                <w:sz w:val="22"/>
+                <w:szCs w:val="22"/>
+              </w:rPr>
+              <w:t>vaccine hesitancy</w:t>
             </w:r>
           </w:p>
           <w:p>
@@ -3064,24 +3933,31 @@
               <w:pStyle w:val="ListParagraph"/>
               <w:numPr>
                 <w:ilvl w:val="0"/>
-                <w:numId w:val="9"/>
+                <w:numId w:val="17"/>
               </w:numPr>
-              <w:ind w:left="152" w:hanging="180"/>
-              <w:rPr>
-                <w:rFonts w:ascii="Arial" w:hAnsi="Arial" w:cs="Arial"/>
-                <w:i/>
-                <w:iCs/>
-                <w:sz w:val="20"/>
-                <w:szCs w:val="20"/>
-              </w:rPr>
-            </w:pPr>
-            <w:r>
-              <w:rPr>
-                <w:rFonts w:ascii="Arial" w:hAnsi="Arial" w:cs="Arial"/>
-                <w:sz w:val="20"/>
-                <w:szCs w:val="20"/>
-              </w:rPr>
-              <w:t>taxonomy of vector-borne viruses</w:t>
+              <w:rPr>
+                <w:rFonts w:ascii="Arial" w:hAnsi="Arial" w:cs="Arial"/>
+                <w:sz w:val="20"/>
+                <w:szCs w:val="20"/>
+              </w:rPr>
+            </w:pPr>
+            <w:r>
+              <w:rPr>
+                <w:rFonts w:ascii="Aptos" w:hAnsi="Aptos"/>
+                <w:color w:val="212121"/>
+                <w:sz w:val="22"/>
+                <w:szCs w:val="22"/>
+              </w:rPr>
+              <w:t xml:space="preserve">vaccine </w:t>
+            </w:r>
+            <w:r>
+              <w:rPr>
+                <w:rFonts w:ascii="Aptos" w:hAnsi="Aptos"/>
+                <w:color w:val="212121"/>
+                <w:sz w:val="22"/>
+                <w:szCs w:val="22"/>
+              </w:rPr>
+              <w:t>manufacturing in Africa</w:t>
             </w:r>
           </w:p>
           <w:p>
@@ -3089,77 +3965,171 @@
               <w:pStyle w:val="ListParagraph"/>
               <w:numPr>
                 <w:ilvl w:val="0"/>
-                <w:numId w:val="9"/>
+                <w:numId w:val="17"/>
               </w:numPr>
-              <w:ind w:left="152" w:hanging="180"/>
-              <w:rPr>
-                <w:rFonts w:ascii="Arial" w:hAnsi="Arial" w:cs="Arial"/>
-                <w:i/>
-                <w:iCs/>
-                <w:sz w:val="20"/>
-                <w:szCs w:val="20"/>
-              </w:rPr>
-            </w:pPr>
-            <w:r>
-              <w:rPr>
-                <w:rFonts w:ascii="Arial" w:hAnsi="Arial" w:cs="Arial"/>
-                <w:sz w:val="20"/>
-                <w:szCs w:val="20"/>
-              </w:rPr>
-              <w:t xml:space="preserve">deep dive: </w:t>
-            </w:r>
-            <w:r>
-              <w:rPr>
-                <w:rFonts w:ascii="Arial" w:hAnsi="Arial" w:cs="Arial"/>
-                <w:sz w:val="20"/>
-                <w:szCs w:val="20"/>
-              </w:rPr>
-              <w:t>biology of dengue and challenges to control</w:t>
-            </w:r>
-          </w:p>
-          <w:p>
-            <w:pPr>
-              <w:pStyle w:val="ListParagraph"/>
-              <w:numPr>
-                <w:ilvl w:val="0"/>
-                <w:numId w:val="9"/>
-              </w:numPr>
-              <w:ind w:left="152" w:hanging="180"/>
-              <w:rPr>
-                <w:rFonts w:ascii="Arial" w:hAnsi="Arial" w:cs="Arial"/>
-                <w:sz w:val="20"/>
-                <w:szCs w:val="20"/>
-              </w:rPr>
-            </w:pPr>
-            <w:r>
-              <w:rPr>
-                <w:rFonts w:ascii="Arial" w:hAnsi="Arial" w:cs="Arial"/>
-                <w:sz w:val="20"/>
-                <w:szCs w:val="20"/>
-              </w:rPr>
-              <w:t xml:space="preserve">impacts of climate change on </w:t>
-            </w:r>
-            <w:r>
-              <w:rPr>
-                <w:rFonts w:ascii="Arial" w:hAnsi="Arial" w:cs="Arial"/>
-                <w:sz w:val="20"/>
-                <w:szCs w:val="20"/>
-              </w:rPr>
-              <w:t xml:space="preserve">dengue </w:t>
-            </w:r>
-            <w:r>
-              <w:rPr>
-                <w:rFonts w:ascii="Arial" w:hAnsi="Arial" w:cs="Arial"/>
-                <w:sz w:val="20"/>
-                <w:szCs w:val="20"/>
-              </w:rPr>
-              <w:t>transmission</w:t>
-            </w:r>
+              <w:rPr>
+                <w:rFonts w:ascii="Arial" w:hAnsi="Arial" w:cs="Arial"/>
+                <w:sz w:val="20"/>
+                <w:szCs w:val="20"/>
+              </w:rPr>
+            </w:pPr>
+            <w:r>
+              <w:rPr>
+                <w:rFonts w:ascii="Aptos" w:hAnsi="Aptos"/>
+                <w:color w:val="212121"/>
+                <w:sz w:val="22"/>
+                <w:szCs w:val="22"/>
+              </w:rPr>
+              <w:t>E</w:t>
+            </w:r>
+            <w:r>
+              <w:rPr>
+                <w:rFonts w:ascii="Aptos" w:hAnsi="Aptos"/>
+                <w:color w:val="212121"/>
+                <w:sz w:val="22"/>
+                <w:szCs w:val="22"/>
+              </w:rPr>
+              <w:t>ffect</w:t>
+            </w:r>
+            <w:r>
+              <w:rPr>
+                <w:rFonts w:ascii="Aptos" w:hAnsi="Aptos"/>
+                <w:color w:val="212121"/>
+                <w:sz w:val="22"/>
+                <w:szCs w:val="22"/>
+              </w:rPr>
+              <w:t>s</w:t>
+            </w:r>
+            <w:r>
+              <w:rPr>
+                <w:rFonts w:ascii="Aptos" w:hAnsi="Aptos"/>
+                <w:color w:val="212121"/>
+                <w:sz w:val="22"/>
+                <w:szCs w:val="22"/>
+              </w:rPr>
+              <w:t xml:space="preserve"> of diarrheal disease on antibiotic use.</w:t>
+            </w:r>
+          </w:p>
+          <w:p>
+            <w:pPr>
+              <w:rPr>
+                <w:rFonts w:ascii="Arial" w:hAnsi="Arial" w:cs="Arial"/>
+                <w:sz w:val="20"/>
+                <w:szCs w:val="20"/>
+              </w:rPr>
+            </w:pPr>
+          </w:p>
+          <w:p>
+            <w:pPr>
+              <w:rPr>
+                <w:rFonts w:ascii="Arial" w:hAnsi="Arial" w:cs="Arial"/>
+                <w:sz w:val="20"/>
+                <w:szCs w:val="20"/>
+              </w:rPr>
+            </w:pPr>
+          </w:p>
+          <w:p>
+            <w:pPr>
+              <w:rPr>
+                <w:rFonts w:ascii="Arial" w:hAnsi="Arial" w:cs="Arial"/>
+                <w:sz w:val="20"/>
+                <w:szCs w:val="20"/>
+              </w:rPr>
+            </w:pPr>
+            <w:r>
+              <w:rPr>
+                <w:rFonts w:ascii="Arial" w:hAnsi="Arial" w:cs="Arial"/>
+                <w:sz w:val="20"/>
+                <w:szCs w:val="20"/>
+              </w:rPr>
+              <w:t>3pm-</w:t>
+            </w:r>
+            <w:r>
+              <w:rPr>
+                <w:rFonts w:ascii="Arial" w:hAnsi="Arial" w:cs="Arial"/>
+                <w:sz w:val="20"/>
+                <w:szCs w:val="20"/>
+              </w:rPr>
+              <w:t>5</w:t>
+            </w:r>
+            <w:r>
+              <w:rPr>
+                <w:rFonts w:ascii="Arial" w:hAnsi="Arial" w:cs="Arial"/>
+                <w:sz w:val="20"/>
+                <w:szCs w:val="20"/>
+              </w:rPr>
+              <w:t>pm:</w:t>
+            </w:r>
+          </w:p>
+          <w:p>
+            <w:pPr>
+              <w:rPr>
+                <w:rFonts w:ascii="Arial" w:hAnsi="Arial" w:cs="Arial"/>
+                <w:sz w:val="20"/>
+                <w:szCs w:val="20"/>
+              </w:rPr>
+            </w:pPr>
+            <w:r>
+              <w:rPr>
+                <w:rFonts w:ascii="Arial" w:hAnsi="Arial" w:cs="Arial"/>
+                <w:sz w:val="20"/>
+                <w:szCs w:val="20"/>
+              </w:rPr>
+              <w:t xml:space="preserve">Visit to </w:t>
+            </w:r>
+            <w:proofErr w:type="spellStart"/>
+            <w:r>
+              <w:rPr>
+                <w:rFonts w:ascii="Arial" w:hAnsi="Arial" w:cs="Arial"/>
+                <w:sz w:val="20"/>
+                <w:szCs w:val="20"/>
+              </w:rPr>
+              <w:t>PharmAccess</w:t>
+            </w:r>
+            <w:proofErr w:type="spellEnd"/>
+            <w:r>
+              <w:rPr>
+                <w:rFonts w:ascii="Arial" w:hAnsi="Arial" w:cs="Arial"/>
+                <w:sz w:val="20"/>
+                <w:szCs w:val="20"/>
+              </w:rPr>
+              <w:t xml:space="preserve">. </w:t>
+            </w:r>
+            <w:r>
+              <w:rPr>
+                <w:rFonts w:ascii="Arial" w:hAnsi="Arial" w:cs="Arial"/>
+                <w:sz w:val="20"/>
+                <w:szCs w:val="20"/>
+              </w:rPr>
+              <w:t>– Vaccine Development in LMICS</w:t>
+            </w:r>
+          </w:p>
+          <w:p>
+            <w:pPr>
+              <w:rPr>
+                <w:rFonts w:ascii="Arial" w:hAnsi="Arial" w:cs="Arial"/>
+                <w:i/>
+                <w:iCs/>
+                <w:sz w:val="20"/>
+                <w:szCs w:val="20"/>
+              </w:rPr>
+            </w:pPr>
+          </w:p>
+          <w:p>
+            <w:pPr>
+              <w:rPr>
+                <w:rFonts w:ascii="Arial" w:hAnsi="Arial" w:cs="Arial"/>
+                <w:i/>
+                <w:iCs/>
+                <w:sz w:val="20"/>
+                <w:szCs w:val="20"/>
+              </w:rPr>
+            </w:pPr>
           </w:p>
         </w:tc>
         <w:tc>
           <w:tcPr>
-            <w:tcW w:w="2387" w:type="dxa"/>
+            <w:tcW w:w="3780" w:type="dxa"/>
           </w:tcPr>
           <w:p>
             <w:pPr>
@@ -3179,72 +4149,7 @@
                 <w:sz w:val="20"/>
                 <w:szCs w:val="20"/>
               </w:rPr>
-              <w:t>Two student</w:t>
-            </w:r>
-            <w:r>
-              <w:rPr>
-                <w:rFonts w:ascii="Arial" w:hAnsi="Arial" w:cs="Arial"/>
-                <w:i/>
-                <w:iCs/>
-                <w:sz w:val="20"/>
-                <w:szCs w:val="20"/>
-              </w:rPr>
-              <w:t xml:space="preserve">s present </w:t>
-            </w:r>
-            <w:r>
-              <w:rPr>
-                <w:rFonts w:ascii="Arial" w:hAnsi="Arial" w:cs="Arial"/>
-                <w:i/>
-                <w:iCs/>
-                <w:sz w:val="20"/>
-                <w:szCs w:val="20"/>
-              </w:rPr>
-              <w:t>disease of focus</w:t>
-            </w:r>
-            <w:r>
-              <w:rPr>
-                <w:rFonts w:ascii="Arial" w:hAnsi="Arial" w:cs="Arial"/>
-                <w:i/>
-                <w:iCs/>
-                <w:sz w:val="20"/>
-                <w:szCs w:val="20"/>
-              </w:rPr>
-              <w:t xml:space="preserve"> and lead group discussion </w:t>
-            </w:r>
-            <w:r>
-              <w:rPr>
-                <w:rFonts w:ascii="Arial" w:hAnsi="Arial" w:cs="Arial"/>
-                <w:i/>
-                <w:iCs/>
-                <w:sz w:val="20"/>
-                <w:szCs w:val="20"/>
-              </w:rPr>
-              <w:t xml:space="preserve"> </w:t>
-            </w:r>
-          </w:p>
-        </w:tc>
-        <w:tc>
-          <w:tcPr>
-            <w:tcW w:w="2811" w:type="dxa"/>
-          </w:tcPr>
-          <w:p>
-            <w:pPr>
-              <w:rPr>
-                <w:rFonts w:ascii="Arial" w:hAnsi="Arial" w:cs="Arial"/>
-                <w:i/>
-                <w:iCs/>
-                <w:sz w:val="20"/>
-                <w:szCs w:val="20"/>
-              </w:rPr>
-            </w:pPr>
-            <w:r>
-              <w:rPr>
-                <w:rFonts w:ascii="Arial" w:hAnsi="Arial" w:cs="Arial"/>
-                <w:i/>
-                <w:iCs/>
-                <w:sz w:val="20"/>
-                <w:szCs w:val="20"/>
-              </w:rPr>
+              <w:lastRenderedPageBreak/>
               <w:t>Readings</w:t>
             </w:r>
             <w:r>
@@ -3255,550 +4160,58 @@
                 <w:sz w:val="20"/>
                 <w:szCs w:val="20"/>
               </w:rPr>
-              <w:t>:</w:t>
-            </w:r>
-          </w:p>
-          <w:p>
-            <w:pPr>
-              <w:rPr>
-                <w:rFonts w:ascii="Arial" w:hAnsi="Arial" w:cs="Arial"/>
-                <w:sz w:val="20"/>
-                <w:szCs w:val="20"/>
-              </w:rPr>
-            </w:pPr>
-          </w:p>
-          <w:p>
-            <w:pPr>
-              <w:rPr>
-                <w:rFonts w:ascii="Arial" w:hAnsi="Arial" w:cs="Arial"/>
-                <w:sz w:val="20"/>
-                <w:szCs w:val="20"/>
-              </w:rPr>
-            </w:pPr>
-            <w:r>
-              <w:rPr>
-                <w:rFonts w:ascii="Arial" w:hAnsi="Arial" w:cs="Arial"/>
-                <w:sz w:val="20"/>
-                <w:szCs w:val="20"/>
-              </w:rPr>
-              <w:t>Student 1: Zika</w:t>
-            </w:r>
-          </w:p>
-          <w:p>
-            <w:pPr>
-              <w:rPr>
-                <w:rFonts w:ascii="Arial" w:hAnsi="Arial" w:cs="Arial"/>
-                <w:i/>
-                <w:iCs/>
-                <w:sz w:val="20"/>
-                <w:szCs w:val="20"/>
-              </w:rPr>
-            </w:pPr>
-            <w:proofErr w:type="spellStart"/>
-            <w:r>
-              <w:rPr>
-                <w:rFonts w:ascii="Arial" w:hAnsi="Arial" w:cs="Arial"/>
-                <w:i/>
-                <w:iCs/>
-                <w:sz w:val="20"/>
-                <w:szCs w:val="20"/>
-              </w:rPr>
-              <w:t>Katzelnick</w:t>
-            </w:r>
-            <w:proofErr w:type="spellEnd"/>
-            <w:r>
-              <w:rPr>
-                <w:rFonts w:ascii="Arial" w:hAnsi="Arial" w:cs="Arial"/>
-                <w:i/>
-                <w:iCs/>
-                <w:sz w:val="20"/>
-                <w:szCs w:val="20"/>
-              </w:rPr>
-              <w:t xml:space="preserve"> et al. 2020</w:t>
-            </w:r>
-          </w:p>
-          <w:p>
-            <w:pPr>
-              <w:rPr>
-                <w:rFonts w:ascii="Arial" w:hAnsi="Arial" w:cs="Arial"/>
-                <w:sz w:val="20"/>
-                <w:szCs w:val="20"/>
-              </w:rPr>
-            </w:pPr>
-          </w:p>
-          <w:p>
-            <w:pPr>
-              <w:rPr>
-                <w:rFonts w:ascii="Arial" w:hAnsi="Arial" w:cs="Arial"/>
-                <w:sz w:val="20"/>
-                <w:szCs w:val="20"/>
-              </w:rPr>
-            </w:pPr>
-            <w:r>
-              <w:rPr>
-                <w:rFonts w:ascii="Arial" w:hAnsi="Arial" w:cs="Arial"/>
-                <w:sz w:val="20"/>
-                <w:szCs w:val="20"/>
-              </w:rPr>
-              <w:t>Student 2: Chikungunya</w:t>
-            </w:r>
-          </w:p>
-          <w:p>
-            <w:pPr>
-              <w:rPr>
-                <w:rFonts w:ascii="Arial" w:hAnsi="Arial" w:cs="Arial"/>
-                <w:i/>
-                <w:iCs/>
-                <w:sz w:val="20"/>
-                <w:szCs w:val="20"/>
-              </w:rPr>
-            </w:pPr>
-            <w:r>
-              <w:rPr>
-                <w:rFonts w:ascii="Arial" w:hAnsi="Arial" w:cs="Arial"/>
-                <w:i/>
-                <w:iCs/>
-                <w:sz w:val="20"/>
-                <w:szCs w:val="20"/>
-              </w:rPr>
-              <w:t>Xavier et al. 2023</w:t>
-            </w:r>
-          </w:p>
-        </w:tc>
-      </w:tr>
-      <w:tr>
-        <w:tc>
-          <w:tcPr>
-            <w:tcW w:w="1568" w:type="dxa"/>
-          </w:tcPr>
-          <w:p>
-            <w:pPr>
+              <w:t xml:space="preserve"> – </w:t>
+            </w:r>
+            <w:r>
               <w:rPr>
                 <w:rFonts w:ascii="Arial" w:hAnsi="Arial" w:cs="Arial"/>
                 <w:b/>
                 <w:bCs/>
-                <w:sz w:val="20"/>
-                <w:szCs w:val="20"/>
-              </w:rPr>
-            </w:pPr>
+                <w:i/>
+                <w:iCs/>
+                <w:sz w:val="20"/>
+                <w:szCs w:val="20"/>
+              </w:rPr>
+              <w:t xml:space="preserve">All students will read all three papers for AIGHD and one paper each for </w:t>
+            </w:r>
+            <w:proofErr w:type="spellStart"/>
             <w:r>
               <w:rPr>
                 <w:rFonts w:ascii="Arial" w:hAnsi="Arial" w:cs="Arial"/>
                 <w:b/>
                 <w:bCs/>
-                <w:sz w:val="20"/>
-                <w:szCs w:val="20"/>
-              </w:rPr>
-              <w:t xml:space="preserve">Thursday, January </w:t>
-            </w:r>
+                <w:i/>
+                <w:iCs/>
+                <w:sz w:val="20"/>
+                <w:szCs w:val="20"/>
+              </w:rPr>
+              <w:t>PharmAccess</w:t>
+            </w:r>
+            <w:proofErr w:type="spellEnd"/>
             <w:r>
               <w:rPr>
                 <w:rFonts w:ascii="Arial" w:hAnsi="Arial" w:cs="Arial"/>
                 <w:b/>
                 <w:bCs/>
-                <w:sz w:val="20"/>
-                <w:szCs w:val="20"/>
-              </w:rPr>
-              <w:t>9</w:t>
-            </w:r>
-          </w:p>
-        </w:tc>
-        <w:tc>
-          <w:tcPr>
-            <w:tcW w:w="3314" w:type="dxa"/>
-          </w:tcPr>
-          <w:p>
-            <w:pPr>
-              <w:rPr>
-                <w:rFonts w:ascii="Arial" w:hAnsi="Arial" w:cs="Arial"/>
-                <w:i/>
-                <w:iCs/>
-                <w:sz w:val="20"/>
-                <w:szCs w:val="20"/>
-                <w:u w:val="single"/>
-              </w:rPr>
-            </w:pPr>
-            <w:r>
-              <w:rPr>
-                <w:rFonts w:ascii="Arial" w:hAnsi="Arial" w:cs="Arial"/>
-                <w:i/>
-                <w:iCs/>
-                <w:sz w:val="20"/>
-                <w:szCs w:val="20"/>
-                <w:u w:val="single"/>
-              </w:rPr>
-              <w:t>SARS-CoV-2 in the context of global health</w:t>
-            </w:r>
-          </w:p>
-          <w:p>
-            <w:pPr>
-              <w:pStyle w:val="ListParagraph"/>
-              <w:numPr>
-                <w:ilvl w:val="0"/>
-                <w:numId w:val="9"/>
-              </w:numPr>
-              <w:ind w:left="152" w:hanging="180"/>
-              <w:rPr>
-                <w:rFonts w:ascii="Arial" w:hAnsi="Arial" w:cs="Arial"/>
-                <w:sz w:val="20"/>
-                <w:szCs w:val="20"/>
-              </w:rPr>
-            </w:pPr>
-            <w:r>
-              <w:rPr>
-                <w:rFonts w:ascii="Arial" w:hAnsi="Arial" w:cs="Arial"/>
-                <w:sz w:val="20"/>
-                <w:szCs w:val="20"/>
-              </w:rPr>
-              <w:t>SARS-CoV-2</w:t>
-            </w:r>
-            <w:r>
-              <w:rPr>
-                <w:rFonts w:ascii="Arial" w:hAnsi="Arial" w:cs="Arial"/>
-                <w:sz w:val="20"/>
-                <w:szCs w:val="20"/>
-              </w:rPr>
-              <w:t xml:space="preserve"> in the context of other </w:t>
-            </w:r>
-            <w:r>
-              <w:rPr>
-                <w:rFonts w:ascii="Arial" w:hAnsi="Arial" w:cs="Arial"/>
-                <w:sz w:val="20"/>
-                <w:szCs w:val="20"/>
-              </w:rPr>
-              <w:t>coronaviruses</w:t>
-            </w:r>
-          </w:p>
-          <w:p>
-            <w:pPr>
-              <w:pStyle w:val="ListParagraph"/>
-              <w:numPr>
-                <w:ilvl w:val="0"/>
-                <w:numId w:val="9"/>
-              </w:numPr>
-              <w:ind w:left="152" w:hanging="180"/>
-              <w:rPr>
-                <w:rFonts w:ascii="Arial" w:hAnsi="Arial" w:cs="Arial"/>
-                <w:i/>
-                <w:iCs/>
-                <w:sz w:val="20"/>
-                <w:szCs w:val="20"/>
-              </w:rPr>
-            </w:pPr>
-            <w:proofErr w:type="spellStart"/>
-            <w:r>
-              <w:rPr>
-                <w:rFonts w:ascii="Arial" w:hAnsi="Arial" w:cs="Arial"/>
-                <w:sz w:val="20"/>
-                <w:szCs w:val="20"/>
-              </w:rPr>
-              <w:t>Nextstrain</w:t>
-            </w:r>
-            <w:proofErr w:type="spellEnd"/>
-            <w:r>
-              <w:rPr>
-                <w:rFonts w:ascii="Arial" w:hAnsi="Arial" w:cs="Arial"/>
-                <w:sz w:val="20"/>
-                <w:szCs w:val="20"/>
-              </w:rPr>
-              <w:t xml:space="preserve"> and GISAID</w:t>
-            </w:r>
-          </w:p>
-          <w:p>
-            <w:pPr>
-              <w:pStyle w:val="ListParagraph"/>
-              <w:numPr>
-                <w:ilvl w:val="0"/>
-                <w:numId w:val="9"/>
-              </w:numPr>
-              <w:ind w:left="152" w:hanging="180"/>
-              <w:rPr>
-                <w:rFonts w:ascii="Arial" w:hAnsi="Arial" w:cs="Arial"/>
-                <w:i/>
-                <w:iCs/>
-                <w:sz w:val="20"/>
-                <w:szCs w:val="20"/>
-              </w:rPr>
-            </w:pPr>
-            <w:r>
-              <w:rPr>
-                <w:rFonts w:ascii="Arial" w:hAnsi="Arial" w:cs="Arial"/>
-                <w:sz w:val="20"/>
-                <w:szCs w:val="20"/>
-              </w:rPr>
-              <w:t>global expansion of pathogen genomic sequencing in response to COVID-19</w:t>
-            </w:r>
-          </w:p>
-          <w:p>
-            <w:pPr>
-              <w:pStyle w:val="ListParagraph"/>
-              <w:numPr>
-                <w:ilvl w:val="0"/>
-                <w:numId w:val="9"/>
-              </w:numPr>
-              <w:ind w:left="152" w:hanging="180"/>
-              <w:rPr>
-                <w:rFonts w:ascii="Arial" w:hAnsi="Arial" w:cs="Arial"/>
-                <w:i/>
-                <w:iCs/>
-                <w:sz w:val="20"/>
-                <w:szCs w:val="20"/>
-              </w:rPr>
-            </w:pPr>
-            <w:r>
-              <w:rPr>
-                <w:rFonts w:ascii="Arial" w:hAnsi="Arial" w:cs="Arial"/>
-                <w:sz w:val="20"/>
-                <w:szCs w:val="20"/>
-              </w:rPr>
-              <w:t>vaccine equity and access</w:t>
-            </w:r>
-          </w:p>
-        </w:tc>
-        <w:tc>
-          <w:tcPr>
-            <w:tcW w:w="2387" w:type="dxa"/>
-          </w:tcPr>
-          <w:p>
-            <w:pPr>
-              <w:rPr>
-                <w:rFonts w:ascii="Arial" w:hAnsi="Arial" w:cs="Arial"/>
-                <w:i/>
-                <w:iCs/>
-                <w:sz w:val="20"/>
-                <w:szCs w:val="20"/>
-              </w:rPr>
-            </w:pPr>
-            <w:r>
-              <w:rPr>
-                <w:rFonts w:ascii="Arial" w:hAnsi="Arial" w:cs="Arial"/>
-                <w:i/>
-                <w:iCs/>
-                <w:sz w:val="20"/>
-                <w:szCs w:val="20"/>
-              </w:rPr>
-              <w:t>Two student</w:t>
-            </w:r>
-            <w:r>
-              <w:rPr>
-                <w:rFonts w:ascii="Arial" w:hAnsi="Arial" w:cs="Arial"/>
-                <w:i/>
-                <w:iCs/>
-                <w:sz w:val="20"/>
-                <w:szCs w:val="20"/>
-              </w:rPr>
-              <w:t xml:space="preserve">s present disease of focus and lead group discussion </w:t>
-            </w:r>
-            <w:r>
-              <w:rPr>
-                <w:rFonts w:ascii="Arial" w:hAnsi="Arial" w:cs="Arial"/>
-                <w:i/>
-                <w:iCs/>
-                <w:sz w:val="20"/>
-                <w:szCs w:val="20"/>
-              </w:rPr>
-              <w:t xml:space="preserve"> </w:t>
-            </w:r>
-          </w:p>
-        </w:tc>
-        <w:tc>
-          <w:tcPr>
-            <w:tcW w:w="2811" w:type="dxa"/>
-          </w:tcPr>
-          <w:p>
-            <w:pPr>
-              <w:rPr>
-                <w:rFonts w:ascii="Arial" w:hAnsi="Arial" w:cs="Arial"/>
-                <w:i/>
-                <w:iCs/>
-                <w:sz w:val="20"/>
-                <w:szCs w:val="20"/>
-              </w:rPr>
-            </w:pPr>
-            <w:r>
-              <w:rPr>
-                <w:rFonts w:ascii="Arial" w:hAnsi="Arial" w:cs="Arial"/>
-                <w:i/>
-                <w:iCs/>
-                <w:sz w:val="20"/>
-                <w:szCs w:val="20"/>
-              </w:rPr>
-              <w:t>Readings</w:t>
-            </w:r>
-            <w:r>
-              <w:rPr>
-                <w:rFonts w:ascii="Arial" w:hAnsi="Arial" w:cs="Arial"/>
-                <w:i/>
-                <w:iCs/>
-                <w:sz w:val="20"/>
-                <w:szCs w:val="20"/>
-              </w:rPr>
-              <w:t>:</w:t>
-            </w:r>
-          </w:p>
-          <w:p>
-            <w:pPr>
-              <w:rPr>
-                <w:rFonts w:ascii="Arial" w:hAnsi="Arial" w:cs="Arial"/>
-                <w:i/>
-                <w:iCs/>
-                <w:sz w:val="20"/>
-                <w:szCs w:val="20"/>
-              </w:rPr>
-            </w:pPr>
-          </w:p>
-          <w:p>
-            <w:pPr>
-              <w:rPr>
-                <w:rFonts w:ascii="Arial" w:hAnsi="Arial" w:cs="Arial"/>
-                <w:sz w:val="20"/>
-                <w:szCs w:val="20"/>
-              </w:rPr>
-            </w:pPr>
-            <w:r>
-              <w:rPr>
-                <w:rFonts w:ascii="Arial" w:hAnsi="Arial" w:cs="Arial"/>
-                <w:sz w:val="20"/>
-                <w:szCs w:val="20"/>
-              </w:rPr>
-              <w:t xml:space="preserve">Student </w:t>
-            </w:r>
-            <w:r>
-              <w:rPr>
-                <w:rFonts w:ascii="Arial" w:hAnsi="Arial" w:cs="Arial"/>
-                <w:sz w:val="20"/>
-                <w:szCs w:val="20"/>
-              </w:rPr>
-              <w:t>3</w:t>
-            </w:r>
-            <w:r>
-              <w:rPr>
-                <w:rFonts w:ascii="Arial" w:hAnsi="Arial" w:cs="Arial"/>
-                <w:sz w:val="20"/>
-                <w:szCs w:val="20"/>
-              </w:rPr>
-              <w:t xml:space="preserve">: </w:t>
-            </w:r>
-            <w:r>
-              <w:rPr>
-                <w:rFonts w:ascii="Arial" w:hAnsi="Arial" w:cs="Arial"/>
-                <w:sz w:val="20"/>
-                <w:szCs w:val="20"/>
-              </w:rPr>
-              <w:t>MERS</w:t>
-            </w:r>
-          </w:p>
-          <w:p>
-            <w:pPr>
-              <w:rPr>
-                <w:rFonts w:ascii="Arial" w:hAnsi="Arial" w:cs="Arial"/>
-                <w:i/>
-                <w:iCs/>
-                <w:sz w:val="20"/>
-                <w:szCs w:val="20"/>
-              </w:rPr>
-            </w:pPr>
-            <w:r>
-              <w:rPr>
-                <w:rFonts w:ascii="Arial" w:hAnsi="Arial" w:cs="Arial"/>
-                <w:i/>
-                <w:iCs/>
-                <w:sz w:val="20"/>
-                <w:szCs w:val="20"/>
-              </w:rPr>
-              <w:t>Cho et al. 2016</w:t>
-            </w:r>
-          </w:p>
-          <w:p>
-            <w:pPr>
-              <w:rPr>
-                <w:rFonts w:ascii="Arial" w:hAnsi="Arial" w:cs="Arial"/>
-                <w:sz w:val="20"/>
-                <w:szCs w:val="20"/>
-              </w:rPr>
-            </w:pPr>
-          </w:p>
-          <w:p>
-            <w:pPr>
-              <w:rPr>
-                <w:rFonts w:ascii="Arial" w:hAnsi="Arial" w:cs="Arial"/>
-                <w:sz w:val="20"/>
-                <w:szCs w:val="20"/>
-              </w:rPr>
-            </w:pPr>
-            <w:r>
-              <w:rPr>
-                <w:rFonts w:ascii="Arial" w:hAnsi="Arial" w:cs="Arial"/>
-                <w:sz w:val="20"/>
-                <w:szCs w:val="20"/>
-              </w:rPr>
-              <w:t xml:space="preserve">Student </w:t>
-            </w:r>
-            <w:r>
-              <w:rPr>
-                <w:rFonts w:ascii="Arial" w:hAnsi="Arial" w:cs="Arial"/>
-                <w:sz w:val="20"/>
-                <w:szCs w:val="20"/>
-              </w:rPr>
-              <w:t>4</w:t>
-            </w:r>
-            <w:r>
-              <w:rPr>
-                <w:rFonts w:ascii="Arial" w:hAnsi="Arial" w:cs="Arial"/>
-                <w:sz w:val="20"/>
-                <w:szCs w:val="20"/>
-              </w:rPr>
-              <w:t xml:space="preserve">: </w:t>
-            </w:r>
-            <w:r>
-              <w:rPr>
-                <w:rFonts w:ascii="Arial" w:hAnsi="Arial" w:cs="Arial"/>
-                <w:sz w:val="20"/>
-                <w:szCs w:val="20"/>
-              </w:rPr>
-              <w:t>SARS-CoV-2</w:t>
-            </w:r>
-          </w:p>
-          <w:p>
-            <w:pPr>
-              <w:rPr>
-                <w:rFonts w:ascii="Arial" w:hAnsi="Arial" w:cs="Arial"/>
-                <w:i/>
-                <w:iCs/>
-                <w:sz w:val="20"/>
-                <w:szCs w:val="20"/>
-              </w:rPr>
-            </w:pPr>
-            <w:proofErr w:type="spellStart"/>
-            <w:r>
-              <w:rPr>
-                <w:rFonts w:ascii="Arial" w:hAnsi="Arial" w:cs="Arial"/>
-                <w:i/>
-                <w:iCs/>
-                <w:sz w:val="20"/>
-                <w:szCs w:val="20"/>
-              </w:rPr>
-              <w:t>Worobey</w:t>
-            </w:r>
-            <w:proofErr w:type="spellEnd"/>
-            <w:r>
-              <w:rPr>
-                <w:rFonts w:ascii="Arial" w:hAnsi="Arial" w:cs="Arial"/>
-                <w:i/>
-                <w:iCs/>
-                <w:sz w:val="20"/>
-                <w:szCs w:val="20"/>
-              </w:rPr>
-              <w:t xml:space="preserve"> et al. 2022</w:t>
-            </w:r>
-          </w:p>
-        </w:tc>
-      </w:tr>
-      <w:tr>
-        <w:tc>
-          <w:tcPr>
-            <w:tcW w:w="1568" w:type="dxa"/>
-          </w:tcPr>
+                <w:i/>
+                <w:iCs/>
+                <w:sz w:val="20"/>
+                <w:szCs w:val="20"/>
+              </w:rPr>
+              <w:t>.</w:t>
+            </w:r>
+          </w:p>
+          <w:p>
+            <w:pPr>
+              <w:rPr>
+                <w:rFonts w:ascii="Arial" w:hAnsi="Arial" w:cs="Arial"/>
+                <w:i/>
+                <w:iCs/>
+                <w:sz w:val="20"/>
+                <w:szCs w:val="20"/>
+              </w:rPr>
+            </w:pPr>
+          </w:p>
           <w:p>
             <w:pPr>
               <w:rPr>
@@ -3807,6 +4220,7 @@
                 <w:bCs/>
                 <w:sz w:val="20"/>
                 <w:szCs w:val="20"/>
+                <w:u w:val="single"/>
               </w:rPr>
             </w:pPr>
             <w:r>
@@ -3816,8 +4230,9 @@
                 <w:bCs/>
                 <w:sz w:val="20"/>
                 <w:szCs w:val="20"/>
-              </w:rPr>
-              <w:t>Friday, January 1</w:t>
+                <w:u w:val="single"/>
+              </w:rPr>
+              <w:t>For AIGHD</w:t>
             </w:r>
             <w:r>
               <w:rPr>
@@ -3826,160 +4241,762 @@
                 <w:bCs/>
                 <w:sz w:val="20"/>
                 <w:szCs w:val="20"/>
-              </w:rPr>
-              <w:t>0</w:t>
-            </w:r>
-          </w:p>
-        </w:tc>
-        <w:tc>
-          <w:tcPr>
-            <w:tcW w:w="5701" w:type="dxa"/>
-            <w:gridSpan w:val="2"/>
-          </w:tcPr>
-          <w:p>
-            <w:pPr>
-              <w:rPr>
-                <w:rFonts w:ascii="Arial" w:hAnsi="Arial" w:cs="Arial"/>
-                <w:sz w:val="20"/>
-                <w:szCs w:val="20"/>
-              </w:rPr>
-            </w:pPr>
-            <w:r>
-              <w:rPr>
-                <w:rFonts w:ascii="Arial" w:hAnsi="Arial" w:cs="Arial"/>
-                <w:sz w:val="20"/>
-                <w:szCs w:val="20"/>
-              </w:rPr>
-              <w:t xml:space="preserve">Course field trip to </w:t>
-            </w:r>
-            <w:r>
-              <w:rPr>
-                <w:rFonts w:ascii="Arial" w:hAnsi="Arial" w:cs="Arial"/>
-                <w:sz w:val="20"/>
-                <w:szCs w:val="20"/>
-              </w:rPr>
-              <w:t>Amsterdam Institute for Global Health and Development</w:t>
-            </w:r>
-            <w:r>
-              <w:rPr>
-                <w:rFonts w:ascii="Arial" w:hAnsi="Arial" w:cs="Arial"/>
-                <w:sz w:val="20"/>
-                <w:szCs w:val="20"/>
-              </w:rPr>
-              <w:t xml:space="preserve"> and </w:t>
+                <w:u w:val="single"/>
+              </w:rPr>
+              <w:t xml:space="preserve"> (x3):</w:t>
+            </w:r>
+            <w:r>
+              <w:rPr>
+                <w:rFonts w:ascii="Arial" w:hAnsi="Arial" w:cs="Arial"/>
+                <w:b/>
+                <w:bCs/>
+                <w:sz w:val="20"/>
+                <w:szCs w:val="20"/>
+                <w:u w:val="single"/>
+              </w:rPr>
+              <w:t xml:space="preserve"> </w:t>
+            </w:r>
+          </w:p>
+          <w:p>
+            <w:pPr>
+              <w:rPr>
+                <w:rFonts w:ascii="Arial" w:hAnsi="Arial" w:cs="Arial"/>
+                <w:sz w:val="20"/>
+                <w:szCs w:val="20"/>
+              </w:rPr>
+            </w:pPr>
+            <w:r>
+              <w:rPr>
+                <w:rFonts w:ascii="Arial" w:hAnsi="Arial" w:cs="Arial"/>
+                <w:sz w:val="20"/>
+                <w:szCs w:val="20"/>
+              </w:rPr>
+              <w:t>Blog- Scaling up Vaccine Manufacturing in Africa:</w:t>
+            </w:r>
+          </w:p>
+          <w:p>
+            <w:pPr>
+              <w:rPr>
+                <w:rFonts w:ascii="Arial" w:hAnsi="Arial" w:cs="Arial"/>
+                <w:color w:val="0432FF"/>
+                <w:sz w:val="20"/>
+                <w:szCs w:val="20"/>
+                <w:u w:val="single"/>
+              </w:rPr>
+            </w:pPr>
+            <w:hyperlink r:id="rId7" w:history="1">
+              <w:r>
+                <w:rPr>
+                  <w:rStyle w:val="Hyperlink"/>
+                  <w:rFonts w:ascii="Arial" w:hAnsi="Arial" w:cs="Arial"/>
+                  <w:color w:val="0432FF"/>
+                  <w:sz w:val="20"/>
+                  <w:szCs w:val="20"/>
+                </w:rPr>
+                <w:t>https://healthgovernance.ideasoneurope.eu/</w:t>
+              </w:r>
+            </w:hyperlink>
+            <w:r>
+              <w:rPr>
+                <w:rFonts w:ascii="Arial" w:hAnsi="Arial" w:cs="Arial"/>
+                <w:color w:val="0432FF"/>
+                <w:sz w:val="20"/>
+                <w:szCs w:val="20"/>
+              </w:rPr>
+              <w:t xml:space="preserve"> </w:t>
+            </w:r>
+            <w:r>
+              <w:rPr>
+                <w:rFonts w:ascii="Arial" w:hAnsi="Arial" w:cs="Arial"/>
+                <w:color w:val="0432FF"/>
+                <w:sz w:val="20"/>
+                <w:szCs w:val="20"/>
+                <w:u w:val="single"/>
+              </w:rPr>
+              <w:t>2024/09/27/scaling-up-vaccine-manufacturing-in-africa-the-team-europe-initiative/</w:t>
+            </w:r>
+          </w:p>
+          <w:p>
+            <w:pPr>
+              <w:rPr>
+                <w:rFonts w:ascii="Arial" w:hAnsi="Arial" w:cs="Arial"/>
+                <w:sz w:val="20"/>
+                <w:szCs w:val="20"/>
+              </w:rPr>
+            </w:pPr>
+          </w:p>
+          <w:p>
+            <w:pPr>
+              <w:rPr>
+                <w:rFonts w:ascii="Arial" w:hAnsi="Arial" w:cs="Arial"/>
+                <w:i/>
+                <w:iCs/>
+                <w:sz w:val="20"/>
+                <w:szCs w:val="20"/>
+              </w:rPr>
+            </w:pPr>
+            <w:r>
+              <w:rPr>
+                <w:rFonts w:ascii="Arial" w:hAnsi="Arial" w:cs="Arial"/>
+                <w:sz w:val="20"/>
+                <w:szCs w:val="20"/>
+              </w:rPr>
+              <w:t xml:space="preserve">Vaccine Hesitancy - </w:t>
+            </w:r>
+            <w:r>
+              <w:rPr>
+                <w:rFonts w:ascii="Arial" w:hAnsi="Arial" w:cs="Arial"/>
+                <w:i/>
+                <w:iCs/>
+                <w:sz w:val="20"/>
+                <w:szCs w:val="20"/>
+              </w:rPr>
+              <w:t>MacDonald 2015</w:t>
+            </w:r>
+          </w:p>
+          <w:p>
+            <w:pPr>
+              <w:rPr>
+                <w:rFonts w:ascii="Arial" w:hAnsi="Arial" w:cs="Arial"/>
+                <w:i/>
+                <w:iCs/>
+                <w:sz w:val="20"/>
+                <w:szCs w:val="20"/>
+              </w:rPr>
+            </w:pPr>
+          </w:p>
+          <w:p>
+            <w:pPr>
+              <w:rPr>
+                <w:rFonts w:ascii="Arial" w:hAnsi="Arial" w:cs="Arial"/>
+                <w:i/>
+                <w:iCs/>
+                <w:sz w:val="20"/>
+                <w:szCs w:val="20"/>
+              </w:rPr>
+            </w:pPr>
+            <w:r>
+              <w:rPr>
+                <w:rFonts w:ascii="Arial" w:hAnsi="Arial" w:cs="Arial"/>
+                <w:sz w:val="20"/>
+                <w:szCs w:val="20"/>
+              </w:rPr>
+              <w:t xml:space="preserve">Childhood vaccines in LMICs – </w:t>
             </w:r>
             <w:proofErr w:type="spellStart"/>
             <w:r>
               <w:rPr>
                 <w:rFonts w:ascii="Arial" w:hAnsi="Arial" w:cs="Arial"/>
-                <w:sz w:val="20"/>
-                <w:szCs w:val="20"/>
-              </w:rPr>
-              <w:t>PharmAccess</w:t>
+                <w:i/>
+                <w:iCs/>
+                <w:sz w:val="20"/>
+                <w:szCs w:val="20"/>
+              </w:rPr>
+              <w:t>Lewnard</w:t>
             </w:r>
             <w:proofErr w:type="spellEnd"/>
             <w:r>
               <w:rPr>
                 <w:rFonts w:ascii="Arial" w:hAnsi="Arial" w:cs="Arial"/>
-                <w:sz w:val="20"/>
-                <w:szCs w:val="20"/>
-              </w:rPr>
-              <w:t xml:space="preserve">. </w:t>
-            </w:r>
-          </w:p>
-          <w:p>
-            <w:pPr>
-              <w:rPr>
-                <w:rFonts w:ascii="Arial" w:hAnsi="Arial" w:cs="Arial"/>
-                <w:i/>
-                <w:iCs/>
-                <w:sz w:val="20"/>
-                <w:szCs w:val="20"/>
-              </w:rPr>
-            </w:pPr>
-            <w:r>
-              <w:rPr>
-                <w:rFonts w:ascii="Arial" w:hAnsi="Arial" w:cs="Arial"/>
-                <w:sz w:val="20"/>
-                <w:szCs w:val="20"/>
-              </w:rPr>
-              <w:t xml:space="preserve">Paired with visit to Museum </w:t>
+                <w:i/>
+                <w:iCs/>
+                <w:sz w:val="20"/>
+                <w:szCs w:val="20"/>
+              </w:rPr>
+              <w:t xml:space="preserve"> et al. 2020</w:t>
+            </w:r>
+          </w:p>
+          <w:p>
+            <w:pPr>
+              <w:rPr>
+                <w:rFonts w:ascii="Arial" w:hAnsi="Arial" w:cs="Arial"/>
+                <w:i/>
+                <w:iCs/>
+                <w:sz w:val="20"/>
+                <w:szCs w:val="20"/>
+              </w:rPr>
+            </w:pPr>
+          </w:p>
+          <w:p>
+            <w:pPr>
+              <w:rPr>
+                <w:rFonts w:ascii="Arial" w:hAnsi="Arial" w:cs="Arial"/>
+                <w:b/>
+                <w:bCs/>
+                <w:sz w:val="20"/>
+                <w:szCs w:val="20"/>
+                <w:u w:val="single"/>
+              </w:rPr>
+            </w:pPr>
+            <w:r>
+              <w:rPr>
+                <w:rFonts w:ascii="Arial" w:hAnsi="Arial" w:cs="Arial"/>
+                <w:b/>
+                <w:bCs/>
+                <w:sz w:val="20"/>
+                <w:szCs w:val="20"/>
+                <w:u w:val="single"/>
+              </w:rPr>
+              <w:lastRenderedPageBreak/>
+              <w:t xml:space="preserve">For </w:t>
             </w:r>
             <w:proofErr w:type="spellStart"/>
             <w:r>
               <w:rPr>
                 <w:rFonts w:ascii="Arial" w:hAnsi="Arial" w:cs="Arial"/>
-                <w:sz w:val="20"/>
-                <w:szCs w:val="20"/>
-              </w:rPr>
-              <w:t>Vrolik</w:t>
+                <w:b/>
+                <w:bCs/>
+                <w:sz w:val="20"/>
+                <w:szCs w:val="20"/>
+                <w:u w:val="single"/>
+              </w:rPr>
+              <w:t>PharmAcces</w:t>
             </w:r>
             <w:proofErr w:type="spellEnd"/>
             <w:r>
               <w:rPr>
                 <w:rFonts w:ascii="Arial" w:hAnsi="Arial" w:cs="Arial"/>
+                <w:b/>
+                <w:bCs/>
+                <w:sz w:val="20"/>
+                <w:szCs w:val="20"/>
+                <w:u w:val="single"/>
+              </w:rPr>
+              <w:t xml:space="preserve"> (x5)</w:t>
+            </w:r>
+            <w:r>
+              <w:rPr>
+                <w:rFonts w:ascii="Arial" w:hAnsi="Arial" w:cs="Arial"/>
+                <w:b/>
+                <w:bCs/>
+                <w:sz w:val="20"/>
+                <w:szCs w:val="20"/>
+                <w:u w:val="single"/>
+              </w:rPr>
+              <w:t xml:space="preserve"> – each student reads one</w:t>
+            </w:r>
+          </w:p>
+          <w:p>
+            <w:pPr>
+              <w:rPr>
+                <w:rFonts w:ascii="Arial" w:hAnsi="Arial" w:cs="Arial"/>
+                <w:b/>
+                <w:bCs/>
+                <w:sz w:val="20"/>
+                <w:szCs w:val="20"/>
+              </w:rPr>
+            </w:pPr>
+          </w:p>
+          <w:p>
+            <w:pPr>
+              <w:rPr>
+                <w:rFonts w:ascii="Arial" w:hAnsi="Arial" w:cs="Arial"/>
+                <w:b/>
+                <w:bCs/>
+                <w:sz w:val="20"/>
+                <w:szCs w:val="20"/>
+              </w:rPr>
+            </w:pPr>
+            <w:r>
+              <w:rPr>
+                <w:rFonts w:ascii="Arial" w:hAnsi="Arial" w:cs="Arial"/>
+                <w:b/>
+                <w:bCs/>
+                <w:sz w:val="20"/>
+                <w:szCs w:val="20"/>
+              </w:rPr>
+              <w:t>Paige</w:t>
+            </w:r>
+            <w:r>
+              <w:rPr>
+                <w:rFonts w:ascii="Arial" w:hAnsi="Arial" w:cs="Arial"/>
+                <w:b/>
+                <w:bCs/>
+                <w:sz w:val="20"/>
+                <w:szCs w:val="20"/>
+              </w:rPr>
+              <w:t xml:space="preserve"> &amp; </w:t>
+            </w:r>
+            <w:r>
+              <w:rPr>
+                <w:rFonts w:ascii="Arial" w:hAnsi="Arial" w:cs="Arial"/>
+                <w:b/>
+                <w:bCs/>
+                <w:sz w:val="20"/>
+                <w:szCs w:val="20"/>
+              </w:rPr>
+              <w:t>Trinity</w:t>
+            </w:r>
+            <w:r>
+              <w:rPr>
+                <w:rFonts w:ascii="Arial" w:hAnsi="Arial" w:cs="Arial"/>
+                <w:b/>
+                <w:bCs/>
+                <w:sz w:val="20"/>
+                <w:szCs w:val="20"/>
+              </w:rPr>
+              <w:t xml:space="preserve">: </w:t>
+            </w:r>
+          </w:p>
+          <w:p>
+            <w:pPr>
+              <w:rPr>
+                <w:rFonts w:ascii="Arial" w:hAnsi="Arial" w:cs="Arial"/>
+                <w:sz w:val="20"/>
+                <w:szCs w:val="20"/>
+              </w:rPr>
+            </w:pPr>
+            <w:r>
+              <w:rPr>
+                <w:rFonts w:ascii="Arial" w:hAnsi="Arial" w:cs="Arial"/>
+                <w:sz w:val="20"/>
+                <w:szCs w:val="20"/>
+              </w:rPr>
+              <w:t>Digital health exchange in Kenya (</w:t>
+            </w:r>
+            <w:proofErr w:type="spellStart"/>
+            <w:r>
+              <w:rPr>
+                <w:rFonts w:ascii="Arial" w:hAnsi="Arial" w:cs="Arial"/>
+                <w:i/>
+                <w:iCs/>
+                <w:sz w:val="20"/>
+                <w:szCs w:val="20"/>
+              </w:rPr>
+              <w:t>Dohmen</w:t>
+            </w:r>
+            <w:proofErr w:type="spellEnd"/>
+            <w:r>
+              <w:rPr>
+                <w:rFonts w:ascii="Arial" w:hAnsi="Arial" w:cs="Arial"/>
+                <w:i/>
+                <w:iCs/>
+                <w:sz w:val="20"/>
+                <w:szCs w:val="20"/>
+              </w:rPr>
+              <w:t xml:space="preserve"> et al 2022</w:t>
+            </w:r>
+            <w:r>
+              <w:rPr>
+                <w:rFonts w:ascii="Arial" w:hAnsi="Arial" w:cs="Arial"/>
+                <w:sz w:val="20"/>
+                <w:szCs w:val="20"/>
+              </w:rPr>
+              <w:t>)</w:t>
+            </w:r>
+          </w:p>
+          <w:p>
+            <w:pPr>
+              <w:rPr>
+                <w:rFonts w:ascii="Arial" w:hAnsi="Arial" w:cs="Arial"/>
+                <w:b/>
+                <w:bCs/>
+                <w:sz w:val="20"/>
+                <w:szCs w:val="20"/>
+              </w:rPr>
+            </w:pPr>
+          </w:p>
+          <w:p>
+            <w:pPr>
+              <w:rPr>
+                <w:rFonts w:ascii="Arial" w:hAnsi="Arial" w:cs="Arial"/>
+                <w:sz w:val="20"/>
+                <w:szCs w:val="20"/>
+              </w:rPr>
+            </w:pPr>
+            <w:r>
+              <w:rPr>
+                <w:rFonts w:ascii="Arial" w:hAnsi="Arial" w:cs="Arial"/>
+                <w:b/>
+                <w:bCs/>
+                <w:sz w:val="20"/>
+                <w:szCs w:val="20"/>
+              </w:rPr>
+              <w:t>Katie</w:t>
+            </w:r>
+            <w:r>
+              <w:rPr>
+                <w:rFonts w:ascii="Arial" w:hAnsi="Arial" w:cs="Arial"/>
+                <w:b/>
+                <w:bCs/>
+                <w:sz w:val="20"/>
+                <w:szCs w:val="20"/>
+              </w:rPr>
+              <w:t xml:space="preserve"> &amp; Yolanda:</w:t>
+            </w:r>
+          </w:p>
+          <w:p>
+            <w:pPr>
+              <w:rPr>
+                <w:rFonts w:ascii="Arial" w:hAnsi="Arial" w:cs="Arial"/>
+                <w:sz w:val="20"/>
+                <w:szCs w:val="20"/>
+              </w:rPr>
+            </w:pPr>
+            <w:r>
+              <w:rPr>
+                <w:rFonts w:ascii="Arial" w:hAnsi="Arial" w:cs="Arial"/>
+                <w:sz w:val="20"/>
+                <w:szCs w:val="20"/>
+              </w:rPr>
+              <w:t>Connected d</w:t>
+            </w:r>
+            <w:r>
+              <w:rPr>
+                <w:rFonts w:ascii="Arial" w:hAnsi="Arial" w:cs="Arial"/>
+                <w:sz w:val="20"/>
+                <w:szCs w:val="20"/>
+              </w:rPr>
+              <w:t>iagnostics for malaria treatment in Kenya (v</w:t>
+            </w:r>
+            <w:r>
+              <w:rPr>
+                <w:rFonts w:ascii="Arial" w:hAnsi="Arial" w:cs="Arial"/>
+                <w:i/>
+                <w:iCs/>
+                <w:sz w:val="20"/>
+                <w:szCs w:val="20"/>
+              </w:rPr>
+              <w:t xml:space="preserve">an </w:t>
+            </w:r>
+            <w:proofErr w:type="spellStart"/>
+            <w:r>
+              <w:rPr>
+                <w:rFonts w:ascii="Arial" w:hAnsi="Arial" w:cs="Arial"/>
+                <w:i/>
+                <w:iCs/>
+                <w:sz w:val="20"/>
+                <w:szCs w:val="20"/>
+              </w:rPr>
+              <w:t>Duijn</w:t>
+            </w:r>
+            <w:proofErr w:type="spellEnd"/>
+            <w:r>
+              <w:rPr>
+                <w:rFonts w:ascii="Arial" w:hAnsi="Arial" w:cs="Arial"/>
+                <w:i/>
+                <w:iCs/>
+                <w:sz w:val="20"/>
+                <w:szCs w:val="20"/>
+              </w:rPr>
+              <w:t xml:space="preserve"> et al</w:t>
+            </w:r>
+            <w:r>
+              <w:rPr>
+                <w:rFonts w:ascii="Arial" w:hAnsi="Arial" w:cs="Arial"/>
+                <w:i/>
+                <w:iCs/>
                 <w:sz w:val="20"/>
                 <w:szCs w:val="20"/>
               </w:rPr>
               <w:t>.</w:t>
             </w:r>
-          </w:p>
-        </w:tc>
-        <w:tc>
-          <w:tcPr>
-            <w:tcW w:w="2811" w:type="dxa"/>
-          </w:tcPr>
-          <w:p>
-            <w:pPr>
-              <w:rPr>
-                <w:rFonts w:ascii="Arial" w:hAnsi="Arial" w:cs="Arial"/>
-                <w:i/>
-                <w:iCs/>
-                <w:sz w:val="20"/>
-                <w:szCs w:val="20"/>
-              </w:rPr>
-            </w:pPr>
-            <w:r>
-              <w:rPr>
-                <w:rFonts w:ascii="Arial" w:hAnsi="Arial" w:cs="Arial"/>
-                <w:i/>
-                <w:iCs/>
-                <w:sz w:val="20"/>
-                <w:szCs w:val="20"/>
-              </w:rPr>
-              <w:t>Readings</w:t>
-            </w:r>
-            <w:r>
-              <w:rPr>
-                <w:rFonts w:ascii="Arial" w:hAnsi="Arial" w:cs="Arial"/>
-                <w:i/>
-                <w:iCs/>
-                <w:sz w:val="20"/>
-                <w:szCs w:val="20"/>
-              </w:rPr>
-              <w:t>:</w:t>
-            </w:r>
-            <w:r>
-              <w:rPr>
-                <w:rFonts w:ascii="Arial" w:hAnsi="Arial" w:cs="Arial"/>
-                <w:i/>
-                <w:iCs/>
-                <w:sz w:val="20"/>
-                <w:szCs w:val="20"/>
-              </w:rPr>
-              <w:t xml:space="preserve"> TBA</w:t>
-            </w:r>
-          </w:p>
-          <w:p>
-            <w:pPr>
-              <w:rPr>
-                <w:rFonts w:ascii="Arial" w:hAnsi="Arial" w:cs="Arial"/>
-                <w:i/>
-                <w:iCs/>
-                <w:sz w:val="20"/>
-                <w:szCs w:val="20"/>
-              </w:rPr>
-            </w:pPr>
+            <w:r>
+              <w:rPr>
+                <w:rFonts w:ascii="Arial" w:hAnsi="Arial" w:cs="Arial"/>
+                <w:i/>
+                <w:iCs/>
+                <w:sz w:val="20"/>
+                <w:szCs w:val="20"/>
+              </w:rPr>
+              <w:t xml:space="preserve"> 2021</w:t>
+            </w:r>
+            <w:r>
+              <w:rPr>
+                <w:rFonts w:ascii="Arial" w:hAnsi="Arial" w:cs="Arial"/>
+                <w:sz w:val="20"/>
+                <w:szCs w:val="20"/>
+              </w:rPr>
+              <w:t>)</w:t>
+            </w:r>
+          </w:p>
+          <w:p>
+            <w:pPr>
+              <w:rPr>
+                <w:rFonts w:ascii="Arial" w:hAnsi="Arial" w:cs="Arial"/>
+                <w:b/>
+                <w:bCs/>
+                <w:sz w:val="20"/>
+                <w:szCs w:val="20"/>
+              </w:rPr>
+            </w:pPr>
+          </w:p>
+          <w:p>
+            <w:pPr>
+              <w:rPr>
+                <w:rFonts w:ascii="Arial" w:hAnsi="Arial" w:cs="Arial"/>
+                <w:b/>
+                <w:bCs/>
+                <w:sz w:val="20"/>
+                <w:szCs w:val="20"/>
+              </w:rPr>
+            </w:pPr>
+            <w:r>
+              <w:rPr>
+                <w:rFonts w:ascii="Arial" w:hAnsi="Arial" w:cs="Arial"/>
+                <w:b/>
+                <w:bCs/>
+                <w:sz w:val="20"/>
+                <w:szCs w:val="20"/>
+              </w:rPr>
+              <w:t>Sadie:</w:t>
+            </w:r>
+          </w:p>
+          <w:p>
+            <w:pPr>
+              <w:rPr>
+                <w:rFonts w:ascii="Arial" w:hAnsi="Arial" w:cs="Arial"/>
+                <w:sz w:val="20"/>
+                <w:szCs w:val="20"/>
+              </w:rPr>
+            </w:pPr>
+            <w:r>
+              <w:rPr>
+                <w:rFonts w:ascii="Arial" w:hAnsi="Arial" w:cs="Arial"/>
+                <w:sz w:val="20"/>
+                <w:szCs w:val="20"/>
+              </w:rPr>
+              <w:t>Digital mobile health platform for LMICS</w:t>
+            </w:r>
+          </w:p>
+          <w:p>
+            <w:pPr>
+              <w:rPr>
+                <w:rFonts w:ascii="Arial" w:hAnsi="Arial" w:cs="Arial"/>
+                <w:sz w:val="20"/>
+                <w:szCs w:val="20"/>
+              </w:rPr>
+            </w:pPr>
+            <w:r>
+              <w:rPr>
+                <w:rFonts w:ascii="Arial" w:hAnsi="Arial" w:cs="Arial"/>
+                <w:sz w:val="20"/>
+                <w:szCs w:val="20"/>
+              </w:rPr>
+              <w:t>(</w:t>
+            </w:r>
+            <w:proofErr w:type="spellStart"/>
+            <w:r>
+              <w:rPr>
+                <w:rFonts w:ascii="Arial" w:hAnsi="Arial" w:cs="Arial"/>
+                <w:i/>
+                <w:iCs/>
+                <w:sz w:val="20"/>
+                <w:szCs w:val="20"/>
+              </w:rPr>
+              <w:t>Husiman</w:t>
+            </w:r>
+            <w:proofErr w:type="spellEnd"/>
+            <w:r>
+              <w:rPr>
+                <w:rFonts w:ascii="Arial" w:hAnsi="Arial" w:cs="Arial"/>
+                <w:i/>
+                <w:iCs/>
+                <w:sz w:val="20"/>
+                <w:szCs w:val="20"/>
+              </w:rPr>
+              <w:t xml:space="preserve"> et al 2022</w:t>
+            </w:r>
+            <w:r>
+              <w:rPr>
+                <w:rFonts w:ascii="Arial" w:hAnsi="Arial" w:cs="Arial"/>
+                <w:sz w:val="20"/>
+                <w:szCs w:val="20"/>
+              </w:rPr>
+              <w:t>)</w:t>
+            </w:r>
+          </w:p>
+          <w:p>
+            <w:pPr>
+              <w:rPr>
+                <w:rFonts w:ascii="Arial" w:hAnsi="Arial" w:cs="Arial"/>
+                <w:sz w:val="20"/>
+                <w:szCs w:val="20"/>
+              </w:rPr>
+            </w:pPr>
+          </w:p>
+          <w:p>
+            <w:pPr>
+              <w:rPr>
+                <w:rFonts w:ascii="Arial" w:hAnsi="Arial" w:cs="Arial"/>
+                <w:b/>
+                <w:bCs/>
+                <w:sz w:val="20"/>
+                <w:szCs w:val="20"/>
+              </w:rPr>
+            </w:pPr>
+            <w:r>
+              <w:rPr>
+                <w:rFonts w:ascii="Arial" w:hAnsi="Arial" w:cs="Arial"/>
+                <w:b/>
+                <w:bCs/>
+                <w:sz w:val="20"/>
+                <w:szCs w:val="20"/>
+              </w:rPr>
+              <w:t>Naomi:</w:t>
+            </w:r>
+          </w:p>
+          <w:p>
+            <w:pPr>
+              <w:rPr>
+                <w:rFonts w:ascii="Arial" w:hAnsi="Arial" w:cs="Arial"/>
+                <w:sz w:val="20"/>
+                <w:szCs w:val="20"/>
+              </w:rPr>
+            </w:pPr>
+            <w:r>
+              <w:rPr>
+                <w:rFonts w:ascii="Arial" w:hAnsi="Arial" w:cs="Arial"/>
+                <w:sz w:val="20"/>
+                <w:szCs w:val="20"/>
+              </w:rPr>
+              <w:t>Preparing SSA for future outbreaks – Insights from COVID-19 (</w:t>
+            </w:r>
+            <w:r>
+              <w:rPr>
+                <w:rFonts w:ascii="Arial" w:hAnsi="Arial" w:cs="Arial"/>
+                <w:i/>
+                <w:iCs/>
+                <w:sz w:val="20"/>
+                <w:szCs w:val="20"/>
+              </w:rPr>
+              <w:t>Gomez-Perez et al. 2024</w:t>
+            </w:r>
+            <w:r>
+              <w:rPr>
+                <w:rFonts w:ascii="Arial" w:hAnsi="Arial" w:cs="Arial"/>
+                <w:sz w:val="20"/>
+                <w:szCs w:val="20"/>
+              </w:rPr>
+              <w:t>)</w:t>
+            </w:r>
+          </w:p>
+          <w:p>
+            <w:pPr>
+              <w:rPr>
+                <w:rFonts w:ascii="Arial" w:hAnsi="Arial" w:cs="Arial"/>
+                <w:sz w:val="20"/>
+                <w:szCs w:val="20"/>
+              </w:rPr>
+            </w:pPr>
+          </w:p>
+          <w:p>
+            <w:pPr>
+              <w:rPr>
+                <w:rFonts w:ascii="Arial" w:hAnsi="Arial" w:cs="Arial"/>
+                <w:b/>
+                <w:bCs/>
+                <w:sz w:val="20"/>
+                <w:szCs w:val="20"/>
+              </w:rPr>
+            </w:pPr>
+            <w:r>
+              <w:rPr>
+                <w:rFonts w:ascii="Arial" w:hAnsi="Arial" w:cs="Arial"/>
+                <w:b/>
+                <w:bCs/>
+                <w:sz w:val="20"/>
+                <w:szCs w:val="20"/>
+              </w:rPr>
+              <w:t>Obi:</w:t>
+            </w:r>
+          </w:p>
+          <w:p>
+            <w:pPr>
+              <w:rPr>
+                <w:rFonts w:ascii="Arial" w:hAnsi="Arial" w:cs="Arial"/>
+                <w:sz w:val="20"/>
+                <w:szCs w:val="20"/>
+              </w:rPr>
+            </w:pPr>
+            <w:r>
+              <w:rPr>
+                <w:rFonts w:ascii="Arial" w:hAnsi="Arial" w:cs="Arial"/>
+                <w:sz w:val="20"/>
+                <w:szCs w:val="20"/>
+              </w:rPr>
+              <w:t>COVID-19 response in Kenya (</w:t>
+            </w:r>
+            <w:r>
+              <w:rPr>
+                <w:rFonts w:ascii="Arial" w:hAnsi="Arial" w:cs="Arial"/>
+                <w:sz w:val="20"/>
+                <w:szCs w:val="20"/>
+              </w:rPr>
+              <w:t>v</w:t>
+            </w:r>
+            <w:r>
+              <w:rPr>
+                <w:rFonts w:ascii="Arial" w:hAnsi="Arial" w:cs="Arial"/>
+                <w:i/>
+                <w:iCs/>
+                <w:sz w:val="20"/>
+                <w:szCs w:val="20"/>
+              </w:rPr>
+              <w:t xml:space="preserve">an </w:t>
+            </w:r>
+            <w:proofErr w:type="spellStart"/>
+            <w:r>
+              <w:rPr>
+                <w:rFonts w:ascii="Arial" w:hAnsi="Arial" w:cs="Arial"/>
+                <w:i/>
+                <w:iCs/>
+                <w:sz w:val="20"/>
+                <w:szCs w:val="20"/>
+              </w:rPr>
+              <w:t>Duijn</w:t>
+            </w:r>
+            <w:proofErr w:type="spellEnd"/>
+            <w:r>
+              <w:rPr>
+                <w:rFonts w:ascii="Arial" w:hAnsi="Arial" w:cs="Arial"/>
+                <w:i/>
+                <w:iCs/>
+                <w:sz w:val="20"/>
+                <w:szCs w:val="20"/>
+              </w:rPr>
+              <w:t xml:space="preserve"> et al</w:t>
+            </w:r>
+            <w:r>
+              <w:rPr>
+                <w:rFonts w:ascii="Arial" w:hAnsi="Arial" w:cs="Arial"/>
+                <w:i/>
+                <w:iCs/>
+                <w:sz w:val="20"/>
+                <w:szCs w:val="20"/>
+              </w:rPr>
+              <w:t>.</w:t>
+            </w:r>
+            <w:r>
+              <w:rPr>
+                <w:rFonts w:ascii="Arial" w:hAnsi="Arial" w:cs="Arial"/>
+                <w:i/>
+                <w:iCs/>
+                <w:sz w:val="20"/>
+                <w:szCs w:val="20"/>
+              </w:rPr>
+              <w:t xml:space="preserve"> 202</w:t>
+            </w:r>
+            <w:r>
+              <w:rPr>
+                <w:rFonts w:ascii="Arial" w:hAnsi="Arial" w:cs="Arial"/>
+                <w:i/>
+                <w:iCs/>
+                <w:sz w:val="20"/>
+                <w:szCs w:val="20"/>
+              </w:rPr>
+              <w:t>3</w:t>
+            </w:r>
+            <w:r>
+              <w:rPr>
+                <w:rFonts w:ascii="Arial" w:hAnsi="Arial" w:cs="Arial"/>
+                <w:i/>
+                <w:iCs/>
+                <w:sz w:val="20"/>
+                <w:szCs w:val="20"/>
+              </w:rPr>
+              <w:t>)</w:t>
+            </w:r>
           </w:p>
         </w:tc>
       </w:tr>
@@ -4049,7 +5066,7 @@
       <w:tr>
         <w:tc>
           <w:tcPr>
-            <w:tcW w:w="1568" w:type="dxa"/>
+            <w:tcW w:w="1449" w:type="dxa"/>
           </w:tcPr>
           <w:p>
             <w:pPr>
@@ -4085,7 +5102,7 @@
         </w:tc>
         <w:tc>
           <w:tcPr>
-            <w:tcW w:w="3314" w:type="dxa"/>
+            <w:tcW w:w="2496" w:type="dxa"/>
           </w:tcPr>
           <w:p>
             <w:pPr>
@@ -4109,7 +5126,7 @@
         </w:tc>
         <w:tc>
           <w:tcPr>
-            <w:tcW w:w="2387" w:type="dxa"/>
+            <w:tcW w:w="2355" w:type="dxa"/>
           </w:tcPr>
           <w:p>
             <w:pPr>
@@ -4155,7 +5172,7 @@
         </w:tc>
         <w:tc>
           <w:tcPr>
-            <w:tcW w:w="2811" w:type="dxa"/>
+            <w:tcW w:w="3780" w:type="dxa"/>
           </w:tcPr>
           <w:p>
             <w:pPr>
@@ -4316,7 +5333,7 @@
       <w:tr>
         <w:tc>
           <w:tcPr>
-            <w:tcW w:w="1568" w:type="dxa"/>
+            <w:tcW w:w="1449" w:type="dxa"/>
           </w:tcPr>
           <w:p>
             <w:pPr>
@@ -4352,7 +5369,7 @@
         </w:tc>
         <w:tc>
           <w:tcPr>
-            <w:tcW w:w="3314" w:type="dxa"/>
+            <w:tcW w:w="2496" w:type="dxa"/>
           </w:tcPr>
           <w:p>
             <w:pPr>
@@ -4376,7 +5393,7 @@
         </w:tc>
         <w:tc>
           <w:tcPr>
-            <w:tcW w:w="2387" w:type="dxa"/>
+            <w:tcW w:w="2355" w:type="dxa"/>
           </w:tcPr>
           <w:p>
             <w:pPr>
@@ -4422,7 +5439,7 @@
         </w:tc>
         <w:tc>
           <w:tcPr>
-            <w:tcW w:w="2811" w:type="dxa"/>
+            <w:tcW w:w="3780" w:type="dxa"/>
           </w:tcPr>
           <w:p>
             <w:pPr>
@@ -4579,7 +5596,7 @@
       <w:tr>
         <w:tc>
           <w:tcPr>
-            <w:tcW w:w="1568" w:type="dxa"/>
+            <w:tcW w:w="1449" w:type="dxa"/>
           </w:tcPr>
           <w:p>
             <w:pPr>
@@ -4615,7 +5632,7 @@
         </w:tc>
         <w:tc>
           <w:tcPr>
-            <w:tcW w:w="3314" w:type="dxa"/>
+            <w:tcW w:w="2496" w:type="dxa"/>
           </w:tcPr>
           <w:p>
             <w:pPr>
@@ -4639,7 +5656,7 @@
         </w:tc>
         <w:tc>
           <w:tcPr>
-            <w:tcW w:w="2387" w:type="dxa"/>
+            <w:tcW w:w="2355" w:type="dxa"/>
           </w:tcPr>
           <w:p>
             <w:pPr>
@@ -4683,7 +5700,7 @@
         </w:tc>
         <w:tc>
           <w:tcPr>
-            <w:tcW w:w="2811" w:type="dxa"/>
+            <w:tcW w:w="3780" w:type="dxa"/>
           </w:tcPr>
           <w:p>
             <w:pPr>
@@ -4881,7 +5898,7 @@
       <w:tr>
         <w:tc>
           <w:tcPr>
-            <w:tcW w:w="1568" w:type="dxa"/>
+            <w:tcW w:w="1449" w:type="dxa"/>
           </w:tcPr>
           <w:p>
             <w:pPr>
@@ -4917,7 +5934,7 @@
         </w:tc>
         <w:tc>
           <w:tcPr>
-            <w:tcW w:w="3314" w:type="dxa"/>
+            <w:tcW w:w="2496" w:type="dxa"/>
           </w:tcPr>
           <w:p>
             <w:pPr>
@@ -4952,7 +5969,7 @@
         </w:tc>
         <w:tc>
           <w:tcPr>
-            <w:tcW w:w="2387" w:type="dxa"/>
+            <w:tcW w:w="2355" w:type="dxa"/>
           </w:tcPr>
           <w:p>
             <w:pPr>
@@ -4998,7 +6015,7 @@
         </w:tc>
         <w:tc>
           <w:tcPr>
-            <w:tcW w:w="2811" w:type="dxa"/>
+            <w:tcW w:w="3780" w:type="dxa"/>
           </w:tcPr>
           <w:p>
             <w:pPr>
@@ -5100,7 +6117,7 @@
       <w:tr>
         <w:tc>
           <w:tcPr>
-            <w:tcW w:w="1568" w:type="dxa"/>
+            <w:tcW w:w="1449" w:type="dxa"/>
           </w:tcPr>
           <w:p>
             <w:pPr>
@@ -5120,7 +6137,6 @@
                 <w:sz w:val="20"/>
                 <w:szCs w:val="20"/>
               </w:rPr>
-              <w:lastRenderedPageBreak/>
               <w:t>Friday, January 1</w:t>
             </w:r>
             <w:r>
@@ -5137,7 +6153,7 @@
         </w:tc>
         <w:tc>
           <w:tcPr>
-            <w:tcW w:w="5701" w:type="dxa"/>
+            <w:tcW w:w="4851" w:type="dxa"/>
             <w:gridSpan w:val="2"/>
           </w:tcPr>
           <w:p>
@@ -5222,7 +6238,7 @@
         </w:tc>
         <w:tc>
           <w:tcPr>
-            <w:tcW w:w="2811" w:type="dxa"/>
+            <w:tcW w:w="3780" w:type="dxa"/>
           </w:tcPr>
           <w:p>
             <w:pPr>
@@ -5261,7 +6277,7 @@
       <w:tr>
         <w:tc>
           <w:tcPr>
-            <w:tcW w:w="7269" w:type="dxa"/>
+            <w:tcW w:w="6300" w:type="dxa"/>
             <w:gridSpan w:val="3"/>
           </w:tcPr>
           <w:p>
@@ -5291,7 +6307,9 @@
                 <w:u w:val="single"/>
               </w:rPr>
             </w:pPr>
-            <w:r>
+          </w:p>
+          <w:p>
+            <w:pPr>
               <w:rPr>
                 <w:rFonts w:ascii="Arial" w:hAnsi="Arial" w:cs="Arial"/>
                 <w:b/>
@@ -5302,6 +6320,19 @@
                 <w:szCs w:val="20"/>
                 <w:u w:val="single"/>
               </w:rPr>
+            </w:pPr>
+            <w:r>
+              <w:rPr>
+                <w:rFonts w:ascii="Arial" w:hAnsi="Arial" w:cs="Arial"/>
+                <w:b/>
+                <w:bCs/>
+                <w:i/>
+                <w:iCs/>
+                <w:sz w:val="20"/>
+                <w:szCs w:val="20"/>
+                <w:u w:val="single"/>
+              </w:rPr>
+              <w:lastRenderedPageBreak/>
               <w:t xml:space="preserve">Week Three: </w:t>
             </w:r>
           </w:p>
@@ -5319,7 +6350,7 @@
         </w:tc>
         <w:tc>
           <w:tcPr>
-            <w:tcW w:w="2811" w:type="dxa"/>
+            <w:tcW w:w="3780" w:type="dxa"/>
           </w:tcPr>
           <w:p>
             <w:pPr>
@@ -5337,7 +6368,7 @@
       <w:tr>
         <w:tc>
           <w:tcPr>
-            <w:tcW w:w="1568" w:type="dxa"/>
+            <w:tcW w:w="1449" w:type="dxa"/>
           </w:tcPr>
           <w:p>
             <w:pPr>
@@ -5373,7 +6404,7 @@
         </w:tc>
         <w:tc>
           <w:tcPr>
-            <w:tcW w:w="3314" w:type="dxa"/>
+            <w:tcW w:w="2496" w:type="dxa"/>
           </w:tcPr>
           <w:p>
             <w:pPr>
@@ -5397,7 +6428,7 @@
         </w:tc>
         <w:tc>
           <w:tcPr>
-            <w:tcW w:w="2387" w:type="dxa"/>
+            <w:tcW w:w="2355" w:type="dxa"/>
           </w:tcPr>
           <w:p>
             <w:pPr>
@@ -5441,7 +6472,7 @@
         </w:tc>
         <w:tc>
           <w:tcPr>
-            <w:tcW w:w="2811" w:type="dxa"/>
+            <w:tcW w:w="3780" w:type="dxa"/>
           </w:tcPr>
           <w:p>
             <w:pPr>
@@ -5671,7 +6702,7 @@
       <w:tr>
         <w:tc>
           <w:tcPr>
-            <w:tcW w:w="1568" w:type="dxa"/>
+            <w:tcW w:w="1449" w:type="dxa"/>
           </w:tcPr>
           <w:p>
             <w:pPr>
@@ -5707,7 +6738,7 @@
         </w:tc>
         <w:tc>
           <w:tcPr>
-            <w:tcW w:w="3314" w:type="dxa"/>
+            <w:tcW w:w="2496" w:type="dxa"/>
           </w:tcPr>
           <w:p>
             <w:pPr>
@@ -5731,7 +6762,7 @@
         </w:tc>
         <w:tc>
           <w:tcPr>
-            <w:tcW w:w="2387" w:type="dxa"/>
+            <w:tcW w:w="2355" w:type="dxa"/>
           </w:tcPr>
           <w:p>
             <w:pPr>
@@ -5785,7 +6816,7 @@
         </w:tc>
         <w:tc>
           <w:tcPr>
-            <w:tcW w:w="2811" w:type="dxa"/>
+            <w:tcW w:w="3780" w:type="dxa"/>
           </w:tcPr>
           <w:p>
             <w:pPr>
@@ -5971,7 +7002,7 @@
       <w:tr>
         <w:tc>
           <w:tcPr>
-            <w:tcW w:w="1568" w:type="dxa"/>
+            <w:tcW w:w="1449" w:type="dxa"/>
           </w:tcPr>
           <w:p>
             <w:pPr>
@@ -6007,7 +7038,7 @@
         </w:tc>
         <w:tc>
           <w:tcPr>
-            <w:tcW w:w="3314" w:type="dxa"/>
+            <w:tcW w:w="2496" w:type="dxa"/>
           </w:tcPr>
           <w:p>
             <w:pPr>
@@ -6029,7 +7060,7 @@
         </w:tc>
         <w:tc>
           <w:tcPr>
-            <w:tcW w:w="2387" w:type="dxa"/>
+            <w:tcW w:w="2355" w:type="dxa"/>
           </w:tcPr>
           <w:p>
             <w:pPr>
@@ -6063,7 +7094,7 @@
         </w:tc>
         <w:tc>
           <w:tcPr>
-            <w:tcW w:w="2811" w:type="dxa"/>
+            <w:tcW w:w="3780" w:type="dxa"/>
           </w:tcPr>
           <w:p>
             <w:pPr>
@@ -6155,7 +7186,7 @@
       <w:tr>
         <w:tc>
           <w:tcPr>
-            <w:tcW w:w="1568" w:type="dxa"/>
+            <w:tcW w:w="1449" w:type="dxa"/>
           </w:tcPr>
           <w:p>
             <w:pPr>
@@ -6191,7 +7222,7 @@
         </w:tc>
         <w:tc>
           <w:tcPr>
-            <w:tcW w:w="8512" w:type="dxa"/>
+            <w:tcW w:w="8631" w:type="dxa"/>
             <w:gridSpan w:val="3"/>
           </w:tcPr>
           <w:p>
@@ -6278,15 +7309,43 @@
         <w:ind w:left="720" w:hanging="720"/>
         <w:contextualSpacing/>
         <w:rPr>
+          <w:rFonts w:ascii="Arial" w:hAnsi="Arial" w:cs="Arial"/>
+          <w:sz w:val="20"/>
+          <w:szCs w:val="20"/>
+        </w:rPr>
+      </w:pPr>
+    </w:p>
+    <w:p>
+      <w:pPr>
+        <w:ind w:left="720" w:hanging="720"/>
+        <w:contextualSpacing/>
+        <w:rPr>
+          <w:rFonts w:ascii="Arial" w:hAnsi="Arial" w:cs="Arial"/>
+          <w:sz w:val="20"/>
+          <w:szCs w:val="20"/>
+        </w:rPr>
+      </w:pPr>
+    </w:p>
+    <w:p>
+      <w:pPr>
+        <w:ind w:left="720" w:hanging="720"/>
+        <w:contextualSpacing/>
+        <w:rPr>
+          <w:rFonts w:ascii="Arial" w:hAnsi="Arial" w:cs="Arial"/>
           <w:i/>
           <w:iCs/>
+          <w:sz w:val="20"/>
+          <w:szCs w:val="20"/>
           <w:u w:val="single"/>
         </w:rPr>
       </w:pPr>
       <w:r>
         <w:rPr>
+          <w:rFonts w:ascii="Arial" w:hAnsi="Arial" w:cs="Arial"/>
           <w:i/>
           <w:iCs/>
+          <w:sz w:val="20"/>
+          <w:szCs w:val="20"/>
           <w:u w:val="single"/>
         </w:rPr>
         <w:t>January 7</w:t>
@@ -6296,13 +7355,28 @@
       <w:pPr>
         <w:ind w:left="720" w:hanging="720"/>
         <w:contextualSpacing/>
+        <w:rPr>
+          <w:rFonts w:ascii="Arial" w:hAnsi="Arial" w:cs="Arial"/>
+          <w:sz w:val="20"/>
+          <w:szCs w:val="20"/>
+        </w:rPr>
       </w:pPr>
       <w:proofErr w:type="spellStart"/>
       <w:r>
+        <w:rPr>
+          <w:rFonts w:ascii="Arial" w:hAnsi="Arial" w:cs="Arial"/>
+          <w:sz w:val="20"/>
+          <w:szCs w:val="20"/>
+        </w:rPr>
         <w:t>Yek</w:t>
       </w:r>
       <w:proofErr w:type="spellEnd"/>
       <w:r>
+        <w:rPr>
+          <w:rFonts w:ascii="Arial" w:hAnsi="Arial" w:cs="Arial"/>
+          <w:sz w:val="20"/>
+          <w:szCs w:val="20"/>
+        </w:rPr>
         <w:t>, Christina, et al. "Metagenomic pathogen sequencing in resource-scarce settings: lessons learned and the road ahead." Frontiers in epidemiology 2 (2022): 926695.</w:t>
       </w:r>
     </w:p>
@@ -6311,8 +7385,11 @@
         <w:ind w:left="720" w:hanging="720"/>
         <w:contextualSpacing/>
         <w:rPr>
+          <w:rFonts w:ascii="Arial" w:hAnsi="Arial" w:cs="Arial"/>
           <w:i/>
           <w:iCs/>
+          <w:sz w:val="20"/>
+          <w:szCs w:val="20"/>
           <w:u w:val="single"/>
         </w:rPr>
       </w:pPr>
@@ -6322,15 +7399,21 @@
         <w:ind w:left="720" w:hanging="720"/>
         <w:contextualSpacing/>
         <w:rPr>
+          <w:rFonts w:ascii="Arial" w:hAnsi="Arial" w:cs="Arial"/>
           <w:i/>
           <w:iCs/>
+          <w:sz w:val="20"/>
+          <w:szCs w:val="20"/>
           <w:u w:val="single"/>
         </w:rPr>
       </w:pPr>
       <w:r>
         <w:rPr>
+          <w:rFonts w:ascii="Arial" w:hAnsi="Arial" w:cs="Arial"/>
           <w:i/>
           <w:iCs/>
+          <w:sz w:val="20"/>
+          <w:szCs w:val="20"/>
           <w:u w:val="single"/>
         </w:rPr>
         <w:t>January 8</w:t>
@@ -6340,57 +7423,189 @@
       <w:pPr>
         <w:ind w:left="720" w:hanging="720"/>
         <w:contextualSpacing/>
-      </w:pPr>
-      <w:r>
-        <w:t xml:space="preserve">Xavier, </w:t>
-      </w:r>
+        <w:rPr>
+          <w:rFonts w:ascii="Arial" w:hAnsi="Arial" w:cs="Arial"/>
+          <w:sz w:val="20"/>
+          <w:szCs w:val="20"/>
+        </w:rPr>
+      </w:pPr>
+    </w:p>
+    <w:p>
+      <w:pPr>
+        <w:ind w:left="720" w:hanging="720"/>
+        <w:contextualSpacing/>
+        <w:rPr>
+          <w:rFonts w:ascii="Arial" w:hAnsi="Arial" w:cs="Arial"/>
+          <w:sz w:val="20"/>
+          <w:szCs w:val="20"/>
+        </w:rPr>
+      </w:pPr>
+      <w:r>
+        <w:rPr>
+          <w:rFonts w:ascii="Arial" w:hAnsi="Arial" w:cs="Arial"/>
+          <w:sz w:val="20"/>
+          <w:szCs w:val="20"/>
+        </w:rPr>
+        <w:t>Student 1:</w:t>
+      </w:r>
+    </w:p>
+    <w:p>
+      <w:pPr>
+        <w:ind w:left="720" w:hanging="720"/>
+        <w:contextualSpacing/>
+        <w:rPr>
+          <w:rFonts w:ascii="Arial" w:hAnsi="Arial" w:cs="Arial"/>
+          <w:sz w:val="20"/>
+          <w:szCs w:val="20"/>
+        </w:rPr>
+      </w:pPr>
       <w:proofErr w:type="spellStart"/>
       <w:r>
-        <w:t>Joilson</w:t>
+        <w:rPr>
+          <w:rFonts w:ascii="Arial" w:hAnsi="Arial" w:cs="Arial"/>
+          <w:sz w:val="20"/>
+          <w:szCs w:val="20"/>
+        </w:rPr>
+        <w:t>Katzelnick</w:t>
       </w:r>
       <w:proofErr w:type="spellEnd"/>
       <w:r>
-        <w:t>, et al. "Increased interregional virus exchange and nucleotide diversity outline the expansion of chikungunya virus in Brazil." </w:t>
-      </w:r>
-      <w:r>
-        <w:rPr>
+        <w:rPr>
+          <w:rFonts w:ascii="Arial" w:hAnsi="Arial" w:cs="Arial"/>
+          <w:sz w:val="20"/>
+          <w:szCs w:val="20"/>
+        </w:rPr>
+        <w:t>, Leah C., et al. "Zika virus infection enhances future risk of severe dengue disease." </w:t>
+      </w:r>
+      <w:r>
+        <w:rPr>
+          <w:rFonts w:ascii="Arial" w:hAnsi="Arial" w:cs="Arial"/>
           <w:i/>
           <w:iCs/>
-        </w:rPr>
-        <w:t>Nature Communications</w:t>
-      </w:r>
-      <w:r>
-        <w:t> 14.1 (2023): 4413.</w:t>
+          <w:sz w:val="20"/>
+          <w:szCs w:val="20"/>
+        </w:rPr>
+        <w:t>Science</w:t>
+      </w:r>
+      <w:r>
+        <w:rPr>
+          <w:rFonts w:ascii="Arial" w:hAnsi="Arial" w:cs="Arial"/>
+          <w:sz w:val="20"/>
+          <w:szCs w:val="20"/>
+        </w:rPr>
+        <w:t> 369.6507 (2020): 1123-1128.</w:t>
       </w:r>
     </w:p>
     <w:p>
       <w:pPr>
         <w:ind w:left="720" w:hanging="720"/>
         <w:contextualSpacing/>
-      </w:pPr>
+        <w:rPr>
+          <w:rFonts w:ascii="Arial" w:hAnsi="Arial" w:cs="Arial"/>
+          <w:sz w:val="20"/>
+          <w:szCs w:val="20"/>
+        </w:rPr>
+      </w:pPr>
+    </w:p>
+    <w:p>
+      <w:pPr>
+        <w:ind w:left="720" w:hanging="720"/>
+        <w:contextualSpacing/>
+        <w:rPr>
+          <w:rFonts w:ascii="Arial" w:hAnsi="Arial" w:cs="Arial"/>
+          <w:sz w:val="20"/>
+          <w:szCs w:val="20"/>
+        </w:rPr>
+      </w:pPr>
+      <w:r>
+        <w:rPr>
+          <w:rFonts w:ascii="Arial" w:hAnsi="Arial" w:cs="Arial"/>
+          <w:sz w:val="20"/>
+          <w:szCs w:val="20"/>
+        </w:rPr>
+        <w:t xml:space="preserve">Student </w:t>
+      </w:r>
+      <w:r>
+        <w:rPr>
+          <w:rFonts w:ascii="Arial" w:hAnsi="Arial" w:cs="Arial"/>
+          <w:sz w:val="20"/>
+          <w:szCs w:val="20"/>
+        </w:rPr>
+        <w:t>2</w:t>
+      </w:r>
+      <w:r>
+        <w:rPr>
+          <w:rFonts w:ascii="Arial" w:hAnsi="Arial" w:cs="Arial"/>
+          <w:sz w:val="20"/>
+          <w:szCs w:val="20"/>
+        </w:rPr>
+        <w:t>:</w:t>
+      </w:r>
+    </w:p>
+    <w:p>
+      <w:pPr>
+        <w:ind w:left="720" w:hanging="720"/>
+        <w:contextualSpacing/>
+        <w:rPr>
+          <w:rFonts w:ascii="Arial" w:hAnsi="Arial" w:cs="Arial"/>
+          <w:sz w:val="20"/>
+          <w:szCs w:val="20"/>
+        </w:rPr>
+      </w:pPr>
+      <w:r>
+        <w:rPr>
+          <w:rFonts w:ascii="Arial" w:hAnsi="Arial" w:cs="Arial"/>
+          <w:sz w:val="20"/>
+          <w:szCs w:val="20"/>
+        </w:rPr>
+        <w:t xml:space="preserve">Xavier, </w:t>
+      </w:r>
       <w:proofErr w:type="spellStart"/>
       <w:r>
-        <w:t>Katzelnick</w:t>
+        <w:rPr>
+          <w:rFonts w:ascii="Arial" w:hAnsi="Arial" w:cs="Arial"/>
+          <w:sz w:val="20"/>
+          <w:szCs w:val="20"/>
+        </w:rPr>
+        <w:t>Joilson</w:t>
       </w:r>
       <w:proofErr w:type="spellEnd"/>
       <w:r>
-        <w:t>, Leah C., et al. "Zika virus infection enhances future risk of severe dengue disease." </w:t>
-      </w:r>
-      <w:r>
-        <w:rPr>
+        <w:rPr>
+          <w:rFonts w:ascii="Arial" w:hAnsi="Arial" w:cs="Arial"/>
+          <w:sz w:val="20"/>
+          <w:szCs w:val="20"/>
+        </w:rPr>
+        <w:t>, et al. "Increased interregional virus exchange and nucleotide diversity outline the expansion of chikungunya virus in Brazil." </w:t>
+      </w:r>
+      <w:r>
+        <w:rPr>
+          <w:rFonts w:ascii="Arial" w:hAnsi="Arial" w:cs="Arial"/>
           <w:i/>
           <w:iCs/>
-        </w:rPr>
-        <w:t>Science</w:t>
-      </w:r>
-      <w:r>
-        <w:t> 369.6507 (2020): 1123-1128.</w:t>
+          <w:sz w:val="20"/>
+          <w:szCs w:val="20"/>
+        </w:rPr>
+        <w:t>Nature Communications</w:t>
+      </w:r>
+      <w:r>
+        <w:rPr>
+          <w:rFonts w:ascii="Arial" w:hAnsi="Arial" w:cs="Arial"/>
+          <w:sz w:val="20"/>
+          <w:szCs w:val="20"/>
+        </w:rPr>
+        <w:t> 14.1 (2023): 4413.</w:t>
       </w:r>
     </w:p>
     <w:p>
       <w:pPr>
         <w:ind w:left="720" w:hanging="720"/>
         <w:contextualSpacing/>
+        <w:rPr>
+          <w:rFonts w:ascii="Arial" w:hAnsi="Arial" w:cs="Arial"/>
+          <w:sz w:val="20"/>
+          <w:szCs w:val="20"/>
+        </w:rPr>
       </w:pPr>
     </w:p>
     <w:p>
@@ -6398,15 +7613,21 @@
         <w:ind w:left="720" w:hanging="720"/>
         <w:contextualSpacing/>
         <w:rPr>
+          <w:rFonts w:ascii="Arial" w:hAnsi="Arial" w:cs="Arial"/>
           <w:i/>
           <w:iCs/>
+          <w:sz w:val="20"/>
+          <w:szCs w:val="20"/>
           <w:u w:val="single"/>
         </w:rPr>
       </w:pPr>
       <w:r>
         <w:rPr>
+          <w:rFonts w:ascii="Arial" w:hAnsi="Arial" w:cs="Arial"/>
           <w:i/>
           <w:iCs/>
+          <w:sz w:val="20"/>
+          <w:szCs w:val="20"/>
           <w:u w:val="single"/>
         </w:rPr>
         <w:t>January 9</w:t>
@@ -6416,33 +7637,49 @@
       <w:pPr>
         <w:ind w:left="720" w:hanging="720"/>
         <w:contextualSpacing/>
-      </w:pPr>
-      <w:r>
-        <w:t>Cho, Sun Young, et al. "MERS-CoV outbreak following a single patient exposure in an emergency room in South Korea: an epidemiological outbreak study." </w:t>
-      </w:r>
-      <w:r>
-        <w:rPr>
+        <w:rPr>
+          <w:rFonts w:ascii="Arial" w:hAnsi="Arial" w:cs="Arial"/>
           <w:i/>
           <w:iCs/>
-        </w:rPr>
-        <w:t>The Lancet</w:t>
-      </w:r>
-      <w:r>
-        <w:t> 388.10048 (2016): 994-1001.</w:t>
-      </w:r>
+          <w:sz w:val="20"/>
+          <w:szCs w:val="20"/>
+          <w:u w:val="single"/>
+        </w:rPr>
+      </w:pPr>
     </w:p>
     <w:p>
       <w:pPr>
         <w:ind w:left="720" w:hanging="720"/>
         <w:contextualSpacing/>
-      </w:pPr>
-      <w:proofErr w:type="spellStart"/>
-      <w:r>
-        <w:t>Worobey</w:t>
-      </w:r>
-      <w:proofErr w:type="spellEnd"/>
-      <w:r>
-        <w:t>, Michael, et al. "The Huanan Seafood Wholesale Market in Wuhan was the early epicenter of the COVID-19 pandemic." Science 377.6609 (2022): 951-959.</w:t>
+        <w:rPr>
+          <w:rFonts w:ascii="Arial" w:hAnsi="Arial" w:cs="Arial"/>
+          <w:sz w:val="20"/>
+          <w:szCs w:val="20"/>
+        </w:rPr>
+      </w:pPr>
+      <w:r>
+        <w:rPr>
+          <w:rFonts w:ascii="Arial" w:hAnsi="Arial" w:cs="Arial"/>
+          <w:sz w:val="20"/>
+          <w:szCs w:val="20"/>
+        </w:rPr>
+        <w:t xml:space="preserve">Student </w:t>
+      </w:r>
+      <w:r>
+        <w:rPr>
+          <w:rFonts w:ascii="Arial" w:hAnsi="Arial" w:cs="Arial"/>
+          <w:sz w:val="20"/>
+          <w:szCs w:val="20"/>
+        </w:rPr>
+        <w:t>3</w:t>
+      </w:r>
+      <w:r>
+        <w:rPr>
+          <w:rFonts w:ascii="Arial" w:hAnsi="Arial" w:cs="Arial"/>
+          <w:sz w:val="20"/>
+          <w:szCs w:val="20"/>
+        </w:rPr>
+        <w:t>:</w:t>
       </w:r>
     </w:p>
     <w:p>
@@ -6450,292 +7687,2147 @@
         <w:ind w:left="720" w:hanging="720"/>
         <w:contextualSpacing/>
         <w:rPr>
+          <w:rFonts w:ascii="Arial" w:hAnsi="Arial" w:cs="Arial"/>
+          <w:sz w:val="20"/>
+          <w:szCs w:val="20"/>
+        </w:rPr>
+      </w:pPr>
+      <w:r>
+        <w:rPr>
+          <w:rFonts w:ascii="Arial" w:hAnsi="Arial" w:cs="Arial"/>
+          <w:sz w:val="20"/>
+          <w:szCs w:val="20"/>
+        </w:rPr>
+        <w:t>Cho, Sun Young, et al. "MERS-CoV outbreak following a single patient exposure in an emergency room in South Korea: an epidemiological outbreak study." </w:t>
+      </w:r>
+      <w:r>
+        <w:rPr>
+          <w:rFonts w:ascii="Arial" w:hAnsi="Arial" w:cs="Arial"/>
           <w:i/>
           <w:iCs/>
-        </w:rPr>
-      </w:pPr>
-      <w:r>
-        <w:rPr>
+          <w:sz w:val="20"/>
+          <w:szCs w:val="20"/>
+        </w:rPr>
+        <w:t>The Lancet</w:t>
+      </w:r>
+      <w:r>
+        <w:rPr>
+          <w:rFonts w:ascii="Arial" w:hAnsi="Arial" w:cs="Arial"/>
+          <w:sz w:val="20"/>
+          <w:szCs w:val="20"/>
+        </w:rPr>
+        <w:t> 388.10048 (2016): 994-1001.</w:t>
+      </w:r>
+    </w:p>
+    <w:p>
+      <w:pPr>
+        <w:ind w:left="720" w:hanging="720"/>
+        <w:contextualSpacing/>
+        <w:rPr>
+          <w:rFonts w:ascii="Arial" w:hAnsi="Arial" w:cs="Arial"/>
+          <w:sz w:val="20"/>
+          <w:szCs w:val="20"/>
+        </w:rPr>
+      </w:pPr>
+    </w:p>
+    <w:p>
+      <w:pPr>
+        <w:ind w:left="720" w:hanging="720"/>
+        <w:contextualSpacing/>
+        <w:rPr>
+          <w:rFonts w:ascii="Arial" w:hAnsi="Arial" w:cs="Arial"/>
+          <w:sz w:val="20"/>
+          <w:szCs w:val="20"/>
+        </w:rPr>
+      </w:pPr>
+      <w:r>
+        <w:rPr>
+          <w:rFonts w:ascii="Arial" w:hAnsi="Arial" w:cs="Arial"/>
+          <w:sz w:val="20"/>
+          <w:szCs w:val="20"/>
+        </w:rPr>
+        <w:t xml:space="preserve">Student </w:t>
+      </w:r>
+      <w:r>
+        <w:rPr>
+          <w:rFonts w:ascii="Arial" w:hAnsi="Arial" w:cs="Arial"/>
+          <w:sz w:val="20"/>
+          <w:szCs w:val="20"/>
+        </w:rPr>
+        <w:t>4</w:t>
+      </w:r>
+      <w:r>
+        <w:rPr>
+          <w:rFonts w:ascii="Arial" w:hAnsi="Arial" w:cs="Arial"/>
+          <w:sz w:val="20"/>
+          <w:szCs w:val="20"/>
+        </w:rPr>
+        <w:t>:</w:t>
+      </w:r>
+    </w:p>
+    <w:p>
+      <w:pPr>
+        <w:ind w:left="720" w:hanging="720"/>
+        <w:contextualSpacing/>
+        <w:rPr>
+          <w:rFonts w:ascii="Arial" w:hAnsi="Arial" w:cs="Arial"/>
+          <w:sz w:val="20"/>
+          <w:szCs w:val="20"/>
+        </w:rPr>
+      </w:pPr>
+      <w:proofErr w:type="spellStart"/>
+      <w:r>
+        <w:rPr>
+          <w:rFonts w:ascii="Arial" w:hAnsi="Arial" w:cs="Arial"/>
+          <w:sz w:val="20"/>
+          <w:szCs w:val="20"/>
+        </w:rPr>
+        <w:t>Worobey</w:t>
+      </w:r>
+      <w:proofErr w:type="spellEnd"/>
+      <w:r>
+        <w:rPr>
+          <w:rFonts w:ascii="Arial" w:hAnsi="Arial" w:cs="Arial"/>
+          <w:sz w:val="20"/>
+          <w:szCs w:val="20"/>
+        </w:rPr>
+        <w:t>, Michael, et al. "The Huanan Seafood Wholesale Market in Wuhan was the early epicenter of the COVID-19 pandemic." Science 377.6609 (2022): 951-959.</w:t>
+      </w:r>
+    </w:p>
+    <w:p>
+      <w:pPr>
+        <w:ind w:left="720" w:hanging="720"/>
+        <w:contextualSpacing/>
+        <w:rPr>
+          <w:rFonts w:ascii="Arial" w:hAnsi="Arial" w:cs="Arial"/>
           <w:i/>
           <w:iCs/>
-        </w:rPr>
-        <w:lastRenderedPageBreak/>
-        <w:t>January 13</w:t>
-      </w:r>
+          <w:sz w:val="20"/>
+          <w:szCs w:val="20"/>
+          <w:u w:val="single"/>
+        </w:rPr>
+      </w:pPr>
     </w:p>
     <w:p>
       <w:pPr>
         <w:ind w:left="720" w:hanging="720"/>
         <w:contextualSpacing/>
-      </w:pPr>
-      <w:r>
-        <w:t>Background:</w:t>
+        <w:rPr>
+          <w:rFonts w:ascii="Arial" w:hAnsi="Arial" w:cs="Arial"/>
+          <w:i/>
+          <w:iCs/>
+          <w:sz w:val="20"/>
+          <w:szCs w:val="20"/>
+          <w:u w:val="single"/>
+        </w:rPr>
+      </w:pPr>
+    </w:p>
+    <w:p>
+      <w:pPr>
+        <w:contextualSpacing/>
+        <w:rPr>
+          <w:rFonts w:ascii="Arial" w:hAnsi="Arial" w:cs="Arial"/>
+          <w:i/>
+          <w:iCs/>
+          <w:sz w:val="20"/>
+          <w:szCs w:val="20"/>
+          <w:u w:val="single"/>
+        </w:rPr>
+      </w:pPr>
+      <w:r>
+        <w:rPr>
+          <w:rFonts w:ascii="Arial" w:hAnsi="Arial" w:cs="Arial"/>
+          <w:i/>
+          <w:iCs/>
+          <w:sz w:val="20"/>
+          <w:szCs w:val="20"/>
+          <w:u w:val="single"/>
+        </w:rPr>
+        <w:lastRenderedPageBreak/>
+        <w:t>January 10</w:t>
       </w:r>
     </w:p>
     <w:p>
       <w:pPr>
         <w:ind w:left="720" w:hanging="720"/>
         <w:contextualSpacing/>
-      </w:pPr>
-      <w:r>
-        <w:t>For discussion:</w:t>
+        <w:rPr>
+          <w:rFonts w:ascii="Arial" w:hAnsi="Arial" w:cs="Arial"/>
+          <w:i/>
+          <w:iCs/>
+          <w:sz w:val="20"/>
+          <w:szCs w:val="20"/>
+          <w:u w:val="single"/>
+        </w:rPr>
+      </w:pPr>
+      <w:r>
+        <w:rPr>
+          <w:rFonts w:ascii="Arial" w:hAnsi="Arial" w:cs="Arial"/>
+          <w:i/>
+          <w:iCs/>
+          <w:sz w:val="20"/>
+          <w:szCs w:val="20"/>
+          <w:u w:val="single"/>
+        </w:rPr>
+        <w:t xml:space="preserve">AIGHD </w:t>
+      </w:r>
+      <w:r>
+        <w:rPr>
+          <w:rFonts w:ascii="Arial" w:hAnsi="Arial" w:cs="Arial"/>
+          <w:i/>
+          <w:iCs/>
+          <w:sz w:val="20"/>
+          <w:szCs w:val="20"/>
+          <w:u w:val="single"/>
+        </w:rPr>
+        <w:t>–</w:t>
+      </w:r>
+      <w:r>
+        <w:rPr>
+          <w:rFonts w:ascii="Arial" w:hAnsi="Arial" w:cs="Arial"/>
+          <w:i/>
+          <w:iCs/>
+          <w:sz w:val="20"/>
+          <w:szCs w:val="20"/>
+          <w:u w:val="single"/>
+        </w:rPr>
+        <w:t xml:space="preserve"> </w:t>
+      </w:r>
+      <w:r>
+        <w:rPr>
+          <w:rFonts w:ascii="Arial" w:hAnsi="Arial" w:cs="Arial"/>
+          <w:i/>
+          <w:iCs/>
+          <w:sz w:val="20"/>
+          <w:szCs w:val="20"/>
+          <w:u w:val="single"/>
+        </w:rPr>
+        <w:t>All students p</w:t>
+      </w:r>
+      <w:r>
+        <w:rPr>
+          <w:rFonts w:ascii="Arial" w:hAnsi="Arial" w:cs="Arial"/>
+          <w:i/>
+          <w:iCs/>
+          <w:sz w:val="20"/>
+          <w:szCs w:val="20"/>
+          <w:u w:val="single"/>
+        </w:rPr>
+        <w:t>lease read all three articles</w:t>
       </w:r>
     </w:p>
     <w:p>
       <w:pPr>
         <w:ind w:left="720" w:hanging="720"/>
         <w:contextualSpacing/>
-      </w:pPr>
-      <w:r>
-        <w:t xml:space="preserve">Student 5:  </w:t>
-      </w:r>
-      <w:r>
-        <w:t>Angell M. The ethics of clinical research in the Third World. N Engl J Med. 1997 Sep 18;337(12):847-9. doi: 10.1056/NEJM199709183371209. PMID: 9295243.</w:t>
-      </w:r>
-    </w:p>
-    <w:p>
-      <w:pPr>
-        <w:ind w:left="720" w:hanging="720"/>
-        <w:contextualSpacing/>
-      </w:pPr>
-      <w:r>
-        <w:t xml:space="preserve">Student 6:  </w:t>
-      </w:r>
-      <w:r>
-        <w:t>Hopkins DR. Disease eradication. N Engl J Med. 2013 Jan 3;368(1):54-63. doi: 10.1056/NEJMra1200391. PMID: 23281976.</w:t>
-      </w:r>
-    </w:p>
-    <w:p>
-      <w:pPr>
-        <w:ind w:left="720" w:hanging="720"/>
-        <w:contextualSpacing/>
-      </w:pPr>
-    </w:p>
-    <w:p>
-      <w:pPr>
-        <w:contextualSpacing/>
-        <w:rPr>
-          <w:i/>
-          <w:iCs/>
+        <w:rPr>
+          <w:rFonts w:ascii="Arial" w:hAnsi="Arial" w:cs="Arial"/>
+          <w:sz w:val="20"/>
+          <w:szCs w:val="20"/>
+        </w:rPr>
+      </w:pPr>
+    </w:p>
+    <w:p>
+      <w:pPr>
+        <w:rPr>
+          <w:rFonts w:ascii="Arial" w:hAnsi="Arial" w:cs="Arial"/>
+          <w:sz w:val="20"/>
+          <w:szCs w:val="20"/>
+        </w:rPr>
+      </w:pPr>
+      <w:r>
+        <w:rPr>
+          <w:rFonts w:ascii="Arial" w:hAnsi="Arial" w:cs="Arial"/>
+          <w:sz w:val="20"/>
+          <w:szCs w:val="20"/>
+        </w:rPr>
+        <w:t>Blog- Scaling up Vaccine Manufacturing in Africa:</w:t>
+      </w:r>
+    </w:p>
+    <w:p>
+      <w:pPr>
+        <w:rPr>
+          <w:rFonts w:ascii="Arial" w:hAnsi="Arial" w:cs="Arial"/>
+          <w:color w:val="0432FF"/>
+          <w:sz w:val="20"/>
+          <w:szCs w:val="20"/>
           <w:u w:val="single"/>
         </w:rPr>
       </w:pPr>
-    </w:p>
-    <w:p>
-      <w:pPr>
-        <w:ind w:left="720" w:hanging="720"/>
-        <w:contextualSpacing/>
-        <w:rPr>
-          <w:i/>
-          <w:iCs/>
-          <w:u w:val="single"/>
-        </w:rPr>
-      </w:pPr>
-      <w:r>
-        <w:rPr>
-          <w:i/>
-          <w:iCs/>
-          <w:u w:val="single"/>
-        </w:rPr>
-        <w:t>January 14</w:t>
-      </w:r>
-    </w:p>
-    <w:p>
-      <w:pPr>
-        <w:ind w:left="720" w:hanging="720"/>
-        <w:contextualSpacing/>
-      </w:pPr>
-      <w:r>
-        <w:t>Background:</w:t>
-      </w:r>
-    </w:p>
-    <w:p>
-      <w:pPr>
-        <w:ind w:left="720" w:hanging="720"/>
-        <w:contextualSpacing/>
-      </w:pPr>
-    </w:p>
-    <w:p>
-      <w:pPr>
-        <w:ind w:left="720" w:hanging="720"/>
-        <w:contextualSpacing/>
-      </w:pPr>
-      <w:r>
-        <w:t>For discussion:</w:t>
-      </w:r>
-    </w:p>
-    <w:p>
-      <w:pPr>
-        <w:ind w:left="720" w:hanging="720"/>
-        <w:contextualSpacing/>
-      </w:pPr>
-      <w:r>
-        <w:t xml:space="preserve">Student 7:  </w:t>
-      </w:r>
-      <w:proofErr w:type="spellStart"/>
-      <w:r>
-        <w:t>Nachega</w:t>
-      </w:r>
-      <w:proofErr w:type="spellEnd"/>
-      <w:r>
-        <w:t xml:space="preserve"> JB, </w:t>
-      </w:r>
-      <w:proofErr w:type="spellStart"/>
-      <w:r>
-        <w:t>Serwadda</w:t>
-      </w:r>
-      <w:proofErr w:type="spellEnd"/>
-      <w:r>
-        <w:t xml:space="preserve"> D, </w:t>
-      </w:r>
-      <w:proofErr w:type="spellStart"/>
-      <w:r>
-        <w:t>Abimiku</w:t>
-      </w:r>
-      <w:proofErr w:type="spellEnd"/>
-      <w:r>
-        <w:t xml:space="preserve"> A, </w:t>
-      </w:r>
-      <w:proofErr w:type="spellStart"/>
-      <w:r>
-        <w:t>Sikazwe</w:t>
-      </w:r>
-      <w:proofErr w:type="spellEnd"/>
-      <w:r>
-        <w:t xml:space="preserve"> I, Abdool Karim Q. PEPFAR at 20 - A Game-Changing Impact on HIV in Africa. N Engl J Med. 2023 Jul 6;389(1):1-4. doi: 10.1056/NEJMp2304600. Epub 2023 Jul 1. PMID: 37395552.</w:t>
-      </w:r>
-    </w:p>
-    <w:p>
-      <w:pPr>
-        <w:ind w:left="720" w:hanging="720"/>
-        <w:contextualSpacing/>
-      </w:pPr>
-      <w:r>
-        <w:t xml:space="preserve">Student 8:  </w:t>
-      </w:r>
-      <w:r>
-        <w:t xml:space="preserve">Shao Y, Williamson C. The HIV-1 epidemic: low- to middle-income countries. Cold Spring Harb </w:t>
-      </w:r>
-      <w:proofErr w:type="spellStart"/>
-      <w:r>
-        <w:t>Perspect</w:t>
-      </w:r>
-      <w:proofErr w:type="spellEnd"/>
-      <w:r>
-        <w:t xml:space="preserve"> Med. 2012 Mar;2(3</w:t>
-      </w:r>
-      <w:proofErr w:type="gramStart"/>
-      <w:r>
-        <w:t>):a</w:t>
-      </w:r>
-      <w:proofErr w:type="gramEnd"/>
-      <w:r>
-        <w:t>007187. doi: 10.1101/</w:t>
-      </w:r>
-      <w:proofErr w:type="gramStart"/>
-      <w:r>
-        <w:t>cshperspect.a</w:t>
-      </w:r>
-      <w:proofErr w:type="gramEnd"/>
-      <w:r>
-        <w:t>007187. PMID: 22393534; PMCID: PMC3282497.</w:t>
-      </w:r>
-    </w:p>
-    <w:p>
-      <w:pPr>
-        <w:ind w:left="720" w:hanging="720"/>
-        <w:contextualSpacing/>
-      </w:pPr>
-    </w:p>
-    <w:p>
-      <w:pPr>
-        <w:contextualSpacing/>
-        <w:rPr>
-          <w:i/>
-          <w:iCs/>
-          <w:u w:val="single"/>
-        </w:rPr>
-      </w:pPr>
-    </w:p>
-    <w:p>
-      <w:pPr>
-        <w:ind w:left="720" w:hanging="720"/>
-        <w:contextualSpacing/>
-        <w:rPr>
-          <w:i/>
-          <w:iCs/>
-          <w:u w:val="single"/>
-        </w:rPr>
-      </w:pPr>
-      <w:r>
-        <w:rPr>
-          <w:i/>
-          <w:iCs/>
-          <w:u w:val="single"/>
-        </w:rPr>
-        <w:t>January 15</w:t>
-      </w:r>
-    </w:p>
-    <w:p>
-      <w:pPr>
-        <w:ind w:left="720" w:hanging="720"/>
-        <w:contextualSpacing/>
-      </w:pPr>
-      <w:r>
-        <w:t>Background:</w:t>
-      </w:r>
-    </w:p>
-    <w:p>
-      <w:pPr>
-        <w:ind w:left="720" w:hanging="720"/>
-        <w:contextualSpacing/>
-      </w:pPr>
-      <w:r>
-        <w:t>Farhat, M., Cox, H., Ghanem, M. </w:t>
-      </w:r>
-      <w:r>
-        <w:rPr>
-          <w:i/>
-          <w:iCs/>
-        </w:rPr>
-        <w:t>et al.</w:t>
-      </w:r>
-      <w:r>
-        <w:t> Drug-resistant tuberculosis: a persistent global health concern. </w:t>
-      </w:r>
-      <w:r>
-        <w:rPr>
-          <w:i/>
-          <w:iCs/>
-        </w:rPr>
-        <w:t xml:space="preserve">Nat Rev </w:t>
-      </w:r>
-      <w:proofErr w:type="spellStart"/>
-      <w:r>
-        <w:rPr>
-          <w:i/>
-          <w:iCs/>
-        </w:rPr>
-        <w:t>Microbiol</w:t>
-      </w:r>
-      <w:proofErr w:type="spellEnd"/>
-      <w:r>
-        <w:t> </w:t>
-      </w:r>
-      <w:r>
-        <w:rPr>
-          <w:b/>
-          <w:bCs/>
-        </w:rPr>
-        <w:t>22</w:t>
-      </w:r>
-      <w:r>
-        <w:t xml:space="preserve">, 617–635 (2024). </w:t>
-      </w:r>
-      <w:hyperlink r:id="rId7" w:history="1">
+      <w:hyperlink r:id="rId8" w:history="1">
         <w:r>
           <w:rPr>
             <w:rStyle w:val="Hyperlink"/>
+            <w:rFonts w:ascii="Arial" w:hAnsi="Arial" w:cs="Arial"/>
+            <w:color w:val="0432FF"/>
+            <w:sz w:val="20"/>
+            <w:szCs w:val="20"/>
+          </w:rPr>
+          <w:t>https://healthgovernance.ideasoneurope.eu/</w:t>
+        </w:r>
+      </w:hyperlink>
+      <w:r>
+        <w:rPr>
+          <w:rFonts w:ascii="Arial" w:hAnsi="Arial" w:cs="Arial"/>
+          <w:color w:val="0432FF"/>
+          <w:sz w:val="20"/>
+          <w:szCs w:val="20"/>
+        </w:rPr>
+        <w:t xml:space="preserve"> </w:t>
+      </w:r>
+      <w:r>
+        <w:rPr>
+          <w:rFonts w:ascii="Arial" w:hAnsi="Arial" w:cs="Arial"/>
+          <w:color w:val="0432FF"/>
+          <w:sz w:val="20"/>
+          <w:szCs w:val="20"/>
+          <w:u w:val="single"/>
+        </w:rPr>
+        <w:t>2024/09/27/scaling-up-vaccine-manufacturing-in-africa-the-team-europe-initiative/</w:t>
+      </w:r>
+    </w:p>
+    <w:p>
+      <w:pPr>
+        <w:rPr>
+          <w:rFonts w:ascii="Arial" w:hAnsi="Arial" w:cs="Arial"/>
+          <w:sz w:val="20"/>
+          <w:szCs w:val="20"/>
+        </w:rPr>
+      </w:pPr>
+    </w:p>
+    <w:p>
+      <w:pPr>
+        <w:ind w:left="720" w:hanging="720"/>
+        <w:rPr>
+          <w:rFonts w:ascii="Arial" w:hAnsi="Arial" w:cs="Arial"/>
+          <w:color w:val="222222"/>
+          <w:sz w:val="20"/>
+          <w:szCs w:val="20"/>
+          <w:shd w:val="clear" w:color="auto" w:fill="FFFFFF"/>
+        </w:rPr>
+      </w:pPr>
+      <w:r>
+        <w:rPr>
+          <w:rFonts w:ascii="Arial" w:hAnsi="Arial" w:cs="Arial"/>
+          <w:color w:val="222222"/>
+          <w:sz w:val="20"/>
+          <w:szCs w:val="20"/>
+          <w:shd w:val="clear" w:color="auto" w:fill="FFFFFF"/>
+        </w:rPr>
+        <w:t>MacDonald, Noni E. "Vaccine hesitancy: Definition, scope and determinants."</w:t>
+      </w:r>
+      <w:r>
+        <w:rPr>
+          <w:rStyle w:val="apple-converted-space"/>
+          <w:rFonts w:ascii="Arial" w:hAnsi="Arial" w:cs="Arial"/>
+          <w:color w:val="222222"/>
+          <w:sz w:val="20"/>
+          <w:szCs w:val="20"/>
+          <w:shd w:val="clear" w:color="auto" w:fill="FFFFFF"/>
+        </w:rPr>
+        <w:t> </w:t>
+      </w:r>
+      <w:r>
+        <w:rPr>
+          <w:rFonts w:ascii="Arial" w:hAnsi="Arial" w:cs="Arial"/>
+          <w:i/>
+          <w:iCs/>
+          <w:color w:val="222222"/>
+          <w:sz w:val="20"/>
+          <w:szCs w:val="20"/>
+        </w:rPr>
+        <w:t>Vaccine</w:t>
+      </w:r>
+      <w:r>
+        <w:rPr>
+          <w:rStyle w:val="apple-converted-space"/>
+          <w:rFonts w:ascii="Arial" w:hAnsi="Arial" w:cs="Arial"/>
+          <w:color w:val="222222"/>
+          <w:sz w:val="20"/>
+          <w:szCs w:val="20"/>
+          <w:shd w:val="clear" w:color="auto" w:fill="FFFFFF"/>
+        </w:rPr>
+        <w:t> </w:t>
+      </w:r>
+      <w:r>
+        <w:rPr>
+          <w:rFonts w:ascii="Arial" w:hAnsi="Arial" w:cs="Arial"/>
+          <w:color w:val="222222"/>
+          <w:sz w:val="20"/>
+          <w:szCs w:val="20"/>
+          <w:shd w:val="clear" w:color="auto" w:fill="FFFFFF"/>
+        </w:rPr>
+        <w:t>33, no. 34 (2015): 4161-4164.</w:t>
+      </w:r>
+    </w:p>
+    <w:p>
+      <w:pPr>
+        <w:ind w:left="720" w:hanging="720"/>
+        <w:rPr>
+          <w:rFonts w:ascii="Arial" w:hAnsi="Arial" w:cs="Arial"/>
+          <w:i/>
+          <w:iCs/>
+          <w:sz w:val="20"/>
+          <w:szCs w:val="20"/>
+        </w:rPr>
+      </w:pPr>
+    </w:p>
+    <w:p>
+      <w:pPr>
+        <w:ind w:left="720" w:hanging="720"/>
+        <w:rPr>
+          <w:rFonts w:ascii="Arial" w:hAnsi="Arial" w:cs="Arial"/>
+          <w:color w:val="222222"/>
+          <w:sz w:val="20"/>
+          <w:szCs w:val="20"/>
+          <w:shd w:val="clear" w:color="auto" w:fill="FFFFFF"/>
+        </w:rPr>
+      </w:pPr>
+      <w:proofErr w:type="spellStart"/>
+      <w:r>
+        <w:rPr>
+          <w:rFonts w:ascii="Arial" w:hAnsi="Arial" w:cs="Arial"/>
+          <w:color w:val="222222"/>
+          <w:sz w:val="20"/>
+          <w:szCs w:val="20"/>
+          <w:shd w:val="clear" w:color="auto" w:fill="FFFFFF"/>
+        </w:rPr>
+        <w:t>Lewnard</w:t>
+      </w:r>
+      <w:proofErr w:type="spellEnd"/>
+      <w:r>
+        <w:rPr>
+          <w:rFonts w:ascii="Arial" w:hAnsi="Arial" w:cs="Arial"/>
+          <w:color w:val="222222"/>
+          <w:sz w:val="20"/>
+          <w:szCs w:val="20"/>
+          <w:shd w:val="clear" w:color="auto" w:fill="FFFFFF"/>
+        </w:rPr>
+        <w:t xml:space="preserve">, Joseph A., Nathan C. Lo, </w:t>
+      </w:r>
+      <w:proofErr w:type="spellStart"/>
+      <w:r>
+        <w:rPr>
+          <w:rFonts w:ascii="Arial" w:hAnsi="Arial" w:cs="Arial"/>
+          <w:color w:val="222222"/>
+          <w:sz w:val="20"/>
+          <w:szCs w:val="20"/>
+          <w:shd w:val="clear" w:color="auto" w:fill="FFFFFF"/>
+        </w:rPr>
+        <w:t>Nimalan</w:t>
+      </w:r>
+      <w:proofErr w:type="spellEnd"/>
+      <w:r>
+        <w:rPr>
+          <w:rFonts w:ascii="Arial" w:hAnsi="Arial" w:cs="Arial"/>
+          <w:color w:val="222222"/>
+          <w:sz w:val="20"/>
+          <w:szCs w:val="20"/>
+          <w:shd w:val="clear" w:color="auto" w:fill="FFFFFF"/>
+        </w:rPr>
+        <w:t xml:space="preserve"> </w:t>
+      </w:r>
+      <w:proofErr w:type="spellStart"/>
+      <w:r>
+        <w:rPr>
+          <w:rFonts w:ascii="Arial" w:hAnsi="Arial" w:cs="Arial"/>
+          <w:color w:val="222222"/>
+          <w:sz w:val="20"/>
+          <w:szCs w:val="20"/>
+          <w:shd w:val="clear" w:color="auto" w:fill="FFFFFF"/>
+        </w:rPr>
+        <w:t>Arinaminpathy</w:t>
+      </w:r>
+      <w:proofErr w:type="spellEnd"/>
+      <w:r>
+        <w:rPr>
+          <w:rFonts w:ascii="Arial" w:hAnsi="Arial" w:cs="Arial"/>
+          <w:color w:val="222222"/>
+          <w:sz w:val="20"/>
+          <w:szCs w:val="20"/>
+          <w:shd w:val="clear" w:color="auto" w:fill="FFFFFF"/>
+        </w:rPr>
+        <w:t>, Isabel Frost, and Ramanan Laxminarayan. "Childhood vaccines and antibiotic use in low-and middle-income countries."</w:t>
+      </w:r>
+      <w:r>
+        <w:rPr>
+          <w:rStyle w:val="apple-converted-space"/>
+          <w:rFonts w:ascii="Arial" w:hAnsi="Arial" w:cs="Arial"/>
+          <w:color w:val="222222"/>
+          <w:sz w:val="20"/>
+          <w:szCs w:val="20"/>
+          <w:shd w:val="clear" w:color="auto" w:fill="FFFFFF"/>
+        </w:rPr>
+        <w:t> </w:t>
+      </w:r>
+      <w:r>
+        <w:rPr>
+          <w:rFonts w:ascii="Arial" w:hAnsi="Arial" w:cs="Arial"/>
+          <w:i/>
+          <w:iCs/>
+          <w:color w:val="222222"/>
+          <w:sz w:val="20"/>
+          <w:szCs w:val="20"/>
+        </w:rPr>
+        <w:t>Nature</w:t>
+      </w:r>
+      <w:r>
+        <w:rPr>
+          <w:rStyle w:val="apple-converted-space"/>
+          <w:rFonts w:ascii="Arial" w:hAnsi="Arial" w:cs="Arial"/>
+          <w:color w:val="222222"/>
+          <w:sz w:val="20"/>
+          <w:szCs w:val="20"/>
+          <w:shd w:val="clear" w:color="auto" w:fill="FFFFFF"/>
+        </w:rPr>
+        <w:t> </w:t>
+      </w:r>
+      <w:r>
+        <w:rPr>
+          <w:rFonts w:ascii="Arial" w:hAnsi="Arial" w:cs="Arial"/>
+          <w:color w:val="222222"/>
+          <w:sz w:val="20"/>
+          <w:szCs w:val="20"/>
+          <w:shd w:val="clear" w:color="auto" w:fill="FFFFFF"/>
+        </w:rPr>
+        <w:t>581, no. 7806 (2020): 94-99.</w:t>
+      </w:r>
+    </w:p>
+    <w:p>
+      <w:pPr>
+        <w:rPr>
+          <w:rFonts w:ascii="Arial" w:hAnsi="Arial" w:cs="Arial"/>
+          <w:i/>
+          <w:iCs/>
+          <w:sz w:val="20"/>
+          <w:szCs w:val="20"/>
+        </w:rPr>
+      </w:pPr>
+    </w:p>
+    <w:p>
+      <w:pPr>
+        <w:ind w:left="720" w:hanging="720"/>
+        <w:contextualSpacing/>
+        <w:rPr>
+          <w:rFonts w:ascii="Arial" w:hAnsi="Arial" w:cs="Arial"/>
+          <w:i/>
+          <w:iCs/>
+          <w:sz w:val="20"/>
+          <w:szCs w:val="20"/>
+          <w:u w:val="single"/>
+        </w:rPr>
+      </w:pPr>
+      <w:proofErr w:type="spellStart"/>
+      <w:r>
+        <w:rPr>
+          <w:rFonts w:ascii="Arial" w:hAnsi="Arial" w:cs="Arial"/>
+          <w:i/>
+          <w:iCs/>
+          <w:sz w:val="20"/>
+          <w:szCs w:val="20"/>
+          <w:u w:val="single"/>
+        </w:rPr>
+        <w:t>PharmAccess</w:t>
+      </w:r>
+      <w:proofErr w:type="spellEnd"/>
+      <w:r>
+        <w:rPr>
+          <w:rFonts w:ascii="Arial" w:hAnsi="Arial" w:cs="Arial"/>
+          <w:i/>
+          <w:iCs/>
+          <w:sz w:val="20"/>
+          <w:szCs w:val="20"/>
+          <w:u w:val="single"/>
+        </w:rPr>
+        <w:t xml:space="preserve"> – Please read the one article you are assigned</w:t>
+      </w:r>
+      <w:r>
+        <w:rPr>
+          <w:rFonts w:ascii="Arial" w:hAnsi="Arial" w:cs="Arial"/>
+          <w:i/>
+          <w:iCs/>
+          <w:sz w:val="20"/>
+          <w:szCs w:val="20"/>
+          <w:u w:val="single"/>
+        </w:rPr>
+        <w:t xml:space="preserve"> – see calendar above.</w:t>
+      </w:r>
+    </w:p>
+    <w:p>
+      <w:pPr>
+        <w:rPr>
+          <w:rFonts w:ascii="Arial" w:hAnsi="Arial" w:cs="Arial"/>
+          <w:b/>
+          <w:bCs/>
+          <w:sz w:val="20"/>
+          <w:szCs w:val="20"/>
+        </w:rPr>
+      </w:pPr>
+    </w:p>
+    <w:p>
+      <w:pPr>
+        <w:ind w:left="720" w:hanging="720"/>
+        <w:contextualSpacing/>
+        <w:rPr>
+          <w:rFonts w:ascii="Arial" w:hAnsi="Arial" w:cs="Arial"/>
+          <w:color w:val="222222"/>
+          <w:sz w:val="20"/>
+          <w:szCs w:val="20"/>
+          <w:shd w:val="clear" w:color="auto" w:fill="FFFFFF"/>
+        </w:rPr>
+      </w:pPr>
+      <w:proofErr w:type="spellStart"/>
+      <w:r>
+        <w:rPr>
+          <w:rFonts w:ascii="Arial" w:hAnsi="Arial" w:cs="Arial"/>
+          <w:color w:val="222222"/>
+          <w:sz w:val="20"/>
+          <w:szCs w:val="20"/>
+          <w:shd w:val="clear" w:color="auto" w:fill="FFFFFF"/>
+        </w:rPr>
+        <w:t>Dohmen</w:t>
+      </w:r>
+      <w:proofErr w:type="spellEnd"/>
+      <w:r>
+        <w:rPr>
+          <w:rFonts w:ascii="Arial" w:hAnsi="Arial" w:cs="Arial"/>
+          <w:color w:val="222222"/>
+          <w:sz w:val="20"/>
+          <w:szCs w:val="20"/>
+          <w:shd w:val="clear" w:color="auto" w:fill="FFFFFF"/>
+        </w:rPr>
+        <w:t xml:space="preserve">, Peter, Teresa De </w:t>
+      </w:r>
+      <w:proofErr w:type="spellStart"/>
+      <w:r>
+        <w:rPr>
+          <w:rFonts w:ascii="Arial" w:hAnsi="Arial" w:cs="Arial"/>
+          <w:color w:val="222222"/>
+          <w:sz w:val="20"/>
+          <w:szCs w:val="20"/>
+          <w:shd w:val="clear" w:color="auto" w:fill="FFFFFF"/>
+        </w:rPr>
+        <w:t>Sanctis</w:t>
+      </w:r>
+      <w:proofErr w:type="spellEnd"/>
+      <w:r>
+        <w:rPr>
+          <w:rFonts w:ascii="Arial" w:hAnsi="Arial" w:cs="Arial"/>
+          <w:color w:val="222222"/>
+          <w:sz w:val="20"/>
+          <w:szCs w:val="20"/>
+          <w:shd w:val="clear" w:color="auto" w:fill="FFFFFF"/>
+        </w:rPr>
+        <w:t xml:space="preserve">, Emma </w:t>
+      </w:r>
+      <w:proofErr w:type="spellStart"/>
+      <w:r>
+        <w:rPr>
+          <w:rFonts w:ascii="Arial" w:hAnsi="Arial" w:cs="Arial"/>
+          <w:color w:val="222222"/>
+          <w:sz w:val="20"/>
+          <w:szCs w:val="20"/>
+          <w:shd w:val="clear" w:color="auto" w:fill="FFFFFF"/>
+        </w:rPr>
+        <w:t>Waiyaiya</w:t>
+      </w:r>
+      <w:proofErr w:type="spellEnd"/>
+      <w:r>
+        <w:rPr>
+          <w:rFonts w:ascii="Arial" w:hAnsi="Arial" w:cs="Arial"/>
+          <w:color w:val="222222"/>
+          <w:sz w:val="20"/>
+          <w:szCs w:val="20"/>
+          <w:shd w:val="clear" w:color="auto" w:fill="FFFFFF"/>
+        </w:rPr>
+        <w:t xml:space="preserve">, Wendy Janssens, Tobias Rinke de Wit, Nicole Spieker, Mark Van der Graaf, and Erik M. Van </w:t>
+      </w:r>
+      <w:proofErr w:type="spellStart"/>
+      <w:r>
+        <w:rPr>
+          <w:rFonts w:ascii="Arial" w:hAnsi="Arial" w:cs="Arial"/>
+          <w:color w:val="222222"/>
+          <w:sz w:val="20"/>
+          <w:szCs w:val="20"/>
+          <w:shd w:val="clear" w:color="auto" w:fill="FFFFFF"/>
+        </w:rPr>
+        <w:t>Raaij</w:t>
+      </w:r>
+      <w:proofErr w:type="spellEnd"/>
+      <w:r>
+        <w:rPr>
+          <w:rFonts w:ascii="Arial" w:hAnsi="Arial" w:cs="Arial"/>
+          <w:color w:val="222222"/>
+          <w:sz w:val="20"/>
+          <w:szCs w:val="20"/>
+          <w:shd w:val="clear" w:color="auto" w:fill="FFFFFF"/>
+        </w:rPr>
+        <w:t>. "Implementing value-based healthcare using a digital health exchange platform to improve pregnancy and childbirth outcomes in urban and rural Kenya."</w:t>
+      </w:r>
+      <w:r>
+        <w:rPr>
+          <w:rStyle w:val="apple-converted-space"/>
+          <w:rFonts w:ascii="Arial" w:hAnsi="Arial" w:cs="Arial"/>
+          <w:color w:val="222222"/>
+          <w:sz w:val="20"/>
+          <w:szCs w:val="20"/>
+          <w:shd w:val="clear" w:color="auto" w:fill="FFFFFF"/>
+        </w:rPr>
+        <w:t> </w:t>
+      </w:r>
+      <w:r>
+        <w:rPr>
+          <w:rFonts w:ascii="Arial" w:hAnsi="Arial" w:cs="Arial"/>
+          <w:i/>
+          <w:iCs/>
+          <w:color w:val="222222"/>
+          <w:sz w:val="20"/>
+          <w:szCs w:val="20"/>
+        </w:rPr>
+        <w:t>Frontiers in public health</w:t>
+      </w:r>
+      <w:r>
+        <w:rPr>
+          <w:rStyle w:val="apple-converted-space"/>
+          <w:rFonts w:ascii="Arial" w:hAnsi="Arial" w:cs="Arial"/>
+          <w:color w:val="222222"/>
+          <w:sz w:val="20"/>
+          <w:szCs w:val="20"/>
+          <w:shd w:val="clear" w:color="auto" w:fill="FFFFFF"/>
+        </w:rPr>
+        <w:t> </w:t>
+      </w:r>
+      <w:r>
+        <w:rPr>
+          <w:rFonts w:ascii="Arial" w:hAnsi="Arial" w:cs="Arial"/>
+          <w:color w:val="222222"/>
+          <w:sz w:val="20"/>
+          <w:szCs w:val="20"/>
+          <w:shd w:val="clear" w:color="auto" w:fill="FFFFFF"/>
+        </w:rPr>
+        <w:t>10 (2022): 1040094.</w:t>
+      </w:r>
+    </w:p>
+    <w:p>
+      <w:pPr>
+        <w:ind w:left="720" w:hanging="720"/>
+        <w:contextualSpacing/>
+        <w:rPr>
+          <w:rFonts w:ascii="Arial" w:hAnsi="Arial" w:cs="Arial"/>
+          <w:b/>
+          <w:bCs/>
+          <w:sz w:val="20"/>
+          <w:szCs w:val="20"/>
+        </w:rPr>
+      </w:pPr>
+    </w:p>
+    <w:p>
+      <w:pPr>
+        <w:ind w:left="720" w:hanging="720"/>
+        <w:contextualSpacing/>
+        <w:rPr>
+          <w:rFonts w:ascii="Arial" w:hAnsi="Arial" w:cs="Arial"/>
+          <w:color w:val="222222"/>
+          <w:sz w:val="20"/>
+          <w:szCs w:val="20"/>
+          <w:shd w:val="clear" w:color="auto" w:fill="FFFFFF"/>
+        </w:rPr>
+      </w:pPr>
+      <w:r>
+        <w:rPr>
+          <w:rFonts w:ascii="Arial" w:hAnsi="Arial" w:cs="Arial"/>
+          <w:color w:val="222222"/>
+          <w:sz w:val="20"/>
+          <w:szCs w:val="20"/>
+          <w:shd w:val="clear" w:color="auto" w:fill="FFFFFF"/>
+        </w:rPr>
+        <w:t xml:space="preserve">van </w:t>
+      </w:r>
+      <w:proofErr w:type="spellStart"/>
+      <w:r>
+        <w:rPr>
+          <w:rFonts w:ascii="Arial" w:hAnsi="Arial" w:cs="Arial"/>
+          <w:color w:val="222222"/>
+          <w:sz w:val="20"/>
+          <w:szCs w:val="20"/>
+          <w:shd w:val="clear" w:color="auto" w:fill="FFFFFF"/>
+        </w:rPr>
+        <w:t>Duijn</w:t>
+      </w:r>
+      <w:proofErr w:type="spellEnd"/>
+      <w:r>
+        <w:rPr>
+          <w:rFonts w:ascii="Arial" w:hAnsi="Arial" w:cs="Arial"/>
+          <w:color w:val="222222"/>
+          <w:sz w:val="20"/>
+          <w:szCs w:val="20"/>
+          <w:shd w:val="clear" w:color="auto" w:fill="FFFFFF"/>
+        </w:rPr>
+        <w:t xml:space="preserve">, Shannen MC, Angela K. </w:t>
+      </w:r>
+      <w:proofErr w:type="spellStart"/>
+      <w:r>
+        <w:rPr>
+          <w:rFonts w:ascii="Arial" w:hAnsi="Arial" w:cs="Arial"/>
+          <w:color w:val="222222"/>
+          <w:sz w:val="20"/>
+          <w:szCs w:val="20"/>
+          <w:shd w:val="clear" w:color="auto" w:fill="FFFFFF"/>
+        </w:rPr>
+        <w:t>Siteyi</w:t>
+      </w:r>
+      <w:proofErr w:type="spellEnd"/>
+      <w:r>
+        <w:rPr>
+          <w:rFonts w:ascii="Arial" w:hAnsi="Arial" w:cs="Arial"/>
+          <w:color w:val="222222"/>
+          <w:sz w:val="20"/>
+          <w:szCs w:val="20"/>
+          <w:shd w:val="clear" w:color="auto" w:fill="FFFFFF"/>
+        </w:rPr>
+        <w:t xml:space="preserve">, </w:t>
+      </w:r>
+      <w:proofErr w:type="spellStart"/>
+      <w:r>
+        <w:rPr>
+          <w:rFonts w:ascii="Arial" w:hAnsi="Arial" w:cs="Arial"/>
+          <w:color w:val="222222"/>
+          <w:sz w:val="20"/>
+          <w:szCs w:val="20"/>
+          <w:shd w:val="clear" w:color="auto" w:fill="FFFFFF"/>
+        </w:rPr>
+        <w:t>Sherzel</w:t>
+      </w:r>
+      <w:proofErr w:type="spellEnd"/>
+      <w:r>
+        <w:rPr>
+          <w:rFonts w:ascii="Arial" w:hAnsi="Arial" w:cs="Arial"/>
+          <w:color w:val="222222"/>
+          <w:sz w:val="20"/>
+          <w:szCs w:val="20"/>
+          <w:shd w:val="clear" w:color="auto" w:fill="FFFFFF"/>
+        </w:rPr>
+        <w:t xml:space="preserve"> Smith, Emmanuel </w:t>
+      </w:r>
+      <w:proofErr w:type="spellStart"/>
+      <w:r>
+        <w:rPr>
+          <w:rFonts w:ascii="Arial" w:hAnsi="Arial" w:cs="Arial"/>
+          <w:color w:val="222222"/>
+          <w:sz w:val="20"/>
+          <w:szCs w:val="20"/>
+          <w:shd w:val="clear" w:color="auto" w:fill="FFFFFF"/>
+        </w:rPr>
+        <w:t>Milimo</w:t>
+      </w:r>
+      <w:proofErr w:type="spellEnd"/>
+      <w:r>
+        <w:rPr>
+          <w:rFonts w:ascii="Arial" w:hAnsi="Arial" w:cs="Arial"/>
+          <w:color w:val="222222"/>
+          <w:sz w:val="20"/>
+          <w:szCs w:val="20"/>
+          <w:shd w:val="clear" w:color="auto" w:fill="FFFFFF"/>
+        </w:rPr>
+        <w:t xml:space="preserve">, Leon </w:t>
+      </w:r>
+      <w:proofErr w:type="spellStart"/>
+      <w:r>
+        <w:rPr>
+          <w:rFonts w:ascii="Arial" w:hAnsi="Arial" w:cs="Arial"/>
+          <w:color w:val="222222"/>
+          <w:sz w:val="20"/>
+          <w:szCs w:val="20"/>
+          <w:shd w:val="clear" w:color="auto" w:fill="FFFFFF"/>
+        </w:rPr>
+        <w:t>Stijvers</w:t>
+      </w:r>
+      <w:proofErr w:type="spellEnd"/>
+      <w:r>
+        <w:rPr>
+          <w:rFonts w:ascii="Arial" w:hAnsi="Arial" w:cs="Arial"/>
+          <w:color w:val="222222"/>
+          <w:sz w:val="20"/>
+          <w:szCs w:val="20"/>
+          <w:shd w:val="clear" w:color="auto" w:fill="FFFFFF"/>
+        </w:rPr>
+        <w:t xml:space="preserve">, Monica </w:t>
+      </w:r>
+      <w:proofErr w:type="spellStart"/>
+      <w:r>
+        <w:rPr>
+          <w:rFonts w:ascii="Arial" w:hAnsi="Arial" w:cs="Arial"/>
+          <w:color w:val="222222"/>
+          <w:sz w:val="20"/>
+          <w:szCs w:val="20"/>
+          <w:shd w:val="clear" w:color="auto" w:fill="FFFFFF"/>
+        </w:rPr>
+        <w:t>Oguttu</w:t>
+      </w:r>
+      <w:proofErr w:type="spellEnd"/>
+      <w:r>
+        <w:rPr>
+          <w:rFonts w:ascii="Arial" w:hAnsi="Arial" w:cs="Arial"/>
+          <w:color w:val="222222"/>
+          <w:sz w:val="20"/>
+          <w:szCs w:val="20"/>
+          <w:shd w:val="clear" w:color="auto" w:fill="FFFFFF"/>
+        </w:rPr>
+        <w:t xml:space="preserve">, Michael O. </w:t>
+      </w:r>
+      <w:proofErr w:type="spellStart"/>
+      <w:r>
+        <w:rPr>
+          <w:rFonts w:ascii="Arial" w:hAnsi="Arial" w:cs="Arial"/>
+          <w:color w:val="222222"/>
+          <w:sz w:val="20"/>
+          <w:szCs w:val="20"/>
+          <w:shd w:val="clear" w:color="auto" w:fill="FFFFFF"/>
+        </w:rPr>
+        <w:t>Amollo</w:t>
+      </w:r>
+      <w:proofErr w:type="spellEnd"/>
+      <w:r>
+        <w:rPr>
+          <w:rFonts w:ascii="Arial" w:hAnsi="Arial" w:cs="Arial"/>
+          <w:color w:val="222222"/>
+          <w:sz w:val="20"/>
+          <w:szCs w:val="20"/>
+          <w:shd w:val="clear" w:color="auto" w:fill="FFFFFF"/>
+        </w:rPr>
+        <w:t xml:space="preserve"> et al. "Connected diagnostics to improve accurate diagnosis, treatment, and conditional payment of malaria services in Kenya."</w:t>
+      </w:r>
+      <w:r>
+        <w:rPr>
+          <w:rStyle w:val="apple-converted-space"/>
+          <w:rFonts w:ascii="Arial" w:hAnsi="Arial" w:cs="Arial"/>
+          <w:color w:val="222222"/>
+          <w:sz w:val="20"/>
+          <w:szCs w:val="20"/>
+          <w:shd w:val="clear" w:color="auto" w:fill="FFFFFF"/>
+        </w:rPr>
+        <w:t> </w:t>
+      </w:r>
+      <w:r>
+        <w:rPr>
+          <w:rFonts w:ascii="Arial" w:hAnsi="Arial" w:cs="Arial"/>
+          <w:i/>
+          <w:iCs/>
+          <w:color w:val="222222"/>
+          <w:sz w:val="20"/>
+          <w:szCs w:val="20"/>
+        </w:rPr>
+        <w:t>BMC Medical Informatics and Decision Making</w:t>
+      </w:r>
+      <w:r>
+        <w:rPr>
+          <w:rStyle w:val="apple-converted-space"/>
+          <w:rFonts w:ascii="Arial" w:hAnsi="Arial" w:cs="Arial"/>
+          <w:color w:val="222222"/>
+          <w:sz w:val="20"/>
+          <w:szCs w:val="20"/>
+          <w:shd w:val="clear" w:color="auto" w:fill="FFFFFF"/>
+        </w:rPr>
+        <w:t> </w:t>
+      </w:r>
+      <w:r>
+        <w:rPr>
+          <w:rFonts w:ascii="Arial" w:hAnsi="Arial" w:cs="Arial"/>
+          <w:color w:val="222222"/>
+          <w:sz w:val="20"/>
+          <w:szCs w:val="20"/>
+          <w:shd w:val="clear" w:color="auto" w:fill="FFFFFF"/>
+        </w:rPr>
+        <w:t>21 (2021): 1-12.</w:t>
+      </w:r>
+    </w:p>
+    <w:p>
+      <w:pPr>
+        <w:ind w:left="720" w:hanging="720"/>
+        <w:contextualSpacing/>
+        <w:rPr>
+          <w:rFonts w:ascii="Arial" w:hAnsi="Arial" w:cs="Arial"/>
+          <w:b/>
+          <w:bCs/>
+          <w:sz w:val="20"/>
+          <w:szCs w:val="20"/>
+        </w:rPr>
+      </w:pPr>
+    </w:p>
+    <w:p>
+      <w:pPr>
+        <w:ind w:left="720" w:hanging="720"/>
+        <w:contextualSpacing/>
+        <w:rPr>
+          <w:rFonts w:ascii="Arial" w:hAnsi="Arial" w:cs="Arial"/>
+          <w:color w:val="222222"/>
+          <w:sz w:val="20"/>
+          <w:szCs w:val="20"/>
+          <w:shd w:val="clear" w:color="auto" w:fill="FFFFFF"/>
+        </w:rPr>
+      </w:pPr>
+      <w:r>
+        <w:rPr>
+          <w:rFonts w:ascii="Arial" w:hAnsi="Arial" w:cs="Arial"/>
+          <w:color w:val="222222"/>
+          <w:sz w:val="20"/>
+          <w:szCs w:val="20"/>
+          <w:shd w:val="clear" w:color="auto" w:fill="FFFFFF"/>
+        </w:rPr>
+        <w:t xml:space="preserve">Huisman, Liesbeth, Shannen MC van </w:t>
+      </w:r>
+      <w:proofErr w:type="spellStart"/>
+      <w:r>
+        <w:rPr>
+          <w:rFonts w:ascii="Arial" w:hAnsi="Arial" w:cs="Arial"/>
+          <w:color w:val="222222"/>
+          <w:sz w:val="20"/>
+          <w:szCs w:val="20"/>
+          <w:shd w:val="clear" w:color="auto" w:fill="FFFFFF"/>
+        </w:rPr>
+        <w:t>Duijn</w:t>
+      </w:r>
+      <w:proofErr w:type="spellEnd"/>
+      <w:r>
+        <w:rPr>
+          <w:rFonts w:ascii="Arial" w:hAnsi="Arial" w:cs="Arial"/>
+          <w:color w:val="222222"/>
+          <w:sz w:val="20"/>
+          <w:szCs w:val="20"/>
+          <w:shd w:val="clear" w:color="auto" w:fill="FFFFFF"/>
+        </w:rPr>
+        <w:t xml:space="preserve">, Nuno Silva, Rianne van </w:t>
+      </w:r>
+      <w:proofErr w:type="spellStart"/>
+      <w:r>
+        <w:rPr>
+          <w:rFonts w:ascii="Arial" w:hAnsi="Arial" w:cs="Arial"/>
+          <w:color w:val="222222"/>
+          <w:sz w:val="20"/>
+          <w:szCs w:val="20"/>
+          <w:shd w:val="clear" w:color="auto" w:fill="FFFFFF"/>
+        </w:rPr>
+        <w:t>Doeveren</w:t>
+      </w:r>
+      <w:proofErr w:type="spellEnd"/>
+      <w:r>
+        <w:rPr>
+          <w:rFonts w:ascii="Arial" w:hAnsi="Arial" w:cs="Arial"/>
+          <w:color w:val="222222"/>
+          <w:sz w:val="20"/>
+          <w:szCs w:val="20"/>
+          <w:shd w:val="clear" w:color="auto" w:fill="FFFFFF"/>
+        </w:rPr>
+        <w:t xml:space="preserve">, Jacinta </w:t>
+      </w:r>
+      <w:proofErr w:type="spellStart"/>
+      <w:r>
+        <w:rPr>
+          <w:rFonts w:ascii="Arial" w:hAnsi="Arial" w:cs="Arial"/>
+          <w:color w:val="222222"/>
+          <w:sz w:val="20"/>
+          <w:szCs w:val="20"/>
+          <w:shd w:val="clear" w:color="auto" w:fill="FFFFFF"/>
+        </w:rPr>
+        <w:t>Michuki</w:t>
+      </w:r>
+      <w:proofErr w:type="spellEnd"/>
+      <w:r>
+        <w:rPr>
+          <w:rFonts w:ascii="Arial" w:hAnsi="Arial" w:cs="Arial"/>
+          <w:color w:val="222222"/>
+          <w:sz w:val="20"/>
+          <w:szCs w:val="20"/>
+          <w:shd w:val="clear" w:color="auto" w:fill="FFFFFF"/>
+        </w:rPr>
+        <w:t xml:space="preserve">, Moses Kuria, David Otieno </w:t>
+      </w:r>
+      <w:proofErr w:type="spellStart"/>
+      <w:r>
+        <w:rPr>
+          <w:rFonts w:ascii="Arial" w:hAnsi="Arial" w:cs="Arial"/>
+          <w:color w:val="222222"/>
+          <w:sz w:val="20"/>
+          <w:szCs w:val="20"/>
+          <w:shd w:val="clear" w:color="auto" w:fill="FFFFFF"/>
+        </w:rPr>
+        <w:t>Okeyo</w:t>
+      </w:r>
+      <w:proofErr w:type="spellEnd"/>
+      <w:r>
+        <w:rPr>
+          <w:rFonts w:ascii="Arial" w:hAnsi="Arial" w:cs="Arial"/>
+          <w:color w:val="222222"/>
+          <w:sz w:val="20"/>
+          <w:szCs w:val="20"/>
+          <w:shd w:val="clear" w:color="auto" w:fill="FFFFFF"/>
+        </w:rPr>
+        <w:t xml:space="preserve"> et al. "A digital mobile health platform increasing efficiency and transparency towards universal health coverage in low-and middle-income countries."</w:t>
+      </w:r>
+      <w:r>
+        <w:rPr>
+          <w:rStyle w:val="apple-converted-space"/>
+          <w:rFonts w:ascii="Arial" w:hAnsi="Arial" w:cs="Arial"/>
+          <w:color w:val="222222"/>
+          <w:sz w:val="20"/>
+          <w:szCs w:val="20"/>
+          <w:shd w:val="clear" w:color="auto" w:fill="FFFFFF"/>
+        </w:rPr>
+        <w:t> </w:t>
+      </w:r>
+      <w:r>
+        <w:rPr>
+          <w:rFonts w:ascii="Arial" w:hAnsi="Arial" w:cs="Arial"/>
+          <w:i/>
+          <w:iCs/>
+          <w:color w:val="222222"/>
+          <w:sz w:val="20"/>
+          <w:szCs w:val="20"/>
+        </w:rPr>
+        <w:t>Digital health</w:t>
+      </w:r>
+      <w:r>
+        <w:rPr>
+          <w:rStyle w:val="apple-converted-space"/>
+          <w:rFonts w:ascii="Arial" w:hAnsi="Arial" w:cs="Arial"/>
+          <w:color w:val="222222"/>
+          <w:sz w:val="20"/>
+          <w:szCs w:val="20"/>
+          <w:shd w:val="clear" w:color="auto" w:fill="FFFFFF"/>
+        </w:rPr>
+        <w:t> </w:t>
+      </w:r>
+      <w:r>
+        <w:rPr>
+          <w:rFonts w:ascii="Arial" w:hAnsi="Arial" w:cs="Arial"/>
+          <w:color w:val="222222"/>
+          <w:sz w:val="20"/>
+          <w:szCs w:val="20"/>
+          <w:shd w:val="clear" w:color="auto" w:fill="FFFFFF"/>
+        </w:rPr>
+        <w:t>8 (2022): 20552076221092213.</w:t>
+      </w:r>
+    </w:p>
+    <w:p>
+      <w:pPr>
+        <w:ind w:left="720" w:hanging="720"/>
+        <w:contextualSpacing/>
+        <w:rPr>
+          <w:rFonts w:ascii="Arial" w:hAnsi="Arial" w:cs="Arial"/>
+          <w:color w:val="222222"/>
+          <w:sz w:val="20"/>
+          <w:szCs w:val="20"/>
+          <w:shd w:val="clear" w:color="auto" w:fill="FFFFFF"/>
+        </w:rPr>
+      </w:pPr>
+    </w:p>
+    <w:p>
+      <w:pPr>
+        <w:ind w:left="720" w:hanging="720"/>
+        <w:contextualSpacing/>
+        <w:rPr>
+          <w:rFonts w:ascii="Arial" w:hAnsi="Arial" w:cs="Arial"/>
+          <w:color w:val="222222"/>
+          <w:sz w:val="20"/>
+          <w:szCs w:val="20"/>
+          <w:shd w:val="clear" w:color="auto" w:fill="FFFFFF"/>
+        </w:rPr>
+      </w:pPr>
+      <w:r>
+        <w:rPr>
+          <w:rFonts w:ascii="Arial" w:hAnsi="Arial" w:cs="Arial"/>
+          <w:color w:val="222222"/>
+          <w:sz w:val="20"/>
+          <w:szCs w:val="20"/>
+          <w:shd w:val="clear" w:color="auto" w:fill="FFFFFF"/>
+        </w:rPr>
+        <w:t xml:space="preserve">Gómez-Pérez, Gloria P., </w:t>
+      </w:r>
+      <w:proofErr w:type="spellStart"/>
+      <w:r>
+        <w:rPr>
+          <w:rFonts w:ascii="Arial" w:hAnsi="Arial" w:cs="Arial"/>
+          <w:color w:val="222222"/>
+          <w:sz w:val="20"/>
+          <w:szCs w:val="20"/>
+          <w:shd w:val="clear" w:color="auto" w:fill="FFFFFF"/>
+        </w:rPr>
+        <w:t>Aafke</w:t>
+      </w:r>
+      <w:proofErr w:type="spellEnd"/>
+      <w:r>
+        <w:rPr>
+          <w:rFonts w:ascii="Arial" w:hAnsi="Arial" w:cs="Arial"/>
+          <w:color w:val="222222"/>
+          <w:sz w:val="20"/>
+          <w:szCs w:val="20"/>
+          <w:shd w:val="clear" w:color="auto" w:fill="FFFFFF"/>
+        </w:rPr>
+        <w:t xml:space="preserve"> E. de Graaff, John T. Dekker, </w:t>
+      </w:r>
+      <w:proofErr w:type="spellStart"/>
+      <w:r>
+        <w:rPr>
+          <w:rFonts w:ascii="Arial" w:hAnsi="Arial" w:cs="Arial"/>
+          <w:color w:val="222222"/>
+          <w:sz w:val="20"/>
+          <w:szCs w:val="20"/>
+          <w:shd w:val="clear" w:color="auto" w:fill="FFFFFF"/>
+        </w:rPr>
+        <w:t>Bonifacia</w:t>
+      </w:r>
+      <w:proofErr w:type="spellEnd"/>
+      <w:r>
+        <w:rPr>
+          <w:rFonts w:ascii="Arial" w:hAnsi="Arial" w:cs="Arial"/>
+          <w:color w:val="222222"/>
+          <w:sz w:val="20"/>
+          <w:szCs w:val="20"/>
+          <w:shd w:val="clear" w:color="auto" w:fill="FFFFFF"/>
+        </w:rPr>
+        <w:t xml:space="preserve"> B. Agyei, </w:t>
+      </w:r>
+      <w:proofErr w:type="spellStart"/>
+      <w:r>
+        <w:rPr>
+          <w:rFonts w:ascii="Arial" w:hAnsi="Arial" w:cs="Arial"/>
+          <w:color w:val="222222"/>
+          <w:sz w:val="20"/>
+          <w:szCs w:val="20"/>
+          <w:shd w:val="clear" w:color="auto" w:fill="FFFFFF"/>
+        </w:rPr>
+        <w:t>Ibironke</w:t>
+      </w:r>
+      <w:proofErr w:type="spellEnd"/>
+      <w:r>
+        <w:rPr>
+          <w:rFonts w:ascii="Arial" w:hAnsi="Arial" w:cs="Arial"/>
+          <w:color w:val="222222"/>
+          <w:sz w:val="20"/>
+          <w:szCs w:val="20"/>
+          <w:shd w:val="clear" w:color="auto" w:fill="FFFFFF"/>
+        </w:rPr>
+        <w:t xml:space="preserve"> Dada, Emmanuel </w:t>
+      </w:r>
+      <w:proofErr w:type="spellStart"/>
+      <w:r>
+        <w:rPr>
+          <w:rFonts w:ascii="Arial" w:hAnsi="Arial" w:cs="Arial"/>
+          <w:color w:val="222222"/>
+          <w:sz w:val="20"/>
+          <w:szCs w:val="20"/>
+          <w:shd w:val="clear" w:color="auto" w:fill="FFFFFF"/>
+        </w:rPr>
+        <w:t>Milimo</w:t>
+      </w:r>
+      <w:proofErr w:type="spellEnd"/>
+      <w:r>
+        <w:rPr>
+          <w:rFonts w:ascii="Arial" w:hAnsi="Arial" w:cs="Arial"/>
+          <w:color w:val="222222"/>
+          <w:sz w:val="20"/>
+          <w:szCs w:val="20"/>
+          <w:shd w:val="clear" w:color="auto" w:fill="FFFFFF"/>
+        </w:rPr>
+        <w:t xml:space="preserve">, Marilyn S. </w:t>
+      </w:r>
+      <w:proofErr w:type="spellStart"/>
+      <w:r>
+        <w:rPr>
+          <w:rFonts w:ascii="Arial" w:hAnsi="Arial" w:cs="Arial"/>
+          <w:color w:val="222222"/>
+          <w:sz w:val="20"/>
+          <w:szCs w:val="20"/>
+          <w:shd w:val="clear" w:color="auto" w:fill="FFFFFF"/>
+        </w:rPr>
+        <w:t>Ommeh</w:t>
+      </w:r>
+      <w:proofErr w:type="spellEnd"/>
+      <w:r>
+        <w:rPr>
+          <w:rFonts w:ascii="Arial" w:hAnsi="Arial" w:cs="Arial"/>
+          <w:color w:val="222222"/>
+          <w:sz w:val="20"/>
+          <w:szCs w:val="20"/>
+          <w:shd w:val="clear" w:color="auto" w:fill="FFFFFF"/>
+        </w:rPr>
+        <w:t xml:space="preserve">, Peter </w:t>
+      </w:r>
+      <w:proofErr w:type="spellStart"/>
+      <w:r>
+        <w:rPr>
+          <w:rFonts w:ascii="Arial" w:hAnsi="Arial" w:cs="Arial"/>
+          <w:color w:val="222222"/>
+          <w:sz w:val="20"/>
+          <w:szCs w:val="20"/>
+          <w:shd w:val="clear" w:color="auto" w:fill="FFFFFF"/>
+        </w:rPr>
+        <w:t>Risha</w:t>
+      </w:r>
+      <w:proofErr w:type="spellEnd"/>
+      <w:r>
+        <w:rPr>
+          <w:rFonts w:ascii="Arial" w:hAnsi="Arial" w:cs="Arial"/>
+          <w:color w:val="222222"/>
+          <w:sz w:val="20"/>
+          <w:szCs w:val="20"/>
+          <w:shd w:val="clear" w:color="auto" w:fill="FFFFFF"/>
+        </w:rPr>
+        <w:t>, Tobias F. Rinke de Wit, and Nicole Spieker. "Preparing healthcare facilities in sub-Saharan Africa for future outbreaks: insights from a multi-country digital self-assessment of COVID-19 preparedness."</w:t>
+      </w:r>
+      <w:r>
+        <w:rPr>
+          <w:rStyle w:val="apple-converted-space"/>
+          <w:rFonts w:ascii="Arial" w:hAnsi="Arial" w:cs="Arial"/>
+          <w:color w:val="222222"/>
+          <w:sz w:val="20"/>
+          <w:szCs w:val="20"/>
+          <w:shd w:val="clear" w:color="auto" w:fill="FFFFFF"/>
+        </w:rPr>
+        <w:t> </w:t>
+      </w:r>
+      <w:r>
+        <w:rPr>
+          <w:rFonts w:ascii="Arial" w:hAnsi="Arial" w:cs="Arial"/>
+          <w:i/>
+          <w:iCs/>
+          <w:color w:val="222222"/>
+          <w:sz w:val="20"/>
+          <w:szCs w:val="20"/>
+        </w:rPr>
+        <w:t>BMC Health Services Research</w:t>
+      </w:r>
+      <w:r>
+        <w:rPr>
+          <w:rStyle w:val="apple-converted-space"/>
+          <w:rFonts w:ascii="Arial" w:hAnsi="Arial" w:cs="Arial"/>
+          <w:color w:val="222222"/>
+          <w:sz w:val="20"/>
+          <w:szCs w:val="20"/>
+          <w:shd w:val="clear" w:color="auto" w:fill="FFFFFF"/>
+        </w:rPr>
+        <w:t> </w:t>
+      </w:r>
+      <w:r>
+        <w:rPr>
+          <w:rFonts w:ascii="Arial" w:hAnsi="Arial" w:cs="Arial"/>
+          <w:color w:val="222222"/>
+          <w:sz w:val="20"/>
+          <w:szCs w:val="20"/>
+          <w:shd w:val="clear" w:color="auto" w:fill="FFFFFF"/>
+        </w:rPr>
+        <w:t>24, no. 1 (2024): 254.</w:t>
+      </w:r>
+    </w:p>
+    <w:p>
+      <w:pPr>
+        <w:ind w:left="720" w:hanging="720"/>
+        <w:contextualSpacing/>
+        <w:rPr>
+          <w:rFonts w:ascii="Arial" w:hAnsi="Arial" w:cs="Arial"/>
+          <w:sz w:val="20"/>
+          <w:szCs w:val="20"/>
+        </w:rPr>
+      </w:pPr>
+      <w:r>
+        <w:rPr>
+          <w:rFonts w:ascii="Arial" w:hAnsi="Arial" w:cs="Arial"/>
+          <w:color w:val="222222"/>
+          <w:sz w:val="20"/>
+          <w:szCs w:val="20"/>
+          <w:shd w:val="clear" w:color="auto" w:fill="FFFFFF"/>
+        </w:rPr>
+        <w:t xml:space="preserve">Van </w:t>
+      </w:r>
+      <w:proofErr w:type="spellStart"/>
+      <w:r>
+        <w:rPr>
+          <w:rFonts w:ascii="Arial" w:hAnsi="Arial" w:cs="Arial"/>
+          <w:color w:val="222222"/>
+          <w:sz w:val="20"/>
+          <w:szCs w:val="20"/>
+          <w:shd w:val="clear" w:color="auto" w:fill="FFFFFF"/>
+        </w:rPr>
+        <w:t>Duijn</w:t>
+      </w:r>
+      <w:proofErr w:type="spellEnd"/>
+      <w:r>
+        <w:rPr>
+          <w:rFonts w:ascii="Arial" w:hAnsi="Arial" w:cs="Arial"/>
+          <w:color w:val="222222"/>
+          <w:sz w:val="20"/>
+          <w:szCs w:val="20"/>
+          <w:shd w:val="clear" w:color="auto" w:fill="FFFFFF"/>
+        </w:rPr>
+        <w:t xml:space="preserve">, Shannen, Hellen C. </w:t>
+      </w:r>
+      <w:proofErr w:type="spellStart"/>
+      <w:r>
+        <w:rPr>
+          <w:rFonts w:ascii="Arial" w:hAnsi="Arial" w:cs="Arial"/>
+          <w:color w:val="222222"/>
+          <w:sz w:val="20"/>
+          <w:szCs w:val="20"/>
+          <w:shd w:val="clear" w:color="auto" w:fill="FFFFFF"/>
+        </w:rPr>
+        <w:t>Barsosio</w:t>
+      </w:r>
+      <w:proofErr w:type="spellEnd"/>
+      <w:r>
+        <w:rPr>
+          <w:rFonts w:ascii="Arial" w:hAnsi="Arial" w:cs="Arial"/>
+          <w:color w:val="222222"/>
+          <w:sz w:val="20"/>
+          <w:szCs w:val="20"/>
+          <w:shd w:val="clear" w:color="auto" w:fill="FFFFFF"/>
+        </w:rPr>
+        <w:t xml:space="preserve">, Mevis </w:t>
+      </w:r>
+      <w:proofErr w:type="spellStart"/>
+      <w:r>
+        <w:rPr>
+          <w:rFonts w:ascii="Arial" w:hAnsi="Arial" w:cs="Arial"/>
+          <w:color w:val="222222"/>
+          <w:sz w:val="20"/>
+          <w:szCs w:val="20"/>
+          <w:shd w:val="clear" w:color="auto" w:fill="FFFFFF"/>
+        </w:rPr>
+        <w:t>Omollo</w:t>
+      </w:r>
+      <w:proofErr w:type="spellEnd"/>
+      <w:r>
+        <w:rPr>
+          <w:rFonts w:ascii="Arial" w:hAnsi="Arial" w:cs="Arial"/>
+          <w:color w:val="222222"/>
+          <w:sz w:val="20"/>
+          <w:szCs w:val="20"/>
+          <w:shd w:val="clear" w:color="auto" w:fill="FFFFFF"/>
+        </w:rPr>
+        <w:t xml:space="preserve">, Emmanuel </w:t>
+      </w:r>
+      <w:proofErr w:type="spellStart"/>
+      <w:r>
+        <w:rPr>
+          <w:rFonts w:ascii="Arial" w:hAnsi="Arial" w:cs="Arial"/>
+          <w:color w:val="222222"/>
+          <w:sz w:val="20"/>
+          <w:szCs w:val="20"/>
+          <w:shd w:val="clear" w:color="auto" w:fill="FFFFFF"/>
+        </w:rPr>
+        <w:t>Milimo</w:t>
+      </w:r>
+      <w:proofErr w:type="spellEnd"/>
+      <w:r>
+        <w:rPr>
+          <w:rFonts w:ascii="Arial" w:hAnsi="Arial" w:cs="Arial"/>
+          <w:color w:val="222222"/>
+          <w:sz w:val="20"/>
+          <w:szCs w:val="20"/>
+          <w:shd w:val="clear" w:color="auto" w:fill="FFFFFF"/>
+        </w:rPr>
+        <w:t xml:space="preserve">, </w:t>
+      </w:r>
+      <w:proofErr w:type="spellStart"/>
+      <w:r>
+        <w:rPr>
+          <w:rFonts w:ascii="Arial" w:hAnsi="Arial" w:cs="Arial"/>
+          <w:color w:val="222222"/>
+          <w:sz w:val="20"/>
+          <w:szCs w:val="20"/>
+          <w:shd w:val="clear" w:color="auto" w:fill="FFFFFF"/>
+        </w:rPr>
+        <w:t>Isdorah</w:t>
+      </w:r>
+      <w:proofErr w:type="spellEnd"/>
+      <w:r>
+        <w:rPr>
+          <w:rFonts w:ascii="Arial" w:hAnsi="Arial" w:cs="Arial"/>
+          <w:color w:val="222222"/>
+          <w:sz w:val="20"/>
+          <w:szCs w:val="20"/>
+          <w:shd w:val="clear" w:color="auto" w:fill="FFFFFF"/>
+        </w:rPr>
+        <w:t xml:space="preserve"> </w:t>
+      </w:r>
+      <w:proofErr w:type="spellStart"/>
+      <w:r>
+        <w:rPr>
+          <w:rFonts w:ascii="Arial" w:hAnsi="Arial" w:cs="Arial"/>
+          <w:color w:val="222222"/>
+          <w:sz w:val="20"/>
+          <w:szCs w:val="20"/>
+          <w:shd w:val="clear" w:color="auto" w:fill="FFFFFF"/>
+        </w:rPr>
+        <w:t>Akoth</w:t>
+      </w:r>
+      <w:proofErr w:type="spellEnd"/>
+      <w:r>
+        <w:rPr>
+          <w:rFonts w:ascii="Arial" w:hAnsi="Arial" w:cs="Arial"/>
+          <w:color w:val="222222"/>
+          <w:sz w:val="20"/>
+          <w:szCs w:val="20"/>
+          <w:shd w:val="clear" w:color="auto" w:fill="FFFFFF"/>
+        </w:rPr>
+        <w:t xml:space="preserve">, Robert </w:t>
+      </w:r>
+      <w:proofErr w:type="spellStart"/>
+      <w:r>
+        <w:rPr>
+          <w:rFonts w:ascii="Arial" w:hAnsi="Arial" w:cs="Arial"/>
+          <w:color w:val="222222"/>
+          <w:sz w:val="20"/>
+          <w:szCs w:val="20"/>
+          <w:shd w:val="clear" w:color="auto" w:fill="FFFFFF"/>
+        </w:rPr>
+        <w:t>Aroka</w:t>
+      </w:r>
+      <w:proofErr w:type="spellEnd"/>
+      <w:r>
+        <w:rPr>
+          <w:rFonts w:ascii="Arial" w:hAnsi="Arial" w:cs="Arial"/>
+          <w:color w:val="222222"/>
+          <w:sz w:val="20"/>
+          <w:szCs w:val="20"/>
+          <w:shd w:val="clear" w:color="auto" w:fill="FFFFFF"/>
+        </w:rPr>
+        <w:t xml:space="preserve">, Teresa De </w:t>
+      </w:r>
+      <w:proofErr w:type="spellStart"/>
+      <w:r>
+        <w:rPr>
+          <w:rFonts w:ascii="Arial" w:hAnsi="Arial" w:cs="Arial"/>
+          <w:color w:val="222222"/>
+          <w:sz w:val="20"/>
+          <w:szCs w:val="20"/>
+          <w:shd w:val="clear" w:color="auto" w:fill="FFFFFF"/>
+        </w:rPr>
+        <w:t>Sanctis</w:t>
+      </w:r>
+      <w:proofErr w:type="spellEnd"/>
+      <w:r>
+        <w:rPr>
+          <w:rFonts w:ascii="Arial" w:hAnsi="Arial" w:cs="Arial"/>
+          <w:color w:val="222222"/>
+          <w:sz w:val="20"/>
+          <w:szCs w:val="20"/>
+          <w:shd w:val="clear" w:color="auto" w:fill="FFFFFF"/>
+        </w:rPr>
+        <w:t xml:space="preserve"> et al. "Public-private partnership to rapidly strengthen and scale COVID-19 response in Western Kenya."</w:t>
+      </w:r>
+      <w:r>
+        <w:rPr>
+          <w:rStyle w:val="apple-converted-space"/>
+          <w:rFonts w:ascii="Arial" w:hAnsi="Arial" w:cs="Arial"/>
+          <w:color w:val="222222"/>
+          <w:sz w:val="20"/>
+          <w:szCs w:val="20"/>
+          <w:shd w:val="clear" w:color="auto" w:fill="FFFFFF"/>
+        </w:rPr>
+        <w:t> </w:t>
+      </w:r>
+      <w:r>
+        <w:rPr>
+          <w:rFonts w:ascii="Arial" w:hAnsi="Arial" w:cs="Arial"/>
+          <w:i/>
+          <w:iCs/>
+          <w:color w:val="222222"/>
+          <w:sz w:val="20"/>
+          <w:szCs w:val="20"/>
+        </w:rPr>
+        <w:t>Frontiers in public health</w:t>
+      </w:r>
+      <w:r>
+        <w:rPr>
+          <w:rStyle w:val="apple-converted-space"/>
+          <w:rFonts w:ascii="Arial" w:hAnsi="Arial" w:cs="Arial"/>
+          <w:color w:val="222222"/>
+          <w:sz w:val="20"/>
+          <w:szCs w:val="20"/>
+          <w:shd w:val="clear" w:color="auto" w:fill="FFFFFF"/>
+        </w:rPr>
+        <w:t> </w:t>
+      </w:r>
+      <w:r>
+        <w:rPr>
+          <w:rFonts w:ascii="Arial" w:hAnsi="Arial" w:cs="Arial"/>
+          <w:color w:val="222222"/>
+          <w:sz w:val="20"/>
+          <w:szCs w:val="20"/>
+          <w:shd w:val="clear" w:color="auto" w:fill="FFFFFF"/>
+        </w:rPr>
+        <w:t>10 (2023): 837215.</w:t>
+      </w:r>
+    </w:p>
+    <w:p>
+      <w:pPr>
+        <w:ind w:left="720" w:hanging="720"/>
+        <w:contextualSpacing/>
+        <w:rPr>
+          <w:rFonts w:ascii="Arial" w:hAnsi="Arial" w:cs="Arial"/>
+          <w:sz w:val="20"/>
+          <w:szCs w:val="20"/>
+        </w:rPr>
+      </w:pPr>
+    </w:p>
+    <w:p>
+      <w:pPr>
+        <w:contextualSpacing/>
+        <w:rPr>
+          <w:rFonts w:ascii="Arial" w:hAnsi="Arial" w:cs="Arial"/>
+          <w:sz w:val="20"/>
+          <w:szCs w:val="20"/>
+          <w:u w:val="single"/>
+        </w:rPr>
+      </w:pPr>
+    </w:p>
+    <w:p>
+      <w:pPr>
+        <w:ind w:left="720" w:hanging="720"/>
+        <w:contextualSpacing/>
+        <w:rPr>
+          <w:rFonts w:ascii="Arial" w:hAnsi="Arial" w:cs="Arial"/>
+          <w:i/>
+          <w:iCs/>
+          <w:sz w:val="20"/>
+          <w:szCs w:val="20"/>
+          <w:u w:val="single"/>
+        </w:rPr>
+      </w:pPr>
+      <w:r>
+        <w:rPr>
+          <w:rFonts w:ascii="Arial" w:hAnsi="Arial" w:cs="Arial"/>
+          <w:i/>
+          <w:iCs/>
+          <w:sz w:val="20"/>
+          <w:szCs w:val="20"/>
+          <w:u w:val="single"/>
+        </w:rPr>
+        <w:t>January 13</w:t>
+      </w:r>
+    </w:p>
+    <w:p>
+      <w:pPr>
+        <w:ind w:left="720" w:hanging="720"/>
+        <w:contextualSpacing/>
+        <w:rPr>
+          <w:rFonts w:ascii="Arial" w:hAnsi="Arial" w:cs="Arial"/>
+          <w:sz w:val="20"/>
+          <w:szCs w:val="20"/>
+        </w:rPr>
+      </w:pPr>
+      <w:r>
+        <w:rPr>
+          <w:rFonts w:ascii="Arial" w:hAnsi="Arial" w:cs="Arial"/>
+          <w:sz w:val="20"/>
+          <w:szCs w:val="20"/>
+        </w:rPr>
+        <w:t>Background:</w:t>
+      </w:r>
+    </w:p>
+    <w:p>
+      <w:pPr>
+        <w:ind w:left="720" w:hanging="720"/>
+        <w:contextualSpacing/>
+        <w:rPr>
+          <w:rFonts w:ascii="Arial" w:hAnsi="Arial" w:cs="Arial"/>
+          <w:sz w:val="20"/>
+          <w:szCs w:val="20"/>
+        </w:rPr>
+      </w:pPr>
+      <w:r>
+        <w:rPr>
+          <w:rFonts w:ascii="Arial" w:hAnsi="Arial" w:cs="Arial"/>
+          <w:sz w:val="20"/>
+          <w:szCs w:val="20"/>
+        </w:rPr>
+        <w:t>For discussion:</w:t>
+      </w:r>
+    </w:p>
+    <w:p>
+      <w:pPr>
+        <w:ind w:left="720" w:hanging="720"/>
+        <w:contextualSpacing/>
+        <w:rPr>
+          <w:rFonts w:ascii="Arial" w:hAnsi="Arial" w:cs="Arial"/>
+          <w:sz w:val="20"/>
+          <w:szCs w:val="20"/>
+        </w:rPr>
+      </w:pPr>
+      <w:r>
+        <w:rPr>
+          <w:rFonts w:ascii="Arial" w:hAnsi="Arial" w:cs="Arial"/>
+          <w:sz w:val="20"/>
+          <w:szCs w:val="20"/>
+        </w:rPr>
+        <w:t xml:space="preserve">Student 5:  </w:t>
+      </w:r>
+      <w:r>
+        <w:rPr>
+          <w:rFonts w:ascii="Arial" w:hAnsi="Arial" w:cs="Arial"/>
+          <w:sz w:val="20"/>
+          <w:szCs w:val="20"/>
+        </w:rPr>
+        <w:t>Angell M. The ethics of clinical research in the Third World. N Engl J Med. 1997 Sep 18;337(12):847-9. doi: 10.1056/NEJM199709183371209. PMID: 9295243.</w:t>
+      </w:r>
+    </w:p>
+    <w:p>
+      <w:pPr>
+        <w:ind w:left="720" w:hanging="720"/>
+        <w:contextualSpacing/>
+        <w:rPr>
+          <w:rFonts w:ascii="Arial" w:hAnsi="Arial" w:cs="Arial"/>
+          <w:sz w:val="20"/>
+          <w:szCs w:val="20"/>
+        </w:rPr>
+      </w:pPr>
+      <w:r>
+        <w:rPr>
+          <w:rFonts w:ascii="Arial" w:hAnsi="Arial" w:cs="Arial"/>
+          <w:sz w:val="20"/>
+          <w:szCs w:val="20"/>
+        </w:rPr>
+        <w:t xml:space="preserve">Student 6:  </w:t>
+      </w:r>
+      <w:r>
+        <w:rPr>
+          <w:rFonts w:ascii="Arial" w:hAnsi="Arial" w:cs="Arial"/>
+          <w:sz w:val="20"/>
+          <w:szCs w:val="20"/>
+        </w:rPr>
+        <w:t>Hopkins DR. Disease eradication. N Engl J Med. 2013 Jan 3;368(1):54-63. doi: 10.1056/NEJMra1200391. PMID: 23281976.</w:t>
+      </w:r>
+    </w:p>
+    <w:p>
+      <w:pPr>
+        <w:ind w:left="720" w:hanging="720"/>
+        <w:contextualSpacing/>
+        <w:rPr>
+          <w:rFonts w:ascii="Arial" w:hAnsi="Arial" w:cs="Arial"/>
+          <w:sz w:val="20"/>
+          <w:szCs w:val="20"/>
+        </w:rPr>
+      </w:pPr>
+    </w:p>
+    <w:p>
+      <w:pPr>
+        <w:contextualSpacing/>
+        <w:rPr>
+          <w:rFonts w:ascii="Arial" w:hAnsi="Arial" w:cs="Arial"/>
+          <w:i/>
+          <w:iCs/>
+          <w:sz w:val="20"/>
+          <w:szCs w:val="20"/>
+          <w:u w:val="single"/>
+        </w:rPr>
+      </w:pPr>
+    </w:p>
+    <w:p>
+      <w:pPr>
+        <w:ind w:left="720" w:hanging="720"/>
+        <w:contextualSpacing/>
+        <w:rPr>
+          <w:rFonts w:ascii="Arial" w:hAnsi="Arial" w:cs="Arial"/>
+          <w:i/>
+          <w:iCs/>
+          <w:sz w:val="20"/>
+          <w:szCs w:val="20"/>
+          <w:u w:val="single"/>
+        </w:rPr>
+      </w:pPr>
+      <w:r>
+        <w:rPr>
+          <w:rFonts w:ascii="Arial" w:hAnsi="Arial" w:cs="Arial"/>
+          <w:i/>
+          <w:iCs/>
+          <w:sz w:val="20"/>
+          <w:szCs w:val="20"/>
+          <w:u w:val="single"/>
+        </w:rPr>
+        <w:t>January 14</w:t>
+      </w:r>
+    </w:p>
+    <w:p>
+      <w:pPr>
+        <w:ind w:left="720" w:hanging="720"/>
+        <w:contextualSpacing/>
+        <w:rPr>
+          <w:rFonts w:ascii="Arial" w:hAnsi="Arial" w:cs="Arial"/>
+          <w:sz w:val="20"/>
+          <w:szCs w:val="20"/>
+        </w:rPr>
+      </w:pPr>
+      <w:r>
+        <w:rPr>
+          <w:rFonts w:ascii="Arial" w:hAnsi="Arial" w:cs="Arial"/>
+          <w:sz w:val="20"/>
+          <w:szCs w:val="20"/>
+        </w:rPr>
+        <w:t>Background:</w:t>
+      </w:r>
+    </w:p>
+    <w:p>
+      <w:pPr>
+        <w:ind w:left="720" w:hanging="720"/>
+        <w:contextualSpacing/>
+        <w:rPr>
+          <w:rFonts w:ascii="Arial" w:hAnsi="Arial" w:cs="Arial"/>
+          <w:sz w:val="20"/>
+          <w:szCs w:val="20"/>
+        </w:rPr>
+      </w:pPr>
+    </w:p>
+    <w:p>
+      <w:pPr>
+        <w:ind w:left="720" w:hanging="720"/>
+        <w:contextualSpacing/>
+        <w:rPr>
+          <w:rFonts w:ascii="Arial" w:hAnsi="Arial" w:cs="Arial"/>
+          <w:sz w:val="20"/>
+          <w:szCs w:val="20"/>
+        </w:rPr>
+      </w:pPr>
+      <w:r>
+        <w:rPr>
+          <w:rFonts w:ascii="Arial" w:hAnsi="Arial" w:cs="Arial"/>
+          <w:sz w:val="20"/>
+          <w:szCs w:val="20"/>
+        </w:rPr>
+        <w:t>For discussion:</w:t>
+      </w:r>
+    </w:p>
+    <w:p>
+      <w:pPr>
+        <w:ind w:left="720" w:hanging="720"/>
+        <w:contextualSpacing/>
+        <w:rPr>
+          <w:rFonts w:ascii="Arial" w:hAnsi="Arial" w:cs="Arial"/>
+          <w:sz w:val="20"/>
+          <w:szCs w:val="20"/>
+        </w:rPr>
+      </w:pPr>
+      <w:r>
+        <w:rPr>
+          <w:rFonts w:ascii="Arial" w:hAnsi="Arial" w:cs="Arial"/>
+          <w:sz w:val="20"/>
+          <w:szCs w:val="20"/>
+        </w:rPr>
+        <w:lastRenderedPageBreak/>
+        <w:t xml:space="preserve">Student 7:  </w:t>
+      </w:r>
+      <w:proofErr w:type="spellStart"/>
+      <w:r>
+        <w:rPr>
+          <w:rFonts w:ascii="Arial" w:hAnsi="Arial" w:cs="Arial"/>
+          <w:sz w:val="20"/>
+          <w:szCs w:val="20"/>
+        </w:rPr>
+        <w:t>Nachega</w:t>
+      </w:r>
+      <w:proofErr w:type="spellEnd"/>
+      <w:r>
+        <w:rPr>
+          <w:rFonts w:ascii="Arial" w:hAnsi="Arial" w:cs="Arial"/>
+          <w:sz w:val="20"/>
+          <w:szCs w:val="20"/>
+        </w:rPr>
+        <w:t xml:space="preserve"> JB, </w:t>
+      </w:r>
+      <w:proofErr w:type="spellStart"/>
+      <w:r>
+        <w:rPr>
+          <w:rFonts w:ascii="Arial" w:hAnsi="Arial" w:cs="Arial"/>
+          <w:sz w:val="20"/>
+          <w:szCs w:val="20"/>
+        </w:rPr>
+        <w:t>Serwadda</w:t>
+      </w:r>
+      <w:proofErr w:type="spellEnd"/>
+      <w:r>
+        <w:rPr>
+          <w:rFonts w:ascii="Arial" w:hAnsi="Arial" w:cs="Arial"/>
+          <w:sz w:val="20"/>
+          <w:szCs w:val="20"/>
+        </w:rPr>
+        <w:t xml:space="preserve"> D, </w:t>
+      </w:r>
+      <w:proofErr w:type="spellStart"/>
+      <w:r>
+        <w:rPr>
+          <w:rFonts w:ascii="Arial" w:hAnsi="Arial" w:cs="Arial"/>
+          <w:sz w:val="20"/>
+          <w:szCs w:val="20"/>
+        </w:rPr>
+        <w:t>Abimiku</w:t>
+      </w:r>
+      <w:proofErr w:type="spellEnd"/>
+      <w:r>
+        <w:rPr>
+          <w:rFonts w:ascii="Arial" w:hAnsi="Arial" w:cs="Arial"/>
+          <w:sz w:val="20"/>
+          <w:szCs w:val="20"/>
+        </w:rPr>
+        <w:t xml:space="preserve"> A, </w:t>
+      </w:r>
+      <w:proofErr w:type="spellStart"/>
+      <w:r>
+        <w:rPr>
+          <w:rFonts w:ascii="Arial" w:hAnsi="Arial" w:cs="Arial"/>
+          <w:sz w:val="20"/>
+          <w:szCs w:val="20"/>
+        </w:rPr>
+        <w:t>Sikazwe</w:t>
+      </w:r>
+      <w:proofErr w:type="spellEnd"/>
+      <w:r>
+        <w:rPr>
+          <w:rFonts w:ascii="Arial" w:hAnsi="Arial" w:cs="Arial"/>
+          <w:sz w:val="20"/>
+          <w:szCs w:val="20"/>
+        </w:rPr>
+        <w:t xml:space="preserve"> I, Abdool Karim Q. PEPFAR at 20 - A Game-Changing Impact on HIV in Africa. N Engl J Med. 2023 Jul 6;389(1):1-4. doi: 10.1056/NEJMp2304600. Epub 2023 Jul 1. PMID: 37395552.</w:t>
+      </w:r>
+    </w:p>
+    <w:p>
+      <w:pPr>
+        <w:ind w:left="720" w:hanging="720"/>
+        <w:contextualSpacing/>
+        <w:rPr>
+          <w:rFonts w:ascii="Arial" w:hAnsi="Arial" w:cs="Arial"/>
+          <w:sz w:val="20"/>
+          <w:szCs w:val="20"/>
+        </w:rPr>
+      </w:pPr>
+      <w:r>
+        <w:rPr>
+          <w:rFonts w:ascii="Arial" w:hAnsi="Arial" w:cs="Arial"/>
+          <w:sz w:val="20"/>
+          <w:szCs w:val="20"/>
+        </w:rPr>
+        <w:t xml:space="preserve">Student 8:  </w:t>
+      </w:r>
+      <w:r>
+        <w:rPr>
+          <w:rFonts w:ascii="Arial" w:hAnsi="Arial" w:cs="Arial"/>
+          <w:sz w:val="20"/>
+          <w:szCs w:val="20"/>
+        </w:rPr>
+        <w:t xml:space="preserve">Shao Y, Williamson C. The HIV-1 epidemic: low- to middle-income countries. Cold Spring Harb </w:t>
+      </w:r>
+      <w:proofErr w:type="spellStart"/>
+      <w:r>
+        <w:rPr>
+          <w:rFonts w:ascii="Arial" w:hAnsi="Arial" w:cs="Arial"/>
+          <w:sz w:val="20"/>
+          <w:szCs w:val="20"/>
+        </w:rPr>
+        <w:t>Perspect</w:t>
+      </w:r>
+      <w:proofErr w:type="spellEnd"/>
+      <w:r>
+        <w:rPr>
+          <w:rFonts w:ascii="Arial" w:hAnsi="Arial" w:cs="Arial"/>
+          <w:sz w:val="20"/>
+          <w:szCs w:val="20"/>
+        </w:rPr>
+        <w:t xml:space="preserve"> Med. 2012 Mar;2(3</w:t>
+      </w:r>
+      <w:proofErr w:type="gramStart"/>
+      <w:r>
+        <w:rPr>
+          <w:rFonts w:ascii="Arial" w:hAnsi="Arial" w:cs="Arial"/>
+          <w:sz w:val="20"/>
+          <w:szCs w:val="20"/>
+        </w:rPr>
+        <w:t>):a</w:t>
+      </w:r>
+      <w:proofErr w:type="gramEnd"/>
+      <w:r>
+        <w:rPr>
+          <w:rFonts w:ascii="Arial" w:hAnsi="Arial" w:cs="Arial"/>
+          <w:sz w:val="20"/>
+          <w:szCs w:val="20"/>
+        </w:rPr>
+        <w:t>007187. doi: 10.1101/</w:t>
+      </w:r>
+      <w:proofErr w:type="gramStart"/>
+      <w:r>
+        <w:rPr>
+          <w:rFonts w:ascii="Arial" w:hAnsi="Arial" w:cs="Arial"/>
+          <w:sz w:val="20"/>
+          <w:szCs w:val="20"/>
+        </w:rPr>
+        <w:t>cshperspect.a</w:t>
+      </w:r>
+      <w:proofErr w:type="gramEnd"/>
+      <w:r>
+        <w:rPr>
+          <w:rFonts w:ascii="Arial" w:hAnsi="Arial" w:cs="Arial"/>
+          <w:sz w:val="20"/>
+          <w:szCs w:val="20"/>
+        </w:rPr>
+        <w:t>007187. PMID: 22393534; PMCID: PMC3282497.</w:t>
+      </w:r>
+    </w:p>
+    <w:p>
+      <w:pPr>
+        <w:ind w:left="720" w:hanging="720"/>
+        <w:contextualSpacing/>
+        <w:rPr>
+          <w:rFonts w:ascii="Arial" w:hAnsi="Arial" w:cs="Arial"/>
+          <w:sz w:val="20"/>
+          <w:szCs w:val="20"/>
+        </w:rPr>
+      </w:pPr>
+    </w:p>
+    <w:p>
+      <w:pPr>
+        <w:contextualSpacing/>
+        <w:rPr>
+          <w:rFonts w:ascii="Arial" w:hAnsi="Arial" w:cs="Arial"/>
+          <w:i/>
+          <w:iCs/>
+          <w:sz w:val="20"/>
+          <w:szCs w:val="20"/>
+          <w:u w:val="single"/>
+        </w:rPr>
+      </w:pPr>
+    </w:p>
+    <w:p>
+      <w:pPr>
+        <w:ind w:left="720" w:hanging="720"/>
+        <w:contextualSpacing/>
+        <w:rPr>
+          <w:rFonts w:ascii="Arial" w:hAnsi="Arial" w:cs="Arial"/>
+          <w:i/>
+          <w:iCs/>
+          <w:sz w:val="20"/>
+          <w:szCs w:val="20"/>
+          <w:u w:val="single"/>
+        </w:rPr>
+      </w:pPr>
+      <w:r>
+        <w:rPr>
+          <w:rFonts w:ascii="Arial" w:hAnsi="Arial" w:cs="Arial"/>
+          <w:i/>
+          <w:iCs/>
+          <w:sz w:val="20"/>
+          <w:szCs w:val="20"/>
+          <w:u w:val="single"/>
+        </w:rPr>
+        <w:t>January 15</w:t>
+      </w:r>
+    </w:p>
+    <w:p>
+      <w:pPr>
+        <w:ind w:left="720" w:hanging="720"/>
+        <w:contextualSpacing/>
+        <w:rPr>
+          <w:rFonts w:ascii="Arial" w:hAnsi="Arial" w:cs="Arial"/>
+          <w:sz w:val="20"/>
+          <w:szCs w:val="20"/>
+        </w:rPr>
+      </w:pPr>
+      <w:r>
+        <w:rPr>
+          <w:rFonts w:ascii="Arial" w:hAnsi="Arial" w:cs="Arial"/>
+          <w:sz w:val="20"/>
+          <w:szCs w:val="20"/>
+        </w:rPr>
+        <w:t>Background:</w:t>
+      </w:r>
+    </w:p>
+    <w:p>
+      <w:pPr>
+        <w:ind w:left="720" w:hanging="720"/>
+        <w:contextualSpacing/>
+        <w:rPr>
+          <w:rFonts w:ascii="Arial" w:hAnsi="Arial" w:cs="Arial"/>
+          <w:sz w:val="20"/>
+          <w:szCs w:val="20"/>
+        </w:rPr>
+      </w:pPr>
+      <w:r>
+        <w:rPr>
+          <w:rFonts w:ascii="Arial" w:hAnsi="Arial" w:cs="Arial"/>
+          <w:sz w:val="20"/>
+          <w:szCs w:val="20"/>
+        </w:rPr>
+        <w:t>Farhat, M., Cox, H., Ghanem, M. </w:t>
+      </w:r>
+      <w:r>
+        <w:rPr>
+          <w:rFonts w:ascii="Arial" w:hAnsi="Arial" w:cs="Arial"/>
+          <w:i/>
+          <w:iCs/>
+          <w:sz w:val="20"/>
+          <w:szCs w:val="20"/>
+        </w:rPr>
+        <w:t>et al.</w:t>
+      </w:r>
+      <w:r>
+        <w:rPr>
+          <w:rFonts w:ascii="Arial" w:hAnsi="Arial" w:cs="Arial"/>
+          <w:sz w:val="20"/>
+          <w:szCs w:val="20"/>
+        </w:rPr>
+        <w:t> Drug-resistant tuberculosis: a persistent global health concern. </w:t>
+      </w:r>
+      <w:r>
+        <w:rPr>
+          <w:rFonts w:ascii="Arial" w:hAnsi="Arial" w:cs="Arial"/>
+          <w:i/>
+          <w:iCs/>
+          <w:sz w:val="20"/>
+          <w:szCs w:val="20"/>
+        </w:rPr>
+        <w:t xml:space="preserve">Nat Rev </w:t>
+      </w:r>
+      <w:proofErr w:type="spellStart"/>
+      <w:r>
+        <w:rPr>
+          <w:rFonts w:ascii="Arial" w:hAnsi="Arial" w:cs="Arial"/>
+          <w:i/>
+          <w:iCs/>
+          <w:sz w:val="20"/>
+          <w:szCs w:val="20"/>
+        </w:rPr>
+        <w:t>Microbiol</w:t>
+      </w:r>
+      <w:proofErr w:type="spellEnd"/>
+      <w:r>
+        <w:rPr>
+          <w:rFonts w:ascii="Arial" w:hAnsi="Arial" w:cs="Arial"/>
+          <w:sz w:val="20"/>
+          <w:szCs w:val="20"/>
+        </w:rPr>
+        <w:t> </w:t>
+      </w:r>
+      <w:r>
+        <w:rPr>
+          <w:rFonts w:ascii="Arial" w:hAnsi="Arial" w:cs="Arial"/>
+          <w:b/>
+          <w:bCs/>
+          <w:sz w:val="20"/>
+          <w:szCs w:val="20"/>
+        </w:rPr>
+        <w:t>22</w:t>
+      </w:r>
+      <w:r>
+        <w:rPr>
+          <w:rFonts w:ascii="Arial" w:hAnsi="Arial" w:cs="Arial"/>
+          <w:sz w:val="20"/>
+          <w:szCs w:val="20"/>
+        </w:rPr>
+        <w:t xml:space="preserve">, 617–635 (2024). </w:t>
+      </w:r>
+      <w:hyperlink r:id="rId9" w:history="1">
+        <w:r>
+          <w:rPr>
+            <w:rStyle w:val="Hyperlink"/>
+            <w:rFonts w:ascii="Arial" w:hAnsi="Arial" w:cs="Arial"/>
+            <w:sz w:val="20"/>
+            <w:szCs w:val="20"/>
           </w:rPr>
           <w:t>https://doi.org/10.1038/s41579-024-01025-1</w:t>
         </w:r>
@@ -6745,14 +9837,29 @@
       <w:pPr>
         <w:ind w:left="720" w:hanging="720"/>
         <w:contextualSpacing/>
+        <w:rPr>
+          <w:rFonts w:ascii="Arial" w:hAnsi="Arial" w:cs="Arial"/>
+          <w:sz w:val="20"/>
+          <w:szCs w:val="20"/>
+        </w:rPr>
       </w:pPr>
     </w:p>
     <w:p>
       <w:pPr>
         <w:ind w:left="720" w:hanging="720"/>
         <w:contextualSpacing/>
-      </w:pPr>
-      <w:r>
+        <w:rPr>
+          <w:rFonts w:ascii="Arial" w:hAnsi="Arial" w:cs="Arial"/>
+          <w:sz w:val="20"/>
+          <w:szCs w:val="20"/>
+        </w:rPr>
+      </w:pPr>
+      <w:r>
+        <w:rPr>
+          <w:rFonts w:ascii="Arial" w:hAnsi="Arial" w:cs="Arial"/>
+          <w:sz w:val="20"/>
+          <w:szCs w:val="20"/>
+        </w:rPr>
         <w:t>For discussion:</w:t>
       </w:r>
     </w:p>
@@ -6760,27 +9867,62 @@
       <w:pPr>
         <w:ind w:left="720" w:hanging="720"/>
         <w:contextualSpacing/>
-      </w:pPr>
-      <w:r>
+        <w:rPr>
+          <w:rFonts w:ascii="Arial" w:hAnsi="Arial" w:cs="Arial"/>
+          <w:sz w:val="20"/>
+          <w:szCs w:val="20"/>
+        </w:rPr>
+      </w:pPr>
+      <w:r>
+        <w:rPr>
+          <w:rFonts w:ascii="Arial" w:hAnsi="Arial" w:cs="Arial"/>
+          <w:sz w:val="20"/>
+          <w:szCs w:val="20"/>
+        </w:rPr>
         <w:t xml:space="preserve">Student 9:  </w:t>
       </w:r>
       <w:r>
+        <w:rPr>
+          <w:rFonts w:ascii="Arial" w:hAnsi="Arial" w:cs="Arial"/>
+          <w:sz w:val="20"/>
+          <w:szCs w:val="20"/>
+        </w:rPr>
         <w:t xml:space="preserve">Global tuberculosis control: lessons learnt and </w:t>
       </w:r>
       <w:proofErr w:type="gramStart"/>
       <w:r>
+        <w:rPr>
+          <w:rFonts w:ascii="Arial" w:hAnsi="Arial" w:cs="Arial"/>
+          <w:sz w:val="20"/>
+          <w:szCs w:val="20"/>
+        </w:rPr>
         <w:t>future prospects</w:t>
       </w:r>
       <w:proofErr w:type="gramEnd"/>
       <w:r>
+        <w:rPr>
+          <w:rFonts w:ascii="Arial" w:hAnsi="Arial" w:cs="Arial"/>
+          <w:sz w:val="20"/>
+          <w:szCs w:val="20"/>
+        </w:rPr>
         <w:t xml:space="preserve">. Nat Rev </w:t>
       </w:r>
       <w:proofErr w:type="spellStart"/>
       <w:r>
+        <w:rPr>
+          <w:rFonts w:ascii="Arial" w:hAnsi="Arial" w:cs="Arial"/>
+          <w:sz w:val="20"/>
+          <w:szCs w:val="20"/>
+        </w:rPr>
         <w:t>Microbiol</w:t>
       </w:r>
       <w:proofErr w:type="spellEnd"/>
       <w:r>
+        <w:rPr>
+          <w:rFonts w:ascii="Arial" w:hAnsi="Arial" w:cs="Arial"/>
+          <w:sz w:val="20"/>
+          <w:szCs w:val="20"/>
+        </w:rPr>
         <w:t>. 2012 May 14;10(6):407-16. doi: 10.1038/nrmicro2797. PMID: 22580364.</w:t>
       </w:r>
     </w:p>
@@ -6788,48 +9930,101 @@
       <w:pPr>
         <w:ind w:left="720" w:hanging="720"/>
         <w:contextualSpacing/>
+        <w:rPr>
+          <w:rFonts w:ascii="Arial" w:hAnsi="Arial" w:cs="Arial"/>
+          <w:sz w:val="20"/>
+          <w:szCs w:val="20"/>
+        </w:rPr>
       </w:pPr>
     </w:p>
     <w:p>
       <w:pPr>
         <w:ind w:left="720" w:hanging="720"/>
         <w:contextualSpacing/>
-      </w:pPr>
-      <w:r>
+        <w:rPr>
+          <w:rFonts w:ascii="Arial" w:hAnsi="Arial" w:cs="Arial"/>
+          <w:sz w:val="20"/>
+          <w:szCs w:val="20"/>
+        </w:rPr>
+      </w:pPr>
+      <w:r>
+        <w:rPr>
+          <w:rFonts w:ascii="Arial" w:hAnsi="Arial" w:cs="Arial"/>
+          <w:sz w:val="20"/>
+          <w:szCs w:val="20"/>
+        </w:rPr>
         <w:t xml:space="preserve">Student 10:  </w:t>
       </w:r>
       <w:proofErr w:type="spellStart"/>
       <w:r>
+        <w:rPr>
+          <w:rFonts w:ascii="Arial" w:hAnsi="Arial" w:cs="Arial"/>
+          <w:sz w:val="20"/>
+          <w:szCs w:val="20"/>
+        </w:rPr>
         <w:t>Meintjes</w:t>
       </w:r>
       <w:proofErr w:type="spellEnd"/>
       <w:r>
+        <w:rPr>
+          <w:rFonts w:ascii="Arial" w:hAnsi="Arial" w:cs="Arial"/>
+          <w:sz w:val="20"/>
+          <w:szCs w:val="20"/>
+        </w:rPr>
         <w:t xml:space="preserve"> G, </w:t>
       </w:r>
       <w:proofErr w:type="spellStart"/>
       <w:r>
+        <w:rPr>
+          <w:rFonts w:ascii="Arial" w:hAnsi="Arial" w:cs="Arial"/>
+          <w:sz w:val="20"/>
+          <w:szCs w:val="20"/>
+        </w:rPr>
         <w:t>Maartens</w:t>
       </w:r>
       <w:proofErr w:type="spellEnd"/>
       <w:r>
+        <w:rPr>
+          <w:rFonts w:ascii="Arial" w:hAnsi="Arial" w:cs="Arial"/>
+          <w:sz w:val="20"/>
+          <w:szCs w:val="20"/>
+        </w:rPr>
         <w:t xml:space="preserve"> G. HIV-associated tuberculosis. </w:t>
       </w:r>
       <w:r>
         <w:rPr>
+          <w:rFonts w:ascii="Arial" w:hAnsi="Arial" w:cs="Arial"/>
           <w:i/>
           <w:iCs/>
+          <w:sz w:val="20"/>
+          <w:szCs w:val="20"/>
         </w:rPr>
         <w:t>N Engl J Med</w:t>
       </w:r>
       <w:r>
+        <w:rPr>
+          <w:rFonts w:ascii="Arial" w:hAnsi="Arial" w:cs="Arial"/>
+          <w:sz w:val="20"/>
+          <w:szCs w:val="20"/>
+        </w:rPr>
         <w:t> </w:t>
       </w:r>
       <w:proofErr w:type="gramStart"/>
       <w:r>
+        <w:rPr>
+          <w:rFonts w:ascii="Arial" w:hAnsi="Arial" w:cs="Arial"/>
+          <w:sz w:val="20"/>
+          <w:szCs w:val="20"/>
+        </w:rPr>
         <w:t>2024;391:343</w:t>
       </w:r>
       <w:proofErr w:type="gramEnd"/>
       <w:r>
+        <w:rPr>
+          <w:rFonts w:ascii="Arial" w:hAnsi="Arial" w:cs="Arial"/>
+          <w:sz w:val="20"/>
+          <w:szCs w:val="20"/>
+        </w:rPr>
         <w:t>-355</w:t>
       </w:r>
     </w:p>
@@ -6837,14 +10032,22 @@
       <w:pPr>
         <w:ind w:left="720" w:hanging="720"/>
         <w:contextualSpacing/>
+        <w:rPr>
+          <w:rFonts w:ascii="Arial" w:hAnsi="Arial" w:cs="Arial"/>
+          <w:sz w:val="20"/>
+          <w:szCs w:val="20"/>
+        </w:rPr>
       </w:pPr>
     </w:p>
     <w:p>
       <w:pPr>
         <w:contextualSpacing/>
         <w:rPr>
+          <w:rFonts w:ascii="Arial" w:hAnsi="Arial" w:cs="Arial"/>
           <w:i/>
           <w:iCs/>
+          <w:sz w:val="20"/>
+          <w:szCs w:val="20"/>
           <w:u w:val="single"/>
         </w:rPr>
       </w:pPr>
@@ -6854,15 +10057,21 @@
         <w:ind w:left="720" w:hanging="720"/>
         <w:contextualSpacing/>
         <w:rPr>
+          <w:rFonts w:ascii="Arial" w:hAnsi="Arial" w:cs="Arial"/>
           <w:i/>
           <w:iCs/>
+          <w:sz w:val="20"/>
+          <w:szCs w:val="20"/>
           <w:u w:val="single"/>
         </w:rPr>
       </w:pPr>
       <w:r>
         <w:rPr>
+          <w:rFonts w:ascii="Arial" w:hAnsi="Arial" w:cs="Arial"/>
           <w:i/>
           <w:iCs/>
+          <w:sz w:val="20"/>
+          <w:szCs w:val="20"/>
           <w:u w:val="single"/>
         </w:rPr>
         <w:t>January 16</w:t>
@@ -6872,24 +10081,61 @@
       <w:pPr>
         <w:ind w:left="720" w:hanging="720"/>
         <w:contextualSpacing/>
-      </w:pPr>
-      <w:r>
+        <w:rPr>
+          <w:rFonts w:ascii="Arial" w:hAnsi="Arial" w:cs="Arial"/>
+          <w:sz w:val="20"/>
+          <w:szCs w:val="20"/>
+        </w:rPr>
+      </w:pPr>
+      <w:r>
+        <w:rPr>
+          <w:rFonts w:ascii="Arial" w:hAnsi="Arial" w:cs="Arial"/>
+          <w:sz w:val="20"/>
+          <w:szCs w:val="20"/>
+        </w:rPr>
         <w:t>Background:</w:t>
       </w:r>
     </w:p>
     <w:p>
-      <w:r>
+      <w:pPr>
+        <w:rPr>
+          <w:rFonts w:ascii="Arial" w:hAnsi="Arial" w:cs="Arial"/>
+          <w:sz w:val="20"/>
+          <w:szCs w:val="20"/>
+        </w:rPr>
+      </w:pPr>
+      <w:r>
+        <w:rPr>
+          <w:rFonts w:ascii="Arial" w:hAnsi="Arial" w:cs="Arial"/>
+          <w:sz w:val="20"/>
+          <w:szCs w:val="20"/>
+        </w:rPr>
         <w:t>For discussion:</w:t>
       </w:r>
       <w:r>
+        <w:rPr>
+          <w:rFonts w:ascii="Arial" w:hAnsi="Arial" w:cs="Arial"/>
+          <w:sz w:val="20"/>
+          <w:szCs w:val="20"/>
+        </w:rPr>
         <w:t xml:space="preserve">  </w:t>
       </w:r>
       <w:proofErr w:type="spellStart"/>
       <w:r>
+        <w:rPr>
+          <w:rFonts w:ascii="Arial" w:hAnsi="Arial" w:cs="Arial"/>
+          <w:sz w:val="20"/>
+          <w:szCs w:val="20"/>
+        </w:rPr>
         <w:t>BioMerieux</w:t>
       </w:r>
       <w:proofErr w:type="spellEnd"/>
       <w:r>
+        <w:rPr>
+          <w:rFonts w:ascii="Arial" w:hAnsi="Arial" w:cs="Arial"/>
+          <w:sz w:val="20"/>
+          <w:szCs w:val="20"/>
+        </w:rPr>
         <w:t xml:space="preserve"> 2023 annual report</w:t>
       </w:r>
     </w:p>
@@ -6897,14 +10143,22 @@
       <w:pPr>
         <w:ind w:left="720" w:hanging="720"/>
         <w:contextualSpacing/>
+        <w:rPr>
+          <w:rFonts w:ascii="Arial" w:hAnsi="Arial" w:cs="Arial"/>
+          <w:sz w:val="20"/>
+          <w:szCs w:val="20"/>
+        </w:rPr>
       </w:pPr>
     </w:p>
     <w:p>
       <w:pPr>
         <w:contextualSpacing/>
         <w:rPr>
+          <w:rFonts w:ascii="Arial" w:hAnsi="Arial" w:cs="Arial"/>
           <w:i/>
           <w:iCs/>
+          <w:sz w:val="20"/>
+          <w:szCs w:val="20"/>
           <w:u w:val="single"/>
         </w:rPr>
       </w:pPr>
@@ -6914,15 +10168,21 @@
         <w:ind w:left="720" w:hanging="720"/>
         <w:contextualSpacing/>
         <w:rPr>
+          <w:rFonts w:ascii="Arial" w:hAnsi="Arial" w:cs="Arial"/>
           <w:i/>
           <w:iCs/>
+          <w:sz w:val="20"/>
+          <w:szCs w:val="20"/>
           <w:u w:val="single"/>
         </w:rPr>
       </w:pPr>
       <w:r>
         <w:rPr>
+          <w:rFonts w:ascii="Arial" w:hAnsi="Arial" w:cs="Arial"/>
           <w:i/>
           <w:iCs/>
+          <w:sz w:val="20"/>
+          <w:szCs w:val="20"/>
           <w:u w:val="single"/>
         </w:rPr>
         <w:t>January 20</w:t>
@@ -6932,8 +10192,18 @@
       <w:pPr>
         <w:ind w:left="720" w:hanging="720"/>
         <w:contextualSpacing/>
-      </w:pPr>
-      <w:r>
+        <w:rPr>
+          <w:rFonts w:ascii="Arial" w:hAnsi="Arial" w:cs="Arial"/>
+          <w:sz w:val="20"/>
+          <w:szCs w:val="20"/>
+        </w:rPr>
+      </w:pPr>
+      <w:r>
+        <w:rPr>
+          <w:rFonts w:ascii="Arial" w:hAnsi="Arial" w:cs="Arial"/>
+          <w:sz w:val="20"/>
+          <w:szCs w:val="20"/>
+        </w:rPr>
         <w:t>Background:</w:t>
       </w:r>
     </w:p>
@@ -6941,8 +10211,18 @@
       <w:pPr>
         <w:ind w:left="720" w:hanging="720"/>
         <w:contextualSpacing/>
-      </w:pPr>
-      <w:r>
+        <w:rPr>
+          <w:rFonts w:ascii="Arial" w:hAnsi="Arial" w:cs="Arial"/>
+          <w:sz w:val="20"/>
+          <w:szCs w:val="20"/>
+        </w:rPr>
+      </w:pPr>
+      <w:r>
+        <w:rPr>
+          <w:rFonts w:ascii="Arial" w:hAnsi="Arial" w:cs="Arial"/>
+          <w:sz w:val="20"/>
+          <w:szCs w:val="20"/>
+        </w:rPr>
         <w:t>For discussion:</w:t>
       </w:r>
     </w:p>
@@ -6950,89 +10230,198 @@
       <w:pPr>
         <w:ind w:left="720" w:hanging="720"/>
         <w:contextualSpacing/>
-      </w:pPr>
-      <w:r>
+        <w:rPr>
+          <w:rFonts w:ascii="Arial" w:hAnsi="Arial" w:cs="Arial"/>
+          <w:sz w:val="20"/>
+          <w:szCs w:val="20"/>
+        </w:rPr>
+      </w:pPr>
+      <w:r>
+        <w:rPr>
+          <w:rFonts w:ascii="Arial" w:hAnsi="Arial" w:cs="Arial"/>
+          <w:sz w:val="20"/>
+          <w:szCs w:val="20"/>
+        </w:rPr>
         <w:t xml:space="preserve">Student 11:  </w:t>
       </w:r>
       <w:proofErr w:type="spellStart"/>
       <w:r>
+        <w:rPr>
+          <w:rFonts w:ascii="Arial" w:hAnsi="Arial" w:cs="Arial"/>
+          <w:sz w:val="20"/>
+          <w:szCs w:val="20"/>
+        </w:rPr>
         <w:t>Gaudinski</w:t>
       </w:r>
       <w:proofErr w:type="spellEnd"/>
       <w:r>
+        <w:rPr>
+          <w:rFonts w:ascii="Arial" w:hAnsi="Arial" w:cs="Arial"/>
+          <w:sz w:val="20"/>
+          <w:szCs w:val="20"/>
+        </w:rPr>
         <w:t xml:space="preserve"> MR, Berkowitz NM, Idris AH, Coates EE, Holman LA, Mendoza F, Gordon IJ, Plummer SH, </w:t>
       </w:r>
       <w:proofErr w:type="spellStart"/>
       <w:r>
+        <w:rPr>
+          <w:rFonts w:ascii="Arial" w:hAnsi="Arial" w:cs="Arial"/>
+          <w:sz w:val="20"/>
+          <w:szCs w:val="20"/>
+        </w:rPr>
         <w:t>Trofymenko</w:t>
       </w:r>
       <w:proofErr w:type="spellEnd"/>
       <w:r>
+        <w:rPr>
+          <w:rFonts w:ascii="Arial" w:hAnsi="Arial" w:cs="Arial"/>
+          <w:sz w:val="20"/>
+          <w:szCs w:val="20"/>
+        </w:rPr>
         <w:t xml:space="preserve"> O, Hu Z, Campos Chagas A, O'Connell S, </w:t>
       </w:r>
       <w:proofErr w:type="spellStart"/>
       <w:r>
+        <w:rPr>
+          <w:rFonts w:ascii="Arial" w:hAnsi="Arial" w:cs="Arial"/>
+          <w:sz w:val="20"/>
+          <w:szCs w:val="20"/>
+        </w:rPr>
         <w:t>Basappa</w:t>
       </w:r>
       <w:proofErr w:type="spellEnd"/>
       <w:r>
+        <w:rPr>
+          <w:rFonts w:ascii="Arial" w:hAnsi="Arial" w:cs="Arial"/>
+          <w:sz w:val="20"/>
+          <w:szCs w:val="20"/>
+        </w:rPr>
         <w:t xml:space="preserve"> M, </w:t>
       </w:r>
       <w:proofErr w:type="spellStart"/>
       <w:r>
+        <w:rPr>
+          <w:rFonts w:ascii="Arial" w:hAnsi="Arial" w:cs="Arial"/>
+          <w:sz w:val="20"/>
+          <w:szCs w:val="20"/>
+        </w:rPr>
         <w:t>Douek</w:t>
       </w:r>
       <w:proofErr w:type="spellEnd"/>
       <w:r>
+        <w:rPr>
+          <w:rFonts w:ascii="Arial" w:hAnsi="Arial" w:cs="Arial"/>
+          <w:sz w:val="20"/>
+          <w:szCs w:val="20"/>
+        </w:rPr>
         <w:t xml:space="preserve"> N, </w:t>
       </w:r>
       <w:proofErr w:type="spellStart"/>
       <w:r>
+        <w:rPr>
+          <w:rFonts w:ascii="Arial" w:hAnsi="Arial" w:cs="Arial"/>
+          <w:sz w:val="20"/>
+          <w:szCs w:val="20"/>
+        </w:rPr>
         <w:t>Narpala</w:t>
       </w:r>
       <w:proofErr w:type="spellEnd"/>
       <w:r>
+        <w:rPr>
+          <w:rFonts w:ascii="Arial" w:hAnsi="Arial" w:cs="Arial"/>
+          <w:sz w:val="20"/>
+          <w:szCs w:val="20"/>
+        </w:rPr>
         <w:t xml:space="preserve"> SR, Barry CR, </w:t>
       </w:r>
       <w:proofErr w:type="spellStart"/>
       <w:r>
+        <w:rPr>
+          <w:rFonts w:ascii="Arial" w:hAnsi="Arial" w:cs="Arial"/>
+          <w:sz w:val="20"/>
+          <w:szCs w:val="20"/>
+        </w:rPr>
         <w:t>Widge</w:t>
       </w:r>
       <w:proofErr w:type="spellEnd"/>
       <w:r>
+        <w:rPr>
+          <w:rFonts w:ascii="Arial" w:hAnsi="Arial" w:cs="Arial"/>
+          <w:sz w:val="20"/>
+          <w:szCs w:val="20"/>
+        </w:rPr>
         <w:t xml:space="preserve"> AT, Hicks R, Awan SF, Wu RL, Hickman S, </w:t>
       </w:r>
       <w:proofErr w:type="spellStart"/>
       <w:r>
-        <w:lastRenderedPageBreak/>
+        <w:rPr>
+          <w:rFonts w:ascii="Arial" w:hAnsi="Arial" w:cs="Arial"/>
+          <w:sz w:val="20"/>
+          <w:szCs w:val="20"/>
+        </w:rPr>
         <w:t>Wycuff</w:t>
       </w:r>
       <w:proofErr w:type="spellEnd"/>
       <w:r>
+        <w:rPr>
+          <w:rFonts w:ascii="Arial" w:hAnsi="Arial" w:cs="Arial"/>
+          <w:sz w:val="20"/>
+          <w:szCs w:val="20"/>
+        </w:rPr>
         <w:t xml:space="preserve"> D, Stein JA, Case C, Evans BP, Carlton K, Gall JG, Vazquez S, Flach B, Chen GL, </w:t>
       </w:r>
       <w:proofErr w:type="spellStart"/>
       <w:r>
+        <w:rPr>
+          <w:rFonts w:ascii="Arial" w:hAnsi="Arial" w:cs="Arial"/>
+          <w:sz w:val="20"/>
+          <w:szCs w:val="20"/>
+        </w:rPr>
         <w:t>Francica</w:t>
       </w:r>
       <w:proofErr w:type="spellEnd"/>
       <w:r>
+        <w:rPr>
+          <w:rFonts w:ascii="Arial" w:hAnsi="Arial" w:cs="Arial"/>
+          <w:sz w:val="20"/>
+          <w:szCs w:val="20"/>
+        </w:rPr>
         <w:t xml:space="preserve"> JR, Flynn BJ, </w:t>
       </w:r>
       <w:proofErr w:type="spellStart"/>
       <w:r>
+        <w:rPr>
+          <w:rFonts w:ascii="Arial" w:hAnsi="Arial" w:cs="Arial"/>
+          <w:sz w:val="20"/>
+          <w:szCs w:val="20"/>
+        </w:rPr>
         <w:t>Kisalu</w:t>
       </w:r>
       <w:proofErr w:type="spellEnd"/>
       <w:r>
+        <w:rPr>
+          <w:rFonts w:ascii="Arial" w:hAnsi="Arial" w:cs="Arial"/>
+          <w:sz w:val="20"/>
+          <w:szCs w:val="20"/>
+        </w:rPr>
         <w:t xml:space="preserve"> NK, Capparelli EV, McDermott A, </w:t>
       </w:r>
       <w:proofErr w:type="spellStart"/>
       <w:r>
+        <w:rPr>
+          <w:rFonts w:ascii="Arial" w:hAnsi="Arial" w:cs="Arial"/>
+          <w:sz w:val="20"/>
+          <w:szCs w:val="20"/>
+        </w:rPr>
         <w:t>Mascola</w:t>
       </w:r>
       <w:proofErr w:type="spellEnd"/>
       <w:r>
+        <w:rPr>
+          <w:rFonts w:ascii="Arial" w:hAnsi="Arial" w:cs="Arial"/>
+          <w:sz w:val="20"/>
+          <w:szCs w:val="20"/>
+        </w:rPr>
         <w:t xml:space="preserve"> JR, Ledgerwood JE, Seder RA; VRC 612 Study Team. A Monoclonal Antibody for Malaria Prevention. N Engl J Med. 2021 Aug 26;385(9):803-814. doi: 10.1056/NEJMoa2034031. Epub 2021 Aug 11. PMID: 34379916; PMCID: PMC8579034.</w:t>
       </w:r>
     </w:p>
@@ -7040,27 +10429,62 @@
       <w:pPr>
         <w:ind w:left="720" w:hanging="720"/>
         <w:contextualSpacing/>
-      </w:pPr>
-      <w:r>
+        <w:rPr>
+          <w:rFonts w:ascii="Arial" w:hAnsi="Arial" w:cs="Arial"/>
+          <w:sz w:val="20"/>
+          <w:szCs w:val="20"/>
+        </w:rPr>
+      </w:pPr>
+      <w:r>
+        <w:rPr>
+          <w:rFonts w:ascii="Arial" w:hAnsi="Arial" w:cs="Arial"/>
+          <w:sz w:val="20"/>
+          <w:szCs w:val="20"/>
+        </w:rPr>
         <w:t xml:space="preserve">Student 12:  </w:t>
       </w:r>
       <w:r>
+        <w:rPr>
+          <w:rFonts w:ascii="Arial" w:hAnsi="Arial" w:cs="Arial"/>
+          <w:sz w:val="20"/>
+          <w:szCs w:val="20"/>
+        </w:rPr>
         <w:t xml:space="preserve">Bell D, </w:t>
       </w:r>
       <w:proofErr w:type="spellStart"/>
       <w:r>
+        <w:rPr>
+          <w:rFonts w:ascii="Arial" w:hAnsi="Arial" w:cs="Arial"/>
+          <w:sz w:val="20"/>
+          <w:szCs w:val="20"/>
+        </w:rPr>
         <w:t>Wongsrichanalai</w:t>
       </w:r>
       <w:proofErr w:type="spellEnd"/>
       <w:r>
+        <w:rPr>
+          <w:rFonts w:ascii="Arial" w:hAnsi="Arial" w:cs="Arial"/>
+          <w:sz w:val="20"/>
+          <w:szCs w:val="20"/>
+        </w:rPr>
         <w:t xml:space="preserve"> C, Barnwell JW. Ensuring quality and access for malaria diagnosis: how can it be achieved? Nat Rev </w:t>
       </w:r>
       <w:proofErr w:type="spellStart"/>
       <w:r>
+        <w:rPr>
+          <w:rFonts w:ascii="Arial" w:hAnsi="Arial" w:cs="Arial"/>
+          <w:sz w:val="20"/>
+          <w:szCs w:val="20"/>
+        </w:rPr>
         <w:t>Microbiol</w:t>
       </w:r>
       <w:proofErr w:type="spellEnd"/>
       <w:r>
+        <w:rPr>
+          <w:rFonts w:ascii="Arial" w:hAnsi="Arial" w:cs="Arial"/>
+          <w:sz w:val="20"/>
+          <w:szCs w:val="20"/>
+        </w:rPr>
         <w:t>. 2006 Sep;4(9):682-95. doi: 10.1038/nrmicro1474. PMID: 16912713.</w:t>
       </w:r>
     </w:p>
@@ -7069,8 +10493,11 @@
         <w:ind w:left="720" w:hanging="720"/>
         <w:contextualSpacing/>
         <w:rPr>
+          <w:rFonts w:ascii="Arial" w:hAnsi="Arial" w:cs="Arial"/>
           <w:i/>
           <w:iCs/>
+          <w:sz w:val="20"/>
+          <w:szCs w:val="20"/>
           <w:u w:val="single"/>
         </w:rPr>
       </w:pPr>
@@ -7080,8 +10507,11 @@
         <w:ind w:left="720" w:hanging="720"/>
         <w:contextualSpacing/>
         <w:rPr>
+          <w:rFonts w:ascii="Arial" w:hAnsi="Arial" w:cs="Arial"/>
           <w:i/>
           <w:iCs/>
+          <w:sz w:val="20"/>
+          <w:szCs w:val="20"/>
           <w:u w:val="single"/>
         </w:rPr>
       </w:pPr>
@@ -7091,15 +10521,21 @@
         <w:ind w:left="720" w:hanging="720"/>
         <w:contextualSpacing/>
         <w:rPr>
+          <w:rFonts w:ascii="Arial" w:hAnsi="Arial" w:cs="Arial"/>
           <w:i/>
           <w:iCs/>
+          <w:sz w:val="20"/>
+          <w:szCs w:val="20"/>
           <w:u w:val="single"/>
         </w:rPr>
       </w:pPr>
       <w:r>
         <w:rPr>
+          <w:rFonts w:ascii="Arial" w:hAnsi="Arial" w:cs="Arial"/>
           <w:i/>
           <w:iCs/>
+          <w:sz w:val="20"/>
+          <w:szCs w:val="20"/>
           <w:u w:val="single"/>
         </w:rPr>
         <w:t>January 21</w:t>
@@ -7109,31 +10545,71 @@
       <w:pPr>
         <w:ind w:left="720" w:hanging="720"/>
         <w:contextualSpacing/>
-      </w:pPr>
-      <w:r>
+        <w:rPr>
+          <w:rFonts w:ascii="Arial" w:hAnsi="Arial" w:cs="Arial"/>
+          <w:sz w:val="20"/>
+          <w:szCs w:val="20"/>
+        </w:rPr>
+      </w:pPr>
+      <w:r>
+        <w:rPr>
+          <w:rFonts w:ascii="Arial" w:hAnsi="Arial" w:cs="Arial"/>
+          <w:sz w:val="20"/>
+          <w:szCs w:val="20"/>
+        </w:rPr>
         <w:t>Background:</w:t>
       </w:r>
       <w:r>
+        <w:rPr>
+          <w:rFonts w:ascii="Arial" w:hAnsi="Arial" w:cs="Arial"/>
+          <w:sz w:val="20"/>
+          <w:szCs w:val="20"/>
+        </w:rPr>
         <w:t xml:space="preserve">  Melnick JL. 1996. </w:t>
       </w:r>
       <w:proofErr w:type="gramStart"/>
       <w:r>
+        <w:rPr>
+          <w:rFonts w:ascii="Arial" w:hAnsi="Arial" w:cs="Arial"/>
+          <w:sz w:val="20"/>
+          <w:szCs w:val="20"/>
+        </w:rPr>
         <w:t>Current status</w:t>
       </w:r>
       <w:proofErr w:type="gramEnd"/>
       <w:r>
+        <w:rPr>
+          <w:rFonts w:ascii="Arial" w:hAnsi="Arial" w:cs="Arial"/>
+          <w:sz w:val="20"/>
+          <w:szCs w:val="20"/>
+        </w:rPr>
         <w:t xml:space="preserve"> of poliovirus infections. Clin </w:t>
       </w:r>
       <w:proofErr w:type="spellStart"/>
       <w:r>
+        <w:rPr>
+          <w:rFonts w:ascii="Arial" w:hAnsi="Arial" w:cs="Arial"/>
+          <w:sz w:val="20"/>
+          <w:szCs w:val="20"/>
+        </w:rPr>
         <w:t>Microbiol</w:t>
       </w:r>
       <w:proofErr w:type="spellEnd"/>
       <w:r>
+        <w:rPr>
+          <w:rFonts w:ascii="Arial" w:hAnsi="Arial" w:cs="Arial"/>
+          <w:sz w:val="20"/>
+          <w:szCs w:val="20"/>
+        </w:rPr>
         <w:t xml:space="preserve"> Rev </w:t>
       </w:r>
       <w:proofErr w:type="gramStart"/>
       <w:r>
+        <w:rPr>
+          <w:rFonts w:ascii="Arial" w:hAnsi="Arial" w:cs="Arial"/>
+          <w:sz w:val="20"/>
+          <w:szCs w:val="20"/>
+        </w:rPr>
         <w:t>9:.</w:t>
       </w:r>
       <w:proofErr w:type="gramEnd"/>
@@ -7142,11 +10618,19 @@
       <w:pPr>
         <w:ind w:left="720" w:hanging="720"/>
         <w:contextualSpacing/>
-      </w:pPr>
-      <w:hyperlink r:id="rId8" w:history="1">
+        <w:rPr>
+          <w:rFonts w:ascii="Arial" w:hAnsi="Arial" w:cs="Arial"/>
+          <w:sz w:val="20"/>
+          <w:szCs w:val="20"/>
+        </w:rPr>
+      </w:pPr>
+      <w:hyperlink r:id="rId10" w:history="1">
         <w:r>
           <w:rPr>
             <w:rStyle w:val="Hyperlink"/>
+            <w:rFonts w:ascii="Arial" w:hAnsi="Arial" w:cs="Arial"/>
+            <w:sz w:val="20"/>
+            <w:szCs w:val="20"/>
           </w:rPr>
           <w:t>https://doi.org/10.1128/cmr.9.3.293</w:t>
         </w:r>
@@ -7156,50 +10640,122 @@
       <w:pPr>
         <w:ind w:left="720" w:hanging="720"/>
         <w:contextualSpacing/>
-      </w:pPr>
-      <w:r>
+        <w:rPr>
+          <w:rFonts w:ascii="Arial" w:hAnsi="Arial" w:cs="Arial"/>
+          <w:sz w:val="20"/>
+          <w:szCs w:val="20"/>
+        </w:rPr>
+      </w:pPr>
+      <w:r>
+        <w:rPr>
+          <w:rFonts w:ascii="Arial" w:hAnsi="Arial" w:cs="Arial"/>
+          <w:sz w:val="20"/>
+          <w:szCs w:val="20"/>
+        </w:rPr>
         <w:t>For discussion:</w:t>
       </w:r>
     </w:p>
     <w:p>
-      <w:r>
+      <w:pPr>
+        <w:rPr>
+          <w:rFonts w:ascii="Arial" w:hAnsi="Arial" w:cs="Arial"/>
+          <w:sz w:val="20"/>
+          <w:szCs w:val="20"/>
+        </w:rPr>
+      </w:pPr>
+      <w:r>
+        <w:rPr>
+          <w:rFonts w:ascii="Arial" w:hAnsi="Arial" w:cs="Arial"/>
+          <w:sz w:val="20"/>
+          <w:szCs w:val="20"/>
+        </w:rPr>
         <w:t xml:space="preserve">Student 13:  </w:t>
       </w:r>
       <w:r>
+        <w:rPr>
+          <w:rFonts w:ascii="Arial" w:hAnsi="Arial" w:cs="Arial"/>
+          <w:sz w:val="20"/>
+          <w:szCs w:val="20"/>
+        </w:rPr>
         <w:t>DeVries, AS, Harper, J, Murray, A, et al. Vaccine-derived poliomyelitis 12 years after infection in Minnesota. </w:t>
       </w:r>
       <w:r>
         <w:rPr>
+          <w:rFonts w:ascii="Arial" w:hAnsi="Arial" w:cs="Arial"/>
           <w:i/>
           <w:iCs/>
+          <w:sz w:val="20"/>
+          <w:szCs w:val="20"/>
         </w:rPr>
         <w:t>N Engl J Med</w:t>
       </w:r>
       <w:r>
+        <w:rPr>
+          <w:rFonts w:ascii="Arial" w:hAnsi="Arial" w:cs="Arial"/>
+          <w:sz w:val="20"/>
+          <w:szCs w:val="20"/>
+        </w:rPr>
         <w:t> </w:t>
       </w:r>
       <w:proofErr w:type="gramStart"/>
       <w:r>
+        <w:rPr>
+          <w:rFonts w:ascii="Arial" w:hAnsi="Arial" w:cs="Arial"/>
+          <w:sz w:val="20"/>
+          <w:szCs w:val="20"/>
+        </w:rPr>
         <w:t>2011;364:2316</w:t>
       </w:r>
       <w:proofErr w:type="gramEnd"/>
       <w:r>
+        <w:rPr>
+          <w:rFonts w:ascii="Arial" w:hAnsi="Arial" w:cs="Arial"/>
+          <w:sz w:val="20"/>
+          <w:szCs w:val="20"/>
+        </w:rPr>
         <w:t>-2323</w:t>
       </w:r>
     </w:p>
     <w:p>
-      <w:r>
+      <w:pPr>
+        <w:rPr>
+          <w:rFonts w:ascii="Arial" w:hAnsi="Arial" w:cs="Arial"/>
+          <w:sz w:val="20"/>
+          <w:szCs w:val="20"/>
+        </w:rPr>
+      </w:pPr>
+      <w:r>
+        <w:rPr>
+          <w:rFonts w:ascii="Arial" w:hAnsi="Arial" w:cs="Arial"/>
+          <w:sz w:val="20"/>
+          <w:szCs w:val="20"/>
+        </w:rPr>
         <w:t xml:space="preserve">Student 14:  </w:t>
       </w:r>
       <w:r>
+        <w:rPr>
+          <w:rFonts w:ascii="Arial" w:hAnsi="Arial" w:cs="Arial"/>
+          <w:sz w:val="20"/>
+          <w:szCs w:val="20"/>
+        </w:rPr>
         <w:t xml:space="preserve">Stafford IA, </w:t>
       </w:r>
       <w:proofErr w:type="spellStart"/>
       <w:r>
+        <w:rPr>
+          <w:rFonts w:ascii="Arial" w:hAnsi="Arial" w:cs="Arial"/>
+          <w:sz w:val="20"/>
+          <w:szCs w:val="20"/>
+        </w:rPr>
         <w:t>Workowski</w:t>
       </w:r>
       <w:proofErr w:type="spellEnd"/>
       <w:r>
+        <w:rPr>
+          <w:rFonts w:ascii="Arial" w:hAnsi="Arial" w:cs="Arial"/>
+          <w:sz w:val="20"/>
+          <w:szCs w:val="20"/>
+        </w:rPr>
         <w:t xml:space="preserve"> KA, Bachmann LH. Syphilis Complicating Pregnancy and Congenital Syphilis. N Engl J Med. 2024 Jan 18;390(3):242-253. doi: 10.1056/NEJMra2202762. PMID: 38231625.</w:t>
       </w:r>
     </w:p>
@@ -7207,6 +10763,11 @@
       <w:pPr>
         <w:ind w:left="720" w:hanging="720"/>
         <w:contextualSpacing/>
+        <w:rPr>
+          <w:rFonts w:ascii="Arial" w:hAnsi="Arial" w:cs="Arial"/>
+          <w:sz w:val="20"/>
+          <w:szCs w:val="20"/>
+        </w:rPr>
       </w:pPr>
     </w:p>
     <w:p>
@@ -7309,7 +10870,7 @@
 </file>
 
 <file path=word/numbering.xml><?xml version="1.0" encoding="utf-8"?>
-<w:numbering xmlns:wpc="http://schemas.microsoft.com/office/word/2010/wordprocessingCanvas" xmlns:cx="http://schemas.microsoft.com/office/drawing/2014/chartex" xmlns:cx1="http://schemas.microsoft.com/office/drawing/2015/9/8/chartex" xmlns:cx2="http://schemas.microsoft.com/office/drawing/2015/10/21/chartex" xmlns:cx3="http://schemas.microsoft.com/office/drawing/2016/5/9/chartex" xmlns:cx4="http://schemas.microsoft.com/office/drawing/2016/5/10/chartex" xmlns:cx5="http://schemas.microsoft.com/office/drawing/2016/5/11/chartex" xmlns:cx6="http://schemas.microsoft.com/office/drawing/2016/5/12/chartex" xmlns:cx7="http://schemas.microsoft.com/office/drawing/2016/5/13/chartex" xmlns:cx8="http://schemas.microsoft.com/office/drawing/2016/5/14/chartex" xmlns:mc="http://schemas.openxmlformats.org/markup-compatibility/2006" xmlns:aink="http://schemas.microsoft.com/office/drawing/2016/ink" xmlns:am3d="http://schemas.microsoft.com/office/drawing/2017/model3d" xmlns:o="urn:schemas-microsoft-com:office:office" xmlns:oel="http://schemas.microsoft.com/office/2019/extlst" xmlns:r="http://schemas.openxmlformats.org/officeDocument/2006/relationships" xmlns:m="http://schemas.openxmlformats.org/officeDocument/2006/math" xmlns:v="urn:schemas-microsoft-com:vml" xmlns:wp14="http://schemas.microsoft.com/office/word/2010/wordprocessingDrawing" xmlns:wp="http://schemas.openxmlformats.org/drawingml/2006/wordprocessingDrawing" xmlns:w10="urn:schemas-microsoft-com:office:word" xmlns:w="http://schemas.openxmlformats.org/wordprocessingml/2006/main" xmlns:w14="http://schemas.microsoft.com/office/word/2010/wordml" xmlns:w15="http://schemas.microsoft.com/office/word/2012/wordml" xmlns:w16cex="http://schemas.microsoft.com/office/word/2018/wordml/cex" xmlns:w16cid="http://schemas.microsoft.com/office/word/2016/wordml/cid" xmlns:w16="http://schemas.microsoft.com/office/word/2018/wordml" xmlns:w16du="http://schemas.microsoft.com/office/word/2023/wordml/word16du" xmlns:w16sdtdh="http://schemas.microsoft.com/office/word/2020/wordml/sdtdatahash" xmlns:w16se="http://schemas.microsoft.com/office/word/2015/wordml/symex" xmlns:wpg="http://schemas.microsoft.com/office/word/2010/wordprocessingGroup" xmlns:wpi="http://schemas.microsoft.com/office/word/2010/wordprocessingInk" xmlns:wne="http://schemas.microsoft.com/office/word/2006/wordml" xmlns:wps="http://schemas.microsoft.com/office/word/2010/wordprocessingShape" mc:Ignorable="w14 w15 w16se w16cid w16 w16cex w16sdtdh w16du wp14">
+<w:numbering xmlns:wpc="http://schemas.microsoft.com/office/word/2010/wordprocessingCanvas" xmlns:cx="http://schemas.microsoft.com/office/drawing/2014/chartex" xmlns:cx1="http://schemas.microsoft.com/office/drawing/2015/9/8/chartex" xmlns:cx2="http://schemas.microsoft.com/office/drawing/2015/10/21/chartex" xmlns:cx3="http://schemas.microsoft.com/office/drawing/2016/5/9/chartex" xmlns:cx4="http://schemas.microsoft.com/office/drawing/2016/5/10/chartex" xmlns:cx5="http://schemas.microsoft.com/office/drawing/2016/5/11/chartex" xmlns:cx6="http://schemas.microsoft.com/office/drawing/2016/5/12/chartex" xmlns:cx7="http://schemas.microsoft.com/office/drawing/2016/5/13/chartex" xmlns:cx8="http://schemas.microsoft.com/office/drawing/2016/5/14/chartex" xmlns:mc="http://schemas.openxmlformats.org/markup-compatibility/2006" xmlns:aink="http://schemas.microsoft.com/office/drawing/2016/ink" xmlns:am3d="http://schemas.microsoft.com/office/drawing/2017/model3d" xmlns:o="urn:schemas-microsoft-com:office:office" xmlns:oel="http://schemas.microsoft.com/office/2019/extlst" xmlns:r="http://schemas.openxmlformats.org/officeDocument/2006/relationships" xmlns:m="http://schemas.openxmlformats.org/officeDocument/2006/math" xmlns:v="urn:schemas-microsoft-com:vml" xmlns:wp14="http://schemas.microsoft.com/office/word/2010/wordprocessingDrawing" xmlns:wp="http://schemas.openxmlformats.org/drawingml/2006/wordprocessingDrawing" xmlns:w10="urn:schemas-microsoft-com:office:word" xmlns:w="http://schemas.openxmlformats.org/wordprocessingml/2006/main" xmlns:w14="http://schemas.microsoft.com/office/word/2010/wordml" xmlns:w15="http://schemas.microsoft.com/office/word/2012/wordml" xmlns:w16cex="http://schemas.microsoft.com/office/word/2018/wordml/cex" xmlns:w16cid="http://schemas.microsoft.com/office/word/2016/wordml/cid" xmlns:w16="http://schemas.microsoft.com/office/word/2018/wordml" xmlns:w16du="http://schemas.microsoft.com/office/word/2023/wordml/word16du" xmlns:w16sdtdh="http://schemas.microsoft.com/office/word/2020/wordml/sdtdatahash" xmlns:w16sdtfl="http://schemas.microsoft.com/office/word/2024/wordml/sdtformatlock" xmlns:w16se="http://schemas.microsoft.com/office/word/2015/wordml/symex" xmlns:wpg="http://schemas.microsoft.com/office/word/2010/wordprocessingGroup" xmlns:wpi="http://schemas.microsoft.com/office/word/2010/wordprocessingInk" xmlns:wne="http://schemas.microsoft.com/office/word/2006/wordml" xmlns:wps="http://schemas.microsoft.com/office/word/2010/wordprocessingShape" mc:Ignorable="w14 w15 w16se w16cid w16 w16cex w16sdtdh w16sdtfl w16du wp14">
   <w:abstractNum w:abstractNumId="0" w15:restartNumberingAfterBreak="0">
     <w:nsid w:val="05955EEE"/>
     <w:multiLevelType w:val="hybridMultilevel"/>
@@ -8331,6 +11892,119 @@
     </w:lvl>
   </w:abstractNum>
   <w:abstractNum w:abstractNumId="9" w15:restartNumberingAfterBreak="0">
+    <w:nsid w:val="44FD7044"/>
+    <w:multiLevelType w:val="hybridMultilevel"/>
+    <w:tmpl w:val="49B28DEA"/>
+    <w:lvl w:ilvl="0" w:tplc="04090001">
+      <w:start w:val="1"/>
+      <w:numFmt w:val="bullet"/>
+      <w:lvlText w:val=""/>
+      <w:lvlJc w:val="left"/>
+      <w:pPr>
+        <w:ind w:left="720" w:hanging="360"/>
+      </w:pPr>
+      <w:rPr>
+        <w:rFonts w:ascii="Symbol" w:hAnsi="Symbol" w:hint="default"/>
+      </w:rPr>
+    </w:lvl>
+    <w:lvl w:ilvl="1" w:tplc="04090003" w:tentative="1">
+      <w:start w:val="1"/>
+      <w:numFmt w:val="bullet"/>
+      <w:lvlText w:val="o"/>
+      <w:lvlJc w:val="left"/>
+      <w:pPr>
+        <w:ind w:left="1440" w:hanging="360"/>
+      </w:pPr>
+      <w:rPr>
+        <w:rFonts w:ascii="Courier New" w:hAnsi="Courier New" w:cs="Courier New" w:hint="default"/>
+      </w:rPr>
+    </w:lvl>
+    <w:lvl w:ilvl="2" w:tplc="04090005" w:tentative="1">
+      <w:start w:val="1"/>
+      <w:numFmt w:val="bullet"/>
+      <w:lvlText w:val=""/>
+      <w:lvlJc w:val="left"/>
+      <w:pPr>
+        <w:ind w:left="2160" w:hanging="360"/>
+      </w:pPr>
+      <w:rPr>
+        <w:rFonts w:ascii="Wingdings" w:hAnsi="Wingdings" w:hint="default"/>
+      </w:rPr>
+    </w:lvl>
+    <w:lvl w:ilvl="3" w:tplc="04090001" w:tentative="1">
+      <w:start w:val="1"/>
+      <w:numFmt w:val="bullet"/>
+      <w:lvlText w:val=""/>
+      <w:lvlJc w:val="left"/>
+      <w:pPr>
+        <w:ind w:left="2880" w:hanging="360"/>
+      </w:pPr>
+      <w:rPr>
+        <w:rFonts w:ascii="Symbol" w:hAnsi="Symbol" w:hint="default"/>
+      </w:rPr>
+    </w:lvl>
+    <w:lvl w:ilvl="4" w:tplc="04090003" w:tentative="1">
+      <w:start w:val="1"/>
+      <w:numFmt w:val="bullet"/>
+      <w:lvlText w:val="o"/>
+      <w:lvlJc w:val="left"/>
+      <w:pPr>
+        <w:ind w:left="3600" w:hanging="360"/>
+      </w:pPr>
+      <w:rPr>
+        <w:rFonts w:ascii="Courier New" w:hAnsi="Courier New" w:cs="Courier New" w:hint="default"/>
+      </w:rPr>
+    </w:lvl>
+    <w:lvl w:ilvl="5" w:tplc="04090005" w:tentative="1">
+      <w:start w:val="1"/>
+      <w:numFmt w:val="bullet"/>
+      <w:lvlText w:val=""/>
+      <w:lvlJc w:val="left"/>
+      <w:pPr>
+        <w:ind w:left="4320" w:hanging="360"/>
+      </w:pPr>
+      <w:rPr>
+        <w:rFonts w:ascii="Wingdings" w:hAnsi="Wingdings" w:hint="default"/>
+      </w:rPr>
+    </w:lvl>
+    <w:lvl w:ilvl="6" w:tplc="04090001" w:tentative="1">
+      <w:start w:val="1"/>
+      <w:numFmt w:val="bullet"/>
+      <w:lvlText w:val=""/>
+      <w:lvlJc w:val="left"/>
+      <w:pPr>
+        <w:ind w:left="5040" w:hanging="360"/>
+      </w:pPr>
+      <w:rPr>
+        <w:rFonts w:ascii="Symbol" w:hAnsi="Symbol" w:hint="default"/>
+      </w:rPr>
+    </w:lvl>
+    <w:lvl w:ilvl="7" w:tplc="04090003" w:tentative="1">
+      <w:start w:val="1"/>
+      <w:numFmt w:val="bullet"/>
+      <w:lvlText w:val="o"/>
+      <w:lvlJc w:val="left"/>
+      <w:pPr>
+        <w:ind w:left="5760" w:hanging="360"/>
+      </w:pPr>
+      <w:rPr>
+        <w:rFonts w:ascii="Courier New" w:hAnsi="Courier New" w:cs="Courier New" w:hint="default"/>
+      </w:rPr>
+    </w:lvl>
+    <w:lvl w:ilvl="8" w:tplc="04090005" w:tentative="1">
+      <w:start w:val="1"/>
+      <w:numFmt w:val="bullet"/>
+      <w:lvlText w:val=""/>
+      <w:lvlJc w:val="left"/>
+      <w:pPr>
+        <w:ind w:left="6480" w:hanging="360"/>
+      </w:pPr>
+      <w:rPr>
+        <w:rFonts w:ascii="Wingdings" w:hAnsi="Wingdings" w:hint="default"/>
+      </w:rPr>
+    </w:lvl>
+  </w:abstractNum>
+  <w:abstractNum w:abstractNumId="10" w15:restartNumberingAfterBreak="0">
     <w:nsid w:val="4E9A3C2E"/>
     <w:multiLevelType w:val="hybridMultilevel"/>
     <w:tmpl w:val="DACEC0CA"/>
@@ -8444,7 +12118,7 @@
       </w:rPr>
     </w:lvl>
   </w:abstractNum>
-  <w:abstractNum w:abstractNumId="10" w15:restartNumberingAfterBreak="0">
+  <w:abstractNum w:abstractNumId="11" w15:restartNumberingAfterBreak="0">
     <w:nsid w:val="61A11726"/>
     <w:multiLevelType w:val="hybridMultilevel"/>
     <w:tmpl w:val="787ED52A"/>
@@ -8557,7 +12231,7 @@
       </w:rPr>
     </w:lvl>
   </w:abstractNum>
-  <w:abstractNum w:abstractNumId="11" w15:restartNumberingAfterBreak="0">
+  <w:abstractNum w:abstractNumId="12" w15:restartNumberingAfterBreak="0">
     <w:nsid w:val="62AE0433"/>
     <w:multiLevelType w:val="hybridMultilevel"/>
     <w:tmpl w:val="933ABD5A"/>
@@ -8669,7 +12343,7 @@
       </w:rPr>
     </w:lvl>
   </w:abstractNum>
-  <w:abstractNum w:abstractNumId="12" w15:restartNumberingAfterBreak="0">
+  <w:abstractNum w:abstractNumId="13" w15:restartNumberingAfterBreak="0">
     <w:nsid w:val="6F4F7A20"/>
     <w:multiLevelType w:val="hybridMultilevel"/>
     <w:tmpl w:val="20AE284E"/>
@@ -8782,7 +12456,7 @@
       </w:rPr>
     </w:lvl>
   </w:abstractNum>
-  <w:abstractNum w:abstractNumId="13" w15:restartNumberingAfterBreak="0">
+  <w:abstractNum w:abstractNumId="14" w15:restartNumberingAfterBreak="0">
     <w:nsid w:val="70152674"/>
     <w:multiLevelType w:val="multilevel"/>
     <w:tmpl w:val="EE804774"/>
@@ -8931,7 +12605,7 @@
       </w:rPr>
     </w:lvl>
   </w:abstractNum>
-  <w:abstractNum w:abstractNumId="14" w15:restartNumberingAfterBreak="0">
+  <w:abstractNum w:abstractNumId="15" w15:restartNumberingAfterBreak="0">
     <w:nsid w:val="71046CA4"/>
     <w:multiLevelType w:val="hybridMultilevel"/>
     <w:tmpl w:val="CEC018FC"/>
@@ -9044,7 +12718,7 @@
       </w:rPr>
     </w:lvl>
   </w:abstractNum>
-  <w:abstractNum w:abstractNumId="15" w15:restartNumberingAfterBreak="0">
+  <w:abstractNum w:abstractNumId="16" w15:restartNumberingAfterBreak="0">
     <w:nsid w:val="7D405892"/>
     <w:multiLevelType w:val="hybridMultilevel"/>
     <w:tmpl w:val="1EDC625E"/>
@@ -9160,13 +12834,13 @@
     <w:abstractNumId w:val="5"/>
   </w:num>
   <w:num w:numId="2" w16cid:durableId="1429739786">
-    <w:abstractNumId w:val="9"/>
+    <w:abstractNumId w:val="10"/>
   </w:num>
   <w:num w:numId="3" w16cid:durableId="858853605">
     <w:abstractNumId w:val="2"/>
   </w:num>
   <w:num w:numId="4" w16cid:durableId="1098909244">
-    <w:abstractNumId w:val="11"/>
+    <w:abstractNumId w:val="12"/>
   </w:num>
   <w:num w:numId="5" w16cid:durableId="186258363">
     <w:abstractNumId w:val="3"/>
@@ -9178,37 +12852,40 @@
     <w:abstractNumId w:val="4"/>
   </w:num>
   <w:num w:numId="8" w16cid:durableId="2124881220">
-    <w:abstractNumId w:val="15"/>
+    <w:abstractNumId w:val="16"/>
   </w:num>
   <w:num w:numId="9" w16cid:durableId="178617799">
     <w:abstractNumId w:val="0"/>
   </w:num>
   <w:num w:numId="10" w16cid:durableId="812797608">
-    <w:abstractNumId w:val="10"/>
+    <w:abstractNumId w:val="11"/>
   </w:num>
   <w:num w:numId="11" w16cid:durableId="1794251684">
     <w:abstractNumId w:val="1"/>
   </w:num>
   <w:num w:numId="12" w16cid:durableId="104078192">
-    <w:abstractNumId w:val="12"/>
+    <w:abstractNumId w:val="13"/>
   </w:num>
   <w:num w:numId="13" w16cid:durableId="1631783550">
     <w:abstractNumId w:val="6"/>
   </w:num>
   <w:num w:numId="14" w16cid:durableId="1259170686">
-    <w:abstractNumId w:val="13"/>
+    <w:abstractNumId w:val="14"/>
   </w:num>
   <w:num w:numId="15" w16cid:durableId="228393232">
-    <w:abstractNumId w:val="14"/>
+    <w:abstractNumId w:val="15"/>
   </w:num>
   <w:num w:numId="16" w16cid:durableId="211891104">
     <w:abstractNumId w:val="8"/>
+  </w:num>
+  <w:num w:numId="17" w16cid:durableId="600262588">
+    <w:abstractNumId w:val="9"/>
   </w:num>
 </w:numbering>
 </file>
 
 <file path=word/styles.xml><?xml version="1.0" encoding="utf-8"?>
-<w:styles xmlns:mc="http://schemas.openxmlformats.org/markup-compatibility/2006" xmlns:r="http://schemas.openxmlformats.org/officeDocument/2006/relationships" xmlns:w="http://schemas.openxmlformats.org/wordprocessingml/2006/main" xmlns:w14="http://schemas.microsoft.com/office/word/2010/wordml" xmlns:w15="http://schemas.microsoft.com/office/word/2012/wordml" xmlns:w16cex="http://schemas.microsoft.com/office/word/2018/wordml/cex" xmlns:w16cid="http://schemas.microsoft.com/office/word/2016/wordml/cid" xmlns:w16="http://schemas.microsoft.com/office/word/2018/wordml" xmlns:w16du="http://schemas.microsoft.com/office/word/2023/wordml/word16du" xmlns:w16sdtdh="http://schemas.microsoft.com/office/word/2020/wordml/sdtdatahash" xmlns:w16se="http://schemas.microsoft.com/office/word/2015/wordml/symex" mc:Ignorable="w14 w15 w16se w16cid w16 w16cex w16sdtdh w16du">
+<w:styles xmlns:mc="http://schemas.openxmlformats.org/markup-compatibility/2006" xmlns:r="http://schemas.openxmlformats.org/officeDocument/2006/relationships" xmlns:w="http://schemas.openxmlformats.org/wordprocessingml/2006/main" xmlns:w14="http://schemas.microsoft.com/office/word/2010/wordml" xmlns:w15="http://schemas.microsoft.com/office/word/2012/wordml" xmlns:w16cex="http://schemas.microsoft.com/office/word/2018/wordml/cex" xmlns:w16cid="http://schemas.microsoft.com/office/word/2016/wordml/cid" xmlns:w16="http://schemas.microsoft.com/office/word/2018/wordml" xmlns:w16du="http://schemas.microsoft.com/office/word/2023/wordml/word16du" xmlns:w16sdtdh="http://schemas.microsoft.com/office/word/2020/wordml/sdtdatahash" xmlns:w16sdtfl="http://schemas.microsoft.com/office/word/2024/wordml/sdtformatlock" xmlns:w16se="http://schemas.microsoft.com/office/word/2015/wordml/symex" mc:Ignorable="w14 w15 w16se w16cid w16 w16cex w16sdtdh w16sdtfl w16du">
   <w:docDefaults>
     <w:rPrDefault>
       <w:rPr>
@@ -9803,6 +13480,11 @@
       <w14:ligatures w14:val="none"/>
     </w:rPr>
   </w:style>
+  <w:style w:type="character" w:customStyle="1" w:styleId="apple-converted-space">
+    <w:name w:val="apple-converted-space"/>
+    <w:basedOn w:val="DefaultParagraphFont"/>
+    <w:rsid w:val="006E395B"/>
+  </w:style>
 </w:styles>
 </file>
 

--- a/course-info/Syllabus-Infectious-Diseases.docx
+++ b/course-info/Syllabus-Infectious-Diseases.docx
@@ -1007,31 +1007,31 @@
       <w:pPr>
         <w:rPr>
           <w:rFonts w:ascii="Arial" w:hAnsi="Arial" w:cs="Arial"/>
+          <w:sz w:val="20"/>
+          <w:szCs w:val="20"/>
+        </w:rPr>
+      </w:pPr>
+    </w:p>
+    <w:p>
+      <w:pPr>
+        <w:rPr>
+          <w:rFonts w:ascii="Arial" w:hAnsi="Arial" w:cs="Arial"/>
+          <w:color w:val="000000" w:themeColor="text1"/>
+          <w:sz w:val="20"/>
+          <w:szCs w:val="20"/>
+        </w:rPr>
+      </w:pPr>
+      <w:r>
+        <w:rPr>
+          <w:rFonts w:ascii="Arial" w:hAnsi="Arial" w:cs="Arial"/>
           <w:b/>
           <w:bCs/>
           <w:sz w:val="20"/>
           <w:szCs w:val="20"/>
           <w:u w:val="single"/>
         </w:rPr>
-      </w:pPr>
-    </w:p>
-    <w:p>
-      <w:pPr>
-        <w:rPr>
-          <w:rFonts w:ascii="Arial" w:hAnsi="Arial" w:cs="Arial"/>
-          <w:sz w:val="20"/>
-          <w:szCs w:val="20"/>
-        </w:rPr>
-      </w:pPr>
-    </w:p>
-    <w:p>
-      <w:pPr>
-        <w:rPr>
-          <w:rFonts w:ascii="Arial" w:hAnsi="Arial" w:cs="Arial"/>
-          <w:sz w:val="20"/>
-          <w:szCs w:val="20"/>
-        </w:rPr>
-      </w:pPr>
+        <w:t>Late Policy:</w:t>
+      </w:r>
       <w:r>
         <w:rPr>
           <w:rFonts w:ascii="Arial" w:hAnsi="Arial" w:cs="Arial"/>
@@ -1039,15 +1039,124 @@
           <w:bCs/>
           <w:sz w:val="20"/>
           <w:szCs w:val="20"/>
+        </w:rPr>
+        <w:t xml:space="preserve"> </w:t>
+      </w:r>
+      <w:r>
+        <w:rPr>
+          <w:rFonts w:ascii="Arial" w:hAnsi="Arial" w:cs="Arial"/>
+          <w:sz w:val="20"/>
+          <w:szCs w:val="20"/>
+        </w:rPr>
+        <w:t xml:space="preserve">Late work </w:t>
+      </w:r>
+      <w:r>
+        <w:rPr>
+          <w:rFonts w:ascii="Arial" w:hAnsi="Arial" w:cs="Arial"/>
+          <w:sz w:val="20"/>
+          <w:szCs w:val="20"/>
+        </w:rPr>
+        <w:t xml:space="preserve">(e.g. for problem set or presentations) </w:t>
+      </w:r>
+      <w:r>
+        <w:rPr>
+          <w:rFonts w:ascii="Arial" w:hAnsi="Arial" w:cs="Arial"/>
+          <w:sz w:val="20"/>
+          <w:szCs w:val="20"/>
+        </w:rPr>
+        <w:t>will not be accepted</w:t>
+      </w:r>
+      <w:r>
+        <w:rPr>
+          <w:rFonts w:ascii="Arial" w:hAnsi="Arial" w:cs="Arial"/>
+          <w:sz w:val="20"/>
+          <w:szCs w:val="20"/>
+        </w:rPr>
+        <w:t xml:space="preserve">, unless under extreme </w:t>
+      </w:r>
+      <w:r>
+        <w:rPr>
+          <w:rFonts w:ascii="Arial" w:hAnsi="Arial" w:cs="Arial"/>
+          <w:color w:val="000000" w:themeColor="text1"/>
+          <w:sz w:val="20"/>
+          <w:szCs w:val="20"/>
+        </w:rPr>
+        <w:t xml:space="preserve">circumstances (e.g. serious illness, injury, family trauma). If these circumstances apply, please notify Dr. Brook </w:t>
+      </w:r>
+      <w:r>
+        <w:rPr>
+          <w:rFonts w:ascii="Arial" w:hAnsi="Arial" w:cs="Arial"/>
+          <w:color w:val="000000" w:themeColor="text1"/>
+          <w:sz w:val="20"/>
+          <w:szCs w:val="20"/>
+        </w:rPr>
+        <w:t xml:space="preserve">and Dr. Beavis </w:t>
+      </w:r>
+      <w:r>
+        <w:rPr>
+          <w:rFonts w:ascii="Arial" w:hAnsi="Arial" w:cs="Arial"/>
+          <w:color w:val="000000" w:themeColor="text1"/>
+          <w:sz w:val="20"/>
+          <w:szCs w:val="20"/>
+        </w:rPr>
+        <w:t xml:space="preserve">immediately to establish a make-up plan. </w:t>
+      </w:r>
+      <w:r>
+        <w:rPr>
+          <w:rFonts w:ascii="Arial" w:hAnsi="Arial" w:cs="Arial"/>
+          <w:color w:val="000000" w:themeColor="text1"/>
+          <w:sz w:val="20"/>
+          <w:szCs w:val="20"/>
+        </w:rPr>
+        <w:t>Otherwise,</w:t>
+      </w:r>
+      <w:r>
+        <w:rPr>
+          <w:rFonts w:ascii="Arial" w:hAnsi="Arial" w:cs="Arial"/>
+          <w:color w:val="000000" w:themeColor="text1"/>
+          <w:sz w:val="20"/>
+          <w:szCs w:val="20"/>
+        </w:rPr>
+        <w:t xml:space="preserve"> late assignments will be given a score of 0. </w:t>
+      </w:r>
+    </w:p>
+    <w:p>
+      <w:pPr>
+        <w:rPr>
+          <w:rFonts w:ascii="Arial" w:hAnsi="Arial" w:cs="Arial"/>
+          <w:color w:val="000000" w:themeColor="text1"/>
+          <w:sz w:val="20"/>
+          <w:szCs w:val="20"/>
           <w:u w:val="single"/>
         </w:rPr>
-        <w:t>Late Policy:</w:t>
-      </w:r>
+      </w:pPr>
+    </w:p>
+    <w:p>
+      <w:pPr>
+        <w:rPr>
+          <w:rFonts w:ascii="Arial" w:hAnsi="Arial" w:cs="Arial"/>
+          <w:color w:val="000000" w:themeColor="text1"/>
+          <w:sz w:val="20"/>
+          <w:szCs w:val="20"/>
+          <w:shd w:val="clear" w:color="auto" w:fill="FFFFFF"/>
+        </w:rPr>
+      </w:pPr>
       <w:r>
         <w:rPr>
           <w:rFonts w:ascii="Arial" w:hAnsi="Arial" w:cs="Arial"/>
           <w:b/>
           <w:bCs/>
+          <w:color w:val="000000" w:themeColor="text1"/>
+          <w:sz w:val="20"/>
+          <w:szCs w:val="20"/>
+          <w:u w:val="single"/>
+        </w:rPr>
+        <w:t>AI Policy:</w:t>
+      </w:r>
+      <w:r>
+        <w:rPr>
+          <w:rFonts w:ascii="Arial" w:hAnsi="Arial" w:cs="Arial"/>
+          <w:color w:val="000000" w:themeColor="text1"/>
           <w:sz w:val="20"/>
           <w:szCs w:val="20"/>
         </w:rPr>
@@ -1056,87 +1165,65 @@
       <w:r>
         <w:rPr>
           <w:rFonts w:ascii="Arial" w:hAnsi="Arial" w:cs="Arial"/>
-          <w:sz w:val="20"/>
-          <w:szCs w:val="20"/>
-        </w:rPr>
-        <w:t xml:space="preserve">Late work </w:t>
-      </w:r>
-      <w:r>
-        <w:rPr>
-          <w:rFonts w:ascii="Arial" w:hAnsi="Arial" w:cs="Arial"/>
-          <w:sz w:val="20"/>
-          <w:szCs w:val="20"/>
-        </w:rPr>
-        <w:t xml:space="preserve">(e.g. for problem set or presentations) </w:t>
-      </w:r>
-      <w:r>
-        <w:rPr>
-          <w:rFonts w:ascii="Arial" w:hAnsi="Arial" w:cs="Arial"/>
-          <w:sz w:val="20"/>
-          <w:szCs w:val="20"/>
-        </w:rPr>
-        <w:t>will not be accepted</w:t>
-      </w:r>
-      <w:r>
-        <w:rPr>
-          <w:rFonts w:ascii="Arial" w:hAnsi="Arial" w:cs="Arial"/>
-          <w:sz w:val="20"/>
-          <w:szCs w:val="20"/>
-        </w:rPr>
-        <w:t xml:space="preserve">, unless under extreme circumstances (e.g. serious illness, injury, family trauma). If these circumstances apply, please notify Dr. Brook </w:t>
-      </w:r>
-      <w:r>
-        <w:rPr>
-          <w:rFonts w:ascii="Arial" w:hAnsi="Arial" w:cs="Arial"/>
-          <w:sz w:val="20"/>
-          <w:szCs w:val="20"/>
-        </w:rPr>
-        <w:t xml:space="preserve">and Dr. Beavis </w:t>
-      </w:r>
-      <w:r>
-        <w:rPr>
-          <w:rFonts w:ascii="Arial" w:hAnsi="Arial" w:cs="Arial"/>
-          <w:sz w:val="20"/>
-          <w:szCs w:val="20"/>
-        </w:rPr>
-        <w:t xml:space="preserve">immediately to establish a make-up plan. </w:t>
-      </w:r>
-      <w:r>
-        <w:rPr>
-          <w:rFonts w:ascii="Arial" w:hAnsi="Arial" w:cs="Arial"/>
-          <w:sz w:val="20"/>
-          <w:szCs w:val="20"/>
-        </w:rPr>
-        <w:t>Otherwise,</w:t>
-      </w:r>
-      <w:r>
-        <w:rPr>
-          <w:rFonts w:ascii="Arial" w:hAnsi="Arial" w:cs="Arial"/>
-          <w:sz w:val="20"/>
-          <w:szCs w:val="20"/>
-        </w:rPr>
-        <w:t xml:space="preserve"> late assignments will be given a score of 0. </w:t>
-      </w:r>
-    </w:p>
-    <w:p>
-      <w:pPr>
-        <w:rPr>
-          <w:rFonts w:ascii="Arial" w:hAnsi="Arial" w:cs="Arial"/>
-          <w:sz w:val="20"/>
-          <w:szCs w:val="20"/>
-          <w:u w:val="single"/>
-        </w:rPr>
-      </w:pPr>
-    </w:p>
-    <w:p>
-      <w:pPr>
-        <w:rPr>
-          <w:rFonts w:ascii="Arial" w:hAnsi="Arial" w:cs="Arial"/>
-          <w:sz w:val="20"/>
-          <w:szCs w:val="20"/>
-        </w:rPr>
-      </w:pPr>
-      <w:r>
+          <w:color w:val="000000" w:themeColor="text1"/>
+          <w:sz w:val="20"/>
+          <w:szCs w:val="20"/>
+          <w:shd w:val="clear" w:color="auto" w:fill="FFFFFF"/>
+        </w:rPr>
+        <w:t>Artificial Intelligence (AI) tools (e.g. ChatGPT) are not permitted for use in any capacity related to the preparation of the problem set or final exam. Any student caught using these tools in this context will receive a score of 0 on the corresponding assignment, and all previously submitted written work will undergo re-evaluation under scrutiny for evidence of AI support. AI tools are permitted for use in your in-class presentations and discussion facilitations;</w:t>
+      </w:r>
+      <w:r>
+        <w:rPr>
+          <w:rFonts w:ascii="Arial" w:hAnsi="Arial" w:cs="Arial"/>
+          <w:color w:val="000000" w:themeColor="text1"/>
+          <w:sz w:val="20"/>
+          <w:szCs w:val="20"/>
+          <w:shd w:val="clear" w:color="auto" w:fill="FFFFFF"/>
+        </w:rPr>
+        <w:t xml:space="preserve"> however,</w:t>
+      </w:r>
+      <w:r>
+        <w:rPr>
+          <w:rFonts w:ascii="Arial" w:hAnsi="Arial" w:cs="Arial"/>
+          <w:color w:val="000000" w:themeColor="text1"/>
+          <w:sz w:val="20"/>
+          <w:szCs w:val="20"/>
+          <w:shd w:val="clear" w:color="auto" w:fill="FFFFFF"/>
+        </w:rPr>
+        <w:t xml:space="preserve"> the use of AI must be acknowledged</w:t>
+      </w:r>
+      <w:r>
+        <w:rPr>
+          <w:rFonts w:ascii="Arial" w:hAnsi="Arial" w:cs="Arial"/>
+          <w:color w:val="000000" w:themeColor="text1"/>
+          <w:sz w:val="20"/>
+          <w:szCs w:val="20"/>
+          <w:shd w:val="clear" w:color="auto" w:fill="FFFFFF"/>
+        </w:rPr>
+        <w:t xml:space="preserve"> (e.g. cited)</w:t>
+      </w:r>
+      <w:r>
+        <w:rPr>
+          <w:rFonts w:ascii="Arial" w:hAnsi="Arial" w:cs="Arial"/>
+          <w:color w:val="000000" w:themeColor="text1"/>
+          <w:sz w:val="20"/>
+          <w:szCs w:val="20"/>
+          <w:shd w:val="clear" w:color="auto" w:fill="FFFFFF"/>
+        </w:rPr>
+        <w:t xml:space="preserve"> in each context in which it is applied.</w:t>
+      </w:r>
+    </w:p>
+    <w:p>
+      <w:pPr>
+        <w:rPr>
+          <w:rFonts w:ascii="Arial" w:hAnsi="Arial" w:cs="Arial"/>
+          <w:sz w:val="20"/>
+          <w:szCs w:val="20"/>
+        </w:rPr>
+      </w:pPr>
+    </w:p>
+    <w:p>
+      <w:pPr>
         <w:rPr>
           <w:rFonts w:ascii="Arial" w:hAnsi="Arial" w:cs="Arial"/>
           <w:b/>
@@ -1145,93 +1232,8 @@
           <w:szCs w:val="20"/>
           <w:u w:val="single"/>
         </w:rPr>
-        <w:t>AI Policy:</w:t>
-      </w:r>
-      <w:r>
-        <w:rPr>
-          <w:rFonts w:ascii="Arial" w:hAnsi="Arial" w:cs="Arial"/>
-          <w:sz w:val="20"/>
-          <w:szCs w:val="20"/>
-        </w:rPr>
-        <w:t xml:space="preserve"> Artificial Intelligence (AI) tools (e.g. ChatGPT) are</w:t>
-      </w:r>
-      <w:r>
-        <w:rPr>
-          <w:rFonts w:ascii="Arial" w:hAnsi="Arial" w:cs="Arial"/>
-          <w:sz w:val="20"/>
-          <w:szCs w:val="20"/>
-        </w:rPr>
-        <w:t xml:space="preserve"> not</w:t>
-      </w:r>
-      <w:r>
-        <w:rPr>
-          <w:rFonts w:ascii="Arial" w:hAnsi="Arial" w:cs="Arial"/>
-          <w:sz w:val="20"/>
-          <w:szCs w:val="20"/>
-        </w:rPr>
-        <w:t xml:space="preserve"> permitted for use </w:t>
-      </w:r>
-      <w:r>
-        <w:rPr>
-          <w:rFonts w:ascii="Arial" w:hAnsi="Arial" w:cs="Arial"/>
-          <w:sz w:val="20"/>
-          <w:szCs w:val="20"/>
-        </w:rPr>
-        <w:t xml:space="preserve">in any capacity related to the preparation of any written assignments for this course (e.g. </w:t>
-      </w:r>
-      <w:r>
-        <w:rPr>
-          <w:rFonts w:ascii="Arial" w:hAnsi="Arial" w:cs="Arial"/>
-          <w:sz w:val="20"/>
-          <w:szCs w:val="20"/>
-        </w:rPr>
-        <w:t>problem set</w:t>
-      </w:r>
-      <w:r>
-        <w:rPr>
-          <w:rFonts w:ascii="Arial" w:hAnsi="Arial" w:cs="Arial"/>
-          <w:sz w:val="20"/>
-          <w:szCs w:val="20"/>
-        </w:rPr>
-        <w:t>). Any student caught using these tools in this context will receive a score of 0 on the corresponding assignment, and all previously</w:t>
-      </w:r>
-      <w:r>
-        <w:rPr>
-          <w:rFonts w:ascii="Arial" w:hAnsi="Arial" w:cs="Arial"/>
-          <w:sz w:val="20"/>
-          <w:szCs w:val="20"/>
-        </w:rPr>
-        <w:t xml:space="preserve"> </w:t>
-      </w:r>
-      <w:r>
-        <w:rPr>
-          <w:rFonts w:ascii="Arial" w:hAnsi="Arial" w:cs="Arial"/>
-          <w:sz w:val="20"/>
-          <w:szCs w:val="20"/>
-        </w:rPr>
-        <w:t xml:space="preserve">submitted written work will undergo re-evaluation under scrutiny for evidence of AI support. </w:t>
-      </w:r>
-    </w:p>
-    <w:p>
-      <w:pPr>
-        <w:rPr>
-          <w:rFonts w:ascii="Arial" w:hAnsi="Arial" w:cs="Arial"/>
-          <w:sz w:val="20"/>
-          <w:szCs w:val="20"/>
-        </w:rPr>
-      </w:pPr>
-    </w:p>
-    <w:p>
-      <w:pPr>
-        <w:rPr>
-          <w:rFonts w:ascii="Arial" w:hAnsi="Arial" w:cs="Arial"/>
-          <w:sz w:val="20"/>
-          <w:szCs w:val="20"/>
-        </w:rPr>
-      </w:pPr>
-    </w:p>
-    <w:p>
-      <w:pPr>
+      </w:pPr>
+      <w:r>
         <w:rPr>
           <w:rFonts w:ascii="Arial" w:hAnsi="Arial" w:cs="Arial"/>
           <w:b/>
@@ -1240,16 +1242,6 @@
           <w:szCs w:val="20"/>
           <w:u w:val="single"/>
         </w:rPr>
-      </w:pPr>
-      <w:r>
-        <w:rPr>
-          <w:rFonts w:ascii="Arial" w:hAnsi="Arial" w:cs="Arial"/>
-          <w:b/>
-          <w:bCs/>
-          <w:sz w:val="20"/>
-          <w:szCs w:val="20"/>
-          <w:u w:val="single"/>
-        </w:rPr>
         <w:lastRenderedPageBreak/>
         <w:t>Grading Breakdown:</w:t>
       </w:r>
@@ -1268,15 +1260,39 @@
           <w:sz w:val="20"/>
           <w:szCs w:val="20"/>
         </w:rPr>
-        <w:t xml:space="preserve">Attendance (Including Field Trips): </w:t>
-      </w:r>
-      <w:r>
-        <w:rPr>
-          <w:rFonts w:ascii="Arial" w:hAnsi="Arial" w:cs="Arial"/>
-          <w:sz w:val="20"/>
-          <w:szCs w:val="20"/>
-        </w:rPr>
-        <w:t>10</w:t>
+        <w:t xml:space="preserve">Attendance </w:t>
+      </w:r>
+      <w:r>
+        <w:rPr>
+          <w:rFonts w:ascii="Arial" w:hAnsi="Arial" w:cs="Arial"/>
+          <w:sz w:val="20"/>
+          <w:szCs w:val="20"/>
+        </w:rPr>
+        <w:t xml:space="preserve">and In-Class Participation </w:t>
+      </w:r>
+      <w:r>
+        <w:rPr>
+          <w:rFonts w:ascii="Arial" w:hAnsi="Arial" w:cs="Arial"/>
+          <w:sz w:val="20"/>
+          <w:szCs w:val="20"/>
+        </w:rPr>
+        <w:t xml:space="preserve">(Including Field Trips): </w:t>
+      </w:r>
+      <w:r>
+        <w:rPr>
+          <w:rFonts w:ascii="Arial" w:hAnsi="Arial" w:cs="Arial"/>
+          <w:sz w:val="20"/>
+          <w:szCs w:val="20"/>
+        </w:rPr>
+        <w:t>1</w:t>
+      </w:r>
+      <w:r>
+        <w:rPr>
+          <w:rFonts w:ascii="Arial" w:hAnsi="Arial" w:cs="Arial"/>
+          <w:sz w:val="20"/>
+          <w:szCs w:val="20"/>
+        </w:rPr>
+        <w:t>5</w:t>
       </w:r>
       <w:r>
         <w:rPr>
@@ -1301,23 +1317,6 @@
           <w:sz w:val="20"/>
           <w:szCs w:val="20"/>
         </w:rPr>
-        <w:t>In-Class Participation (Including Field Trips): 15%</w:t>
-      </w:r>
-    </w:p>
-    <w:p>
-      <w:pPr>
-        <w:rPr>
-          <w:rFonts w:ascii="Arial" w:hAnsi="Arial" w:cs="Arial"/>
-          <w:sz w:val="20"/>
-          <w:szCs w:val="20"/>
-        </w:rPr>
-      </w:pPr>
-      <w:r>
-        <w:rPr>
-          <w:rFonts w:ascii="Arial" w:hAnsi="Arial" w:cs="Arial"/>
-          <w:sz w:val="20"/>
-          <w:szCs w:val="20"/>
-        </w:rPr>
         <w:t>Homework (</w:t>
       </w:r>
       <w:r>
@@ -1407,7 +1406,7 @@
           <w:sz w:val="20"/>
           <w:szCs w:val="20"/>
         </w:rPr>
-        <w:t>3</w:t>
+        <w:t>4</w:t>
       </w:r>
       <w:r>
         <w:rPr>
@@ -1458,6 +1457,895 @@
         </w:rPr>
         <w:t>: 30%</w:t>
       </w:r>
+    </w:p>
+    <w:p>
+      <w:pPr>
+        <w:rPr>
+          <w:rFonts w:ascii="Arial" w:hAnsi="Arial" w:cs="Arial"/>
+          <w:sz w:val="20"/>
+          <w:szCs w:val="20"/>
+        </w:rPr>
+      </w:pPr>
+    </w:p>
+    <w:tbl>
+      <w:tblPr>
+        <w:tblStyle w:val="TableGrid"/>
+        <w:tblW w:w="0" w:type="auto"/>
+        <w:tblLook w:val="04A0" w:firstRow="1" w:lastRow="0" w:firstColumn="1" w:lastColumn="0" w:noHBand="0" w:noVBand="1"/>
+      </w:tblPr>
+      <w:tblGrid>
+        <w:gridCol w:w="1038"/>
+        <w:gridCol w:w="1477"/>
+        <w:gridCol w:w="795"/>
+        <w:gridCol w:w="1478"/>
+        <w:gridCol w:w="795"/>
+        <w:gridCol w:w="1390"/>
+        <w:gridCol w:w="795"/>
+        <w:gridCol w:w="1476"/>
+      </w:tblGrid>
+      <w:tr>
+        <w:tc>
+          <w:tcPr>
+            <w:tcW w:w="1038" w:type="dxa"/>
+          </w:tcPr>
+          <w:p>
+            <w:pPr>
+              <w:contextualSpacing/>
+              <w:rPr>
+                <w:rFonts w:ascii="Arial" w:hAnsi="Arial" w:cs="Arial"/>
+                <w:b/>
+                <w:bCs/>
+                <w:sz w:val="20"/>
+                <w:szCs w:val="20"/>
+              </w:rPr>
+            </w:pPr>
+            <w:r>
+              <w:rPr>
+                <w:rFonts w:ascii="Arial" w:hAnsi="Arial" w:cs="Arial"/>
+                <w:b/>
+                <w:bCs/>
+                <w:sz w:val="20"/>
+                <w:szCs w:val="20"/>
+              </w:rPr>
+              <w:t>Grade</w:t>
+            </w:r>
+          </w:p>
+        </w:tc>
+        <w:tc>
+          <w:tcPr>
+            <w:tcW w:w="1477" w:type="dxa"/>
+          </w:tcPr>
+          <w:p>
+            <w:pPr>
+              <w:contextualSpacing/>
+              <w:rPr>
+                <w:rFonts w:ascii="Arial" w:hAnsi="Arial" w:cs="Arial"/>
+                <w:b/>
+                <w:bCs/>
+                <w:sz w:val="20"/>
+                <w:szCs w:val="20"/>
+              </w:rPr>
+            </w:pPr>
+            <w:r>
+              <w:rPr>
+                <w:rFonts w:ascii="Arial" w:hAnsi="Arial" w:cs="Arial"/>
+                <w:b/>
+                <w:bCs/>
+                <w:sz w:val="20"/>
+                <w:szCs w:val="20"/>
+              </w:rPr>
+              <w:t>Point Range</w:t>
+            </w:r>
+          </w:p>
+        </w:tc>
+        <w:tc>
+          <w:tcPr>
+            <w:tcW w:w="772" w:type="dxa"/>
+          </w:tcPr>
+          <w:p>
+            <w:pPr>
+              <w:contextualSpacing/>
+              <w:rPr>
+                <w:rFonts w:ascii="Arial" w:hAnsi="Arial" w:cs="Arial"/>
+                <w:b/>
+                <w:bCs/>
+                <w:sz w:val="20"/>
+                <w:szCs w:val="20"/>
+              </w:rPr>
+            </w:pPr>
+            <w:r>
+              <w:rPr>
+                <w:rFonts w:ascii="Arial" w:hAnsi="Arial" w:cs="Arial"/>
+                <w:b/>
+                <w:bCs/>
+                <w:sz w:val="20"/>
+                <w:szCs w:val="20"/>
+              </w:rPr>
+              <w:t>Grade</w:t>
+            </w:r>
+          </w:p>
+        </w:tc>
+        <w:tc>
+          <w:tcPr>
+            <w:tcW w:w="1478" w:type="dxa"/>
+          </w:tcPr>
+          <w:p>
+            <w:pPr>
+              <w:contextualSpacing/>
+              <w:rPr>
+                <w:rFonts w:ascii="Arial" w:hAnsi="Arial" w:cs="Arial"/>
+                <w:b/>
+                <w:bCs/>
+                <w:sz w:val="20"/>
+                <w:szCs w:val="20"/>
+              </w:rPr>
+            </w:pPr>
+            <w:r>
+              <w:rPr>
+                <w:rFonts w:ascii="Arial" w:hAnsi="Arial" w:cs="Arial"/>
+                <w:b/>
+                <w:bCs/>
+                <w:sz w:val="20"/>
+                <w:szCs w:val="20"/>
+              </w:rPr>
+              <w:t>Point Range</w:t>
+            </w:r>
+          </w:p>
+        </w:tc>
+        <w:tc>
+          <w:tcPr>
+            <w:tcW w:w="772" w:type="dxa"/>
+          </w:tcPr>
+          <w:p>
+            <w:pPr>
+              <w:contextualSpacing/>
+              <w:rPr>
+                <w:rFonts w:ascii="Arial" w:hAnsi="Arial" w:cs="Arial"/>
+                <w:b/>
+                <w:bCs/>
+                <w:sz w:val="20"/>
+                <w:szCs w:val="20"/>
+              </w:rPr>
+            </w:pPr>
+            <w:r>
+              <w:rPr>
+                <w:rFonts w:ascii="Arial" w:hAnsi="Arial" w:cs="Arial"/>
+                <w:b/>
+                <w:bCs/>
+                <w:sz w:val="20"/>
+                <w:szCs w:val="20"/>
+              </w:rPr>
+              <w:t>Grade</w:t>
+            </w:r>
+          </w:p>
+        </w:tc>
+        <w:tc>
+          <w:tcPr>
+            <w:tcW w:w="1390" w:type="dxa"/>
+          </w:tcPr>
+          <w:p>
+            <w:pPr>
+              <w:contextualSpacing/>
+              <w:rPr>
+                <w:rFonts w:ascii="Arial" w:hAnsi="Arial" w:cs="Arial"/>
+                <w:b/>
+                <w:bCs/>
+                <w:sz w:val="20"/>
+                <w:szCs w:val="20"/>
+              </w:rPr>
+            </w:pPr>
+            <w:r>
+              <w:rPr>
+                <w:rFonts w:ascii="Arial" w:hAnsi="Arial" w:cs="Arial"/>
+                <w:b/>
+                <w:bCs/>
+                <w:sz w:val="20"/>
+                <w:szCs w:val="20"/>
+              </w:rPr>
+              <w:t>Point Range</w:t>
+            </w:r>
+          </w:p>
+        </w:tc>
+        <w:tc>
+          <w:tcPr>
+            <w:tcW w:w="772" w:type="dxa"/>
+          </w:tcPr>
+          <w:p>
+            <w:pPr>
+              <w:contextualSpacing/>
+              <w:rPr>
+                <w:rFonts w:ascii="Arial" w:hAnsi="Arial" w:cs="Arial"/>
+                <w:b/>
+                <w:bCs/>
+                <w:sz w:val="20"/>
+                <w:szCs w:val="20"/>
+              </w:rPr>
+            </w:pPr>
+            <w:r>
+              <w:rPr>
+                <w:rFonts w:ascii="Arial" w:hAnsi="Arial" w:cs="Arial"/>
+                <w:b/>
+                <w:bCs/>
+                <w:sz w:val="20"/>
+                <w:szCs w:val="20"/>
+              </w:rPr>
+              <w:t>Grade</w:t>
+            </w:r>
+          </w:p>
+        </w:tc>
+        <w:tc>
+          <w:tcPr>
+            <w:tcW w:w="1476" w:type="dxa"/>
+          </w:tcPr>
+          <w:p>
+            <w:pPr>
+              <w:contextualSpacing/>
+              <w:rPr>
+                <w:rFonts w:ascii="Arial" w:hAnsi="Arial" w:cs="Arial"/>
+                <w:b/>
+                <w:bCs/>
+                <w:sz w:val="20"/>
+                <w:szCs w:val="20"/>
+              </w:rPr>
+            </w:pPr>
+            <w:r>
+              <w:rPr>
+                <w:rFonts w:ascii="Arial" w:hAnsi="Arial" w:cs="Arial"/>
+                <w:b/>
+                <w:bCs/>
+                <w:sz w:val="20"/>
+                <w:szCs w:val="20"/>
+              </w:rPr>
+              <w:t>Point Range</w:t>
+            </w:r>
+          </w:p>
+        </w:tc>
+      </w:tr>
+      <w:tr>
+        <w:tc>
+          <w:tcPr>
+            <w:tcW w:w="1038" w:type="dxa"/>
+          </w:tcPr>
+          <w:p>
+            <w:pPr>
+              <w:contextualSpacing/>
+              <w:rPr>
+                <w:rFonts w:ascii="Arial" w:hAnsi="Arial" w:cs="Arial"/>
+                <w:sz w:val="20"/>
+                <w:szCs w:val="20"/>
+              </w:rPr>
+            </w:pPr>
+            <w:r>
+              <w:rPr>
+                <w:rFonts w:ascii="Arial" w:hAnsi="Arial" w:cs="Arial"/>
+                <w:sz w:val="20"/>
+                <w:szCs w:val="20"/>
+              </w:rPr>
+              <w:t>A</w:t>
+            </w:r>
+          </w:p>
+        </w:tc>
+        <w:tc>
+          <w:tcPr>
+            <w:tcW w:w="1477" w:type="dxa"/>
+          </w:tcPr>
+          <w:p>
+            <w:pPr>
+              <w:autoSpaceDE w:val="0"/>
+              <w:autoSpaceDN w:val="0"/>
+              <w:adjustRightInd w:val="0"/>
+              <w:rPr>
+                <w:rFonts w:ascii="Arial" w:hAnsi="Arial" w:cs="Arial"/>
+                <w:sz w:val="20"/>
+                <w:szCs w:val="20"/>
+              </w:rPr>
+            </w:pPr>
+            <w:r>
+              <w:rPr>
+                <w:rFonts w:ascii="Arial" w:hAnsi="Arial" w:cs="Arial"/>
+                <w:sz w:val="20"/>
+                <w:szCs w:val="20"/>
+              </w:rPr>
+              <w:t>93 – 100</w:t>
+            </w:r>
+          </w:p>
+        </w:tc>
+        <w:tc>
+          <w:tcPr>
+            <w:tcW w:w="772" w:type="dxa"/>
+          </w:tcPr>
+          <w:p>
+            <w:pPr>
+              <w:contextualSpacing/>
+              <w:rPr>
+                <w:rFonts w:ascii="Arial" w:hAnsi="Arial" w:cs="Arial"/>
+                <w:sz w:val="20"/>
+                <w:szCs w:val="20"/>
+              </w:rPr>
+            </w:pPr>
+            <w:r>
+              <w:rPr>
+                <w:rFonts w:ascii="Arial" w:hAnsi="Arial" w:cs="Arial"/>
+                <w:sz w:val="20"/>
+                <w:szCs w:val="20"/>
+              </w:rPr>
+              <w:t>B</w:t>
+            </w:r>
+          </w:p>
+        </w:tc>
+        <w:tc>
+          <w:tcPr>
+            <w:tcW w:w="1478" w:type="dxa"/>
+          </w:tcPr>
+          <w:p>
+            <w:pPr>
+              <w:contextualSpacing/>
+              <w:rPr>
+                <w:rFonts w:ascii="Arial" w:hAnsi="Arial" w:cs="Arial"/>
+                <w:sz w:val="20"/>
+                <w:szCs w:val="20"/>
+              </w:rPr>
+            </w:pPr>
+            <w:r>
+              <w:rPr>
+                <w:rFonts w:ascii="Arial" w:hAnsi="Arial" w:cs="Arial"/>
+                <w:sz w:val="20"/>
+                <w:szCs w:val="20"/>
+              </w:rPr>
+              <w:t>83 – &lt;87</w:t>
+            </w:r>
+          </w:p>
+        </w:tc>
+        <w:tc>
+          <w:tcPr>
+            <w:tcW w:w="772" w:type="dxa"/>
+          </w:tcPr>
+          <w:p>
+            <w:pPr>
+              <w:contextualSpacing/>
+              <w:rPr>
+                <w:rFonts w:ascii="Arial" w:hAnsi="Arial" w:cs="Arial"/>
+                <w:sz w:val="20"/>
+                <w:szCs w:val="20"/>
+              </w:rPr>
+            </w:pPr>
+            <w:r>
+              <w:rPr>
+                <w:rFonts w:ascii="Arial" w:hAnsi="Arial" w:cs="Arial"/>
+                <w:sz w:val="20"/>
+                <w:szCs w:val="20"/>
+              </w:rPr>
+              <w:t>C</w:t>
+            </w:r>
+          </w:p>
+        </w:tc>
+        <w:tc>
+          <w:tcPr>
+            <w:tcW w:w="1390" w:type="dxa"/>
+          </w:tcPr>
+          <w:p>
+            <w:pPr>
+              <w:autoSpaceDE w:val="0"/>
+              <w:autoSpaceDN w:val="0"/>
+              <w:adjustRightInd w:val="0"/>
+              <w:rPr>
+                <w:rFonts w:ascii="Arial" w:hAnsi="Arial" w:cs="Arial"/>
+                <w:sz w:val="20"/>
+                <w:szCs w:val="20"/>
+              </w:rPr>
+            </w:pPr>
+            <w:r>
+              <w:rPr>
+                <w:rFonts w:ascii="Arial" w:hAnsi="Arial" w:cs="Arial"/>
+                <w:sz w:val="20"/>
+                <w:szCs w:val="20"/>
+              </w:rPr>
+              <w:t xml:space="preserve">73 </w:t>
+            </w:r>
+            <w:proofErr w:type="gramStart"/>
+            <w:r>
+              <w:rPr>
+                <w:rFonts w:ascii="Arial" w:hAnsi="Arial" w:cs="Arial"/>
+                <w:sz w:val="20"/>
+                <w:szCs w:val="20"/>
+              </w:rPr>
+              <w:t>–  &lt;</w:t>
+            </w:r>
+            <w:proofErr w:type="gramEnd"/>
+            <w:r>
+              <w:rPr>
+                <w:rFonts w:ascii="Arial" w:hAnsi="Arial" w:cs="Arial"/>
+                <w:sz w:val="20"/>
+                <w:szCs w:val="20"/>
+              </w:rPr>
+              <w:t xml:space="preserve">77 </w:t>
+            </w:r>
+          </w:p>
+        </w:tc>
+        <w:tc>
+          <w:tcPr>
+            <w:tcW w:w="772" w:type="dxa"/>
+          </w:tcPr>
+          <w:p>
+            <w:pPr>
+              <w:contextualSpacing/>
+              <w:rPr>
+                <w:rFonts w:ascii="Arial" w:hAnsi="Arial" w:cs="Arial"/>
+                <w:sz w:val="20"/>
+                <w:szCs w:val="20"/>
+              </w:rPr>
+            </w:pPr>
+            <w:r>
+              <w:rPr>
+                <w:rFonts w:ascii="Arial" w:hAnsi="Arial" w:cs="Arial"/>
+                <w:sz w:val="20"/>
+                <w:szCs w:val="20"/>
+              </w:rPr>
+              <w:t>D</w:t>
+            </w:r>
+          </w:p>
+        </w:tc>
+        <w:tc>
+          <w:tcPr>
+            <w:tcW w:w="1476" w:type="dxa"/>
+          </w:tcPr>
+          <w:p>
+            <w:pPr>
+              <w:contextualSpacing/>
+              <w:rPr>
+                <w:rFonts w:ascii="Arial" w:hAnsi="Arial" w:cs="Arial"/>
+                <w:sz w:val="20"/>
+                <w:szCs w:val="20"/>
+              </w:rPr>
+            </w:pPr>
+            <w:r>
+              <w:rPr>
+                <w:rFonts w:ascii="Arial" w:hAnsi="Arial" w:cs="Arial"/>
+                <w:sz w:val="20"/>
+                <w:szCs w:val="20"/>
+              </w:rPr>
+              <w:t xml:space="preserve">63 </w:t>
+            </w:r>
+            <w:proofErr w:type="gramStart"/>
+            <w:r>
+              <w:rPr>
+                <w:rFonts w:ascii="Arial" w:hAnsi="Arial" w:cs="Arial"/>
+                <w:sz w:val="20"/>
+                <w:szCs w:val="20"/>
+              </w:rPr>
+              <w:t>–  &lt;</w:t>
+            </w:r>
+            <w:proofErr w:type="gramEnd"/>
+            <w:r>
+              <w:rPr>
+                <w:rFonts w:ascii="Arial" w:hAnsi="Arial" w:cs="Arial"/>
+                <w:sz w:val="20"/>
+                <w:szCs w:val="20"/>
+              </w:rPr>
+              <w:t xml:space="preserve">67 </w:t>
+            </w:r>
+          </w:p>
+        </w:tc>
+      </w:tr>
+      <w:tr>
+        <w:tc>
+          <w:tcPr>
+            <w:tcW w:w="1038" w:type="dxa"/>
+          </w:tcPr>
+          <w:p>
+            <w:pPr>
+              <w:contextualSpacing/>
+              <w:rPr>
+                <w:rFonts w:ascii="Arial" w:hAnsi="Arial" w:cs="Arial"/>
+                <w:sz w:val="20"/>
+                <w:szCs w:val="20"/>
+              </w:rPr>
+            </w:pPr>
+            <w:r>
+              <w:rPr>
+                <w:rFonts w:ascii="Arial" w:hAnsi="Arial" w:cs="Arial"/>
+                <w:sz w:val="20"/>
+                <w:szCs w:val="20"/>
+              </w:rPr>
+              <w:t>A-</w:t>
+            </w:r>
+          </w:p>
+        </w:tc>
+        <w:tc>
+          <w:tcPr>
+            <w:tcW w:w="1477" w:type="dxa"/>
+          </w:tcPr>
+          <w:p>
+            <w:pPr>
+              <w:autoSpaceDE w:val="0"/>
+              <w:autoSpaceDN w:val="0"/>
+              <w:adjustRightInd w:val="0"/>
+              <w:rPr>
+                <w:rFonts w:ascii="Arial" w:hAnsi="Arial" w:cs="Arial"/>
+                <w:sz w:val="20"/>
+                <w:szCs w:val="20"/>
+              </w:rPr>
+            </w:pPr>
+            <w:r>
+              <w:rPr>
+                <w:rFonts w:ascii="Arial" w:hAnsi="Arial" w:cs="Arial"/>
+                <w:sz w:val="20"/>
+                <w:szCs w:val="20"/>
+              </w:rPr>
+              <w:t>90 – &lt;93</w:t>
+            </w:r>
+          </w:p>
+        </w:tc>
+        <w:tc>
+          <w:tcPr>
+            <w:tcW w:w="772" w:type="dxa"/>
+          </w:tcPr>
+          <w:p>
+            <w:pPr>
+              <w:contextualSpacing/>
+              <w:rPr>
+                <w:rFonts w:ascii="Arial" w:hAnsi="Arial" w:cs="Arial"/>
+                <w:sz w:val="20"/>
+                <w:szCs w:val="20"/>
+              </w:rPr>
+            </w:pPr>
+            <w:r>
+              <w:rPr>
+                <w:rFonts w:ascii="Arial" w:hAnsi="Arial" w:cs="Arial"/>
+                <w:sz w:val="20"/>
+                <w:szCs w:val="20"/>
+              </w:rPr>
+              <w:t xml:space="preserve">B- </w:t>
+            </w:r>
+          </w:p>
+        </w:tc>
+        <w:tc>
+          <w:tcPr>
+            <w:tcW w:w="1478" w:type="dxa"/>
+          </w:tcPr>
+          <w:p>
+            <w:pPr>
+              <w:contextualSpacing/>
+              <w:rPr>
+                <w:rFonts w:ascii="Arial" w:hAnsi="Arial" w:cs="Arial"/>
+                <w:sz w:val="20"/>
+                <w:szCs w:val="20"/>
+              </w:rPr>
+            </w:pPr>
+            <w:r>
+              <w:rPr>
+                <w:rFonts w:ascii="Arial" w:hAnsi="Arial" w:cs="Arial"/>
+                <w:sz w:val="20"/>
+                <w:szCs w:val="20"/>
+              </w:rPr>
+              <w:t xml:space="preserve">80 – &lt;83 </w:t>
+            </w:r>
+          </w:p>
+        </w:tc>
+        <w:tc>
+          <w:tcPr>
+            <w:tcW w:w="772" w:type="dxa"/>
+          </w:tcPr>
+          <w:p>
+            <w:pPr>
+              <w:contextualSpacing/>
+              <w:rPr>
+                <w:rFonts w:ascii="Arial" w:hAnsi="Arial" w:cs="Arial"/>
+                <w:sz w:val="20"/>
+                <w:szCs w:val="20"/>
+              </w:rPr>
+            </w:pPr>
+            <w:r>
+              <w:rPr>
+                <w:rFonts w:ascii="Arial" w:hAnsi="Arial" w:cs="Arial"/>
+                <w:sz w:val="20"/>
+                <w:szCs w:val="20"/>
+              </w:rPr>
+              <w:t xml:space="preserve">C- </w:t>
+            </w:r>
+          </w:p>
+        </w:tc>
+        <w:tc>
+          <w:tcPr>
+            <w:tcW w:w="1390" w:type="dxa"/>
+          </w:tcPr>
+          <w:p>
+            <w:pPr>
+              <w:contextualSpacing/>
+              <w:rPr>
+                <w:rFonts w:ascii="Arial" w:hAnsi="Arial" w:cs="Arial"/>
+                <w:sz w:val="20"/>
+                <w:szCs w:val="20"/>
+              </w:rPr>
+            </w:pPr>
+            <w:r>
+              <w:rPr>
+                <w:rFonts w:ascii="Arial" w:hAnsi="Arial" w:cs="Arial"/>
+                <w:sz w:val="20"/>
+                <w:szCs w:val="20"/>
+              </w:rPr>
+              <w:t xml:space="preserve">70 </w:t>
+            </w:r>
+            <w:proofErr w:type="gramStart"/>
+            <w:r>
+              <w:rPr>
+                <w:rFonts w:ascii="Arial" w:hAnsi="Arial" w:cs="Arial"/>
+                <w:sz w:val="20"/>
+                <w:szCs w:val="20"/>
+              </w:rPr>
+              <w:t>–  &lt;</w:t>
+            </w:r>
+            <w:proofErr w:type="gramEnd"/>
+            <w:r>
+              <w:rPr>
+                <w:rFonts w:ascii="Arial" w:hAnsi="Arial" w:cs="Arial"/>
+                <w:sz w:val="20"/>
+                <w:szCs w:val="20"/>
+              </w:rPr>
+              <w:t xml:space="preserve">73 </w:t>
+            </w:r>
+          </w:p>
+        </w:tc>
+        <w:tc>
+          <w:tcPr>
+            <w:tcW w:w="772" w:type="dxa"/>
+          </w:tcPr>
+          <w:p>
+            <w:pPr>
+              <w:contextualSpacing/>
+              <w:rPr>
+                <w:rFonts w:ascii="Arial" w:hAnsi="Arial" w:cs="Arial"/>
+                <w:sz w:val="20"/>
+                <w:szCs w:val="20"/>
+              </w:rPr>
+            </w:pPr>
+            <w:r>
+              <w:rPr>
+                <w:rFonts w:ascii="Arial" w:hAnsi="Arial" w:cs="Arial"/>
+                <w:sz w:val="20"/>
+                <w:szCs w:val="20"/>
+              </w:rPr>
+              <w:t xml:space="preserve">D- </w:t>
+            </w:r>
+          </w:p>
+        </w:tc>
+        <w:tc>
+          <w:tcPr>
+            <w:tcW w:w="1476" w:type="dxa"/>
+          </w:tcPr>
+          <w:p>
+            <w:pPr>
+              <w:contextualSpacing/>
+              <w:rPr>
+                <w:rFonts w:ascii="Arial" w:hAnsi="Arial" w:cs="Arial"/>
+                <w:sz w:val="20"/>
+                <w:szCs w:val="20"/>
+              </w:rPr>
+            </w:pPr>
+            <w:r>
+              <w:rPr>
+                <w:rFonts w:ascii="Arial" w:hAnsi="Arial" w:cs="Arial"/>
+                <w:sz w:val="20"/>
+                <w:szCs w:val="20"/>
+              </w:rPr>
+              <w:t xml:space="preserve">60 </w:t>
+            </w:r>
+            <w:proofErr w:type="gramStart"/>
+            <w:r>
+              <w:rPr>
+                <w:rFonts w:ascii="Arial" w:hAnsi="Arial" w:cs="Arial"/>
+                <w:sz w:val="20"/>
+                <w:szCs w:val="20"/>
+              </w:rPr>
+              <w:t>–  &lt;</w:t>
+            </w:r>
+            <w:proofErr w:type="gramEnd"/>
+            <w:r>
+              <w:rPr>
+                <w:rFonts w:ascii="Arial" w:hAnsi="Arial" w:cs="Arial"/>
+                <w:sz w:val="20"/>
+                <w:szCs w:val="20"/>
+              </w:rPr>
+              <w:t xml:space="preserve">63 </w:t>
+            </w:r>
+          </w:p>
+        </w:tc>
+      </w:tr>
+      <w:tr>
+        <w:tc>
+          <w:tcPr>
+            <w:tcW w:w="1038" w:type="dxa"/>
+          </w:tcPr>
+          <w:p>
+            <w:pPr>
+              <w:contextualSpacing/>
+              <w:rPr>
+                <w:rFonts w:ascii="Arial" w:hAnsi="Arial" w:cs="Arial"/>
+                <w:sz w:val="20"/>
+                <w:szCs w:val="20"/>
+              </w:rPr>
+            </w:pPr>
+            <w:r>
+              <w:rPr>
+                <w:rFonts w:ascii="Arial" w:hAnsi="Arial" w:cs="Arial"/>
+                <w:sz w:val="20"/>
+                <w:szCs w:val="20"/>
+              </w:rPr>
+              <w:t>B+</w:t>
+            </w:r>
+          </w:p>
+        </w:tc>
+        <w:tc>
+          <w:tcPr>
+            <w:tcW w:w="1477" w:type="dxa"/>
+          </w:tcPr>
+          <w:p>
+            <w:pPr>
+              <w:contextualSpacing/>
+              <w:rPr>
+                <w:rFonts w:ascii="Arial" w:hAnsi="Arial" w:cs="Arial"/>
+                <w:sz w:val="20"/>
+                <w:szCs w:val="20"/>
+              </w:rPr>
+            </w:pPr>
+            <w:r>
+              <w:rPr>
+                <w:rFonts w:ascii="Arial" w:hAnsi="Arial" w:cs="Arial"/>
+                <w:sz w:val="20"/>
+                <w:szCs w:val="20"/>
+              </w:rPr>
+              <w:t>87 – &lt;90</w:t>
+            </w:r>
+          </w:p>
+        </w:tc>
+        <w:tc>
+          <w:tcPr>
+            <w:tcW w:w="772" w:type="dxa"/>
+          </w:tcPr>
+          <w:p>
+            <w:pPr>
+              <w:contextualSpacing/>
+              <w:rPr>
+                <w:rFonts w:ascii="Arial" w:hAnsi="Arial" w:cs="Arial"/>
+                <w:sz w:val="20"/>
+                <w:szCs w:val="20"/>
+              </w:rPr>
+            </w:pPr>
+            <w:r>
+              <w:rPr>
+                <w:rFonts w:ascii="Arial" w:hAnsi="Arial" w:cs="Arial"/>
+                <w:sz w:val="20"/>
+                <w:szCs w:val="20"/>
+              </w:rPr>
+              <w:t>C+</w:t>
+            </w:r>
+          </w:p>
+        </w:tc>
+        <w:tc>
+          <w:tcPr>
+            <w:tcW w:w="1478" w:type="dxa"/>
+          </w:tcPr>
+          <w:p>
+            <w:pPr>
+              <w:contextualSpacing/>
+              <w:rPr>
+                <w:rFonts w:ascii="Arial" w:hAnsi="Arial" w:cs="Arial"/>
+                <w:sz w:val="20"/>
+                <w:szCs w:val="20"/>
+              </w:rPr>
+            </w:pPr>
+            <w:r>
+              <w:rPr>
+                <w:rFonts w:ascii="Arial" w:hAnsi="Arial" w:cs="Arial"/>
+                <w:sz w:val="20"/>
+                <w:szCs w:val="20"/>
+              </w:rPr>
+              <w:t>77 – &lt;80</w:t>
+            </w:r>
+          </w:p>
+        </w:tc>
+        <w:tc>
+          <w:tcPr>
+            <w:tcW w:w="772" w:type="dxa"/>
+          </w:tcPr>
+          <w:p>
+            <w:pPr>
+              <w:contextualSpacing/>
+              <w:rPr>
+                <w:rFonts w:ascii="Arial" w:hAnsi="Arial" w:cs="Arial"/>
+                <w:sz w:val="20"/>
+                <w:szCs w:val="20"/>
+              </w:rPr>
+            </w:pPr>
+            <w:r>
+              <w:rPr>
+                <w:rFonts w:ascii="Arial" w:hAnsi="Arial" w:cs="Arial"/>
+                <w:sz w:val="20"/>
+                <w:szCs w:val="20"/>
+              </w:rPr>
+              <w:t>D+</w:t>
+            </w:r>
+          </w:p>
+        </w:tc>
+        <w:tc>
+          <w:tcPr>
+            <w:tcW w:w="1390" w:type="dxa"/>
+          </w:tcPr>
+          <w:p>
+            <w:pPr>
+              <w:contextualSpacing/>
+              <w:rPr>
+                <w:rFonts w:ascii="Arial" w:hAnsi="Arial" w:cs="Arial"/>
+                <w:sz w:val="20"/>
+                <w:szCs w:val="20"/>
+              </w:rPr>
+            </w:pPr>
+            <w:r>
+              <w:rPr>
+                <w:rFonts w:ascii="Arial" w:hAnsi="Arial" w:cs="Arial"/>
+                <w:sz w:val="20"/>
+                <w:szCs w:val="20"/>
+              </w:rPr>
+              <w:t>67 – &lt;70</w:t>
+            </w:r>
+          </w:p>
+        </w:tc>
+        <w:tc>
+          <w:tcPr>
+            <w:tcW w:w="772" w:type="dxa"/>
+          </w:tcPr>
+          <w:p>
+            <w:pPr>
+              <w:contextualSpacing/>
+              <w:rPr>
+                <w:rFonts w:ascii="Arial" w:hAnsi="Arial" w:cs="Arial"/>
+                <w:sz w:val="20"/>
+                <w:szCs w:val="20"/>
+              </w:rPr>
+            </w:pPr>
+            <w:r>
+              <w:rPr>
+                <w:rFonts w:ascii="Arial" w:hAnsi="Arial" w:cs="Arial"/>
+                <w:sz w:val="20"/>
+                <w:szCs w:val="20"/>
+              </w:rPr>
+              <w:t>F</w:t>
+            </w:r>
+          </w:p>
+        </w:tc>
+        <w:tc>
+          <w:tcPr>
+            <w:tcW w:w="1476" w:type="dxa"/>
+          </w:tcPr>
+          <w:p>
+            <w:pPr>
+              <w:contextualSpacing/>
+              <w:rPr>
+                <w:rFonts w:ascii="Arial" w:hAnsi="Arial" w:cs="Arial"/>
+                <w:sz w:val="20"/>
+                <w:szCs w:val="20"/>
+              </w:rPr>
+            </w:pPr>
+            <w:r>
+              <w:rPr>
+                <w:rFonts w:ascii="Arial" w:hAnsi="Arial" w:cs="Arial"/>
+                <w:sz w:val="20"/>
+                <w:szCs w:val="20"/>
+              </w:rPr>
+              <w:t>&lt;60</w:t>
+            </w:r>
+          </w:p>
+        </w:tc>
+      </w:tr>
+    </w:tbl>
+    <w:p>
+      <w:pPr>
+        <w:rPr>
+          <w:rFonts w:ascii="Arial" w:hAnsi="Arial" w:cs="Arial"/>
+          <w:sz w:val="20"/>
+          <w:szCs w:val="20"/>
+        </w:rPr>
+      </w:pPr>
     </w:p>
     <w:p>
       <w:pPr>
@@ -1823,6 +2711,7 @@
         </w:rPr>
         <w:t xml:space="preserve">, followed by a </w:t>
       </w:r>
+      <w:proofErr w:type="gramStart"/>
       <w:r>
         <w:rPr>
           <w:rFonts w:ascii="Arial" w:hAnsi="Arial" w:cs="Arial"/>
@@ -1841,9 +2730,8 @@
           <w:sz w:val="20"/>
           <w:szCs w:val="20"/>
         </w:rPr>
-        <w:t xml:space="preserve">minute </w:t>
-      </w:r>
-      <w:proofErr w:type="spellStart"/>
+        <w:t>15</w:t>
+      </w:r>
       <w:r>
         <w:rPr>
           <w:rFonts w:ascii="Arial" w:hAnsi="Arial" w:cs="Arial"/>
@@ -1852,7 +2740,7 @@
           <w:sz w:val="20"/>
           <w:szCs w:val="20"/>
         </w:rPr>
-        <w:t>bio</w:t>
+        <w:t xml:space="preserve"> </w:t>
       </w:r>
       <w:r>
         <w:rPr>
@@ -1862,9 +2750,9 @@
           <w:sz w:val="20"/>
           <w:szCs w:val="20"/>
         </w:rPr>
-        <w:t>break</w:t>
-      </w:r>
-      <w:proofErr w:type="spellEnd"/>
+        <w:t>minute</w:t>
+      </w:r>
+      <w:proofErr w:type="gramEnd"/>
       <w:r>
         <w:rPr>
           <w:rFonts w:ascii="Arial" w:hAnsi="Arial" w:cs="Arial"/>
@@ -1873,7 +2761,7 @@
           <w:sz w:val="20"/>
           <w:szCs w:val="20"/>
         </w:rPr>
-        <w:t>, then</w:t>
+        <w:t xml:space="preserve"> break, then</w:t>
       </w:r>
       <w:r>
         <w:rPr>
@@ -2023,9 +2911,9 @@
         <w:tblLook w:val="04A0" w:firstRow="1" w:lastRow="0" w:firstColumn="1" w:lastColumn="0" w:noHBand="0" w:noVBand="1"/>
       </w:tblPr>
       <w:tblGrid>
-        <w:gridCol w:w="1431"/>
-        <w:gridCol w:w="2269"/>
-        <w:gridCol w:w="2261"/>
+        <w:gridCol w:w="1433"/>
+        <w:gridCol w:w="2257"/>
+        <w:gridCol w:w="2271"/>
         <w:gridCol w:w="4119"/>
       </w:tblGrid>
       <w:tr>
@@ -2271,237 +3159,13 @@
               </w:rPr>
               <w:t>epidemiology and public health terminology</w:t>
             </w:r>
-          </w:p>
-          <w:p>
-            <w:pPr>
-              <w:pStyle w:val="ListParagraph"/>
-              <w:numPr>
-                <w:ilvl w:val="0"/>
-                <w:numId w:val="9"/>
-              </w:numPr>
-              <w:ind w:left="81" w:hanging="180"/>
-              <w:rPr>
-                <w:rFonts w:ascii="Arial" w:hAnsi="Arial" w:cs="Arial"/>
-                <w:sz w:val="20"/>
-                <w:szCs w:val="20"/>
-              </w:rPr>
-            </w:pPr>
-            <w:r>
-              <w:rPr>
-                <w:rFonts w:ascii="Arial" w:hAnsi="Arial" w:cs="Arial"/>
-                <w:sz w:val="20"/>
-                <w:szCs w:val="20"/>
-              </w:rPr>
-              <w:t>what is global health?</w:t>
-            </w:r>
-          </w:p>
-          <w:p>
-            <w:pPr>
-              <w:pStyle w:val="ListParagraph"/>
-              <w:numPr>
-                <w:ilvl w:val="0"/>
-                <w:numId w:val="9"/>
-              </w:numPr>
-              <w:ind w:left="81" w:hanging="180"/>
-              <w:rPr>
-                <w:rFonts w:ascii="Arial" w:hAnsi="Arial" w:cs="Arial"/>
-                <w:sz w:val="20"/>
-                <w:szCs w:val="20"/>
-              </w:rPr>
-            </w:pPr>
-            <w:r>
-              <w:rPr>
-                <w:rFonts w:ascii="Arial" w:hAnsi="Arial" w:cs="Arial"/>
-                <w:sz w:val="20"/>
-                <w:szCs w:val="20"/>
-              </w:rPr>
-              <w:t>major diseases of global health concern</w:t>
-            </w:r>
-          </w:p>
-          <w:p>
-            <w:pPr>
-              <w:pStyle w:val="ListParagraph"/>
-              <w:numPr>
-                <w:ilvl w:val="0"/>
-                <w:numId w:val="9"/>
-              </w:numPr>
-              <w:ind w:left="81" w:hanging="180"/>
-              <w:rPr>
-                <w:rFonts w:ascii="Arial" w:hAnsi="Arial" w:cs="Arial"/>
-                <w:sz w:val="20"/>
-                <w:szCs w:val="20"/>
-              </w:rPr>
-            </w:pPr>
-            <w:r>
-              <w:rPr>
-                <w:rFonts w:ascii="Arial" w:hAnsi="Arial" w:cs="Arial"/>
-                <w:sz w:val="20"/>
-                <w:szCs w:val="20"/>
-              </w:rPr>
-              <w:t>identifying an infectious agent</w:t>
-            </w:r>
-          </w:p>
-          <w:p>
-            <w:pPr>
-              <w:pStyle w:val="ListParagraph"/>
-              <w:numPr>
-                <w:ilvl w:val="0"/>
-                <w:numId w:val="10"/>
-              </w:numPr>
-              <w:ind w:left="261" w:hanging="99"/>
-              <w:rPr>
-                <w:rFonts w:ascii="Arial" w:hAnsi="Arial" w:cs="Arial"/>
-                <w:sz w:val="20"/>
-                <w:szCs w:val="20"/>
-              </w:rPr>
-            </w:pPr>
-            <w:r>
-              <w:rPr>
-                <w:rFonts w:ascii="Arial" w:hAnsi="Arial" w:cs="Arial"/>
-                <w:sz w:val="20"/>
-                <w:szCs w:val="20"/>
-              </w:rPr>
-              <w:t>bacteria, viruses, protozoa, and helminths</w:t>
-            </w:r>
-          </w:p>
-          <w:p>
-            <w:pPr>
-              <w:pStyle w:val="ListParagraph"/>
-              <w:numPr>
-                <w:ilvl w:val="0"/>
-                <w:numId w:val="10"/>
-              </w:numPr>
-              <w:ind w:left="261" w:hanging="99"/>
-              <w:rPr>
-                <w:rFonts w:ascii="Arial" w:hAnsi="Arial" w:cs="Arial"/>
-                <w:sz w:val="20"/>
-                <w:szCs w:val="20"/>
-              </w:rPr>
-            </w:pPr>
-            <w:r>
-              <w:rPr>
-                <w:rFonts w:ascii="Arial" w:hAnsi="Arial" w:cs="Arial"/>
-                <w:sz w:val="20"/>
-                <w:szCs w:val="20"/>
-              </w:rPr>
-              <w:t>infectious disease diagnostics in global health settings</w:t>
-            </w:r>
-          </w:p>
-          <w:p>
-            <w:pPr>
-              <w:pStyle w:val="ListParagraph"/>
-              <w:numPr>
-                <w:ilvl w:val="0"/>
-                <w:numId w:val="9"/>
-              </w:numPr>
-              <w:ind w:left="81" w:hanging="194"/>
-              <w:rPr>
-                <w:rFonts w:ascii="Arial" w:hAnsi="Arial" w:cs="Arial"/>
-                <w:sz w:val="20"/>
-                <w:szCs w:val="20"/>
-              </w:rPr>
-            </w:pPr>
-            <w:r>
-              <w:rPr>
-                <w:rFonts w:ascii="Arial" w:hAnsi="Arial" w:cs="Arial"/>
-                <w:sz w:val="20"/>
-                <w:szCs w:val="20"/>
-              </w:rPr>
-              <w:t>understanding infectious diseases</w:t>
-            </w:r>
-          </w:p>
-          <w:p>
-            <w:pPr>
-              <w:pStyle w:val="ListParagraph"/>
-              <w:numPr>
-                <w:ilvl w:val="0"/>
-                <w:numId w:val="10"/>
-              </w:numPr>
-              <w:ind w:left="261" w:hanging="104"/>
-              <w:rPr>
-                <w:rFonts w:ascii="Arial" w:hAnsi="Arial" w:cs="Arial"/>
-                <w:sz w:val="20"/>
-                <w:szCs w:val="20"/>
-              </w:rPr>
-            </w:pPr>
-            <w:r>
-              <w:rPr>
-                <w:rFonts w:ascii="Arial" w:hAnsi="Arial" w:cs="Arial"/>
-                <w:sz w:val="20"/>
-                <w:szCs w:val="20"/>
-              </w:rPr>
-              <w:t>principles of epidemiology and disease dynamics</w:t>
-            </w:r>
-          </w:p>
-          <w:p>
-            <w:pPr>
-              <w:pStyle w:val="ListParagraph"/>
-              <w:numPr>
-                <w:ilvl w:val="0"/>
-                <w:numId w:val="10"/>
-              </w:numPr>
-              <w:ind w:left="261" w:hanging="104"/>
-              <w:rPr>
-                <w:rFonts w:ascii="Arial" w:hAnsi="Arial" w:cs="Arial"/>
-                <w:sz w:val="20"/>
-                <w:szCs w:val="20"/>
-              </w:rPr>
-            </w:pPr>
-            <w:r>
-              <w:rPr>
-                <w:rFonts w:ascii="Arial" w:hAnsi="Arial" w:cs="Arial"/>
-                <w:sz w:val="20"/>
-                <w:szCs w:val="20"/>
-              </w:rPr>
-              <w:lastRenderedPageBreak/>
-              <w:t>R0, RE, force of infection (λ)</w:t>
-            </w:r>
-          </w:p>
-          <w:p>
-            <w:pPr>
-              <w:pStyle w:val="ListParagraph"/>
-              <w:numPr>
-                <w:ilvl w:val="0"/>
-                <w:numId w:val="10"/>
-              </w:numPr>
-              <w:ind w:left="261" w:hanging="104"/>
-              <w:rPr>
-                <w:rFonts w:ascii="Arial" w:hAnsi="Arial" w:cs="Arial"/>
-                <w:sz w:val="20"/>
-                <w:szCs w:val="20"/>
-              </w:rPr>
-            </w:pPr>
-            <w:r>
-              <w:rPr>
-                <w:rFonts w:ascii="Arial" w:hAnsi="Arial" w:cs="Arial"/>
-                <w:sz w:val="20"/>
-                <w:szCs w:val="20"/>
-              </w:rPr>
-              <w:t>H</w:t>
-            </w:r>
-            <w:r>
-              <w:rPr>
-                <w:rFonts w:ascii="Arial" w:hAnsi="Arial" w:cs="Arial"/>
-                <w:sz w:val="20"/>
-                <w:szCs w:val="20"/>
-              </w:rPr>
-              <w:t>erd immunity</w:t>
-            </w:r>
-            <w:r>
-              <w:rPr>
-                <w:rFonts w:ascii="Arial" w:hAnsi="Arial" w:cs="Arial"/>
-                <w:sz w:val="20"/>
-                <w:szCs w:val="20"/>
-              </w:rPr>
-              <w:t>,</w:t>
-            </w:r>
-            <w:r>
-              <w:rPr>
-                <w:rFonts w:ascii="Arial" w:hAnsi="Arial" w:cs="Arial"/>
-                <w:sz w:val="20"/>
-                <w:szCs w:val="20"/>
-              </w:rPr>
-              <w:t xml:space="preserve"> critical vaccination threshold </w:t>
+            <w:r>
+              <w:rPr>
+                <w:rFonts w:ascii="Arial" w:hAnsi="Arial" w:cs="Arial"/>
+                <w:sz w:val="20"/>
+                <w:szCs w:val="20"/>
+              </w:rPr>
+              <w:t xml:space="preserve"> </w:t>
             </w:r>
           </w:p>
         </w:tc>
@@ -2525,7 +3189,6 @@
                 <w:sz w:val="20"/>
                 <w:szCs w:val="20"/>
               </w:rPr>
-              <w:lastRenderedPageBreak/>
               <w:t>Activity</w:t>
             </w:r>
             <w:r>
@@ -2656,35 +3319,6 @@
             <w:pPr>
               <w:rPr>
                 <w:rFonts w:ascii="Arial" w:hAnsi="Arial" w:cs="Arial"/>
-                <w:i/>
-                <w:iCs/>
-                <w:sz w:val="20"/>
-                <w:szCs w:val="20"/>
-                <w:u w:val="single"/>
-              </w:rPr>
-            </w:pPr>
-            <w:r>
-              <w:rPr>
-                <w:rFonts w:ascii="Arial" w:hAnsi="Arial" w:cs="Arial"/>
-                <w:i/>
-                <w:iCs/>
-                <w:sz w:val="20"/>
-                <w:szCs w:val="20"/>
-                <w:u w:val="single"/>
-              </w:rPr>
-              <w:t>Identifying infectious diseases</w:t>
-            </w:r>
-          </w:p>
-          <w:p>
-            <w:pPr>
-              <w:pStyle w:val="ListParagraph"/>
-              <w:numPr>
-                <w:ilvl w:val="0"/>
-                <w:numId w:val="9"/>
-              </w:numPr>
-              <w:ind w:left="152" w:hanging="180"/>
-              <w:rPr>
-                <w:rFonts w:ascii="Arial" w:hAnsi="Arial" w:cs="Arial"/>
                 <w:sz w:val="20"/>
                 <w:szCs w:val="20"/>
               </w:rPr>
@@ -2843,6 +3477,27 @@
               </w:rPr>
               <w:t>Please read prior to class and come prepared to discuss</w:t>
             </w:r>
+            <w:r>
+              <w:rPr>
+                <w:rFonts w:ascii="Arial" w:hAnsi="Arial" w:cs="Arial"/>
+                <w:i/>
+                <w:iCs/>
+                <w:sz w:val="20"/>
+                <w:szCs w:val="20"/>
+              </w:rPr>
+              <w:t>.</w:t>
+            </w:r>
+          </w:p>
+          <w:p>
+            <w:pPr>
+              <w:rPr>
+                <w:rFonts w:ascii="Arial" w:hAnsi="Arial" w:cs="Arial"/>
+                <w:i/>
+                <w:iCs/>
+                <w:sz w:val="20"/>
+                <w:szCs w:val="20"/>
+              </w:rPr>
+            </w:pPr>
           </w:p>
         </w:tc>
       </w:tr>
@@ -2869,6 +3524,7 @@
                 <w:sz w:val="20"/>
                 <w:szCs w:val="20"/>
               </w:rPr>
+              <w:lastRenderedPageBreak/>
               <w:t xml:space="preserve">Wednesday, January </w:t>
             </w:r>
             <w:r>
@@ -2974,128 +3630,6 @@
                 <w:u w:val="single"/>
               </w:rPr>
               <w:t>iruses</w:t>
-            </w:r>
-          </w:p>
-          <w:p>
-            <w:pPr>
-              <w:pStyle w:val="ListParagraph"/>
-              <w:numPr>
-                <w:ilvl w:val="0"/>
-                <w:numId w:val="9"/>
-              </w:numPr>
-              <w:ind w:left="152" w:hanging="180"/>
-              <w:rPr>
-                <w:rFonts w:ascii="Arial" w:hAnsi="Arial" w:cs="Arial"/>
-                <w:i/>
-                <w:iCs/>
-                <w:sz w:val="20"/>
-                <w:szCs w:val="20"/>
-              </w:rPr>
-            </w:pPr>
-            <w:r>
-              <w:rPr>
-                <w:rFonts w:ascii="Arial" w:hAnsi="Arial" w:cs="Arial"/>
-                <w:sz w:val="20"/>
-                <w:szCs w:val="20"/>
-              </w:rPr>
-              <w:t>what is a vector?</w:t>
-            </w:r>
-          </w:p>
-          <w:p>
-            <w:pPr>
-              <w:pStyle w:val="ListParagraph"/>
-              <w:numPr>
-                <w:ilvl w:val="0"/>
-                <w:numId w:val="9"/>
-              </w:numPr>
-              <w:ind w:left="152" w:hanging="180"/>
-              <w:rPr>
-                <w:rFonts w:ascii="Arial" w:hAnsi="Arial" w:cs="Arial"/>
-                <w:i/>
-                <w:iCs/>
-                <w:sz w:val="20"/>
-                <w:szCs w:val="20"/>
-              </w:rPr>
-            </w:pPr>
-            <w:r>
-              <w:rPr>
-                <w:rFonts w:ascii="Arial" w:hAnsi="Arial" w:cs="Arial"/>
-                <w:sz w:val="20"/>
-                <w:szCs w:val="20"/>
-              </w:rPr>
-              <w:t>taxonomy of vector-borne viruses</w:t>
-            </w:r>
-          </w:p>
-          <w:p>
-            <w:pPr>
-              <w:pStyle w:val="ListParagraph"/>
-              <w:numPr>
-                <w:ilvl w:val="0"/>
-                <w:numId w:val="9"/>
-              </w:numPr>
-              <w:ind w:left="152" w:hanging="180"/>
-              <w:rPr>
-                <w:rFonts w:ascii="Arial" w:hAnsi="Arial" w:cs="Arial"/>
-                <w:i/>
-                <w:iCs/>
-                <w:sz w:val="20"/>
-                <w:szCs w:val="20"/>
-              </w:rPr>
-            </w:pPr>
-            <w:r>
-              <w:rPr>
-                <w:rFonts w:ascii="Arial" w:hAnsi="Arial" w:cs="Arial"/>
-                <w:sz w:val="20"/>
-                <w:szCs w:val="20"/>
-              </w:rPr>
-              <w:t xml:space="preserve">deep dive: </w:t>
-            </w:r>
-            <w:r>
-              <w:rPr>
-                <w:rFonts w:ascii="Arial" w:hAnsi="Arial" w:cs="Arial"/>
-                <w:sz w:val="20"/>
-                <w:szCs w:val="20"/>
-              </w:rPr>
-              <w:t>biology of dengue and challenges to control</w:t>
-            </w:r>
-          </w:p>
-          <w:p>
-            <w:pPr>
-              <w:pStyle w:val="ListParagraph"/>
-              <w:numPr>
-                <w:ilvl w:val="0"/>
-                <w:numId w:val="9"/>
-              </w:numPr>
-              <w:ind w:left="152" w:hanging="180"/>
-              <w:rPr>
-                <w:rFonts w:ascii="Arial" w:hAnsi="Arial" w:cs="Arial"/>
-                <w:sz w:val="20"/>
-                <w:szCs w:val="20"/>
-              </w:rPr>
-            </w:pPr>
-            <w:r>
-              <w:rPr>
-                <w:rFonts w:ascii="Arial" w:hAnsi="Arial" w:cs="Arial"/>
-                <w:sz w:val="20"/>
-                <w:szCs w:val="20"/>
-              </w:rPr>
-              <w:t xml:space="preserve">impacts of climate change on </w:t>
-            </w:r>
-            <w:r>
-              <w:rPr>
-                <w:rFonts w:ascii="Arial" w:hAnsi="Arial" w:cs="Arial"/>
-                <w:sz w:val="20"/>
-                <w:szCs w:val="20"/>
-              </w:rPr>
-              <w:t xml:space="preserve">dengue </w:t>
-            </w:r>
-            <w:r>
-              <w:rPr>
-                <w:rFonts w:ascii="Arial" w:hAnsi="Arial" w:cs="Arial"/>
-                <w:sz w:val="20"/>
-                <w:szCs w:val="20"/>
-              </w:rPr>
-              <w:t>transmission</w:t>
             </w:r>
           </w:p>
         </w:tc>
@@ -3375,50 +3909,7 @@
           <w:p>
             <w:pPr>
               <w:pStyle w:val="ListParagraph"/>
-              <w:numPr>
-                <w:ilvl w:val="0"/>
-                <w:numId w:val="9"/>
-              </w:numPr>
-              <w:ind w:left="152" w:hanging="180"/>
-              <w:rPr>
-                <w:rFonts w:ascii="Arial" w:hAnsi="Arial" w:cs="Arial"/>
-                <w:sz w:val="20"/>
-                <w:szCs w:val="20"/>
-              </w:rPr>
-            </w:pPr>
-            <w:r>
-              <w:rPr>
-                <w:rFonts w:ascii="Arial" w:hAnsi="Arial" w:cs="Arial"/>
-                <w:sz w:val="20"/>
-                <w:szCs w:val="20"/>
-              </w:rPr>
-              <w:t>SARS-CoV-2</w:t>
-            </w:r>
-            <w:r>
-              <w:rPr>
-                <w:rFonts w:ascii="Arial" w:hAnsi="Arial" w:cs="Arial"/>
-                <w:sz w:val="20"/>
-                <w:szCs w:val="20"/>
-              </w:rPr>
-              <w:t xml:space="preserve"> in the context of other </w:t>
-            </w:r>
-            <w:r>
-              <w:rPr>
-                <w:rFonts w:ascii="Arial" w:hAnsi="Arial" w:cs="Arial"/>
-                <w:sz w:val="20"/>
-                <w:szCs w:val="20"/>
-              </w:rPr>
-              <w:t>coronaviruses</w:t>
-            </w:r>
-          </w:p>
-          <w:p>
-            <w:pPr>
-              <w:pStyle w:val="ListParagraph"/>
-              <w:numPr>
-                <w:ilvl w:val="0"/>
-                <w:numId w:val="9"/>
-              </w:numPr>
-              <w:ind w:left="152" w:hanging="180"/>
+              <w:ind w:left="152"/>
               <w:rPr>
                 <w:rFonts w:ascii="Arial" w:hAnsi="Arial" w:cs="Arial"/>
                 <w:i/>
@@ -3427,74 +3918,6 @@
                 <w:szCs w:val="20"/>
               </w:rPr>
             </w:pPr>
-            <w:proofErr w:type="spellStart"/>
-            <w:r>
-              <w:rPr>
-                <w:rFonts w:ascii="Arial" w:hAnsi="Arial" w:cs="Arial"/>
-                <w:sz w:val="20"/>
-                <w:szCs w:val="20"/>
-              </w:rPr>
-              <w:t>Nextstrain</w:t>
-            </w:r>
-            <w:proofErr w:type="spellEnd"/>
-            <w:r>
-              <w:rPr>
-                <w:rFonts w:ascii="Arial" w:hAnsi="Arial" w:cs="Arial"/>
-                <w:sz w:val="20"/>
-                <w:szCs w:val="20"/>
-              </w:rPr>
-              <w:t xml:space="preserve"> and GISAID</w:t>
-            </w:r>
-          </w:p>
-          <w:p>
-            <w:pPr>
-              <w:pStyle w:val="ListParagraph"/>
-              <w:numPr>
-                <w:ilvl w:val="0"/>
-                <w:numId w:val="9"/>
-              </w:numPr>
-              <w:ind w:left="152" w:hanging="180"/>
-              <w:rPr>
-                <w:rFonts w:ascii="Arial" w:hAnsi="Arial" w:cs="Arial"/>
-                <w:i/>
-                <w:iCs/>
-                <w:sz w:val="20"/>
-                <w:szCs w:val="20"/>
-              </w:rPr>
-            </w:pPr>
-            <w:r>
-              <w:rPr>
-                <w:rFonts w:ascii="Arial" w:hAnsi="Arial" w:cs="Arial"/>
-                <w:sz w:val="20"/>
-                <w:szCs w:val="20"/>
-              </w:rPr>
-              <w:t>global expansion of pathogen genomic sequencing in response to COVID-19</w:t>
-            </w:r>
-          </w:p>
-          <w:p>
-            <w:pPr>
-              <w:pStyle w:val="ListParagraph"/>
-              <w:numPr>
-                <w:ilvl w:val="0"/>
-                <w:numId w:val="9"/>
-              </w:numPr>
-              <w:ind w:left="152" w:hanging="180"/>
-              <w:rPr>
-                <w:rFonts w:ascii="Arial" w:hAnsi="Arial" w:cs="Arial"/>
-                <w:i/>
-                <w:iCs/>
-                <w:sz w:val="20"/>
-                <w:szCs w:val="20"/>
-              </w:rPr>
-            </w:pPr>
-            <w:r>
-              <w:rPr>
-                <w:rFonts w:ascii="Arial" w:hAnsi="Arial" w:cs="Arial"/>
-                <w:sz w:val="20"/>
-                <w:szCs w:val="20"/>
-              </w:rPr>
-              <w:t>vaccine equity and access</w:t>
-            </w:r>
           </w:p>
         </w:tc>
         <w:tc>
@@ -3809,15 +4232,7 @@
                 <w:sz w:val="20"/>
                 <w:szCs w:val="20"/>
               </w:rPr>
-              <w:t>V</w:t>
-            </w:r>
-            <w:r>
-              <w:rPr>
-                <w:rFonts w:ascii="Arial" w:hAnsi="Arial" w:cs="Arial"/>
-                <w:sz w:val="20"/>
-                <w:szCs w:val="20"/>
-              </w:rPr>
-              <w:t xml:space="preserve">isit to Museum </w:t>
+              <w:t xml:space="preserve">Visit to Museum </w:t>
             </w:r>
             <w:proofErr w:type="spellStart"/>
             <w:r>
@@ -3948,16 +4363,7 @@
                 <w:sz w:val="22"/>
                 <w:szCs w:val="22"/>
               </w:rPr>
-              <w:t xml:space="preserve">vaccine </w:t>
-            </w:r>
-            <w:r>
-              <w:rPr>
-                <w:rFonts w:ascii="Aptos" w:hAnsi="Aptos"/>
-                <w:color w:val="212121"/>
-                <w:sz w:val="22"/>
-                <w:szCs w:val="22"/>
-              </w:rPr>
-              <w:t>manufacturing in Africa</w:t>
+              <w:t>vaccine manufacturing in Africa</w:t>
             </w:r>
           </w:p>
           <w:p>
@@ -3980,34 +4386,7 @@
                 <w:sz w:val="22"/>
                 <w:szCs w:val="22"/>
               </w:rPr>
-              <w:t>E</w:t>
-            </w:r>
-            <w:r>
-              <w:rPr>
-                <w:rFonts w:ascii="Aptos" w:hAnsi="Aptos"/>
-                <w:color w:val="212121"/>
-                <w:sz w:val="22"/>
-                <w:szCs w:val="22"/>
-              </w:rPr>
-              <w:t>ffect</w:t>
-            </w:r>
-            <w:r>
-              <w:rPr>
-                <w:rFonts w:ascii="Aptos" w:hAnsi="Aptos"/>
-                <w:color w:val="212121"/>
-                <w:sz w:val="22"/>
-                <w:szCs w:val="22"/>
-              </w:rPr>
-              <w:t>s</w:t>
-            </w:r>
-            <w:r>
-              <w:rPr>
-                <w:rFonts w:ascii="Aptos" w:hAnsi="Aptos"/>
-                <w:color w:val="212121"/>
-                <w:sz w:val="22"/>
-                <w:szCs w:val="22"/>
-              </w:rPr>
-              <w:t xml:space="preserve"> of diarrheal disease on antibiotic use.</w:t>
+              <w:t>Effects of diarrheal disease on antibiotic use.</w:t>
             </w:r>
           </w:p>
           <w:p>
@@ -4149,7 +4528,6 @@
                 <w:sz w:val="20"/>
                 <w:szCs w:val="20"/>
               </w:rPr>
-              <w:lastRenderedPageBreak/>
               <w:t>Readings</w:t>
             </w:r>
             <w:r>
@@ -4437,7 +4815,6 @@
                 <w:szCs w:val="20"/>
                 <w:u w:val="single"/>
               </w:rPr>
-              <w:lastRenderedPageBreak/>
               <w:t xml:space="preserve">For </w:t>
             </w:r>
             <w:proofErr w:type="spellStart"/>
@@ -4515,7 +4892,7 @@
                 <w:sz w:val="20"/>
                 <w:szCs w:val="20"/>
               </w:rPr>
-              <w:t xml:space="preserve"> &amp; </w:t>
+              <w:t xml:space="preserve"> &amp; Trinity</w:t>
             </w:r>
             <w:r>
               <w:rPr>
@@ -4525,9 +4902,58 @@
                 <w:sz w:val="20"/>
                 <w:szCs w:val="20"/>
               </w:rPr>
-              <w:t>Trinity</w:t>
-            </w:r>
-            <w:r>
+              <w:t xml:space="preserve">: </w:t>
+            </w:r>
+          </w:p>
+          <w:p>
+            <w:pPr>
+              <w:rPr>
+                <w:rFonts w:ascii="Arial" w:hAnsi="Arial" w:cs="Arial"/>
+                <w:sz w:val="20"/>
+                <w:szCs w:val="20"/>
+              </w:rPr>
+            </w:pPr>
+            <w:r>
+              <w:rPr>
+                <w:rFonts w:ascii="Arial" w:hAnsi="Arial" w:cs="Arial"/>
+                <w:sz w:val="20"/>
+                <w:szCs w:val="20"/>
+              </w:rPr>
+              <w:t>Digital health exchange in Kenya (</w:t>
+            </w:r>
+            <w:proofErr w:type="spellStart"/>
+            <w:r>
+              <w:rPr>
+                <w:rFonts w:ascii="Arial" w:hAnsi="Arial" w:cs="Arial"/>
+                <w:i/>
+                <w:iCs/>
+                <w:sz w:val="20"/>
+                <w:szCs w:val="20"/>
+              </w:rPr>
+              <w:t>Dohmen</w:t>
+            </w:r>
+            <w:proofErr w:type="spellEnd"/>
+            <w:r>
+              <w:rPr>
+                <w:rFonts w:ascii="Arial" w:hAnsi="Arial" w:cs="Arial"/>
+                <w:i/>
+                <w:iCs/>
+                <w:sz w:val="20"/>
+                <w:szCs w:val="20"/>
+              </w:rPr>
+              <w:t xml:space="preserve"> et al 2022</w:t>
+            </w:r>
+            <w:r>
+              <w:rPr>
+                <w:rFonts w:ascii="Arial" w:hAnsi="Arial" w:cs="Arial"/>
+                <w:sz w:val="20"/>
+                <w:szCs w:val="20"/>
+              </w:rPr>
+              <w:t>)</w:t>
+            </w:r>
+          </w:p>
+          <w:p>
+            <w:pPr>
               <w:rPr>
                 <w:rFonts w:ascii="Arial" w:hAnsi="Arial" w:cs="Arial"/>
                 <w:b/>
@@ -4535,26 +4961,51 @@
                 <w:sz w:val="20"/>
                 <w:szCs w:val="20"/>
               </w:rPr>
-              <w:t xml:space="preserve">: </w:t>
-            </w:r>
-          </w:p>
-          <w:p>
-            <w:pPr>
-              <w:rPr>
-                <w:rFonts w:ascii="Arial" w:hAnsi="Arial" w:cs="Arial"/>
-                <w:sz w:val="20"/>
-                <w:szCs w:val="20"/>
-              </w:rPr>
-            </w:pPr>
-            <w:r>
-              <w:rPr>
-                <w:rFonts w:ascii="Arial" w:hAnsi="Arial" w:cs="Arial"/>
-                <w:sz w:val="20"/>
-                <w:szCs w:val="20"/>
-              </w:rPr>
-              <w:t>Digital health exchange in Kenya (</w:t>
-            </w:r>
-            <w:proofErr w:type="spellStart"/>
+            </w:pPr>
+          </w:p>
+          <w:p>
+            <w:pPr>
+              <w:rPr>
+                <w:rFonts w:ascii="Arial" w:hAnsi="Arial" w:cs="Arial"/>
+                <w:sz w:val="20"/>
+                <w:szCs w:val="20"/>
+              </w:rPr>
+            </w:pPr>
+            <w:r>
+              <w:rPr>
+                <w:rFonts w:ascii="Arial" w:hAnsi="Arial" w:cs="Arial"/>
+                <w:b/>
+                <w:bCs/>
+                <w:sz w:val="20"/>
+                <w:szCs w:val="20"/>
+              </w:rPr>
+              <w:t>Katie &amp; Yolanda:</w:t>
+            </w:r>
+          </w:p>
+          <w:p>
+            <w:pPr>
+              <w:rPr>
+                <w:rFonts w:ascii="Arial" w:hAnsi="Arial" w:cs="Arial"/>
+                <w:sz w:val="20"/>
+                <w:szCs w:val="20"/>
+              </w:rPr>
+            </w:pPr>
+            <w:r>
+              <w:rPr>
+                <w:rFonts w:ascii="Arial" w:hAnsi="Arial" w:cs="Arial"/>
+                <w:sz w:val="20"/>
+                <w:szCs w:val="20"/>
+              </w:rPr>
+              <w:t>Connected d</w:t>
+            </w:r>
+            <w:r>
+              <w:rPr>
+                <w:rFonts w:ascii="Arial" w:hAnsi="Arial" w:cs="Arial"/>
+                <w:sz w:val="20"/>
+                <w:szCs w:val="20"/>
+              </w:rPr>
+              <w:t>iagnostics for malaria treatment in Kenya (v</w:t>
+            </w:r>
             <w:r>
               <w:rPr>
                 <w:rFonts w:ascii="Arial" w:hAnsi="Arial" w:cs="Arial"/>
@@ -4563,9 +5014,9 @@
                 <w:sz w:val="20"/>
                 <w:szCs w:val="20"/>
               </w:rPr>
-              <w:t>Dohmen</w:t>
-            </w:r>
-            <w:proofErr w:type="spellEnd"/>
+              <w:t xml:space="preserve">an </w:t>
+            </w:r>
+            <w:proofErr w:type="spellStart"/>
             <w:r>
               <w:rPr>
                 <w:rFonts w:ascii="Arial" w:hAnsi="Arial" w:cs="Arial"/>
@@ -4574,7 +5025,38 @@
                 <w:sz w:val="20"/>
                 <w:szCs w:val="20"/>
               </w:rPr>
-              <w:t xml:space="preserve"> et al 2022</w:t>
+              <w:t>Duijn</w:t>
+            </w:r>
+            <w:proofErr w:type="spellEnd"/>
+            <w:r>
+              <w:rPr>
+                <w:rFonts w:ascii="Arial" w:hAnsi="Arial" w:cs="Arial"/>
+                <w:i/>
+                <w:iCs/>
+                <w:sz w:val="20"/>
+                <w:szCs w:val="20"/>
+              </w:rPr>
+              <w:t xml:space="preserve"> et al</w:t>
+            </w:r>
+            <w:r>
+              <w:rPr>
+                <w:rFonts w:ascii="Arial" w:hAnsi="Arial" w:cs="Arial"/>
+                <w:i/>
+                <w:iCs/>
+                <w:sz w:val="20"/>
+                <w:szCs w:val="20"/>
+              </w:rPr>
+              <w:t>.</w:t>
+            </w:r>
+            <w:r>
+              <w:rPr>
+                <w:rFonts w:ascii="Arial" w:hAnsi="Arial" w:cs="Arial"/>
+                <w:i/>
+                <w:iCs/>
+                <w:sz w:val="20"/>
+                <w:szCs w:val="20"/>
+              </w:rPr>
+              <w:t xml:space="preserve"> 2021</w:t>
             </w:r>
             <w:r>
               <w:rPr>
@@ -4600,20 +5082,12 @@
             <w:pPr>
               <w:rPr>
                 <w:rFonts w:ascii="Arial" w:hAnsi="Arial" w:cs="Arial"/>
-                <w:sz w:val="20"/>
-                <w:szCs w:val="20"/>
-              </w:rPr>
-            </w:pPr>
-            <w:r>
-              <w:rPr>
-                <w:rFonts w:ascii="Arial" w:hAnsi="Arial" w:cs="Arial"/>
                 <w:b/>
                 <w:bCs/>
                 <w:sz w:val="20"/>
                 <w:szCs w:val="20"/>
               </w:rPr>
-              <w:t>Katie</w:t>
-            </w:r>
+            </w:pPr>
             <w:r>
               <w:rPr>
                 <w:rFonts w:ascii="Arial" w:hAnsi="Arial" w:cs="Arial"/>
@@ -4622,33 +5096,43 @@
                 <w:sz w:val="20"/>
                 <w:szCs w:val="20"/>
               </w:rPr>
-              <w:t xml:space="preserve"> &amp; Yolanda:</w:t>
-            </w:r>
-          </w:p>
-          <w:p>
-            <w:pPr>
-              <w:rPr>
-                <w:rFonts w:ascii="Arial" w:hAnsi="Arial" w:cs="Arial"/>
-                <w:sz w:val="20"/>
-                <w:szCs w:val="20"/>
-              </w:rPr>
-            </w:pPr>
-            <w:r>
-              <w:rPr>
-                <w:rFonts w:ascii="Arial" w:hAnsi="Arial" w:cs="Arial"/>
-                <w:sz w:val="20"/>
-                <w:szCs w:val="20"/>
-              </w:rPr>
-              <w:t>Connected d</w:t>
-            </w:r>
-            <w:r>
-              <w:rPr>
-                <w:rFonts w:ascii="Arial" w:hAnsi="Arial" w:cs="Arial"/>
-                <w:sz w:val="20"/>
-                <w:szCs w:val="20"/>
-              </w:rPr>
-              <w:t>iagnostics for malaria treatment in Kenya (v</w:t>
-            </w:r>
+              <w:t>Sadie:</w:t>
+            </w:r>
+          </w:p>
+          <w:p>
+            <w:pPr>
+              <w:rPr>
+                <w:rFonts w:ascii="Arial" w:hAnsi="Arial" w:cs="Arial"/>
+                <w:sz w:val="20"/>
+                <w:szCs w:val="20"/>
+              </w:rPr>
+            </w:pPr>
+            <w:r>
+              <w:rPr>
+                <w:rFonts w:ascii="Arial" w:hAnsi="Arial" w:cs="Arial"/>
+                <w:sz w:val="20"/>
+                <w:szCs w:val="20"/>
+              </w:rPr>
+              <w:t>Digital mobile health platform for LMICS</w:t>
+            </w:r>
+          </w:p>
+          <w:p>
+            <w:pPr>
+              <w:rPr>
+                <w:rFonts w:ascii="Arial" w:hAnsi="Arial" w:cs="Arial"/>
+                <w:sz w:val="20"/>
+                <w:szCs w:val="20"/>
+              </w:rPr>
+            </w:pPr>
+            <w:r>
+              <w:rPr>
+                <w:rFonts w:ascii="Arial" w:hAnsi="Arial" w:cs="Arial"/>
+                <w:sz w:val="20"/>
+                <w:szCs w:val="20"/>
+              </w:rPr>
+              <w:t>(</w:t>
+            </w:r>
+            <w:proofErr w:type="spellStart"/>
             <w:r>
               <w:rPr>
                 <w:rFonts w:ascii="Arial" w:hAnsi="Arial" w:cs="Arial"/>
@@ -4657,9 +5141,9 @@
                 <w:sz w:val="20"/>
                 <w:szCs w:val="20"/>
               </w:rPr>
-              <w:t xml:space="preserve">an </w:t>
-            </w:r>
-            <w:proofErr w:type="spellStart"/>
+              <w:t>Husiman</w:t>
+            </w:r>
+            <w:proofErr w:type="spellEnd"/>
             <w:r>
               <w:rPr>
                 <w:rFonts w:ascii="Arial" w:hAnsi="Arial" w:cs="Arial"/>
@@ -4668,9 +5152,63 @@
                 <w:sz w:val="20"/>
                 <w:szCs w:val="20"/>
               </w:rPr>
-              <w:t>Duijn</w:t>
-            </w:r>
-            <w:proofErr w:type="spellEnd"/>
+              <w:t xml:space="preserve"> et al 2022</w:t>
+            </w:r>
+            <w:r>
+              <w:rPr>
+                <w:rFonts w:ascii="Arial" w:hAnsi="Arial" w:cs="Arial"/>
+                <w:sz w:val="20"/>
+                <w:szCs w:val="20"/>
+              </w:rPr>
+              <w:t>)</w:t>
+            </w:r>
+          </w:p>
+          <w:p>
+            <w:pPr>
+              <w:rPr>
+                <w:rFonts w:ascii="Arial" w:hAnsi="Arial" w:cs="Arial"/>
+                <w:sz w:val="20"/>
+                <w:szCs w:val="20"/>
+              </w:rPr>
+            </w:pPr>
+          </w:p>
+          <w:p>
+            <w:pPr>
+              <w:rPr>
+                <w:rFonts w:ascii="Arial" w:hAnsi="Arial" w:cs="Arial"/>
+                <w:b/>
+                <w:bCs/>
+                <w:sz w:val="20"/>
+                <w:szCs w:val="20"/>
+              </w:rPr>
+            </w:pPr>
+            <w:r>
+              <w:rPr>
+                <w:rFonts w:ascii="Arial" w:hAnsi="Arial" w:cs="Arial"/>
+                <w:b/>
+                <w:bCs/>
+                <w:sz w:val="20"/>
+                <w:szCs w:val="20"/>
+              </w:rPr>
+              <w:t>Naomi:</w:t>
+            </w:r>
+          </w:p>
+          <w:p>
+            <w:pPr>
+              <w:rPr>
+                <w:rFonts w:ascii="Arial" w:hAnsi="Arial" w:cs="Arial"/>
+                <w:sz w:val="20"/>
+                <w:szCs w:val="20"/>
+              </w:rPr>
+            </w:pPr>
+            <w:r>
+              <w:rPr>
+                <w:rFonts w:ascii="Arial" w:hAnsi="Arial" w:cs="Arial"/>
+                <w:sz w:val="20"/>
+                <w:szCs w:val="20"/>
+              </w:rPr>
+              <w:t>Preparing SSA for future outbreaks – Insights from COVID-19 (</w:t>
+            </w:r>
             <w:r>
               <w:rPr>
                 <w:rFonts w:ascii="Arial" w:hAnsi="Arial" w:cs="Arial"/>
@@ -4679,27 +5217,7 @@
                 <w:sz w:val="20"/>
                 <w:szCs w:val="20"/>
               </w:rPr>
-              <w:t xml:space="preserve"> et al</w:t>
-            </w:r>
-            <w:r>
-              <w:rPr>
-                <w:rFonts w:ascii="Arial" w:hAnsi="Arial" w:cs="Arial"/>
-                <w:i/>
-                <w:iCs/>
-                <w:sz w:val="20"/>
-                <w:szCs w:val="20"/>
-              </w:rPr>
-              <w:t>.</w:t>
-            </w:r>
-            <w:r>
-              <w:rPr>
-                <w:rFonts w:ascii="Arial" w:hAnsi="Arial" w:cs="Arial"/>
-                <w:i/>
-                <w:iCs/>
-                <w:sz w:val="20"/>
-                <w:szCs w:val="20"/>
-              </w:rPr>
-              <w:t xml:space="preserve"> 2021</w:t>
+              <w:t>Gomez-Perez et al. 2024</w:t>
             </w:r>
             <w:r>
               <w:rPr>
@@ -4709,6 +5227,15 @@
               </w:rPr>
               <w:t>)</w:t>
             </w:r>
+          </w:p>
+          <w:p>
+            <w:pPr>
+              <w:rPr>
+                <w:rFonts w:ascii="Arial" w:hAnsi="Arial" w:cs="Arial"/>
+                <w:sz w:val="20"/>
+                <w:szCs w:val="20"/>
+              </w:rPr>
+            </w:pPr>
           </w:p>
           <w:p>
             <w:pPr>
@@ -4720,9 +5247,7 @@
                 <w:szCs w:val="20"/>
               </w:rPr>
             </w:pPr>
-          </w:p>
-          <w:p>
-            <w:pPr>
+            <w:r>
               <w:rPr>
                 <w:rFonts w:ascii="Arial" w:hAnsi="Arial" w:cs="Arial"/>
                 <w:b/>
@@ -4730,174 +5255,6 @@
                 <w:sz w:val="20"/>
                 <w:szCs w:val="20"/>
               </w:rPr>
-            </w:pPr>
-            <w:r>
-              <w:rPr>
-                <w:rFonts w:ascii="Arial" w:hAnsi="Arial" w:cs="Arial"/>
-                <w:b/>
-                <w:bCs/>
-                <w:sz w:val="20"/>
-                <w:szCs w:val="20"/>
-              </w:rPr>
-              <w:t>Sadie:</w:t>
-            </w:r>
-          </w:p>
-          <w:p>
-            <w:pPr>
-              <w:rPr>
-                <w:rFonts w:ascii="Arial" w:hAnsi="Arial" w:cs="Arial"/>
-                <w:sz w:val="20"/>
-                <w:szCs w:val="20"/>
-              </w:rPr>
-            </w:pPr>
-            <w:r>
-              <w:rPr>
-                <w:rFonts w:ascii="Arial" w:hAnsi="Arial" w:cs="Arial"/>
-                <w:sz w:val="20"/>
-                <w:szCs w:val="20"/>
-              </w:rPr>
-              <w:t>Digital mobile health platform for LMICS</w:t>
-            </w:r>
-          </w:p>
-          <w:p>
-            <w:pPr>
-              <w:rPr>
-                <w:rFonts w:ascii="Arial" w:hAnsi="Arial" w:cs="Arial"/>
-                <w:sz w:val="20"/>
-                <w:szCs w:val="20"/>
-              </w:rPr>
-            </w:pPr>
-            <w:r>
-              <w:rPr>
-                <w:rFonts w:ascii="Arial" w:hAnsi="Arial" w:cs="Arial"/>
-                <w:sz w:val="20"/>
-                <w:szCs w:val="20"/>
-              </w:rPr>
-              <w:t>(</w:t>
-            </w:r>
-            <w:proofErr w:type="spellStart"/>
-            <w:r>
-              <w:rPr>
-                <w:rFonts w:ascii="Arial" w:hAnsi="Arial" w:cs="Arial"/>
-                <w:i/>
-                <w:iCs/>
-                <w:sz w:val="20"/>
-                <w:szCs w:val="20"/>
-              </w:rPr>
-              <w:t>Husiman</w:t>
-            </w:r>
-            <w:proofErr w:type="spellEnd"/>
-            <w:r>
-              <w:rPr>
-                <w:rFonts w:ascii="Arial" w:hAnsi="Arial" w:cs="Arial"/>
-                <w:i/>
-                <w:iCs/>
-                <w:sz w:val="20"/>
-                <w:szCs w:val="20"/>
-              </w:rPr>
-              <w:t xml:space="preserve"> et al 2022</w:t>
-            </w:r>
-            <w:r>
-              <w:rPr>
-                <w:rFonts w:ascii="Arial" w:hAnsi="Arial" w:cs="Arial"/>
-                <w:sz w:val="20"/>
-                <w:szCs w:val="20"/>
-              </w:rPr>
-              <w:t>)</w:t>
-            </w:r>
-          </w:p>
-          <w:p>
-            <w:pPr>
-              <w:rPr>
-                <w:rFonts w:ascii="Arial" w:hAnsi="Arial" w:cs="Arial"/>
-                <w:sz w:val="20"/>
-                <w:szCs w:val="20"/>
-              </w:rPr>
-            </w:pPr>
-          </w:p>
-          <w:p>
-            <w:pPr>
-              <w:rPr>
-                <w:rFonts w:ascii="Arial" w:hAnsi="Arial" w:cs="Arial"/>
-                <w:b/>
-                <w:bCs/>
-                <w:sz w:val="20"/>
-                <w:szCs w:val="20"/>
-              </w:rPr>
-            </w:pPr>
-            <w:r>
-              <w:rPr>
-                <w:rFonts w:ascii="Arial" w:hAnsi="Arial" w:cs="Arial"/>
-                <w:b/>
-                <w:bCs/>
-                <w:sz w:val="20"/>
-                <w:szCs w:val="20"/>
-              </w:rPr>
-              <w:t>Naomi:</w:t>
-            </w:r>
-          </w:p>
-          <w:p>
-            <w:pPr>
-              <w:rPr>
-                <w:rFonts w:ascii="Arial" w:hAnsi="Arial" w:cs="Arial"/>
-                <w:sz w:val="20"/>
-                <w:szCs w:val="20"/>
-              </w:rPr>
-            </w:pPr>
-            <w:r>
-              <w:rPr>
-                <w:rFonts w:ascii="Arial" w:hAnsi="Arial" w:cs="Arial"/>
-                <w:sz w:val="20"/>
-                <w:szCs w:val="20"/>
-              </w:rPr>
-              <w:t>Preparing SSA for future outbreaks – Insights from COVID-19 (</w:t>
-            </w:r>
-            <w:r>
-              <w:rPr>
-                <w:rFonts w:ascii="Arial" w:hAnsi="Arial" w:cs="Arial"/>
-                <w:i/>
-                <w:iCs/>
-                <w:sz w:val="20"/>
-                <w:szCs w:val="20"/>
-              </w:rPr>
-              <w:t>Gomez-Perez et al. 2024</w:t>
-            </w:r>
-            <w:r>
-              <w:rPr>
-                <w:rFonts w:ascii="Arial" w:hAnsi="Arial" w:cs="Arial"/>
-                <w:sz w:val="20"/>
-                <w:szCs w:val="20"/>
-              </w:rPr>
-              <w:t>)</w:t>
-            </w:r>
-          </w:p>
-          <w:p>
-            <w:pPr>
-              <w:rPr>
-                <w:rFonts w:ascii="Arial" w:hAnsi="Arial" w:cs="Arial"/>
-                <w:sz w:val="20"/>
-                <w:szCs w:val="20"/>
-              </w:rPr>
-            </w:pPr>
-          </w:p>
-          <w:p>
-            <w:pPr>
-              <w:rPr>
-                <w:rFonts w:ascii="Arial" w:hAnsi="Arial" w:cs="Arial"/>
-                <w:b/>
-                <w:bCs/>
-                <w:sz w:val="20"/>
-                <w:szCs w:val="20"/>
-              </w:rPr>
-            </w:pPr>
-            <w:r>
-              <w:rPr>
-                <w:rFonts w:ascii="Arial" w:hAnsi="Arial" w:cs="Arial"/>
-                <w:b/>
-                <w:bCs/>
-                <w:sz w:val="20"/>
-                <w:szCs w:val="20"/>
-              </w:rPr>
               <w:t>Obi:</w:t>
             </w:r>
           </w:p>
@@ -4915,15 +5272,7 @@
                 <w:sz w:val="20"/>
                 <w:szCs w:val="20"/>
               </w:rPr>
-              <w:t>COVID-19 response in Kenya (</w:t>
-            </w:r>
-            <w:r>
-              <w:rPr>
-                <w:rFonts w:ascii="Arial" w:hAnsi="Arial" w:cs="Arial"/>
-                <w:sz w:val="20"/>
-                <w:szCs w:val="20"/>
-              </w:rPr>
-              <w:t>v</w:t>
+              <w:t>COVID-19 response in Kenya (v</w:t>
             </w:r>
             <w:r>
               <w:rPr>
@@ -5086,6 +5435,7 @@
                 <w:sz w:val="20"/>
                 <w:szCs w:val="20"/>
               </w:rPr>
+              <w:lastRenderedPageBreak/>
               <w:t>Monday, January 1</w:t>
             </w:r>
             <w:r>
@@ -6307,9 +6657,7 @@
                 <w:u w:val="single"/>
               </w:rPr>
             </w:pPr>
-          </w:p>
-          <w:p>
-            <w:pPr>
+            <w:r>
               <w:rPr>
                 <w:rFonts w:ascii="Arial" w:hAnsi="Arial" w:cs="Arial"/>
                 <w:b/>
@@ -6320,19 +6668,6 @@
                 <w:szCs w:val="20"/>
                 <w:u w:val="single"/>
               </w:rPr>
-            </w:pPr>
-            <w:r>
-              <w:rPr>
-                <w:rFonts w:ascii="Arial" w:hAnsi="Arial" w:cs="Arial"/>
-                <w:b/>
-                <w:bCs/>
-                <w:i/>
-                <w:iCs/>
-                <w:sz w:val="20"/>
-                <w:szCs w:val="20"/>
-                <w:u w:val="single"/>
-              </w:rPr>
-              <w:lastRenderedPageBreak/>
               <w:t xml:space="preserve">Week Three: </w:t>
             </w:r>
           </w:p>
@@ -7267,11 +7602,10 @@
           <w:bCs/>
           <w:sz w:val="20"/>
           <w:szCs w:val="20"/>
-        </w:rPr>
-      </w:pPr>
-    </w:p>
-    <w:p>
-      <w:pPr>
+          <w:u w:val="single"/>
+        </w:rPr>
+      </w:pPr>
+      <w:r>
         <w:rPr>
           <w:rFonts w:ascii="Arial" w:hAnsi="Arial" w:cs="Arial"/>
           <w:b/>
@@ -7280,18 +7614,19 @@
           <w:szCs w:val="20"/>
           <w:u w:val="single"/>
         </w:rPr>
-      </w:pPr>
-      <w:r>
-        <w:rPr>
-          <w:rFonts w:ascii="Arial" w:hAnsi="Arial" w:cs="Arial"/>
-          <w:b/>
-          <w:bCs/>
-          <w:sz w:val="20"/>
-          <w:szCs w:val="20"/>
-          <w:u w:val="single"/>
-        </w:rPr>
+        <w:lastRenderedPageBreak/>
         <w:t>Readings:</w:t>
       </w:r>
+    </w:p>
+    <w:p>
+      <w:pPr>
+        <w:contextualSpacing/>
+        <w:rPr>
+          <w:rFonts w:ascii="Arial" w:hAnsi="Arial" w:cs="Arial"/>
+          <w:sz w:val="20"/>
+          <w:szCs w:val="20"/>
+        </w:rPr>
+      </w:pPr>
     </w:p>
     <w:p>
       <w:pPr>
@@ -7299,10 +7634,24 @@
         <w:contextualSpacing/>
         <w:rPr>
           <w:rFonts w:ascii="Arial" w:hAnsi="Arial" w:cs="Arial"/>
-          <w:sz w:val="20"/>
-          <w:szCs w:val="20"/>
-        </w:rPr>
-      </w:pPr>
+          <w:i/>
+          <w:iCs/>
+          <w:sz w:val="20"/>
+          <w:szCs w:val="20"/>
+          <w:u w:val="single"/>
+        </w:rPr>
+      </w:pPr>
+      <w:r>
+        <w:rPr>
+          <w:rFonts w:ascii="Arial" w:hAnsi="Arial" w:cs="Arial"/>
+          <w:i/>
+          <w:iCs/>
+          <w:sz w:val="20"/>
+          <w:szCs w:val="20"/>
+          <w:u w:val="single"/>
+        </w:rPr>
+        <w:t>January 7</w:t>
+      </w:r>
     </w:p>
     <w:p>
       <w:pPr>
@@ -7314,6 +7663,24 @@
           <w:szCs w:val="20"/>
         </w:rPr>
       </w:pPr>
+      <w:proofErr w:type="spellStart"/>
+      <w:r>
+        <w:rPr>
+          <w:rFonts w:ascii="Arial" w:hAnsi="Arial" w:cs="Arial"/>
+          <w:sz w:val="20"/>
+          <w:szCs w:val="20"/>
+        </w:rPr>
+        <w:t>Yek</w:t>
+      </w:r>
+      <w:proofErr w:type="spellEnd"/>
+      <w:r>
+        <w:rPr>
+          <w:rFonts w:ascii="Arial" w:hAnsi="Arial" w:cs="Arial"/>
+          <w:sz w:val="20"/>
+          <w:szCs w:val="20"/>
+        </w:rPr>
+        <w:t>, Christina, et al. "Metagenomic pathogen sequencing in resource-scarce settings: lessons learned and the road ahead." Frontiers in epidemiology 2 (2022): 926695.</w:t>
+      </w:r>
     </w:p>
     <w:p>
       <w:pPr>
@@ -7321,8 +7688,11 @@
         <w:contextualSpacing/>
         <w:rPr>
           <w:rFonts w:ascii="Arial" w:hAnsi="Arial" w:cs="Arial"/>
-          <w:sz w:val="20"/>
-          <w:szCs w:val="20"/>
+          <w:i/>
+          <w:iCs/>
+          <w:sz w:val="20"/>
+          <w:szCs w:val="20"/>
+          <w:u w:val="single"/>
         </w:rPr>
       </w:pPr>
     </w:p>
@@ -7348,7 +7718,7 @@
           <w:szCs w:val="20"/>
           <w:u w:val="single"/>
         </w:rPr>
-        <w:t>January 7</w:t>
+        <w:t>January 8</w:t>
       </w:r>
     </w:p>
     <w:p>
@@ -7361,24 +7731,6 @@
           <w:szCs w:val="20"/>
         </w:rPr>
       </w:pPr>
-      <w:proofErr w:type="spellStart"/>
-      <w:r>
-        <w:rPr>
-          <w:rFonts w:ascii="Arial" w:hAnsi="Arial" w:cs="Arial"/>
-          <w:sz w:val="20"/>
-          <w:szCs w:val="20"/>
-        </w:rPr>
-        <w:t>Yek</w:t>
-      </w:r>
-      <w:proofErr w:type="spellEnd"/>
-      <w:r>
-        <w:rPr>
-          <w:rFonts w:ascii="Arial" w:hAnsi="Arial" w:cs="Arial"/>
-          <w:sz w:val="20"/>
-          <w:szCs w:val="20"/>
-        </w:rPr>
-        <w:t>, Christina, et al. "Metagenomic pathogen sequencing in resource-scarce settings: lessons learned and the road ahead." Frontiers in epidemiology 2 (2022): 926695.</w:t>
-      </w:r>
     </w:p>
     <w:p>
       <w:pPr>
@@ -7386,13 +7738,65 @@
         <w:contextualSpacing/>
         <w:rPr>
           <w:rFonts w:ascii="Arial" w:hAnsi="Arial" w:cs="Arial"/>
+          <w:sz w:val="20"/>
+          <w:szCs w:val="20"/>
+        </w:rPr>
+      </w:pPr>
+      <w:r>
+        <w:rPr>
+          <w:rFonts w:ascii="Arial" w:hAnsi="Arial" w:cs="Arial"/>
+          <w:sz w:val="20"/>
+          <w:szCs w:val="20"/>
+        </w:rPr>
+        <w:t>Student 1:</w:t>
+      </w:r>
+    </w:p>
+    <w:p>
+      <w:pPr>
+        <w:ind w:left="720" w:hanging="720"/>
+        <w:contextualSpacing/>
+        <w:rPr>
+          <w:rFonts w:ascii="Arial" w:hAnsi="Arial" w:cs="Arial"/>
+          <w:sz w:val="20"/>
+          <w:szCs w:val="20"/>
+        </w:rPr>
+      </w:pPr>
+      <w:proofErr w:type="spellStart"/>
+      <w:r>
+        <w:rPr>
+          <w:rFonts w:ascii="Arial" w:hAnsi="Arial" w:cs="Arial"/>
+          <w:sz w:val="20"/>
+          <w:szCs w:val="20"/>
+        </w:rPr>
+        <w:t>Katzelnick</w:t>
+      </w:r>
+      <w:proofErr w:type="spellEnd"/>
+      <w:r>
+        <w:rPr>
+          <w:rFonts w:ascii="Arial" w:hAnsi="Arial" w:cs="Arial"/>
+          <w:sz w:val="20"/>
+          <w:szCs w:val="20"/>
+        </w:rPr>
+        <w:t>, Leah C., et al. "Zika virus infection enhances future risk of severe dengue disease." </w:t>
+      </w:r>
+      <w:r>
+        <w:rPr>
+          <w:rFonts w:ascii="Arial" w:hAnsi="Arial" w:cs="Arial"/>
           <w:i/>
           <w:iCs/>
           <w:sz w:val="20"/>
           <w:szCs w:val="20"/>
-          <w:u w:val="single"/>
-        </w:rPr>
-      </w:pPr>
+        </w:rPr>
+        <w:t>Science</w:t>
+      </w:r>
+      <w:r>
+        <w:rPr>
+          <w:rFonts w:ascii="Arial" w:hAnsi="Arial" w:cs="Arial"/>
+          <w:sz w:val="20"/>
+          <w:szCs w:val="20"/>
+        </w:rPr>
+        <w:t> 369.6507 (2020): 1123-1128.</w:t>
+      </w:r>
     </w:p>
     <w:p>
       <w:pPr>
@@ -7400,14 +7804,100 @@
         <w:contextualSpacing/>
         <w:rPr>
           <w:rFonts w:ascii="Arial" w:hAnsi="Arial" w:cs="Arial"/>
+          <w:sz w:val="20"/>
+          <w:szCs w:val="20"/>
+        </w:rPr>
+      </w:pPr>
+    </w:p>
+    <w:p>
+      <w:pPr>
+        <w:ind w:left="720" w:hanging="720"/>
+        <w:contextualSpacing/>
+        <w:rPr>
+          <w:rFonts w:ascii="Arial" w:hAnsi="Arial" w:cs="Arial"/>
+          <w:sz w:val="20"/>
+          <w:szCs w:val="20"/>
+        </w:rPr>
+      </w:pPr>
+      <w:r>
+        <w:rPr>
+          <w:rFonts w:ascii="Arial" w:hAnsi="Arial" w:cs="Arial"/>
+          <w:sz w:val="20"/>
+          <w:szCs w:val="20"/>
+        </w:rPr>
+        <w:t>Student 2:</w:t>
+      </w:r>
+    </w:p>
+    <w:p>
+      <w:pPr>
+        <w:ind w:left="720" w:hanging="720"/>
+        <w:contextualSpacing/>
+        <w:rPr>
+          <w:rFonts w:ascii="Arial" w:hAnsi="Arial" w:cs="Arial"/>
+          <w:sz w:val="20"/>
+          <w:szCs w:val="20"/>
+        </w:rPr>
+      </w:pPr>
+      <w:r>
+        <w:rPr>
+          <w:rFonts w:ascii="Arial" w:hAnsi="Arial" w:cs="Arial"/>
+          <w:sz w:val="20"/>
+          <w:szCs w:val="20"/>
+        </w:rPr>
+        <w:t xml:space="preserve">Xavier, </w:t>
+      </w:r>
+      <w:proofErr w:type="spellStart"/>
+      <w:r>
+        <w:rPr>
+          <w:rFonts w:ascii="Arial" w:hAnsi="Arial" w:cs="Arial"/>
+          <w:sz w:val="20"/>
+          <w:szCs w:val="20"/>
+        </w:rPr>
+        <w:t>Joilson</w:t>
+      </w:r>
+      <w:proofErr w:type="spellEnd"/>
+      <w:r>
+        <w:rPr>
+          <w:rFonts w:ascii="Arial" w:hAnsi="Arial" w:cs="Arial"/>
+          <w:sz w:val="20"/>
+          <w:szCs w:val="20"/>
+        </w:rPr>
+        <w:t>, et al. "Increased interregional virus exchange and nucleotide diversity outline the expansion of chikungunya virus in Brazil." </w:t>
+      </w:r>
+      <w:r>
+        <w:rPr>
+          <w:rFonts w:ascii="Arial" w:hAnsi="Arial" w:cs="Arial"/>
           <w:i/>
           <w:iCs/>
           <w:sz w:val="20"/>
           <w:szCs w:val="20"/>
-          <w:u w:val="single"/>
-        </w:rPr>
-      </w:pPr>
-      <w:r>
+        </w:rPr>
+        <w:t>Nature Communications</w:t>
+      </w:r>
+      <w:r>
+        <w:rPr>
+          <w:rFonts w:ascii="Arial" w:hAnsi="Arial" w:cs="Arial"/>
+          <w:sz w:val="20"/>
+          <w:szCs w:val="20"/>
+        </w:rPr>
+        <w:t> 14.1 (2023): 4413.</w:t>
+      </w:r>
+    </w:p>
+    <w:p>
+      <w:pPr>
+        <w:ind w:left="720" w:hanging="720"/>
+        <w:contextualSpacing/>
+        <w:rPr>
+          <w:rFonts w:ascii="Arial" w:hAnsi="Arial" w:cs="Arial"/>
+          <w:sz w:val="20"/>
+          <w:szCs w:val="20"/>
+        </w:rPr>
+      </w:pPr>
+    </w:p>
+    <w:p>
+      <w:pPr>
+        <w:ind w:left="720" w:hanging="720"/>
+        <w:contextualSpacing/>
         <w:rPr>
           <w:rFonts w:ascii="Arial" w:hAnsi="Arial" w:cs="Arial"/>
           <w:i/>
@@ -7416,7 +7906,17 @@
           <w:szCs w:val="20"/>
           <w:u w:val="single"/>
         </w:rPr>
-        <w:t>January 8</w:t>
+      </w:pPr>
+      <w:r>
+        <w:rPr>
+          <w:rFonts w:ascii="Arial" w:hAnsi="Arial" w:cs="Arial"/>
+          <w:i/>
+          <w:iCs/>
+          <w:sz w:val="20"/>
+          <w:szCs w:val="20"/>
+          <w:u w:val="single"/>
+        </w:rPr>
+        <w:t>January 9</w:t>
       </w:r>
     </w:p>
     <w:p>
@@ -7425,8 +7925,11 @@
         <w:contextualSpacing/>
         <w:rPr>
           <w:rFonts w:ascii="Arial" w:hAnsi="Arial" w:cs="Arial"/>
-          <w:sz w:val="20"/>
-          <w:szCs w:val="20"/>
+          <w:i/>
+          <w:iCs/>
+          <w:sz w:val="20"/>
+          <w:szCs w:val="20"/>
+          <w:u w:val="single"/>
         </w:rPr>
       </w:pPr>
     </w:p>
@@ -7446,7 +7949,7 @@
           <w:sz w:val="20"/>
           <w:szCs w:val="20"/>
         </w:rPr>
-        <w:t>Student 1:</w:t>
+        <w:t>Student 3:</w:t>
       </w:r>
     </w:p>
     <w:p>
@@ -7459,23 +7962,13 @@
           <w:szCs w:val="20"/>
         </w:rPr>
       </w:pPr>
-      <w:proofErr w:type="spellStart"/>
-      <w:r>
-        <w:rPr>
-          <w:rFonts w:ascii="Arial" w:hAnsi="Arial" w:cs="Arial"/>
-          <w:sz w:val="20"/>
-          <w:szCs w:val="20"/>
-        </w:rPr>
-        <w:t>Katzelnick</w:t>
-      </w:r>
-      <w:proofErr w:type="spellEnd"/>
-      <w:r>
-        <w:rPr>
-          <w:rFonts w:ascii="Arial" w:hAnsi="Arial" w:cs="Arial"/>
-          <w:sz w:val="20"/>
-          <w:szCs w:val="20"/>
-        </w:rPr>
-        <w:t>, Leah C., et al. "Zika virus infection enhances future risk of severe dengue disease." </w:t>
+      <w:r>
+        <w:rPr>
+          <w:rFonts w:ascii="Arial" w:hAnsi="Arial" w:cs="Arial"/>
+          <w:sz w:val="20"/>
+          <w:szCs w:val="20"/>
+        </w:rPr>
+        <w:t>Cho, Sun Young, et al. "MERS-CoV outbreak following a single patient exposure in an emergency room in South Korea: an epidemiological outbreak study." </w:t>
       </w:r>
       <w:r>
         <w:rPr>
@@ -7485,15 +7978,15 @@
           <w:sz w:val="20"/>
           <w:szCs w:val="20"/>
         </w:rPr>
-        <w:t>Science</w:t>
-      </w:r>
-      <w:r>
-        <w:rPr>
-          <w:rFonts w:ascii="Arial" w:hAnsi="Arial" w:cs="Arial"/>
-          <w:sz w:val="20"/>
-          <w:szCs w:val="20"/>
-        </w:rPr>
-        <w:t> 369.6507 (2020): 1123-1128.</w:t>
+        <w:t>The Lancet</w:t>
+      </w:r>
+      <w:r>
+        <w:rPr>
+          <w:rFonts w:ascii="Arial" w:hAnsi="Arial" w:cs="Arial"/>
+          <w:sz w:val="20"/>
+          <w:szCs w:val="20"/>
+        </w:rPr>
+        <w:t> 388.10048 (2016): 994-1001.</w:t>
       </w:r>
     </w:p>
     <w:p>
@@ -7523,23 +8016,7 @@
           <w:sz w:val="20"/>
           <w:szCs w:val="20"/>
         </w:rPr>
-        <w:t xml:space="preserve">Student </w:t>
-      </w:r>
-      <w:r>
-        <w:rPr>
-          <w:rFonts w:ascii="Arial" w:hAnsi="Arial" w:cs="Arial"/>
-          <w:sz w:val="20"/>
-          <w:szCs w:val="20"/>
-        </w:rPr>
-        <w:t>2</w:t>
-      </w:r>
-      <w:r>
-        <w:rPr>
-          <w:rFonts w:ascii="Arial" w:hAnsi="Arial" w:cs="Arial"/>
-          <w:sz w:val="20"/>
-          <w:szCs w:val="20"/>
-        </w:rPr>
-        <w:t>:</w:t>
+        <w:t>Student 4:</w:t>
       </w:r>
     </w:p>
     <w:p>
@@ -7552,14 +8029,6 @@
           <w:szCs w:val="20"/>
         </w:rPr>
       </w:pPr>
-      <w:r>
-        <w:rPr>
-          <w:rFonts w:ascii="Arial" w:hAnsi="Arial" w:cs="Arial"/>
-          <w:sz w:val="20"/>
-          <w:szCs w:val="20"/>
-        </w:rPr>
-        <w:t xml:space="preserve">Xavier, </w:t>
-      </w:r>
       <w:proofErr w:type="spellStart"/>
       <w:r>
         <w:rPr>
@@ -7567,7 +8036,7 @@
           <w:sz w:val="20"/>
           <w:szCs w:val="20"/>
         </w:rPr>
-        <w:t>Joilson</w:t>
+        <w:t>Worobey</w:t>
       </w:r>
       <w:proofErr w:type="spellEnd"/>
       <w:r>
@@ -7576,26 +8045,22 @@
           <w:sz w:val="20"/>
           <w:szCs w:val="20"/>
         </w:rPr>
-        <w:t>, et al. "Increased interregional virus exchange and nucleotide diversity outline the expansion of chikungunya virus in Brazil." </w:t>
-      </w:r>
-      <w:r>
+        <w:t>, Michael, et al. "The Huanan Seafood Wholesale Market in Wuhan was the early epicenter of the COVID-19 pandemic." Science 377.6609 (2022): 951-959.</w:t>
+      </w:r>
+    </w:p>
+    <w:p>
+      <w:pPr>
+        <w:ind w:left="720" w:hanging="720"/>
+        <w:contextualSpacing/>
         <w:rPr>
           <w:rFonts w:ascii="Arial" w:hAnsi="Arial" w:cs="Arial"/>
           <w:i/>
           <w:iCs/>
           <w:sz w:val="20"/>
           <w:szCs w:val="20"/>
-        </w:rPr>
-        <w:t>Nature Communications</w:t>
-      </w:r>
-      <w:r>
-        <w:rPr>
-          <w:rFonts w:ascii="Arial" w:hAnsi="Arial" w:cs="Arial"/>
-          <w:sz w:val="20"/>
-          <w:szCs w:val="20"/>
-        </w:rPr>
-        <w:t> 14.1 (2023): 4413.</w:t>
-      </w:r>
+          <w:u w:val="single"/>
+        </w:rPr>
+      </w:pPr>
     </w:p>
     <w:p>
       <w:pPr>
@@ -7603,17 +8068,6 @@
         <w:contextualSpacing/>
         <w:rPr>
           <w:rFonts w:ascii="Arial" w:hAnsi="Arial" w:cs="Arial"/>
-          <w:sz w:val="20"/>
-          <w:szCs w:val="20"/>
-        </w:rPr>
-      </w:pPr>
-    </w:p>
-    <w:p>
-      <w:pPr>
-        <w:ind w:left="720" w:hanging="720"/>
-        <w:contextualSpacing/>
-        <w:rPr>
-          <w:rFonts w:ascii="Arial" w:hAnsi="Arial" w:cs="Arial"/>
           <w:i/>
           <w:iCs/>
           <w:sz w:val="20"/>
@@ -7621,7 +8075,10 @@
           <w:u w:val="single"/>
         </w:rPr>
       </w:pPr>
-      <w:r>
+    </w:p>
+    <w:p>
+      <w:pPr>
+        <w:contextualSpacing/>
         <w:rPr>
           <w:rFonts w:ascii="Arial" w:hAnsi="Arial" w:cs="Arial"/>
           <w:i/>
@@ -7630,13 +8087,8 @@
           <w:szCs w:val="20"/>
           <w:u w:val="single"/>
         </w:rPr>
-        <w:t>January 9</w:t>
-      </w:r>
-    </w:p>
-    <w:p>
-      <w:pPr>
-        <w:ind w:left="720" w:hanging="720"/>
-        <w:contextualSpacing/>
+      </w:pPr>
+      <w:r>
         <w:rPr>
           <w:rFonts w:ascii="Arial" w:hAnsi="Arial" w:cs="Arial"/>
           <w:i/>
@@ -7645,205 +8097,6 @@
           <w:szCs w:val="20"/>
           <w:u w:val="single"/>
         </w:rPr>
-      </w:pPr>
-    </w:p>
-    <w:p>
-      <w:pPr>
-        <w:ind w:left="720" w:hanging="720"/>
-        <w:contextualSpacing/>
-        <w:rPr>
-          <w:rFonts w:ascii="Arial" w:hAnsi="Arial" w:cs="Arial"/>
-          <w:sz w:val="20"/>
-          <w:szCs w:val="20"/>
-        </w:rPr>
-      </w:pPr>
-      <w:r>
-        <w:rPr>
-          <w:rFonts w:ascii="Arial" w:hAnsi="Arial" w:cs="Arial"/>
-          <w:sz w:val="20"/>
-          <w:szCs w:val="20"/>
-        </w:rPr>
-        <w:t xml:space="preserve">Student </w:t>
-      </w:r>
-      <w:r>
-        <w:rPr>
-          <w:rFonts w:ascii="Arial" w:hAnsi="Arial" w:cs="Arial"/>
-          <w:sz w:val="20"/>
-          <w:szCs w:val="20"/>
-        </w:rPr>
-        <w:t>3</w:t>
-      </w:r>
-      <w:r>
-        <w:rPr>
-          <w:rFonts w:ascii="Arial" w:hAnsi="Arial" w:cs="Arial"/>
-          <w:sz w:val="20"/>
-          <w:szCs w:val="20"/>
-        </w:rPr>
-        <w:t>:</w:t>
-      </w:r>
-    </w:p>
-    <w:p>
-      <w:pPr>
-        <w:ind w:left="720" w:hanging="720"/>
-        <w:contextualSpacing/>
-        <w:rPr>
-          <w:rFonts w:ascii="Arial" w:hAnsi="Arial" w:cs="Arial"/>
-          <w:sz w:val="20"/>
-          <w:szCs w:val="20"/>
-        </w:rPr>
-      </w:pPr>
-      <w:r>
-        <w:rPr>
-          <w:rFonts w:ascii="Arial" w:hAnsi="Arial" w:cs="Arial"/>
-          <w:sz w:val="20"/>
-          <w:szCs w:val="20"/>
-        </w:rPr>
-        <w:t>Cho, Sun Young, et al. "MERS-CoV outbreak following a single patient exposure in an emergency room in South Korea: an epidemiological outbreak study." </w:t>
-      </w:r>
-      <w:r>
-        <w:rPr>
-          <w:rFonts w:ascii="Arial" w:hAnsi="Arial" w:cs="Arial"/>
-          <w:i/>
-          <w:iCs/>
-          <w:sz w:val="20"/>
-          <w:szCs w:val="20"/>
-        </w:rPr>
-        <w:t>The Lancet</w:t>
-      </w:r>
-      <w:r>
-        <w:rPr>
-          <w:rFonts w:ascii="Arial" w:hAnsi="Arial" w:cs="Arial"/>
-          <w:sz w:val="20"/>
-          <w:szCs w:val="20"/>
-        </w:rPr>
-        <w:t> 388.10048 (2016): 994-1001.</w:t>
-      </w:r>
-    </w:p>
-    <w:p>
-      <w:pPr>
-        <w:ind w:left="720" w:hanging="720"/>
-        <w:contextualSpacing/>
-        <w:rPr>
-          <w:rFonts w:ascii="Arial" w:hAnsi="Arial" w:cs="Arial"/>
-          <w:sz w:val="20"/>
-          <w:szCs w:val="20"/>
-        </w:rPr>
-      </w:pPr>
-    </w:p>
-    <w:p>
-      <w:pPr>
-        <w:ind w:left="720" w:hanging="720"/>
-        <w:contextualSpacing/>
-        <w:rPr>
-          <w:rFonts w:ascii="Arial" w:hAnsi="Arial" w:cs="Arial"/>
-          <w:sz w:val="20"/>
-          <w:szCs w:val="20"/>
-        </w:rPr>
-      </w:pPr>
-      <w:r>
-        <w:rPr>
-          <w:rFonts w:ascii="Arial" w:hAnsi="Arial" w:cs="Arial"/>
-          <w:sz w:val="20"/>
-          <w:szCs w:val="20"/>
-        </w:rPr>
-        <w:t xml:space="preserve">Student </w:t>
-      </w:r>
-      <w:r>
-        <w:rPr>
-          <w:rFonts w:ascii="Arial" w:hAnsi="Arial" w:cs="Arial"/>
-          <w:sz w:val="20"/>
-          <w:szCs w:val="20"/>
-        </w:rPr>
-        <w:t>4</w:t>
-      </w:r>
-      <w:r>
-        <w:rPr>
-          <w:rFonts w:ascii="Arial" w:hAnsi="Arial" w:cs="Arial"/>
-          <w:sz w:val="20"/>
-          <w:szCs w:val="20"/>
-        </w:rPr>
-        <w:t>:</w:t>
-      </w:r>
-    </w:p>
-    <w:p>
-      <w:pPr>
-        <w:ind w:left="720" w:hanging="720"/>
-        <w:contextualSpacing/>
-        <w:rPr>
-          <w:rFonts w:ascii="Arial" w:hAnsi="Arial" w:cs="Arial"/>
-          <w:sz w:val="20"/>
-          <w:szCs w:val="20"/>
-        </w:rPr>
-      </w:pPr>
-      <w:proofErr w:type="spellStart"/>
-      <w:r>
-        <w:rPr>
-          <w:rFonts w:ascii="Arial" w:hAnsi="Arial" w:cs="Arial"/>
-          <w:sz w:val="20"/>
-          <w:szCs w:val="20"/>
-        </w:rPr>
-        <w:t>Worobey</w:t>
-      </w:r>
-      <w:proofErr w:type="spellEnd"/>
-      <w:r>
-        <w:rPr>
-          <w:rFonts w:ascii="Arial" w:hAnsi="Arial" w:cs="Arial"/>
-          <w:sz w:val="20"/>
-          <w:szCs w:val="20"/>
-        </w:rPr>
-        <w:t>, Michael, et al. "The Huanan Seafood Wholesale Market in Wuhan was the early epicenter of the COVID-19 pandemic." Science 377.6609 (2022): 951-959.</w:t>
-      </w:r>
-    </w:p>
-    <w:p>
-      <w:pPr>
-        <w:ind w:left="720" w:hanging="720"/>
-        <w:contextualSpacing/>
-        <w:rPr>
-          <w:rFonts w:ascii="Arial" w:hAnsi="Arial" w:cs="Arial"/>
-          <w:i/>
-          <w:iCs/>
-          <w:sz w:val="20"/>
-          <w:szCs w:val="20"/>
-          <w:u w:val="single"/>
-        </w:rPr>
-      </w:pPr>
-    </w:p>
-    <w:p>
-      <w:pPr>
-        <w:ind w:left="720" w:hanging="720"/>
-        <w:contextualSpacing/>
-        <w:rPr>
-          <w:rFonts w:ascii="Arial" w:hAnsi="Arial" w:cs="Arial"/>
-          <w:i/>
-          <w:iCs/>
-          <w:sz w:val="20"/>
-          <w:szCs w:val="20"/>
-          <w:u w:val="single"/>
-        </w:rPr>
-      </w:pPr>
-    </w:p>
-    <w:p>
-      <w:pPr>
-        <w:contextualSpacing/>
-        <w:rPr>
-          <w:rFonts w:ascii="Arial" w:hAnsi="Arial" w:cs="Arial"/>
-          <w:i/>
-          <w:iCs/>
-          <w:sz w:val="20"/>
-          <w:szCs w:val="20"/>
-          <w:u w:val="single"/>
-        </w:rPr>
-      </w:pPr>
-      <w:r>
-        <w:rPr>
-          <w:rFonts w:ascii="Arial" w:hAnsi="Arial" w:cs="Arial"/>
-          <w:i/>
-          <w:iCs/>
-          <w:sz w:val="20"/>
-          <w:szCs w:val="20"/>
-          <w:u w:val="single"/>
-        </w:rPr>
-        <w:lastRenderedPageBreak/>
         <w:t>January 10</w:t>
       </w:r>
     </w:p>
@@ -8239,18 +8492,7 @@
           <w:szCs w:val="20"/>
           <w:u w:val="single"/>
         </w:rPr>
-        <w:t xml:space="preserve"> – Please read the one article you are assigned</w:t>
-      </w:r>
-      <w:r>
-        <w:rPr>
-          <w:rFonts w:ascii="Arial" w:hAnsi="Arial" w:cs="Arial"/>
-          <w:i/>
-          <w:iCs/>
-          <w:sz w:val="20"/>
-          <w:szCs w:val="20"/>
-          <w:u w:val="single"/>
-        </w:rPr>
-        <w:t xml:space="preserve"> – see calendar above.</w:t>
+        <w:t xml:space="preserve"> – Please read the one article you are assigned – see calendar above.</w:t>
       </w:r>
     </w:p>
     <w:p>
@@ -8762,7 +9004,18 @@
           <w:szCs w:val="20"/>
           <w:shd w:val="clear" w:color="auto" w:fill="FFFFFF"/>
         </w:rPr>
-        <w:t xml:space="preserve"> et al. "A digital mobile health platform increasing efficiency and transparency towards universal health coverage in low-and middle-income countries."</w:t>
+        <w:t xml:space="preserve"> et al. "A digital mobile health platform increasing efficiency and </w:t>
+      </w:r>
+      <w:r>
+        <w:rPr>
+          <w:rFonts w:ascii="Arial" w:hAnsi="Arial" w:cs="Arial"/>
+          <w:color w:val="222222"/>
+          <w:sz w:val="20"/>
+          <w:szCs w:val="20"/>
+          <w:shd w:val="clear" w:color="auto" w:fill="FFFFFF"/>
+        </w:rPr>
+        <w:lastRenderedPageBreak/>
+        <w:t>transparency towards universal health coverage in low-and middle-income countries."</w:t>
       </w:r>
       <w:r>
         <w:rPr>
@@ -9512,7 +9765,6 @@
           <w:sz w:val="20"/>
           <w:szCs w:val="20"/>
         </w:rPr>
-        <w:lastRenderedPageBreak/>
         <w:t xml:space="preserve">Student 7:  </w:t>
       </w:r>
       <w:proofErr w:type="spellStart"/>
@@ -10323,6 +10575,7 @@
           <w:sz w:val="20"/>
           <w:szCs w:val="20"/>
         </w:rPr>
+        <w:lastRenderedPageBreak/>
         <w:t>Narpala</w:t>
       </w:r>
       <w:proofErr w:type="spellEnd"/>
@@ -10792,28 +11045,6 @@
           <w:sz w:val="20"/>
           <w:szCs w:val="20"/>
           <w:u w:val="single"/>
-        </w:rPr>
-      </w:pPr>
-    </w:p>
-    <w:p>
-      <w:pPr>
-        <w:ind w:left="720" w:hanging="720"/>
-        <w:contextualSpacing/>
-        <w:rPr>
-          <w:rFonts w:ascii="Arial" w:hAnsi="Arial" w:cs="Arial"/>
-          <w:sz w:val="20"/>
-          <w:szCs w:val="20"/>
-        </w:rPr>
-      </w:pPr>
-    </w:p>
-    <w:p>
-      <w:pPr>
-        <w:ind w:left="720" w:hanging="720"/>
-        <w:contextualSpacing/>
-        <w:rPr>
-          <w:rFonts w:ascii="Arial" w:hAnsi="Arial" w:cs="Arial"/>
-          <w:sz w:val="20"/>
-          <w:szCs w:val="20"/>
         </w:rPr>
       </w:pPr>
     </w:p>

--- a/course-info/Syllabus-Infectious-Diseases.docx
+++ b/course-info/Syllabus-Infectious-Diseases.docx
@@ -2711,7 +2711,6 @@
         </w:rPr>
         <w:t xml:space="preserve">, followed by a </w:t>
       </w:r>
-      <w:proofErr w:type="gramStart"/>
       <w:r>
         <w:rPr>
           <w:rFonts w:ascii="Arial" w:hAnsi="Arial" w:cs="Arial"/>
@@ -2750,18 +2749,7 @@
           <w:sz w:val="20"/>
           <w:szCs w:val="20"/>
         </w:rPr>
-        <w:t>minute</w:t>
-      </w:r>
-      <w:proofErr w:type="gramEnd"/>
-      <w:r>
-        <w:rPr>
-          <w:rFonts w:ascii="Arial" w:hAnsi="Arial" w:cs="Arial"/>
-          <w:i/>
-          <w:iCs/>
-          <w:sz w:val="20"/>
-          <w:szCs w:val="20"/>
-        </w:rPr>
-        <w:t xml:space="preserve"> break, then</w:t>
+        <w:t>minute break, then</w:t>
       </w:r>
       <w:r>
         <w:rPr>
@@ -3429,23 +3417,21 @@
                 <w:szCs w:val="20"/>
               </w:rPr>
             </w:pPr>
-            <w:proofErr w:type="spellStart"/>
-            <w:r>
-              <w:rPr>
-                <w:rFonts w:ascii="Arial" w:hAnsi="Arial" w:cs="Arial"/>
-                <w:sz w:val="20"/>
-                <w:szCs w:val="20"/>
-              </w:rPr>
-              <w:t>Yek</w:t>
-            </w:r>
-            <w:proofErr w:type="spellEnd"/>
-            <w:r>
-              <w:rPr>
-                <w:rFonts w:ascii="Arial" w:hAnsi="Arial" w:cs="Arial"/>
-                <w:sz w:val="20"/>
-                <w:szCs w:val="20"/>
-              </w:rPr>
-              <w:t xml:space="preserve"> et al. 2022</w:t>
+            <w:r>
+              <w:rPr>
+                <w:rFonts w:ascii="Arial" w:hAnsi="Arial" w:cs="Arial"/>
+                <w:sz w:val="20"/>
+                <w:szCs w:val="20"/>
+              </w:rPr>
+              <w:t xml:space="preserve">Bohl </w:t>
+            </w:r>
+            <w:r>
+              <w:rPr>
+                <w:rFonts w:ascii="Arial" w:hAnsi="Arial" w:cs="Arial"/>
+                <w:sz w:val="20"/>
+                <w:szCs w:val="20"/>
+              </w:rPr>
+              <w:t>et al. 2022</w:t>
             </w:r>
           </w:p>
           <w:p>
@@ -7663,23 +7649,124 @@
           <w:szCs w:val="20"/>
         </w:rPr>
       </w:pPr>
+      <w:r>
+        <w:rPr>
+          <w:rFonts w:ascii="Arial" w:hAnsi="Arial" w:cs="Arial"/>
+          <w:color w:val="222222"/>
+          <w:sz w:val="20"/>
+          <w:szCs w:val="20"/>
+          <w:shd w:val="clear" w:color="auto" w:fill="FFFFFF"/>
+        </w:rPr>
+        <w:t xml:space="preserve">Bohl, Jennifer A., </w:t>
+      </w:r>
       <w:proofErr w:type="spellStart"/>
       <w:r>
         <w:rPr>
           <w:rFonts w:ascii="Arial" w:hAnsi="Arial" w:cs="Arial"/>
-          <w:sz w:val="20"/>
-          <w:szCs w:val="20"/>
-        </w:rPr>
-        <w:t>Yek</w:t>
+          <w:color w:val="222222"/>
+          <w:sz w:val="20"/>
+          <w:szCs w:val="20"/>
+          <w:shd w:val="clear" w:color="auto" w:fill="FFFFFF"/>
+        </w:rPr>
+        <w:t>Sreyngim</w:t>
       </w:r>
       <w:proofErr w:type="spellEnd"/>
       <w:r>
         <w:rPr>
           <w:rFonts w:ascii="Arial" w:hAnsi="Arial" w:cs="Arial"/>
-          <w:sz w:val="20"/>
-          <w:szCs w:val="20"/>
-        </w:rPr>
-        <w:t>, Christina, et al. "Metagenomic pathogen sequencing in resource-scarce settings: lessons learned and the road ahead." Frontiers in epidemiology 2 (2022): 926695.</w:t>
+          <w:color w:val="222222"/>
+          <w:sz w:val="20"/>
+          <w:szCs w:val="20"/>
+          <w:shd w:val="clear" w:color="auto" w:fill="FFFFFF"/>
+        </w:rPr>
+        <w:t xml:space="preserve"> Lay, Sophana Chea, Vida </w:t>
+      </w:r>
+      <w:proofErr w:type="spellStart"/>
+      <w:r>
+        <w:rPr>
+          <w:rFonts w:ascii="Arial" w:hAnsi="Arial" w:cs="Arial"/>
+          <w:color w:val="222222"/>
+          <w:sz w:val="20"/>
+          <w:szCs w:val="20"/>
+          <w:shd w:val="clear" w:color="auto" w:fill="FFFFFF"/>
+        </w:rPr>
+        <w:t>Ahyong</w:t>
+      </w:r>
+      <w:proofErr w:type="spellEnd"/>
+      <w:r>
+        <w:rPr>
+          <w:rFonts w:ascii="Arial" w:hAnsi="Arial" w:cs="Arial"/>
+          <w:color w:val="222222"/>
+          <w:sz w:val="20"/>
+          <w:szCs w:val="20"/>
+          <w:shd w:val="clear" w:color="auto" w:fill="FFFFFF"/>
+        </w:rPr>
+        <w:t xml:space="preserve">, Daniel M. Parker, Shannon Gallagher, Jonathan </w:t>
+      </w:r>
+      <w:proofErr w:type="spellStart"/>
+      <w:r>
+        <w:rPr>
+          <w:rFonts w:ascii="Arial" w:hAnsi="Arial" w:cs="Arial"/>
+          <w:color w:val="222222"/>
+          <w:sz w:val="20"/>
+          <w:szCs w:val="20"/>
+          <w:shd w:val="clear" w:color="auto" w:fill="FFFFFF"/>
+        </w:rPr>
+        <w:t>Fintzi</w:t>
+      </w:r>
+      <w:proofErr w:type="spellEnd"/>
+      <w:r>
+        <w:rPr>
+          <w:rFonts w:ascii="Arial" w:hAnsi="Arial" w:cs="Arial"/>
+          <w:color w:val="222222"/>
+          <w:sz w:val="20"/>
+          <w:szCs w:val="20"/>
+          <w:shd w:val="clear" w:color="auto" w:fill="FFFFFF"/>
+        </w:rPr>
+        <w:t xml:space="preserve"> et al. "Discovering disease-causing pathogens in resource-scarce Southeast Asia using a global metagenomic pathogen monitoring system."</w:t>
+      </w:r>
+      <w:r>
+        <w:rPr>
+          <w:rStyle w:val="apple-converted-space"/>
+          <w:rFonts w:ascii="Arial" w:hAnsi="Arial" w:cs="Arial"/>
+          <w:color w:val="222222"/>
+          <w:sz w:val="20"/>
+          <w:szCs w:val="20"/>
+          <w:shd w:val="clear" w:color="auto" w:fill="FFFFFF"/>
+        </w:rPr>
+        <w:t> </w:t>
+      </w:r>
+      <w:r>
+        <w:rPr>
+          <w:rFonts w:ascii="Arial" w:hAnsi="Arial" w:cs="Arial"/>
+          <w:i/>
+          <w:iCs/>
+          <w:color w:val="222222"/>
+          <w:sz w:val="20"/>
+          <w:szCs w:val="20"/>
+        </w:rPr>
+        <w:t>Proceedings of the National Academy of Sciences</w:t>
+      </w:r>
+      <w:r>
+        <w:rPr>
+          <w:rStyle w:val="apple-converted-space"/>
+          <w:rFonts w:ascii="Arial" w:hAnsi="Arial" w:cs="Arial"/>
+          <w:color w:val="222222"/>
+          <w:sz w:val="20"/>
+          <w:szCs w:val="20"/>
+          <w:shd w:val="clear" w:color="auto" w:fill="FFFFFF"/>
+        </w:rPr>
+        <w:t> </w:t>
+      </w:r>
+      <w:r>
+        <w:rPr>
+          <w:rFonts w:ascii="Arial" w:hAnsi="Arial" w:cs="Arial"/>
+          <w:color w:val="222222"/>
+          <w:sz w:val="20"/>
+          <w:szCs w:val="20"/>
+          <w:shd w:val="clear" w:color="auto" w:fill="FFFFFF"/>
+        </w:rPr>
+        <w:t>119, no. 11 (2022): e2115285119.</w:t>
       </w:r>
     </w:p>
     <w:p>
@@ -8916,6 +9003,7 @@
           <w:szCs w:val="20"/>
           <w:shd w:val="clear" w:color="auto" w:fill="FFFFFF"/>
         </w:rPr>
+        <w:lastRenderedPageBreak/>
         <w:t xml:space="preserve">Huisman, Liesbeth, Shannen MC van </w:t>
       </w:r>
       <w:proofErr w:type="spellStart"/>
@@ -9004,18 +9092,7 @@
           <w:szCs w:val="20"/>
           <w:shd w:val="clear" w:color="auto" w:fill="FFFFFF"/>
         </w:rPr>
-        <w:t xml:space="preserve"> et al. "A digital mobile health platform increasing efficiency and </w:t>
-      </w:r>
-      <w:r>
-        <w:rPr>
-          <w:rFonts w:ascii="Arial" w:hAnsi="Arial" w:cs="Arial"/>
-          <w:color w:val="222222"/>
-          <w:sz w:val="20"/>
-          <w:szCs w:val="20"/>
-          <w:shd w:val="clear" w:color="auto" w:fill="FFFFFF"/>
-        </w:rPr>
-        <w:lastRenderedPageBreak/>
-        <w:t>transparency towards universal health coverage in low-and middle-income countries."</w:t>
+        <w:t xml:space="preserve"> et al. "A digital mobile health platform increasing efficiency and transparency towards universal health coverage in low-and middle-income countries."</w:t>
       </w:r>
       <w:r>
         <w:rPr>
@@ -10494,6 +10571,7 @@
           <w:sz w:val="20"/>
           <w:szCs w:val="20"/>
         </w:rPr>
+        <w:lastRenderedPageBreak/>
         <w:t xml:space="preserve">Student 11:  </w:t>
       </w:r>
       <w:proofErr w:type="spellStart"/>
@@ -10575,7 +10653,6 @@
           <w:sz w:val="20"/>
           <w:szCs w:val="20"/>
         </w:rPr>
-        <w:lastRenderedPageBreak/>
         <w:t>Narpala</w:t>
       </w:r>
       <w:proofErr w:type="spellEnd"/>

--- a/course-info/Syllabus-Infectious-Diseases.docx
+++ b/course-info/Syllabus-Infectious-Diseases.docx
@@ -477,7 +477,23 @@
           <w:sz w:val="20"/>
           <w:szCs w:val="20"/>
         </w:rPr>
-        <w:t>Dr. Brook will be available daily from 12:00-1:00pm for office hours during the first week (Jan 6-</w:t>
+        <w:t xml:space="preserve">Dr. Brook will be available daily from </w:t>
+      </w:r>
+      <w:r>
+        <w:rPr>
+          <w:rFonts w:ascii="Arial" w:hAnsi="Arial" w:cs="Arial"/>
+          <w:sz w:val="20"/>
+          <w:szCs w:val="20"/>
+        </w:rPr>
+        <w:t>11:45am-12:45</w:t>
+      </w:r>
+      <w:r>
+        <w:rPr>
+          <w:rFonts w:ascii="Arial" w:hAnsi="Arial" w:cs="Arial"/>
+          <w:sz w:val="20"/>
+          <w:szCs w:val="20"/>
+        </w:rPr>
+        <w:t>pm for office hours during the first week (Jan 6-</w:t>
       </w:r>
       <w:r>
         <w:rPr>
@@ -3743,7 +3759,41 @@
                 <w:sz w:val="20"/>
                 <w:szCs w:val="20"/>
               </w:rPr>
-              <w:t>Student 1: Zika</w:t>
+              <w:t>Student 1</w:t>
+            </w:r>
+            <w:r>
+              <w:rPr>
+                <w:rFonts w:ascii="Arial" w:hAnsi="Arial" w:cs="Arial"/>
+                <w:sz w:val="20"/>
+                <w:szCs w:val="20"/>
+              </w:rPr>
+              <w:t xml:space="preserve"> (</w:t>
+            </w:r>
+            <w:r>
+              <w:rPr>
+                <w:rFonts w:ascii="Arial" w:hAnsi="Arial" w:cs="Arial"/>
+                <w:b/>
+                <w:bCs/>
+                <w:sz w:val="20"/>
+                <w:szCs w:val="20"/>
+              </w:rPr>
+              <w:t>Obi</w:t>
+            </w:r>
+            <w:r>
+              <w:rPr>
+                <w:rFonts w:ascii="Arial" w:hAnsi="Arial" w:cs="Arial"/>
+                <w:sz w:val="20"/>
+                <w:szCs w:val="20"/>
+              </w:rPr>
+              <w:t>)</w:t>
+            </w:r>
+            <w:r>
+              <w:rPr>
+                <w:rFonts w:ascii="Arial" w:hAnsi="Arial" w:cs="Arial"/>
+                <w:sz w:val="20"/>
+                <w:szCs w:val="20"/>
+              </w:rPr>
+              <w:t>: Zika</w:t>
             </w:r>
           </w:p>
           <w:p>
@@ -3802,7 +3852,41 @@
                 <w:sz w:val="20"/>
                 <w:szCs w:val="20"/>
               </w:rPr>
-              <w:t>Student 2: Chikungunya</w:t>
+              <w:t>Student 2</w:t>
+            </w:r>
+            <w:r>
+              <w:rPr>
+                <w:rFonts w:ascii="Arial" w:hAnsi="Arial" w:cs="Arial"/>
+                <w:sz w:val="20"/>
+                <w:szCs w:val="20"/>
+              </w:rPr>
+              <w:t xml:space="preserve"> (</w:t>
+            </w:r>
+            <w:r>
+              <w:rPr>
+                <w:rFonts w:ascii="Arial" w:hAnsi="Arial" w:cs="Arial"/>
+                <w:b/>
+                <w:bCs/>
+                <w:sz w:val="20"/>
+                <w:szCs w:val="20"/>
+              </w:rPr>
+              <w:t>Katie</w:t>
+            </w:r>
+            <w:r>
+              <w:rPr>
+                <w:rFonts w:ascii="Arial" w:hAnsi="Arial" w:cs="Arial"/>
+                <w:sz w:val="20"/>
+                <w:szCs w:val="20"/>
+              </w:rPr>
+              <w:t>)</w:t>
+            </w:r>
+            <w:r>
+              <w:rPr>
+                <w:rFonts w:ascii="Arial" w:hAnsi="Arial" w:cs="Arial"/>
+                <w:sz w:val="20"/>
+                <w:szCs w:val="20"/>
+              </w:rPr>
+              <w:t>: Chikungunya</w:t>
             </w:r>
           </w:p>
           <w:p>
@@ -4028,6 +4112,32 @@
                 <w:sz w:val="20"/>
                 <w:szCs w:val="20"/>
               </w:rPr>
+              <w:t xml:space="preserve"> (</w:t>
+            </w:r>
+            <w:r>
+              <w:rPr>
+                <w:rFonts w:ascii="Arial" w:hAnsi="Arial" w:cs="Arial"/>
+                <w:b/>
+                <w:bCs/>
+                <w:sz w:val="20"/>
+                <w:szCs w:val="20"/>
+              </w:rPr>
+              <w:t>Paige</w:t>
+            </w:r>
+            <w:r>
+              <w:rPr>
+                <w:rFonts w:ascii="Arial" w:hAnsi="Arial" w:cs="Arial"/>
+                <w:sz w:val="20"/>
+                <w:szCs w:val="20"/>
+              </w:rPr>
+              <w:t>)</w:t>
+            </w:r>
+            <w:r>
+              <w:rPr>
+                <w:rFonts w:ascii="Arial" w:hAnsi="Arial" w:cs="Arial"/>
+                <w:sz w:val="20"/>
+                <w:szCs w:val="20"/>
+              </w:rPr>
               <w:t xml:space="preserve">: </w:t>
             </w:r>
             <w:r>
@@ -4092,6 +4202,32 @@
                 <w:szCs w:val="20"/>
               </w:rPr>
               <w:t>4</w:t>
+            </w:r>
+            <w:r>
+              <w:rPr>
+                <w:rFonts w:ascii="Arial" w:hAnsi="Arial" w:cs="Arial"/>
+                <w:sz w:val="20"/>
+                <w:szCs w:val="20"/>
+              </w:rPr>
+              <w:t xml:space="preserve"> (</w:t>
+            </w:r>
+            <w:r>
+              <w:rPr>
+                <w:rFonts w:ascii="Arial" w:hAnsi="Arial" w:cs="Arial"/>
+                <w:b/>
+                <w:bCs/>
+                <w:sz w:val="20"/>
+                <w:szCs w:val="20"/>
+              </w:rPr>
+              <w:t>Trinity</w:t>
+            </w:r>
+            <w:r>
+              <w:rPr>
+                <w:rFonts w:ascii="Arial" w:hAnsi="Arial" w:cs="Arial"/>
+                <w:sz w:val="20"/>
+                <w:szCs w:val="20"/>
+              </w:rPr>
+              <w:t>)</w:t>
             </w:r>
             <w:r>
               <w:rPr>
@@ -5368,7 +5504,9 @@
                 <w:u w:val="single"/>
               </w:rPr>
             </w:pPr>
-            <w:r>
+          </w:p>
+          <w:p>
+            <w:pPr>
               <w:rPr>
                 <w:rFonts w:ascii="Arial" w:hAnsi="Arial" w:cs="Arial"/>
                 <w:b/>
@@ -5379,6 +5517,19 @@
                 <w:szCs w:val="20"/>
                 <w:u w:val="single"/>
               </w:rPr>
+            </w:pPr>
+            <w:r>
+              <w:rPr>
+                <w:rFonts w:ascii="Arial" w:hAnsi="Arial" w:cs="Arial"/>
+                <w:b/>
+                <w:bCs/>
+                <w:i/>
+                <w:iCs/>
+                <w:sz w:val="20"/>
+                <w:szCs w:val="20"/>
+                <w:u w:val="single"/>
+              </w:rPr>
+              <w:lastRenderedPageBreak/>
               <w:t xml:space="preserve">Week Two: </w:t>
             </w:r>
           </w:p>
@@ -5602,6 +5753,32 @@
                 <w:sz w:val="20"/>
                 <w:szCs w:val="20"/>
               </w:rPr>
+              <w:t xml:space="preserve"> (</w:t>
+            </w:r>
+            <w:r>
+              <w:rPr>
+                <w:rFonts w:ascii="Arial" w:hAnsi="Arial" w:cs="Arial"/>
+                <w:b/>
+                <w:bCs/>
+                <w:sz w:val="20"/>
+                <w:szCs w:val="20"/>
+              </w:rPr>
+              <w:t>Katie</w:t>
+            </w:r>
+            <w:r>
+              <w:rPr>
+                <w:rFonts w:ascii="Arial" w:hAnsi="Arial" w:cs="Arial"/>
+                <w:sz w:val="20"/>
+                <w:szCs w:val="20"/>
+              </w:rPr>
+              <w:t>)</w:t>
+            </w:r>
+            <w:r>
+              <w:rPr>
+                <w:rFonts w:ascii="Arial" w:hAnsi="Arial" w:cs="Arial"/>
+                <w:sz w:val="20"/>
+                <w:szCs w:val="20"/>
+              </w:rPr>
               <w:t xml:space="preserve">: </w:t>
             </w:r>
             <w:r>
@@ -5645,6 +5822,32 @@
                 <w:sz w:val="20"/>
                 <w:szCs w:val="20"/>
               </w:rPr>
+              <w:t xml:space="preserve"> (</w:t>
+            </w:r>
+            <w:r>
+              <w:rPr>
+                <w:rFonts w:ascii="Arial" w:hAnsi="Arial" w:cs="Arial"/>
+                <w:b/>
+                <w:bCs/>
+                <w:sz w:val="20"/>
+                <w:szCs w:val="20"/>
+              </w:rPr>
+              <w:t>Yolanda</w:t>
+            </w:r>
+            <w:r>
+              <w:rPr>
+                <w:rFonts w:ascii="Arial" w:hAnsi="Arial" w:cs="Arial"/>
+                <w:sz w:val="20"/>
+                <w:szCs w:val="20"/>
+              </w:rPr>
+              <w:t>)</w:t>
+            </w:r>
+            <w:r>
+              <w:rPr>
+                <w:rFonts w:ascii="Arial" w:hAnsi="Arial" w:cs="Arial"/>
+                <w:sz w:val="20"/>
+                <w:szCs w:val="20"/>
+              </w:rPr>
               <w:t>:</w:t>
             </w:r>
             <w:r>
@@ -5661,7 +5864,23 @@
                 <w:sz w:val="20"/>
                 <w:szCs w:val="20"/>
               </w:rPr>
-              <w:t>Hopkins, Disease eradication</w:t>
+              <w:t>Hopkins, Disease</w:t>
+            </w:r>
+            <w:r>
+              <w:rPr>
+                <w:rFonts w:ascii="Arial" w:hAnsi="Arial" w:cs="Arial"/>
+                <w:sz w:val="20"/>
+                <w:szCs w:val="20"/>
+              </w:rPr>
+              <w:t xml:space="preserve"> </w:t>
+            </w:r>
+            <w:r>
+              <w:rPr>
+                <w:rFonts w:ascii="Arial" w:hAnsi="Arial" w:cs="Arial"/>
+                <w:sz w:val="20"/>
+                <w:szCs w:val="20"/>
+              </w:rPr>
+              <w:t>eradication</w:t>
             </w:r>
           </w:p>
         </w:tc>
@@ -5830,7 +6049,41 @@
                 <w:sz w:val="20"/>
                 <w:szCs w:val="20"/>
               </w:rPr>
-              <w:t xml:space="preserve"> 7:</w:t>
+              <w:t xml:space="preserve"> 7</w:t>
+            </w:r>
+            <w:r>
+              <w:rPr>
+                <w:rFonts w:ascii="Arial" w:hAnsi="Arial" w:cs="Arial"/>
+                <w:sz w:val="20"/>
+                <w:szCs w:val="20"/>
+              </w:rPr>
+              <w:t xml:space="preserve"> (</w:t>
+            </w:r>
+            <w:r>
+              <w:rPr>
+                <w:rFonts w:ascii="Arial" w:hAnsi="Arial" w:cs="Arial"/>
+                <w:b/>
+                <w:bCs/>
+                <w:sz w:val="20"/>
+                <w:szCs w:val="20"/>
+              </w:rPr>
+              <w:t>Naomi</w:t>
+            </w:r>
+            <w:r>
+              <w:rPr>
+                <w:rFonts w:ascii="Arial" w:hAnsi="Arial" w:cs="Arial"/>
+                <w:sz w:val="20"/>
+                <w:szCs w:val="20"/>
+              </w:rPr>
+              <w:t>)</w:t>
+            </w:r>
+            <w:r>
+              <w:rPr>
+                <w:rFonts w:ascii="Arial" w:hAnsi="Arial" w:cs="Arial"/>
+                <w:sz w:val="20"/>
+                <w:szCs w:val="20"/>
+              </w:rPr>
+              <w:t>:</w:t>
             </w:r>
             <w:r>
               <w:rPr>
@@ -5892,6 +6145,32 @@
                 <w:szCs w:val="20"/>
               </w:rPr>
               <w:t xml:space="preserve"> 8</w:t>
+            </w:r>
+            <w:r>
+              <w:rPr>
+                <w:rFonts w:ascii="Arial" w:hAnsi="Arial" w:cs="Arial"/>
+                <w:sz w:val="20"/>
+                <w:szCs w:val="20"/>
+              </w:rPr>
+              <w:t xml:space="preserve"> (</w:t>
+            </w:r>
+            <w:r>
+              <w:rPr>
+                <w:rFonts w:ascii="Arial" w:hAnsi="Arial" w:cs="Arial"/>
+                <w:b/>
+                <w:bCs/>
+                <w:sz w:val="20"/>
+                <w:szCs w:val="20"/>
+              </w:rPr>
+              <w:t>Sadie</w:t>
+            </w:r>
+            <w:r>
+              <w:rPr>
+                <w:rFonts w:ascii="Arial" w:hAnsi="Arial" w:cs="Arial"/>
+                <w:sz w:val="20"/>
+                <w:szCs w:val="20"/>
+              </w:rPr>
+              <w:t>)</w:t>
             </w:r>
             <w:r>
               <w:rPr>
@@ -6116,6 +6395,32 @@
                 <w:sz w:val="20"/>
                 <w:szCs w:val="20"/>
               </w:rPr>
+              <w:t xml:space="preserve"> (</w:t>
+            </w:r>
+            <w:r>
+              <w:rPr>
+                <w:rFonts w:ascii="Arial" w:hAnsi="Arial" w:cs="Arial"/>
+                <w:b/>
+                <w:bCs/>
+                <w:sz w:val="20"/>
+                <w:szCs w:val="20"/>
+              </w:rPr>
+              <w:t>Obi</w:t>
+            </w:r>
+            <w:r>
+              <w:rPr>
+                <w:rFonts w:ascii="Arial" w:hAnsi="Arial" w:cs="Arial"/>
+                <w:sz w:val="20"/>
+                <w:szCs w:val="20"/>
+              </w:rPr>
+              <w:t>)</w:t>
+            </w:r>
+            <w:r>
+              <w:rPr>
+                <w:rFonts w:ascii="Arial" w:hAnsi="Arial" w:cs="Arial"/>
+                <w:sz w:val="20"/>
+                <w:szCs w:val="20"/>
+              </w:rPr>
               <w:t>:</w:t>
             </w:r>
             <w:r>
@@ -6171,6 +6476,32 @@
                 <w:szCs w:val="20"/>
               </w:rPr>
               <w:t xml:space="preserve"> 10</w:t>
+            </w:r>
+            <w:r>
+              <w:rPr>
+                <w:rFonts w:ascii="Arial" w:hAnsi="Arial" w:cs="Arial"/>
+                <w:sz w:val="20"/>
+                <w:szCs w:val="20"/>
+              </w:rPr>
+              <w:t xml:space="preserve"> (</w:t>
+            </w:r>
+            <w:r>
+              <w:rPr>
+                <w:rFonts w:ascii="Arial" w:hAnsi="Arial" w:cs="Arial"/>
+                <w:b/>
+                <w:bCs/>
+                <w:sz w:val="20"/>
+                <w:szCs w:val="20"/>
+              </w:rPr>
+              <w:t>Paige</w:t>
+            </w:r>
+            <w:r>
+              <w:rPr>
+                <w:rFonts w:ascii="Arial" w:hAnsi="Arial" w:cs="Arial"/>
+                <w:sz w:val="20"/>
+                <w:szCs w:val="20"/>
+              </w:rPr>
+              <w:t>)</w:t>
             </w:r>
             <w:r>
               <w:rPr>
@@ -6865,6 +7196,32 @@
                 <w:sz w:val="20"/>
                 <w:szCs w:val="20"/>
               </w:rPr>
+              <w:t xml:space="preserve"> (</w:t>
+            </w:r>
+            <w:r>
+              <w:rPr>
+                <w:rFonts w:ascii="Arial" w:hAnsi="Arial" w:cs="Arial"/>
+                <w:b/>
+                <w:bCs/>
+                <w:sz w:val="20"/>
+                <w:szCs w:val="20"/>
+              </w:rPr>
+              <w:t>Trinity</w:t>
+            </w:r>
+            <w:r>
+              <w:rPr>
+                <w:rFonts w:ascii="Arial" w:hAnsi="Arial" w:cs="Arial"/>
+                <w:sz w:val="20"/>
+                <w:szCs w:val="20"/>
+              </w:rPr>
+              <w:t>)</w:t>
+            </w:r>
+            <w:r>
+              <w:rPr>
+                <w:rFonts w:ascii="Arial" w:hAnsi="Arial" w:cs="Arial"/>
+                <w:sz w:val="20"/>
+                <w:szCs w:val="20"/>
+              </w:rPr>
               <w:t>:</w:t>
             </w:r>
             <w:r>
@@ -6954,6 +7311,32 @@
                 <w:szCs w:val="20"/>
               </w:rPr>
               <w:t xml:space="preserve"> 12</w:t>
+            </w:r>
+            <w:r>
+              <w:rPr>
+                <w:rFonts w:ascii="Arial" w:hAnsi="Arial" w:cs="Arial"/>
+                <w:sz w:val="20"/>
+                <w:szCs w:val="20"/>
+              </w:rPr>
+              <w:t xml:space="preserve"> (</w:t>
+            </w:r>
+            <w:r>
+              <w:rPr>
+                <w:rFonts w:ascii="Arial" w:hAnsi="Arial" w:cs="Arial"/>
+                <w:b/>
+                <w:bCs/>
+                <w:sz w:val="20"/>
+                <w:szCs w:val="20"/>
+              </w:rPr>
+              <w:t>Naomi</w:t>
+            </w:r>
+            <w:r>
+              <w:rPr>
+                <w:rFonts w:ascii="Arial" w:hAnsi="Arial" w:cs="Arial"/>
+                <w:sz w:val="20"/>
+                <w:szCs w:val="20"/>
+              </w:rPr>
+              <w:t>)</w:t>
             </w:r>
             <w:r>
               <w:rPr>
@@ -7193,7 +7576,41 @@
                 <w:sz w:val="20"/>
                 <w:szCs w:val="20"/>
               </w:rPr>
-              <w:t>Student 13:</w:t>
+              <w:t>Student 13</w:t>
+            </w:r>
+            <w:r>
+              <w:rPr>
+                <w:rFonts w:ascii="Arial" w:hAnsi="Arial" w:cs="Arial"/>
+                <w:sz w:val="20"/>
+                <w:szCs w:val="20"/>
+              </w:rPr>
+              <w:t xml:space="preserve"> (</w:t>
+            </w:r>
+            <w:r>
+              <w:rPr>
+                <w:rFonts w:ascii="Arial" w:hAnsi="Arial" w:cs="Arial"/>
+                <w:b/>
+                <w:bCs/>
+                <w:sz w:val="20"/>
+                <w:szCs w:val="20"/>
+              </w:rPr>
+              <w:t>Yolanda</w:t>
+            </w:r>
+            <w:r>
+              <w:rPr>
+                <w:rFonts w:ascii="Arial" w:hAnsi="Arial" w:cs="Arial"/>
+                <w:sz w:val="20"/>
+                <w:szCs w:val="20"/>
+              </w:rPr>
+              <w:t>)</w:t>
+            </w:r>
+            <w:r>
+              <w:rPr>
+                <w:rFonts w:ascii="Arial" w:hAnsi="Arial" w:cs="Arial"/>
+                <w:sz w:val="20"/>
+                <w:szCs w:val="20"/>
+              </w:rPr>
+              <w:t>:</w:t>
             </w:r>
             <w:r>
               <w:rPr>
@@ -7247,7 +7664,41 @@
                 <w:sz w:val="20"/>
                 <w:szCs w:val="20"/>
               </w:rPr>
-              <w:t>Student 14:</w:t>
+              <w:t>Student 14</w:t>
+            </w:r>
+            <w:r>
+              <w:rPr>
+                <w:rFonts w:ascii="Arial" w:hAnsi="Arial" w:cs="Arial"/>
+                <w:sz w:val="20"/>
+                <w:szCs w:val="20"/>
+              </w:rPr>
+              <w:t xml:space="preserve"> (</w:t>
+            </w:r>
+            <w:r>
+              <w:rPr>
+                <w:rFonts w:ascii="Arial" w:hAnsi="Arial" w:cs="Arial"/>
+                <w:b/>
+                <w:bCs/>
+                <w:sz w:val="20"/>
+                <w:szCs w:val="20"/>
+              </w:rPr>
+              <w:t>Sadie</w:t>
+            </w:r>
+            <w:r>
+              <w:rPr>
+                <w:rFonts w:ascii="Arial" w:hAnsi="Arial" w:cs="Arial"/>
+                <w:sz w:val="20"/>
+                <w:szCs w:val="20"/>
+              </w:rPr>
+              <w:t>)</w:t>
+            </w:r>
+            <w:r>
+              <w:rPr>
+                <w:rFonts w:ascii="Arial" w:hAnsi="Arial" w:cs="Arial"/>
+                <w:sz w:val="20"/>
+                <w:szCs w:val="20"/>
+              </w:rPr>
+              <w:t>:</w:t>
             </w:r>
             <w:r>
               <w:rPr>
@@ -7482,6 +7933,7 @@
                 <w:sz w:val="20"/>
                 <w:szCs w:val="20"/>
               </w:rPr>
+              <w:lastRenderedPageBreak/>
               <w:t>For discussion:</w:t>
             </w:r>
             <w:r>
@@ -7527,6 +7979,7 @@
                 <w:sz w:val="20"/>
                 <w:szCs w:val="20"/>
               </w:rPr>
+              <w:lastRenderedPageBreak/>
               <w:t>Thursday, January 2</w:t>
             </w:r>
             <w:r>
@@ -7600,7 +8053,6 @@
           <w:szCs w:val="20"/>
           <w:u w:val="single"/>
         </w:rPr>
-        <w:lastRenderedPageBreak/>
         <w:t>Readings:</w:t>
       </w:r>
     </w:p>
@@ -8770,6 +9222,7 @@
           <w:szCs w:val="20"/>
           <w:shd w:val="clear" w:color="auto" w:fill="FFFFFF"/>
         </w:rPr>
+        <w:lastRenderedPageBreak/>
         <w:t xml:space="preserve">van </w:t>
       </w:r>
       <w:proofErr w:type="spellStart"/>
@@ -9003,7 +9456,6 @@
           <w:szCs w:val="20"/>
           <w:shd w:val="clear" w:color="auto" w:fill="FFFFFF"/>
         </w:rPr>
-        <w:lastRenderedPageBreak/>
         <w:t xml:space="preserve">Huisman, Liesbeth, Shannen MC van </w:t>
       </w:r>
       <w:proofErr w:type="spellStart"/>
@@ -10571,7 +11023,6 @@
           <w:sz w:val="20"/>
           <w:szCs w:val="20"/>
         </w:rPr>
-        <w:lastRenderedPageBreak/>
         <w:t xml:space="preserve">Student 11:  </w:t>
       </w:r>
       <w:proofErr w:type="spellStart"/>
